--- a/L2/S3_PA_SPEV302_immunologie.docx
+++ b/L2/S3_PA_SPEV302_immunologie.docx
@@ -2,7 +2,491 @@
 <file path=word/document.xml><?xml version="1.0" encoding="utf-8"?>
 <w:document xmlns:wpc="http://schemas.microsoft.com/office/word/2010/wordprocessingCanvas" xmlns:cx="http://schemas.microsoft.com/office/drawing/2014/chartex" xmlns:cx1="http://schemas.microsoft.com/office/drawing/2015/9/8/chartex" xmlns:cx2="http://schemas.microsoft.com/office/drawing/2015/10/21/chartex" xmlns:cx3="http://schemas.microsoft.com/office/drawing/2016/5/9/chartex" xmlns:cx4="http://schemas.microsoft.com/office/drawing/2016/5/10/chartex" xmlns:cx5="http://schemas.microsoft.com/office/drawing/2016/5/11/chartex" xmlns:cx6="http://schemas.microsoft.com/office/drawing/2016/5/12/chartex" xmlns:cx7="http://schemas.microsoft.com/office/drawing/2016/5/13/chartex" xmlns:cx8="http://schemas.microsoft.com/office/drawing/2016/5/14/chartex" xmlns:mc="http://schemas.openxmlformats.org/markup-compatibility/2006" xmlns:aink="http://schemas.microsoft.com/office/drawing/2016/ink" xmlns:am3d="http://schemas.microsoft.com/office/drawing/2017/model3d" xmlns:o="urn:schemas-microsoft-com:office:office" xmlns:r="http://schemas.openxmlformats.org/officeDocument/2006/relationships" xmlns:m="http://schemas.openxmlformats.org/officeDocument/2006/math" xmlns:v="urn:schemas-microsoft-com:vml" xmlns:wp14="http://schemas.microsoft.com/office/word/2010/wordprocessingDrawing" xmlns:wp="http://schemas.openxmlformats.org/drawingml/2006/wordprocessingDrawing" xmlns:w10="urn:schemas-microsoft-com:office:word" xmlns:w="http://schemas.openxmlformats.org/wordprocessingml/2006/main" xmlns:w14="http://schemas.microsoft.com/office/word/2010/wordml" xmlns:w15="http://schemas.microsoft.com/office/word/2012/wordml" xmlns:w16cex="http://schemas.microsoft.com/office/word/2018/wordml/cex" xmlns:w16cid="http://schemas.microsoft.com/office/word/2016/wordml/cid" xmlns:w16="http://schemas.microsoft.com/office/word/2018/wordml" xmlns:w16sdtdh="http://schemas.microsoft.com/office/word/2020/wordml/sdtdatahash" xmlns:w16se="http://schemas.microsoft.com/office/word/2015/wordml/symex" xmlns:wpg="http://schemas.microsoft.com/office/word/2010/wordprocessingGroup" xmlns:wpi="http://schemas.microsoft.com/office/word/2010/wordprocessingInk" xmlns:wne="http://schemas.microsoft.com/office/word/2006/wordml" xmlns:wps="http://schemas.microsoft.com/office/word/2010/wordprocessingShape" mc:Ignorable="w14 w15 w16se w16cid w16 w16cex w16sdtdh wp14">
   <w:body>
+    <w:p>
+      <w:r>
+        <w:rPr>
+          <w:rStyle w:val="Accentuation"/>
+        </w:rPr>
+        <w:t>Antigène</w:t>
+      </w:r>
+      <w:r>
+        <w:t xml:space="preserve"> macro molécules reconnu par les anticorps et les cellules du système immunitaire  le système immunitaire adaptatif Ce sont généralement des protéines.</w:t>
+      </w:r>
+    </w:p>
+    <w:p>
+      <w:pPr>
+        <w:pStyle w:val="Titre2"/>
+      </w:pPr>
+      <w:r>
+        <w:t>Le soi et le non soi</w:t>
+      </w:r>
+    </w:p>
+    <w:p>
+      <w:r>
+        <w:t>Les cellules du soi sont identifiés grâce à des récepteurs présent sur leur membrane que l’on appelle complexe majeur d’histocompatibilité (CMH) propre à chaque individu (ormis chez les vrais jumeaux). C’est récepteur se nomme HLA chez l’Homme.</w:t>
+      </w:r>
+    </w:p>
+    <w:p>
+      <w:r>
+        <w:t>Toutes les cellules qui ne possèdent pas la bonne versione du récepteur est considéré par le système immunitaire comme appartenant au non soi. C’est parce que les cellules cancéreuses ne sont pas reconnu comme un corps étranger qu’elles ne sont pas détruites par l’organisme.</w:t>
+      </w:r>
+    </w:p>
+    <w:p>
+      <w:r>
+        <w:t>Les cellules du système immunitaire sont issue de cellules souches de la moelle osseuse à l’origine des :</w:t>
+      </w:r>
+    </w:p>
+    <w:tbl>
+      <w:tblPr>
+        <w:tblStyle w:val="Grilledetableauclaire"/>
+        <w:tblW w:w="0" w:type="auto"/>
+        <w:tblLook w:val="04A0" w:firstRow="1" w:lastRow="0" w:firstColumn="1" w:lastColumn="0" w:noHBand="0" w:noVBand="1"/>
+      </w:tblPr>
+      <w:tblGrid>
+        <w:gridCol w:w="3823"/>
+        <w:gridCol w:w="3512"/>
+      </w:tblGrid>
+      <w:tr>
+        <w:trPr>
+          <w:cnfStyle w:val="100000000000" w:firstRow="1" w:lastRow="0" w:firstColumn="0" w:lastColumn="0" w:oddVBand="0" w:evenVBand="0" w:oddHBand="0" w:evenHBand="0" w:firstRowFirstColumn="0" w:firstRowLastColumn="0" w:lastRowFirstColumn="0" w:lastRowLastColumn="0"/>
+        </w:trPr>
+        <w:tc>
+          <w:tcPr>
+            <w:cnfStyle w:val="001000000000" w:firstRow="0" w:lastRow="0" w:firstColumn="1" w:lastColumn="0" w:oddVBand="0" w:evenVBand="0" w:oddHBand="0" w:evenHBand="0" w:firstRowFirstColumn="0" w:firstRowLastColumn="0" w:lastRowFirstColumn="0" w:lastRowLastColumn="0"/>
+            <w:tcW w:w="3823" w:type="dxa"/>
+          </w:tcPr>
+          <w:p>
+            <w:r>
+              <w:t>L</w:t>
+            </w:r>
+            <w:r>
+              <w:t>ymphocyt</w:t>
+            </w:r>
+            <w:r>
+              <w:t>es impliqués dans l’immunité adaptative</w:t>
+            </w:r>
+          </w:p>
+        </w:tc>
+        <w:tc>
+          <w:tcPr>
+            <w:tcW w:w="3512" w:type="dxa"/>
+          </w:tcPr>
+          <w:p>
+            <w:pPr>
+              <w:cnfStyle w:val="100000000000" w:firstRow="1" w:lastRow="0" w:firstColumn="0" w:lastColumn="0" w:oddVBand="0" w:evenVBand="0" w:oddHBand="0" w:evenHBand="0" w:firstRowFirstColumn="0" w:firstRowLastColumn="0" w:lastRowFirstColumn="0" w:lastRowLastColumn="0"/>
+            </w:pPr>
+            <w:r>
+              <w:t>M</w:t>
+            </w:r>
+            <w:r>
+              <w:t>yélocyt</w:t>
+            </w:r>
+            <w:r>
+              <w:t>es impliqués dans l’immunité inné et adataptive</w:t>
+            </w:r>
+          </w:p>
+        </w:tc>
+      </w:tr>
+    </w:tbl>
     <w:p/>
+    <w:p>
+      <w:r>
+        <w:t>Le système inné</w:t>
+      </w:r>
+    </w:p>
+    <w:p>
+      <w:r>
+        <w:t xml:space="preserve">La réaction immunitaire se déclenche généralement lorsque </w:t>
+      </w:r>
+    </w:p>
+    <w:p>
+      <w:r>
+        <w:t>Épithélial : revêtements et glandes constitués de cellules jointives reposant sur une lame basale (cellule morte).</w:t>
+      </w:r>
+    </w:p>
+    <w:p>
+      <w:r>
+        <w:t>Les phagocytes</w:t>
+      </w:r>
+    </w:p>
+    <w:p>
+      <w:pPr>
+        <w:pStyle w:val="Paragraphedeliste"/>
+        <w:numPr>
+          <w:ilvl w:val="0"/>
+          <w:numId w:val="28"/>
+        </w:numPr>
+      </w:pPr>
+      <w:r>
+        <w:t>F</w:t>
+      </w:r>
+      <w:r>
+        <w:t>ranchissement de la barrière épithéliale</w:t>
+      </w:r>
+      <w:r>
+        <w:t>.</w:t>
+      </w:r>
+    </w:p>
+    <w:p>
+      <w:pPr>
+        <w:pStyle w:val="Paragraphedeliste"/>
+        <w:numPr>
+          <w:ilvl w:val="0"/>
+          <w:numId w:val="28"/>
+        </w:numPr>
+      </w:pPr>
+      <w:r>
+        <w:t>Les cellules résidentes reconnaissent la présence de pathogènes grâce à leurs récepteurs (PRR).</w:t>
+      </w:r>
+    </w:p>
+    <w:p>
+      <w:pPr>
+        <w:pStyle w:val="Paragraphedeliste"/>
+        <w:numPr>
+          <w:ilvl w:val="1"/>
+          <w:numId w:val="28"/>
+        </w:numPr>
+      </w:pPr>
+      <w:r>
+        <w:t>Mastocytes libérent de l’histamine ce qui provoque la dilation des vaisseaux sanguins.</w:t>
+      </w:r>
+    </w:p>
+    <w:p>
+      <w:pPr>
+        <w:pStyle w:val="Paragraphedeliste"/>
+        <w:numPr>
+          <w:ilvl w:val="1"/>
+          <w:numId w:val="28"/>
+        </w:numPr>
+      </w:pPr>
+      <w:r>
+        <w:t>Macrophages et cellules dentritiques libèrent des cytokines et des chimiokines qui attirent les leucocytes.</w:t>
+      </w:r>
+    </w:p>
+    <w:p>
+      <w:pPr>
+        <w:pStyle w:val="Paragraphedeliste"/>
+        <w:numPr>
+          <w:ilvl w:val="0"/>
+          <w:numId w:val="28"/>
+        </w:numPr>
+      </w:pPr>
+      <w:r>
+        <w:t xml:space="preserve">La vasodilation permet au leucocyte du sang de traverser la paroi et d’aller sur le site d’infecté. La réaction inflammatoire </w:t>
+      </w:r>
+    </w:p>
+    <w:p/>
+    <w:p>
+      <w:r>
+        <w:t xml:space="preserve">Chimiotactisme </w:t>
+      </w:r>
+    </w:p>
+    <w:p>
+      <w:r>
+        <w:t>ors d'une réaction inflammatoire, les cellules sanguines dites phagocytes (comme les macrophages...) sont attirées sur le site d'inflammation par différentes molécules parmi lesquelles les chimiokines qui sont des cytokines chimiotactiques. Ce phénomène d'attraction est appelé chimiotactisme.</w:t>
+      </w:r>
+    </w:p>
+    <w:p>
+      <w:r>
+        <w:t>Opsonisation</w:t>
+      </w:r>
+    </w:p>
+    <w:p>
+      <w:r>
+        <w:t>Auto-antigène: antigène du soi</w:t>
+      </w:r>
+    </w:p>
+    <w:p>
+      <w:r>
+        <w:t>Cellule autoréactive: qui reconnait les autoantigènes</w:t>
+      </w:r>
+    </w:p>
+    <w:p>
+      <w:r>
+        <w:t>L’auto-immunité se caractérise par une rupture de la tolérance immunitaire aux antigènes du soi</w:t>
+      </w:r>
+    </w:p>
+    <w:p>
+      <w:r>
+        <w:t xml:space="preserve">Le corps est protégé par  deux types d’’immunité : </w:t>
+      </w:r>
+    </w:p>
+    <w:tbl>
+      <w:tblPr>
+        <w:tblStyle w:val="Grilledetableauclaire"/>
+        <w:tblW w:w="0" w:type="auto"/>
+        <w:tblLook w:val="04A0" w:firstRow="1" w:lastRow="0" w:firstColumn="1" w:lastColumn="0" w:noHBand="0" w:noVBand="1"/>
+      </w:tblPr>
+      <w:tblGrid>
+        <w:gridCol w:w="3667"/>
+        <w:gridCol w:w="3668"/>
+      </w:tblGrid>
+      <w:tr>
+        <w:trPr>
+          <w:cnfStyle w:val="100000000000" w:firstRow="1" w:lastRow="0" w:firstColumn="0" w:lastColumn="0" w:oddVBand="0" w:evenVBand="0" w:oddHBand="0" w:evenHBand="0" w:firstRowFirstColumn="0" w:firstRowLastColumn="0" w:lastRowFirstColumn="0" w:lastRowLastColumn="0"/>
+        </w:trPr>
+        <w:tc>
+          <w:tcPr>
+            <w:cnfStyle w:val="001000000000" w:firstRow="0" w:lastRow="0" w:firstColumn="1" w:lastColumn="0" w:oddVBand="0" w:evenVBand="0" w:oddHBand="0" w:evenHBand="0" w:firstRowFirstColumn="0" w:firstRowLastColumn="0" w:lastRowFirstColumn="0" w:lastRowLastColumn="0"/>
+            <w:tcW w:w="3667" w:type="dxa"/>
+          </w:tcPr>
+          <w:p>
+            <w:r>
+              <w:t>Inné</w:t>
+            </w:r>
+          </w:p>
+        </w:tc>
+        <w:tc>
+          <w:tcPr>
+            <w:tcW w:w="3668" w:type="dxa"/>
+          </w:tcPr>
+          <w:p>
+            <w:pPr>
+              <w:cnfStyle w:val="100000000000" w:firstRow="1" w:lastRow="0" w:firstColumn="0" w:lastColumn="0" w:oddVBand="0" w:evenVBand="0" w:oddHBand="0" w:evenHBand="0" w:firstRowFirstColumn="0" w:firstRowLastColumn="0" w:lastRowFirstColumn="0" w:lastRowLastColumn="0"/>
+            </w:pPr>
+            <w:r>
+              <w:t>Adaptative</w:t>
+            </w:r>
+          </w:p>
+        </w:tc>
+      </w:tr>
+      <w:tr>
+        <w:tc>
+          <w:tcPr>
+            <w:cnfStyle w:val="001000000000" w:firstRow="0" w:lastRow="0" w:firstColumn="1" w:lastColumn="0" w:oddVBand="0" w:evenVBand="0" w:oddHBand="0" w:evenHBand="0" w:firstRowFirstColumn="0" w:firstRowLastColumn="0" w:lastRowFirstColumn="0" w:lastRowLastColumn="0"/>
+            <w:tcW w:w="3667" w:type="dxa"/>
+          </w:tcPr>
+          <w:p/>
+        </w:tc>
+        <w:tc>
+          <w:tcPr>
+            <w:tcW w:w="3668" w:type="dxa"/>
+          </w:tcPr>
+          <w:p>
+            <w:pPr>
+              <w:cnfStyle w:val="000000000000" w:firstRow="0" w:lastRow="0" w:firstColumn="0" w:lastColumn="0" w:oddVBand="0" w:evenVBand="0" w:oddHBand="0" w:evenHBand="0" w:firstRowFirstColumn="0" w:firstRowLastColumn="0" w:lastRowFirstColumn="0" w:lastRowLastColumn="0"/>
+            </w:pPr>
+          </w:p>
+        </w:tc>
+      </w:tr>
+    </w:tbl>
+    <w:p>
+      <w:pPr>
+        <w:pStyle w:val="Titre3"/>
+      </w:pPr>
+      <w:r>
+        <w:t>L’immunité inné</w:t>
+      </w:r>
+    </w:p>
+    <w:p>
+      <w:r>
+        <w:t xml:space="preserve">s cellules endothéliales libérent des médiateurs vasoactifs qui provoque une dilatation des capillaires sanguins et une augmentation de leur permabilité. Le sang qui contient les cellules immunitaires va </w:t>
+      </w:r>
+    </w:p>
+    <w:p>
+      <w:r>
+        <w:t>Le système immunicataire adaptatif</w:t>
+      </w:r>
+    </w:p>
+    <w:p>
+      <w:r>
+        <w:t>Le système immunitaire adaptatif concerne uniquement les vertébrés.</w:t>
+      </w:r>
+    </w:p>
+    <w:p>
+      <w:r>
+        <w:lastRenderedPageBreak/>
+        <w:t>Les lymphocytes sotn des globules blancs (les leucocytes)</w:t>
+      </w:r>
+    </w:p>
+    <w:p>
+      <w:r>
+        <w:t>Ce sont des cellules ovales avec un noyau de grande taille. Les lymphocytes T et B se distingue par la nature des recepteurs présent à leur surface.</w:t>
+      </w:r>
+    </w:p>
+    <w:p>
+      <w:r>
+        <w:t>Lymphocyte T pour thymus organe dans lequel s’achève dans le thymus.</w:t>
+      </w:r>
+    </w:p>
+    <w:p>
+      <w:r>
+        <w:t>Lymphocyte B sont fabriqué par la moelle osseuses</w:t>
+      </w:r>
+    </w:p>
+    <w:p>
+      <w:r>
+        <w:t>Les lymphocytes B fabriquent les anticorps (l’appareil de Golgi occupe une sruface importante dans la cellule. Fragment d’antigène fabriquer qui permettrond de fabriquer des anticorps</w:t>
+      </w:r>
+    </w:p>
+    <w:p>
+      <w:r>
+        <w:t>Plasmocyte une fois que l’étape est irréversible la cellule est spécialisé et ne produira plus qu’</w:t>
+      </w:r>
+    </w:p>
+    <w:p>
+      <w:r>
+        <w:t xml:space="preserve">Surface protéine réceptrice unique qui se lie </w:t>
+      </w:r>
+    </w:p>
+    <w:p>
+      <w:pPr>
+        <w:pStyle w:val="Titre2"/>
+      </w:pPr>
+      <w:r>
+        <w:t>Tolérance immunitaire</w:t>
+      </w:r>
+    </w:p>
+    <w:p>
+      <w:r>
+        <w:t>Le système immunitaire maintient son absence de réponse aux antigènes du soi grâce</w:t>
+      </w:r>
+    </w:p>
+    <w:p>
+      <w:r>
+        <w:t>• à la tolérance centrale</w:t>
+      </w:r>
+    </w:p>
+    <w:p>
+      <w:r>
+        <w:t>• à la tolérance périphérique.</w:t>
+      </w:r>
+    </w:p>
+    <w:p>
+      <w:r>
+        <w:t>L’échec de la tolérance centrale ou périphérique peut aboutir à une auto-immunité. état de non-réponse immunitaire à un antigène, spécifique de cet antigène. C'est un phénomène actif, induit par un contact préalable avec l'antigène. Normalement, un organisme est tolérant à ses propres constituants : c'est la tolérance du soi.</w:t>
+      </w:r>
+    </w:p>
+    <w:p>
+      <w:r>
+        <w:t>La tolérance centrale</w:t>
+      </w:r>
+    </w:p>
+    <w:p>
+      <w:r>
+        <w:t xml:space="preserve">Processus d'élimination des lymphocytes T ou B qui sont réactifs au soi (auto-antigènes). C’est un processus de maturation des précurseurs des </w:t>
+      </w:r>
+      <w:r>
+        <w:t>lymphocytes T ou B Elle se produit dans les organes lymphoides primaires:</w:t>
+      </w:r>
+    </w:p>
+    <w:tbl>
+      <w:tblPr>
+        <w:tblStyle w:val="Grilledetableauclaire"/>
+        <w:tblW w:w="0" w:type="auto"/>
+        <w:tblLook w:val="04A0" w:firstRow="1" w:lastRow="0" w:firstColumn="1" w:lastColumn="0" w:noHBand="0" w:noVBand="1"/>
+      </w:tblPr>
+      <w:tblGrid>
+        <w:gridCol w:w="3667"/>
+        <w:gridCol w:w="3668"/>
+      </w:tblGrid>
+      <w:tr>
+        <w:trPr>
+          <w:cnfStyle w:val="100000000000" w:firstRow="1" w:lastRow="0" w:firstColumn="0" w:lastColumn="0" w:oddVBand="0" w:evenVBand="0" w:oddHBand="0" w:evenHBand="0" w:firstRowFirstColumn="0" w:firstRowLastColumn="0" w:lastRowFirstColumn="0" w:lastRowLastColumn="0"/>
+        </w:trPr>
+        <w:tc>
+          <w:tcPr>
+            <w:cnfStyle w:val="001000000000" w:firstRow="0" w:lastRow="0" w:firstColumn="1" w:lastColumn="0" w:oddVBand="0" w:evenVBand="0" w:oddHBand="0" w:evenHBand="0" w:firstRowFirstColumn="0" w:firstRowLastColumn="0" w:lastRowFirstColumn="0" w:lastRowLastColumn="0"/>
+            <w:tcW w:w="3667" w:type="dxa"/>
+          </w:tcPr>
+          <w:p>
+            <w:r>
+              <w:t>Moelle osseuse pour les B</w:t>
+            </w:r>
+          </w:p>
+        </w:tc>
+        <w:tc>
+          <w:tcPr>
+            <w:tcW w:w="3668" w:type="dxa"/>
+          </w:tcPr>
+          <w:p>
+            <w:pPr>
+              <w:cnfStyle w:val="100000000000" w:firstRow="1" w:lastRow="0" w:firstColumn="0" w:lastColumn="0" w:oddVBand="0" w:evenVBand="0" w:oddHBand="0" w:evenHBand="0" w:firstRowFirstColumn="0" w:firstRowLastColumn="0" w:lastRowFirstColumn="0" w:lastRowLastColumn="0"/>
+            </w:pPr>
+            <w:r>
+              <w:t>Thymus pour les T</w:t>
+            </w:r>
+          </w:p>
+        </w:tc>
+      </w:tr>
+    </w:tbl>
+    <w:p>
+      <w:r>
+        <w:t>La tolérance centrale</w:t>
+      </w:r>
+    </w:p>
+    <w:p>
+      <w:r>
+        <w:t>Processus d'élimination des lymphocytes T ou B qui sont réactifs au soi (autoantigènes). C’est un processus de maturation des précurseurs des lymphocytes T ou B Elle se produit dans les organes lymphoïdes primaires: -moelle osseuse pour les lymphocytes B -Thymus pour les lymphocytes T</w:t>
+      </w:r>
+    </w:p>
+    <w:p>
+      <w:r>
+        <w:t>La tolérance centrale Processus d'élimination des lymphocytes T ou B qui sont réactifs au soi (autoantigènes). C’est un processus de maturation des précurseurs des lymphocytes T ou B Elle se produit dans les organes lymphoïdes primaires: -moelle osseuse pour les lymphocytes B -Thymus pour les lymphocytes T</w:t>
+      </w:r>
+    </w:p>
+    <w:p>
+      <w:r>
+        <w:t>a tolérance centrale des lymphocytes T se fait dans le thymus (organe lymphoïde primaire) et permet d’éliminer les lymphocytes T qui reconnaissent les antigènes du soi.</w:t>
+      </w:r>
+    </w:p>
+    <w:p>
+      <w:r>
+        <w:t>Autoimmunité: causes et origine</w:t>
+      </w:r>
+    </w:p>
+    <w:p>
+      <w:r>
+        <w:t>Pour avoir le développement d’une maladie auto-immune, il faut: Echec de la tolérance centrale Et/ou Echec de la tolérance périphérique</w:t>
+      </w:r>
+    </w:p>
+    <w:p>
+      <w:r>
+        <w:t>Pour avoir le développement d’une maladie autoimmune, il faut: Echec de la tolérance centrale Et/ou Echec de la tolérance périphériques</w:t>
+      </w:r>
+    </w:p>
+    <w:p>
+      <w:r>
+        <w:t>Xénobiotiques: U.V, cigarette… -Pathogènes (rôle protecteur ou rôle initiateur de l’autoimmunité</w:t>
+      </w:r>
+    </w:p>
+    <w:p>
+      <w:r>
+        <w:t>Rôle protecteur des pathogènes pour l’autoimmunité</w:t>
+      </w:r>
+    </w:p>
+    <w:p>
+      <w:r>
+        <w:lastRenderedPageBreak/>
+        <w:t>ne exposition insuffisante durant l’enfance à des agents infectieux favoriserait le développement de maladies auto-immunes et allergiques. - Dès 1966, des chercheurs israéliens avaient remarqué que le risque de sclérose en plaques était moindre chez les personnes qui avaient passé leur enfance dans des conditions d’hygiène peu strictes. - Jean-François Bach de l’Hôpital Necker a étendu le concept aux maladies auto-immunes comme la sclérose en plaques ou le diabète de type 1 ainsi qu’aux maladies inflammatoires de cause immunitaire, par exemple la maladie de Crohn.</w:t>
+      </w:r>
+    </w:p>
+    <w:p>
+      <w:r>
+        <w:t>Mimétisme moléculaire: il existe des similitudes entre certains antigènes de pathogènes et des antigènes du soi. Des clones T dirigés contre un antigène du pathogène vont réagir de façon croisée avec des antigènes du soi Lésion tissulaire: les lésions tissulaires engendrées par le microbe entraîne la libération d’autoantigènes normalement non accessibles (antigènes cryptiques) Les lymphocytes autoréactifs ont alors accès à des sites normalement non accessibles Effet adjuvant: Certains pathogènes induisent la production de cytokines et de molécules costimulatrices qui pourraient entraîner la présentation de peptides du soi sous forme immunogénique</w:t>
+      </w:r>
+    </w:p>
+    <w:p>
+      <w:r>
+        <w:t>Alloimmunité: réponse immunitaire contre les greffes * Transplantation Il existe 3 types de greffes : autogreffe (donneur et receveur sont la même personne), allogreffe (donneur et receveur sont de la même espèce), xenogreffe (donneur et receveur appartiennent à des espèces différentes). Définition: L’allo-immunité est une réponse immunitaire dirigée contre les antigènes du greffon (allo-antigènes) qui aboutit à la mort du greffon (rejet de greffe) Les antigènes des allogreffes (=alloantigènes) qui constituent les cibles principales du rejet sont les protéines du CMH (complexe majeur d’histocompatibilité)</w:t>
+      </w:r>
+    </w:p>
+    <w:p>
+      <w:r>
+        <w:t>La reconnaissance des alloantigènes par les lymphocytes T alloréactifs peut être: directe (CPA du donneur) ou indirecte (CPA du receveur qui présente des antigènes du donneurs).</w:t>
+      </w:r>
+    </w:p>
+    <w:p/>
+    <w:p>
+      <w:r>
+        <w:t>Spécificité des lymphocytes chanque lymphocyte reconnait un unique agent pathogène.</w:t>
+      </w:r>
+    </w:p>
+    <w:p>
+      <w:r>
+        <w:t>L’ensemble des lymphocytes est appelé répertoire des lymphocytes.</w:t>
+      </w:r>
+    </w:p>
     <w:sectPr>
       <w:footerReference w:type="default" r:id="rId8"/>
       <w:pgSz w:w="16838" w:h="11906" w:orient="landscape"/>
@@ -124,7 +608,7 @@
         <v:path o:extrusionok="f" gradientshapeok="t" o:connecttype="rect"/>
         <o:lock v:ext="edit" aspectratio="t"/>
       </v:shapetype>
-      <v:shape id="_x0000_i1043" type="#_x0000_t75" style="width:49.5pt;height:22.5pt;visibility:visible;mso-wrap-style:square" o:bullet="t">
+      <v:shape id="_x0000_i1089" type="#_x0000_t75" style="width:49.5pt;height:22.5pt;visibility:visible;mso-wrap-style:square" o:bullet="t">
         <v:imagedata r:id="rId1" o:title=""/>
       </v:shape>
     </w:pict>
@@ -2428,6 +2912,92 @@
     </w:lvl>
   </w:abstractNum>
   <w:abstractNum w:abstractNumId="21" w15:restartNumberingAfterBreak="0">
+    <w:nsid w:val="62CA1E69"/>
+    <w:multiLevelType w:val="hybridMultilevel"/>
+    <w:tmpl w:val="B81484E8"/>
+    <w:lvl w:ilvl="0" w:tplc="040C000F">
+      <w:start w:val="1"/>
+      <w:numFmt w:val="decimal"/>
+      <w:lvlText w:val="%1."/>
+      <w:lvlJc w:val="left"/>
+      <w:pPr>
+        <w:ind w:left="720" w:hanging="360"/>
+      </w:pPr>
+    </w:lvl>
+    <w:lvl w:ilvl="1" w:tplc="040C0019">
+      <w:start w:val="1"/>
+      <w:numFmt w:val="lowerLetter"/>
+      <w:lvlText w:val="%2."/>
+      <w:lvlJc w:val="left"/>
+      <w:pPr>
+        <w:ind w:left="1440" w:hanging="360"/>
+      </w:pPr>
+    </w:lvl>
+    <w:lvl w:ilvl="2" w:tplc="040C001B" w:tentative="1">
+      <w:start w:val="1"/>
+      <w:numFmt w:val="lowerRoman"/>
+      <w:lvlText w:val="%3."/>
+      <w:lvlJc w:val="right"/>
+      <w:pPr>
+        <w:ind w:left="2160" w:hanging="180"/>
+      </w:pPr>
+    </w:lvl>
+    <w:lvl w:ilvl="3" w:tplc="040C000F" w:tentative="1">
+      <w:start w:val="1"/>
+      <w:numFmt w:val="decimal"/>
+      <w:lvlText w:val="%4."/>
+      <w:lvlJc w:val="left"/>
+      <w:pPr>
+        <w:ind w:left="2880" w:hanging="360"/>
+      </w:pPr>
+    </w:lvl>
+    <w:lvl w:ilvl="4" w:tplc="040C0019" w:tentative="1">
+      <w:start w:val="1"/>
+      <w:numFmt w:val="lowerLetter"/>
+      <w:lvlText w:val="%5."/>
+      <w:lvlJc w:val="left"/>
+      <w:pPr>
+        <w:ind w:left="3600" w:hanging="360"/>
+      </w:pPr>
+    </w:lvl>
+    <w:lvl w:ilvl="5" w:tplc="040C001B" w:tentative="1">
+      <w:start w:val="1"/>
+      <w:numFmt w:val="lowerRoman"/>
+      <w:lvlText w:val="%6."/>
+      <w:lvlJc w:val="right"/>
+      <w:pPr>
+        <w:ind w:left="4320" w:hanging="180"/>
+      </w:pPr>
+    </w:lvl>
+    <w:lvl w:ilvl="6" w:tplc="040C000F" w:tentative="1">
+      <w:start w:val="1"/>
+      <w:numFmt w:val="decimal"/>
+      <w:lvlText w:val="%7."/>
+      <w:lvlJc w:val="left"/>
+      <w:pPr>
+        <w:ind w:left="5040" w:hanging="360"/>
+      </w:pPr>
+    </w:lvl>
+    <w:lvl w:ilvl="7" w:tplc="040C0019" w:tentative="1">
+      <w:start w:val="1"/>
+      <w:numFmt w:val="lowerLetter"/>
+      <w:lvlText w:val="%8."/>
+      <w:lvlJc w:val="left"/>
+      <w:pPr>
+        <w:ind w:left="5760" w:hanging="360"/>
+      </w:pPr>
+    </w:lvl>
+    <w:lvl w:ilvl="8" w:tplc="040C001B" w:tentative="1">
+      <w:start w:val="1"/>
+      <w:numFmt w:val="lowerRoman"/>
+      <w:lvlText w:val="%9."/>
+      <w:lvlJc w:val="right"/>
+      <w:pPr>
+        <w:ind w:left="6480" w:hanging="180"/>
+      </w:pPr>
+    </w:lvl>
+  </w:abstractNum>
+  <w:abstractNum w:abstractNumId="22" w15:restartNumberingAfterBreak="0">
     <w:nsid w:val="670E4A9B"/>
     <w:multiLevelType w:val="hybridMultilevel"/>
     <w:tmpl w:val="DE18E678"/>
@@ -2513,7 +3083,7 @@
       </w:pPr>
     </w:lvl>
   </w:abstractNum>
-  <w:abstractNum w:abstractNumId="22" w15:restartNumberingAfterBreak="0">
+  <w:abstractNum w:abstractNumId="23" w15:restartNumberingAfterBreak="0">
     <w:nsid w:val="68277888"/>
     <w:multiLevelType w:val="hybridMultilevel"/>
     <w:tmpl w:val="ADD2EBC2"/>
@@ -2626,7 +3196,7 @@
       </w:rPr>
     </w:lvl>
   </w:abstractNum>
-  <w:abstractNum w:abstractNumId="23" w15:restartNumberingAfterBreak="0">
+  <w:abstractNum w:abstractNumId="24" w15:restartNumberingAfterBreak="0">
     <w:nsid w:val="73BA79B7"/>
     <w:multiLevelType w:val="hybridMultilevel"/>
     <w:tmpl w:val="D266448A"/>
@@ -2739,7 +3309,7 @@
       </w:rPr>
     </w:lvl>
   </w:abstractNum>
-  <w:abstractNum w:abstractNumId="24" w15:restartNumberingAfterBreak="0">
+  <w:abstractNum w:abstractNumId="25" w15:restartNumberingAfterBreak="0">
     <w:nsid w:val="73CB0A8A"/>
     <w:multiLevelType w:val="hybridMultilevel"/>
     <w:tmpl w:val="12C8C46E"/>
@@ -2852,7 +3422,7 @@
       </w:rPr>
     </w:lvl>
   </w:abstractNum>
-  <w:abstractNum w:abstractNumId="25" w15:restartNumberingAfterBreak="0">
+  <w:abstractNum w:abstractNumId="26" w15:restartNumberingAfterBreak="0">
     <w:nsid w:val="77694447"/>
     <w:multiLevelType w:val="hybridMultilevel"/>
     <w:tmpl w:val="2D38418A"/>
@@ -2965,7 +3535,7 @@
       </w:rPr>
     </w:lvl>
   </w:abstractNum>
-  <w:abstractNum w:abstractNumId="26" w15:restartNumberingAfterBreak="0">
+  <w:abstractNum w:abstractNumId="27" w15:restartNumberingAfterBreak="0">
     <w:nsid w:val="77EB396A"/>
     <w:multiLevelType w:val="hybridMultilevel"/>
     <w:tmpl w:val="BA7A8612"/>
@@ -3115,7 +3685,7 @@
     <w:abstractNumId w:val="2"/>
   </w:num>
   <w:num w:numId="13">
-    <w:abstractNumId w:val="22"/>
+    <w:abstractNumId w:val="23"/>
   </w:num>
   <w:num w:numId="14">
     <w:abstractNumId w:val="13"/>
@@ -3124,7 +3694,7 @@
     <w:abstractNumId w:val="16"/>
   </w:num>
   <w:num w:numId="16">
-    <w:abstractNumId w:val="24"/>
+    <w:abstractNumId w:val="25"/>
   </w:num>
   <w:num w:numId="17">
     <w:abstractNumId w:val="3"/>
@@ -3136,7 +3706,7 @@
     <w:abstractNumId w:val="15"/>
   </w:num>
   <w:num w:numId="20">
-    <w:abstractNumId w:val="21"/>
+    <w:abstractNumId w:val="22"/>
   </w:num>
   <w:num w:numId="21">
     <w:abstractNumId w:val="12"/>
@@ -3145,19 +3715,22 @@
     <w:abstractNumId w:val="17"/>
   </w:num>
   <w:num w:numId="23">
-    <w:abstractNumId w:val="26"/>
+    <w:abstractNumId w:val="27"/>
   </w:num>
   <w:num w:numId="24">
-    <w:abstractNumId w:val="23"/>
+    <w:abstractNumId w:val="24"/>
   </w:num>
   <w:num w:numId="25">
-    <w:abstractNumId w:val="25"/>
+    <w:abstractNumId w:val="26"/>
   </w:num>
   <w:num w:numId="26">
     <w:abstractNumId w:val="4"/>
   </w:num>
   <w:num w:numId="27">
     <w:abstractNumId w:val="0"/>
+  </w:num>
+  <w:num w:numId="28">
+    <w:abstractNumId w:val="21"/>
   </w:num>
 </w:numbering>
 </file>
@@ -3655,7 +4228,6 @@
   <w:style w:type="character" w:default="1" w:styleId="Policepardfaut">
     <w:name w:val="Default Paragraph Font"/>
     <w:uiPriority w:val="1"/>
-    <w:semiHidden/>
     <w:unhideWhenUsed/>
   </w:style>
   <w:style w:type="table" w:default="1" w:styleId="TableauNormal">

--- a/L2/S3_PA_SPEV302_immunologie.docx
+++ b/L2/S3_PA_SPEV302_immunologie.docx
@@ -10,224 +10,32 @@
         <w:t>Antigène</w:t>
       </w:r>
       <w:r>
-        <w:t xml:space="preserve"> macro molécules reconnu par les anticorps et les cellules du système immunitaire  le système immunitaire adaptatif Ce sont généralement des protéines.</w:t>
-      </w:r>
-    </w:p>
-    <w:p>
-      <w:pPr>
-        <w:pStyle w:val="Titre2"/>
-      </w:pPr>
-      <w:r>
-        <w:t>Le soi et le non soi</w:t>
-      </w:r>
-    </w:p>
-    <w:p>
-      <w:r>
-        <w:t>Les cellules du soi sont identifiés grâce à des récepteurs présent sur leur membrane que l’on appelle complexe majeur d’histocompatibilité (CMH) propre à chaque individu (ormis chez les vrais jumeaux). C’est récepteur se nomme HLA chez l’Homme.</w:t>
-      </w:r>
-    </w:p>
-    <w:p>
-      <w:r>
-        <w:t>Toutes les cellules qui ne possèdent pas la bonne versione du récepteur est considéré par le système immunitaire comme appartenant au non soi. C’est parce que les cellules cancéreuses ne sont pas reconnu comme un corps étranger qu’elles ne sont pas détruites par l’organisme.</w:t>
-      </w:r>
-    </w:p>
-    <w:p>
-      <w:r>
-        <w:t>Les cellules du système immunitaire sont issue de cellules souches de la moelle osseuse à l’origine des :</w:t>
+        <w:t xml:space="preserve"> macromolécules (souvent des protéines) reconnu par les anticorps et les cellules du système immunitaire. C’est un marqueur reconnu par le système immunitaire comme un corps étranger c’est-à-dire une menace. </w:t>
+      </w:r>
+    </w:p>
+    <w:p>
+      <w:r>
+        <w:t>Anticorps protéine produites par le système immunologique capable de réagir avec un antigène.</w:t>
+      </w:r>
+    </w:p>
+    <w:p>
+      <w:r>
+        <w:t xml:space="preserve">Le corps est protégé par deux types d’’immunité : </w:t>
       </w:r>
     </w:p>
     <w:tbl>
       <w:tblPr>
         <w:tblStyle w:val="Grilledetableauclaire"/>
         <w:tblW w:w="0" w:type="auto"/>
-        <w:tblLook w:val="04A0" w:firstRow="1" w:lastRow="0" w:firstColumn="1" w:lastColumn="0" w:noHBand="0" w:noVBand="1"/>
-      </w:tblPr>
-      <w:tblGrid>
-        <w:gridCol w:w="3823"/>
-        <w:gridCol w:w="3512"/>
-      </w:tblGrid>
-      <w:tr>
-        <w:trPr>
-          <w:cnfStyle w:val="100000000000" w:firstRow="1" w:lastRow="0" w:firstColumn="0" w:lastColumn="0" w:oddVBand="0" w:evenVBand="0" w:oddHBand="0" w:evenHBand="0" w:firstRowFirstColumn="0" w:firstRowLastColumn="0" w:lastRowFirstColumn="0" w:lastRowLastColumn="0"/>
-        </w:trPr>
-        <w:tc>
-          <w:tcPr>
-            <w:cnfStyle w:val="001000000000" w:firstRow="0" w:lastRow="0" w:firstColumn="1" w:lastColumn="0" w:oddVBand="0" w:evenVBand="0" w:oddHBand="0" w:evenHBand="0" w:firstRowFirstColumn="0" w:firstRowLastColumn="0" w:lastRowFirstColumn="0" w:lastRowLastColumn="0"/>
-            <w:tcW w:w="3823" w:type="dxa"/>
-          </w:tcPr>
-          <w:p>
-            <w:r>
-              <w:t>L</w:t>
-            </w:r>
-            <w:r>
-              <w:t>ymphocyt</w:t>
-            </w:r>
-            <w:r>
-              <w:t>es impliqués dans l’immunité adaptative</w:t>
-            </w:r>
-          </w:p>
-        </w:tc>
-        <w:tc>
-          <w:tcPr>
-            <w:tcW w:w="3512" w:type="dxa"/>
-          </w:tcPr>
-          <w:p>
-            <w:pPr>
-              <w:cnfStyle w:val="100000000000" w:firstRow="1" w:lastRow="0" w:firstColumn="0" w:lastColumn="0" w:oddVBand="0" w:evenVBand="0" w:oddHBand="0" w:evenHBand="0" w:firstRowFirstColumn="0" w:firstRowLastColumn="0" w:lastRowFirstColumn="0" w:lastRowLastColumn="0"/>
-            </w:pPr>
-            <w:r>
-              <w:t>M</w:t>
-            </w:r>
-            <w:r>
-              <w:t>yélocyt</w:t>
-            </w:r>
-            <w:r>
-              <w:t>es impliqués dans l’immunité inné et adataptive</w:t>
-            </w:r>
-          </w:p>
-        </w:tc>
-      </w:tr>
-    </w:tbl>
-    <w:p/>
-    <w:p>
-      <w:r>
-        <w:t>Le système inné</w:t>
-      </w:r>
-    </w:p>
-    <w:p>
-      <w:r>
-        <w:t xml:space="preserve">La réaction immunitaire se déclenche généralement lorsque </w:t>
-      </w:r>
-    </w:p>
-    <w:p>
-      <w:r>
-        <w:t>Épithélial : revêtements et glandes constitués de cellules jointives reposant sur une lame basale (cellule morte).</w:t>
-      </w:r>
-    </w:p>
-    <w:p>
-      <w:r>
-        <w:t>Les phagocytes</w:t>
-      </w:r>
-    </w:p>
-    <w:p>
-      <w:pPr>
-        <w:pStyle w:val="Paragraphedeliste"/>
-        <w:numPr>
-          <w:ilvl w:val="0"/>
-          <w:numId w:val="28"/>
-        </w:numPr>
-      </w:pPr>
-      <w:r>
-        <w:t>F</w:t>
-      </w:r>
-      <w:r>
-        <w:t>ranchissement de la barrière épithéliale</w:t>
-      </w:r>
-      <w:r>
-        <w:t>.</w:t>
-      </w:r>
-    </w:p>
-    <w:p>
-      <w:pPr>
-        <w:pStyle w:val="Paragraphedeliste"/>
-        <w:numPr>
-          <w:ilvl w:val="0"/>
-          <w:numId w:val="28"/>
-        </w:numPr>
-      </w:pPr>
-      <w:r>
-        <w:t>Les cellules résidentes reconnaissent la présence de pathogènes grâce à leurs récepteurs (PRR).</w:t>
-      </w:r>
-    </w:p>
-    <w:p>
-      <w:pPr>
-        <w:pStyle w:val="Paragraphedeliste"/>
-        <w:numPr>
-          <w:ilvl w:val="1"/>
-          <w:numId w:val="28"/>
-        </w:numPr>
-      </w:pPr>
-      <w:r>
-        <w:t>Mastocytes libérent de l’histamine ce qui provoque la dilation des vaisseaux sanguins.</w:t>
-      </w:r>
-    </w:p>
-    <w:p>
-      <w:pPr>
-        <w:pStyle w:val="Paragraphedeliste"/>
-        <w:numPr>
-          <w:ilvl w:val="1"/>
-          <w:numId w:val="28"/>
-        </w:numPr>
-      </w:pPr>
-      <w:r>
-        <w:t>Macrophages et cellules dentritiques libèrent des cytokines et des chimiokines qui attirent les leucocytes.</w:t>
-      </w:r>
-    </w:p>
-    <w:p>
-      <w:pPr>
-        <w:pStyle w:val="Paragraphedeliste"/>
-        <w:numPr>
-          <w:ilvl w:val="0"/>
-          <w:numId w:val="28"/>
-        </w:numPr>
-      </w:pPr>
-      <w:r>
-        <w:t xml:space="preserve">La vasodilation permet au leucocyte du sang de traverser la paroi et d’aller sur le site d’infecté. La réaction inflammatoire </w:t>
-      </w:r>
-    </w:p>
-    <w:p/>
-    <w:p>
-      <w:r>
-        <w:t xml:space="preserve">Chimiotactisme </w:t>
-      </w:r>
-    </w:p>
-    <w:p>
-      <w:r>
-        <w:t>ors d'une réaction inflammatoire, les cellules sanguines dites phagocytes (comme les macrophages...) sont attirées sur le site d'inflammation par différentes molécules parmi lesquelles les chimiokines qui sont des cytokines chimiotactiques. Ce phénomène d'attraction est appelé chimiotactisme.</w:t>
-      </w:r>
-    </w:p>
-    <w:p>
-      <w:r>
-        <w:t>Opsonisation</w:t>
-      </w:r>
-    </w:p>
-    <w:p>
-      <w:r>
-        <w:t>Auto-antigène: antigène du soi</w:t>
-      </w:r>
-    </w:p>
-    <w:p>
-      <w:r>
-        <w:t>Cellule autoréactive: qui reconnait les autoantigènes</w:t>
-      </w:r>
-    </w:p>
-    <w:p>
-      <w:r>
-        <w:t>L’auto-immunité se caractérise par une rupture de la tolérance immunitaire aux antigènes du soi</w:t>
-      </w:r>
-    </w:p>
-    <w:p>
-      <w:r>
-        <w:t xml:space="preserve">Le corps est protégé par  deux types d’’immunité : </w:t>
-      </w:r>
-    </w:p>
-    <w:tbl>
-      <w:tblPr>
-        <w:tblStyle w:val="Grilledetableauclaire"/>
-        <w:tblW w:w="0" w:type="auto"/>
-        <w:tblLook w:val="04A0" w:firstRow="1" w:lastRow="0" w:firstColumn="1" w:lastColumn="0" w:noHBand="0" w:noVBand="1"/>
+        <w:tblLook w:val="0400" w:firstRow="0" w:lastRow="0" w:firstColumn="0" w:lastColumn="0" w:noHBand="0" w:noVBand="1"/>
       </w:tblPr>
       <w:tblGrid>
         <w:gridCol w:w="3667"/>
         <w:gridCol w:w="3668"/>
       </w:tblGrid>
       <w:tr>
-        <w:trPr>
-          <w:cnfStyle w:val="100000000000" w:firstRow="1" w:lastRow="0" w:firstColumn="0" w:lastColumn="0" w:oddVBand="0" w:evenVBand="0" w:oddHBand="0" w:evenHBand="0" w:firstRowFirstColumn="0" w:firstRowLastColumn="0" w:lastRowFirstColumn="0" w:lastRowLastColumn="0"/>
-        </w:trPr>
         <w:tc>
           <w:tcPr>
-            <w:cnfStyle w:val="001000000000" w:firstRow="0" w:lastRow="0" w:firstColumn="1" w:lastColumn="0" w:oddVBand="0" w:evenVBand="0" w:oddHBand="0" w:evenHBand="0" w:firstRowFirstColumn="0" w:firstRowLastColumn="0" w:lastRowFirstColumn="0" w:lastRowLastColumn="0"/>
             <w:tcW w:w="3667" w:type="dxa"/>
           </w:tcPr>
           <w:p>
@@ -241,92 +49,88 @@
             <w:tcW w:w="3668" w:type="dxa"/>
           </w:tcPr>
           <w:p>
-            <w:pPr>
-              <w:cnfStyle w:val="100000000000" w:firstRow="1" w:lastRow="0" w:firstColumn="0" w:lastColumn="0" w:oddVBand="0" w:evenVBand="0" w:oddHBand="0" w:evenHBand="0" w:firstRowFirstColumn="0" w:firstRowLastColumn="0" w:lastRowFirstColumn="0" w:lastRowLastColumn="0"/>
-            </w:pPr>
             <w:r>
               <w:t>Adaptative</w:t>
             </w:r>
           </w:p>
         </w:tc>
       </w:tr>
+    </w:tbl>
+    <w:p>
+      <w:pPr>
+        <w:pStyle w:val="Titre2"/>
+      </w:pPr>
+      <w:r>
+        <w:t>Le soi et le non soi</w:t>
+      </w:r>
+    </w:p>
+    <w:p>
+      <w:r>
+        <w:t>Les cellules du soi sont identifiés grâce à des récepteurs présent sur leur membrane que l’on appelle complexe majeur d’histocompatibilité (CMH) propre à chaque individu (hormis chez les vrais jumeaux). Ces récepteurs se nomme HLA chez l’Homme. Les cellules qui ne possèdent pas la bonne version du récepteur sont considéré par le système immunitaire comme appartenant au non soi.</w:t>
+      </w:r>
+    </w:p>
+    <w:p>
+      <w:r>
+        <w:t>C’est parce que les cellules cancéreuses ne sont pas reconnues comme un corps étranger qu’elles ne sont pas détruites par l’organisme et qu’elles peuvent proliférer dans l’organisme.</w:t>
+      </w:r>
+    </w:p>
+    <w:p>
+      <w:pPr>
+        <w:pStyle w:val="Titre2"/>
+      </w:pPr>
+      <w:r>
+        <w:t>Les cellules du système immunitaire</w:t>
+      </w:r>
+    </w:p>
+    <w:p>
+      <w:r>
+        <w:t>Les cellules du système immunitaire sont issues de cellules souches de la moelle osseuse. Elles donneront naissances à deux grandes lignées de cellules :</w:t>
+      </w:r>
+    </w:p>
+    <w:tbl>
+      <w:tblPr>
+        <w:tblStyle w:val="Grilledetableauclaire"/>
+        <w:tblW w:w="0" w:type="auto"/>
+        <w:tblLook w:val="0400" w:firstRow="0" w:lastRow="0" w:firstColumn="0" w:lastColumn="0" w:noHBand="0" w:noVBand="1"/>
+      </w:tblPr>
+      <w:tblGrid>
+        <w:gridCol w:w="3823"/>
+        <w:gridCol w:w="3512"/>
+      </w:tblGrid>
       <w:tr>
         <w:tc>
           <w:tcPr>
-            <w:cnfStyle w:val="001000000000" w:firstRow="0" w:lastRow="0" w:firstColumn="1" w:lastColumn="0" w:oddVBand="0" w:evenVBand="0" w:oddHBand="0" w:evenHBand="0" w:firstRowFirstColumn="0" w:firstRowLastColumn="0" w:lastRowFirstColumn="0" w:lastRowLastColumn="0"/>
-            <w:tcW w:w="3667" w:type="dxa"/>
+            <w:tcW w:w="3823" w:type="dxa"/>
           </w:tcPr>
-          <w:p/>
+          <w:p>
+            <w:r>
+              <w:t>Lymphocytes impliqués dans l’immunité adaptative</w:t>
+            </w:r>
+          </w:p>
         </w:tc>
         <w:tc>
           <w:tcPr>
-            <w:tcW w:w="3668" w:type="dxa"/>
+            <w:tcW w:w="3512" w:type="dxa"/>
           </w:tcPr>
           <w:p>
-            <w:pPr>
-              <w:cnfStyle w:val="000000000000" w:firstRow="0" w:lastRow="0" w:firstColumn="0" w:lastColumn="0" w:oddVBand="0" w:evenVBand="0" w:oddHBand="0" w:evenHBand="0" w:firstRowFirstColumn="0" w:firstRowLastColumn="0" w:lastRowFirstColumn="0" w:lastRowLastColumn="0"/>
-            </w:pPr>
+            <w:r>
+              <w:t>Myélocytes impliqués dans l’immunité innée et adaptative</w:t>
+            </w:r>
           </w:p>
         </w:tc>
       </w:tr>
     </w:tbl>
     <w:p>
       <w:pPr>
-        <w:pStyle w:val="Titre3"/>
-      </w:pPr>
-      <w:r>
-        <w:t>L’immunité inné</w:t>
-      </w:r>
-    </w:p>
-    <w:p>
-      <w:r>
-        <w:t xml:space="preserve">s cellules endothéliales libérent des médiateurs vasoactifs qui provoque une dilatation des capillaires sanguins et une augmentation de leur permabilité. Le sang qui contient les cellules immunitaires va </w:t>
-      </w:r>
-    </w:p>
-    <w:p>
-      <w:r>
-        <w:t>Le système immunicataire adaptatif</w:t>
-      </w:r>
-    </w:p>
-    <w:p>
-      <w:r>
-        <w:t>Le système immunitaire adaptatif concerne uniquement les vertébrés.</w:t>
-      </w:r>
-    </w:p>
-    <w:p>
-      <w:r>
-        <w:lastRenderedPageBreak/>
-        <w:t>Les lymphocytes sotn des globules blancs (les leucocytes)</w:t>
-      </w:r>
-    </w:p>
-    <w:p>
-      <w:r>
-        <w:t>Ce sont des cellules ovales avec un noyau de grande taille. Les lymphocytes T et B se distingue par la nature des recepteurs présent à leur surface.</w:t>
-      </w:r>
-    </w:p>
-    <w:p>
-      <w:r>
-        <w:t>Lymphocyte T pour thymus organe dans lequel s’achève dans le thymus.</w:t>
-      </w:r>
-    </w:p>
-    <w:p>
-      <w:r>
-        <w:t>Lymphocyte B sont fabriqué par la moelle osseuses</w:t>
-      </w:r>
-    </w:p>
-    <w:p>
-      <w:r>
-        <w:t>Les lymphocytes B fabriquent les anticorps (l’appareil de Golgi occupe une sruface importante dans la cellule. Fragment d’antigène fabriquer qui permettrond de fabriquer des anticorps</w:t>
-      </w:r>
-    </w:p>
-    <w:p>
-      <w:r>
-        <w:t>Plasmocyte une fois que l’étape est irréversible la cellule est spécialisé et ne produira plus qu’</w:t>
-      </w:r>
-    </w:p>
-    <w:p>
-      <w:r>
-        <w:t xml:space="preserve">Surface protéine réceptrice unique qui se lie </w:t>
+        <w:pStyle w:val="Titre1"/>
+      </w:pPr>
+      <w:r>
+        <w:t>Le système inné</w:t>
+      </w:r>
+    </w:p>
+    <w:p>
+      <w:r>
+        <w:t>Le système immunitaire inné est constitué des myélocytes</w:t>
       </w:r>
     </w:p>
     <w:p>
@@ -334,47 +138,30 @@
         <w:pStyle w:val="Titre2"/>
       </w:pPr>
       <w:r>
-        <w:t>Tolérance immunitaire</w:t>
-      </w:r>
-    </w:p>
-    <w:p>
-      <w:r>
-        <w:t>Le système immunitaire maintient son absence de réponse aux antigènes du soi grâce</w:t>
-      </w:r>
-    </w:p>
-    <w:p>
-      <w:r>
-        <w:t>• à la tolérance centrale</w:t>
-      </w:r>
-    </w:p>
-    <w:p>
-      <w:r>
-        <w:t>• à la tolérance périphérique.</w:t>
-      </w:r>
-    </w:p>
-    <w:p>
-      <w:r>
-        <w:t>L’échec de la tolérance centrale ou périphérique peut aboutir à une auto-immunité. état de non-réponse immunitaire à un antigène, spécifique de cet antigène. C'est un phénomène actif, induit par un contact préalable avec l'antigène. Normalement, un organisme est tolérant à ses propres constituants : c'est la tolérance du soi.</w:t>
-      </w:r>
-    </w:p>
-    <w:p>
-      <w:r>
-        <w:t>La tolérance centrale</w:t>
-      </w:r>
-    </w:p>
-    <w:p>
-      <w:r>
-        <w:t xml:space="preserve">Processus d'élimination des lymphocytes T ou B qui sont réactifs au soi (auto-antigènes). C’est un processus de maturation des précurseurs des </w:t>
-      </w:r>
-      <w:r>
-        <w:t>lymphocytes T ou B Elle se produit dans les organes lymphoides primaires:</w:t>
+        <w:t>Les myélocytes</w:t>
+      </w:r>
+    </w:p>
+    <w:p>
+      <w:r>
+        <w:rPr>
+          <w:rStyle w:val="Accentuation"/>
+        </w:rPr>
+        <w:t>Leucocytes</w:t>
+      </w:r>
+      <w:r>
+        <w:t xml:space="preserve"> cellules produites par la moelle osseuse présente dans le sang. Elles sont impliquées dans le système immunitaire.</w:t>
+      </w:r>
+    </w:p>
+    <w:p>
+      <w:r>
+        <w:t>Les cellules du systèmes immunitaires innés se trouvent :</w:t>
       </w:r>
     </w:p>
     <w:tbl>
       <w:tblPr>
         <w:tblStyle w:val="Grilledetableauclaire"/>
         <w:tblW w:w="0" w:type="auto"/>
-        <w:tblLook w:val="04A0" w:firstRow="1" w:lastRow="0" w:firstColumn="1" w:lastColumn="0" w:noHBand="0" w:noVBand="1"/>
+        <w:tblLook w:val="0420" w:firstRow="1" w:lastRow="0" w:firstColumn="0" w:lastColumn="0" w:noHBand="0" w:noVBand="1"/>
       </w:tblPr>
       <w:tblGrid>
         <w:gridCol w:w="3667"/>
@@ -386,11 +173,473 @@
         </w:trPr>
         <w:tc>
           <w:tcPr>
-            <w:cnfStyle w:val="001000000000" w:firstRow="0" w:lastRow="0" w:firstColumn="1" w:lastColumn="0" w:oddVBand="0" w:evenVBand="0" w:oddHBand="0" w:evenHBand="0" w:firstRowFirstColumn="0" w:firstRowLastColumn="0" w:lastRowFirstColumn="0" w:lastRowLastColumn="0"/>
             <w:tcW w:w="3667" w:type="dxa"/>
           </w:tcPr>
           <w:p>
             <w:r>
+              <w:t>Dans le sang (leucocytes)</w:t>
+            </w:r>
+          </w:p>
+        </w:tc>
+        <w:tc>
+          <w:tcPr>
+            <w:tcW w:w="3668" w:type="dxa"/>
+          </w:tcPr>
+          <w:p>
+            <w:r>
+              <w:t>Dans les tissus épithéliales</w:t>
+            </w:r>
+          </w:p>
+        </w:tc>
+      </w:tr>
+      <w:tr>
+        <w:tc>
+          <w:tcPr>
+            <w:tcW w:w="3667" w:type="dxa"/>
+          </w:tcPr>
+          <w:p>
+            <w:r>
+              <w:t>Monocyte</w:t>
+            </w:r>
+          </w:p>
+          <w:p>
+            <w:r>
+              <w:t>Éosinophiles</w:t>
+            </w:r>
+          </w:p>
+          <w:p>
+            <w:r>
+              <w:t>Neutrophile</w:t>
+            </w:r>
+          </w:p>
+        </w:tc>
+        <w:tc>
+          <w:tcPr>
+            <w:tcW w:w="3668" w:type="dxa"/>
+          </w:tcPr>
+          <w:p>
+            <w:r>
+              <w:t>Cellules dendritiques</w:t>
+            </w:r>
+          </w:p>
+          <w:p>
+            <w:r>
+              <w:t>Mastocytes</w:t>
+            </w:r>
+          </w:p>
+          <w:p>
+            <w:r>
+              <w:t>Macrophages</w:t>
+            </w:r>
+          </w:p>
+        </w:tc>
+      </w:tr>
+    </w:tbl>
+    <w:p>
+      <w:r>
+        <w:t>Les monocytes se transforment lorsqu’ils passent dans les tissus en :</w:t>
+      </w:r>
+    </w:p>
+    <w:tbl>
+      <w:tblPr>
+        <w:tblStyle w:val="Grilledetableauclaire"/>
+        <w:tblW w:w="0" w:type="auto"/>
+        <w:tblLook w:val="0400" w:firstRow="0" w:lastRow="0" w:firstColumn="0" w:lastColumn="0" w:noHBand="0" w:noVBand="1"/>
+      </w:tblPr>
+      <w:tblGrid>
+        <w:gridCol w:w="3667"/>
+        <w:gridCol w:w="3668"/>
+      </w:tblGrid>
+      <w:tr>
+        <w:tc>
+          <w:tcPr>
+            <w:tcW w:w="3667" w:type="dxa"/>
+          </w:tcPr>
+          <w:p>
+            <w:r>
+              <w:t>Les macrophages</w:t>
+            </w:r>
+          </w:p>
+        </w:tc>
+        <w:tc>
+          <w:tcPr>
+            <w:tcW w:w="3668" w:type="dxa"/>
+          </w:tcPr>
+          <w:p>
+            <w:r>
+              <w:t>Les cellules dendritiques</w:t>
+            </w:r>
+          </w:p>
+        </w:tc>
+      </w:tr>
+    </w:tbl>
+    <w:p>
+      <w:pPr>
+        <w:pStyle w:val="Titre3"/>
+      </w:pPr>
+      <w:r>
+        <w:t>Les cellules dendritiques</w:t>
+      </w:r>
+    </w:p>
+    <w:p>
+      <w:r>
+        <w:t>Les cellules dendritiques font la jonction entre le système immunitaire inné et adaptif</w:t>
+      </w:r>
+      <w:r>
+        <w:t xml:space="preserve"> en apportant les antigènes aux lymphocytes T naïfs.</w:t>
+      </w:r>
+    </w:p>
+    <w:p>
+      <w:r>
+        <w:t>E</w:t>
+      </w:r>
+      <w:r>
+        <w:t xml:space="preserve">lles </w:t>
+      </w:r>
+      <w:r>
+        <w:t xml:space="preserve">capturent des macromolécules sur le site d’infection et migrent </w:t>
+      </w:r>
+      <w:r>
+        <w:t>vers les tissus lymphoïdes</w:t>
+      </w:r>
+      <w:r>
+        <w:t xml:space="preserve">. </w:t>
+      </w:r>
+    </w:p>
+    <w:p>
+      <w:pPr>
+        <w:pStyle w:val="Titre2"/>
+        <w:rPr>
+          <w:rStyle w:val="Accentuation"/>
+          <w:iCs w:val="0"/>
+          <w:color w:val="auto"/>
+        </w:rPr>
+      </w:pPr>
+      <w:r>
+        <w:t>Le mécanisme du système immunitaire inné</w:t>
+      </w:r>
+    </w:p>
+    <w:p>
+      <w:r>
+        <w:rPr>
+          <w:rStyle w:val="Accentuation"/>
+        </w:rPr>
+        <w:t>Épithélial</w:t>
+      </w:r>
+      <w:r>
+        <w:t xml:space="preserve"> tissus de revêtements et des glandes constitués de cellules jointives reposant sur une lame basale (cellule morte).</w:t>
+      </w:r>
+    </w:p>
+    <w:p>
+      <w:r>
+        <w:rPr>
+          <w:rStyle w:val="Accentuation"/>
+        </w:rPr>
+        <w:t>Endothélial</w:t>
+      </w:r>
+      <w:r>
+        <w:t xml:space="preserve"> type de tissus épithéliaux qui recouvre le circuit vasculaire.</w:t>
+      </w:r>
+    </w:p>
+    <w:p>
+      <w:r>
+        <w:t>La réaction immunitaire se déclenche généralement lorsque du franchissement de la barrière épithéliale.</w:t>
+      </w:r>
+    </w:p>
+    <w:p>
+      <w:pPr>
+        <w:pStyle w:val="Paragraphedeliste"/>
+        <w:numPr>
+          <w:ilvl w:val="0"/>
+          <w:numId w:val="28"/>
+        </w:numPr>
+      </w:pPr>
+      <w:r>
+        <w:t>Les cellules résidentes reconnaissent la présence de pathogènes grâce à leurs récepteurs (PRR).</w:t>
+      </w:r>
+    </w:p>
+    <w:p>
+      <w:pPr>
+        <w:pStyle w:val="Paragraphedeliste"/>
+        <w:numPr>
+          <w:ilvl w:val="1"/>
+          <w:numId w:val="28"/>
+        </w:numPr>
+      </w:pPr>
+      <w:r>
+        <w:t xml:space="preserve">Mastocytes libèrent de l’histamine ce qui provoque la dilation des vaisseaux sanguins. </w:t>
+      </w:r>
+      <w:r>
+        <w:t xml:space="preserve">Les cellules endothéliales libèrent des médiateurs vasoactifs qui provoquent une </w:t>
+      </w:r>
+      <w:r>
+        <w:lastRenderedPageBreak/>
+        <w:t xml:space="preserve">dilatation des capillaires sanguins et une augmentation de leur perméabilité. </w:t>
+      </w:r>
+    </w:p>
+    <w:p>
+      <w:pPr>
+        <w:pStyle w:val="Paragraphedeliste"/>
+        <w:numPr>
+          <w:ilvl w:val="1"/>
+          <w:numId w:val="28"/>
+        </w:numPr>
+      </w:pPr>
+      <w:r>
+        <w:t>Macrophages et cellules dendritiques libèrent des cytokines et des chimiokines qui attirent les leucocytes.</w:t>
+      </w:r>
+    </w:p>
+    <w:p>
+      <w:pPr>
+        <w:pStyle w:val="Paragraphedeliste"/>
+        <w:numPr>
+          <w:ilvl w:val="0"/>
+          <w:numId w:val="28"/>
+        </w:numPr>
+      </w:pPr>
+      <w:r>
+        <w:t xml:space="preserve">La </w:t>
+      </w:r>
+      <w:proofErr w:type="spellStart"/>
+      <w:r>
+        <w:t>vasodilation</w:t>
+      </w:r>
+      <w:proofErr w:type="spellEnd"/>
+      <w:r>
+        <w:t xml:space="preserve"> permet au leucocyte du sang de traverser la paroi et d’aller sur le site d’infecté. C’est ce que l’on appelle la réaction inflammatoire.</w:t>
+      </w:r>
+    </w:p>
+    <w:p>
+      <w:r>
+        <w:rPr>
+          <w:rStyle w:val="Accentuation"/>
+        </w:rPr>
+        <w:t>Diapédèse</w:t>
+      </w:r>
+      <w:r>
+        <w:t xml:space="preserve"> mécanisme de franchissement par lequel de la barrière endothéliale des leucocytes. </w:t>
+      </w:r>
+    </w:p>
+    <w:p>
+      <w:r>
+        <w:rPr>
+          <w:rStyle w:val="Accentuation"/>
+        </w:rPr>
+        <w:t>Chimiotactisme</w:t>
+      </w:r>
+      <w:r>
+        <w:t xml:space="preserve"> phénomène d’attraction des phagocytes par différentes molécules dont les chimiokines.</w:t>
+      </w:r>
+    </w:p>
+    <w:p>
+      <w:pPr>
+        <w:pStyle w:val="Titre1"/>
+      </w:pPr>
+      <w:r>
+        <w:t>Le système immunitaire adaptatif</w:t>
+      </w:r>
+    </w:p>
+    <w:p>
+      <w:r>
+        <w:t>Le système immunitaire adaptatif concerne uniquement les vertébrés. Il est matérialisé par les lymphocytes, des cellules qui sont</w:t>
+      </w:r>
+      <w:r>
+        <w:t xml:space="preserve"> spécifiques c’est-à-dire qu’ils ne réagissent qu’a un unique agent pathogène.</w:t>
+      </w:r>
+    </w:p>
+    <w:p>
+      <w:r>
+        <w:t>Plusieurs études réalisées sur des jumeaux ont montré que l’efficacité du système immunitaire adaptatif n’est pas lié à l’ADN mais aux différents environnements et rencontres qu’un individu à été exposé durant sa vie.</w:t>
+      </w:r>
+    </w:p>
+    <w:p>
+      <w:pPr>
+        <w:pStyle w:val="Titre2"/>
+      </w:pPr>
+      <w:r>
+        <w:t>Les lymphocytes</w:t>
+      </w:r>
+    </w:p>
+    <w:p>
+      <w:r>
+        <w:t>Les lymphocytes sont des cellules ovales avec un noyau de grande taille appartenant faisant partie des globules blancs (les leucocytes). Il existe deux types de lymphocytes qui se distingue par la nature des récepteurs présent à leur surface :</w:t>
+      </w:r>
+    </w:p>
+    <w:p>
+      <w:pPr>
+        <w:pStyle w:val="Paragraphedeliste"/>
+        <w:numPr>
+          <w:ilvl w:val="0"/>
+          <w:numId w:val="32"/>
+        </w:numPr>
+      </w:pPr>
+      <w:r>
+        <w:t>Les lymphocytes T (pour thymus, l’organe dans lequel il achève leur développement).</w:t>
+      </w:r>
+    </w:p>
+    <w:p>
+      <w:pPr>
+        <w:pStyle w:val="Paragraphedeliste"/>
+        <w:numPr>
+          <w:ilvl w:val="0"/>
+          <w:numId w:val="32"/>
+        </w:numPr>
+      </w:pPr>
+      <w:r>
+        <w:t>Les lymphocytes B qui sont fabriqués par la moelle osseuse.</w:t>
+      </w:r>
+    </w:p>
+    <w:p>
+      <w:r>
+        <w:rPr>
+          <w:rStyle w:val="Accentuation"/>
+        </w:rPr>
+        <w:t>Répertoire des lymphocytes</w:t>
+      </w:r>
+      <w:r>
+        <w:t xml:space="preserve"> ensemble des lymphocytes.</w:t>
+      </w:r>
+    </w:p>
+    <w:p>
+      <w:pPr>
+        <w:pStyle w:val="Titre3"/>
+      </w:pPr>
+      <w:r>
+        <w:t>Les lymphocytes B</w:t>
+      </w:r>
+    </w:p>
+    <w:p>
+      <w:r>
+        <w:t>Les lymphocytes B fabriquent les anticorps.</w:t>
+      </w:r>
+    </w:p>
+    <w:p/>
+    <w:p>
+      <w:r>
+        <w:t>L’appareil de Golgi occupe une surface importante dans la cellule.</w:t>
+      </w:r>
+    </w:p>
+    <w:p>
+      <w:r>
+        <w:t>Fragment d’antigène fabriquer qui permettront de fabriquer des anticorps.</w:t>
+      </w:r>
+    </w:p>
+    <w:p>
+      <w:r>
+        <w:t>Plasmocyte une fois que l’étape est irréversible la cellule est spécialisé et ne produira plus qu’un seul type d’antigène.</w:t>
+      </w:r>
+    </w:p>
+    <w:p>
+      <w:r>
+        <w:t xml:space="preserve">Surface protéine réceptrice unique qui se lie </w:t>
+      </w:r>
+    </w:p>
+    <w:p>
+      <w:pPr>
+        <w:pStyle w:val="Titre1"/>
+      </w:pPr>
+      <w:r>
+        <w:t>Tolérance immunitaire</w:t>
+      </w:r>
+    </w:p>
+    <w:p>
+      <w:r>
+        <w:t xml:space="preserve">Le système immunitaire maintient son absence de réponse aux antigènes du soi grâce à deux types de tolérance </w:t>
+      </w:r>
+    </w:p>
+    <w:tbl>
+      <w:tblPr>
+        <w:tblStyle w:val="Grilledetableauclaire"/>
+        <w:tblW w:w="0" w:type="auto"/>
+        <w:tblLook w:val="0400" w:firstRow="0" w:lastRow="0" w:firstColumn="0" w:lastColumn="0" w:noHBand="0" w:noVBand="1"/>
+      </w:tblPr>
+      <w:tblGrid>
+        <w:gridCol w:w="3667"/>
+        <w:gridCol w:w="3668"/>
+      </w:tblGrid>
+      <w:tr>
+        <w:tc>
+          <w:tcPr>
+            <w:tcW w:w="3667" w:type="dxa"/>
+          </w:tcPr>
+          <w:p>
+            <w:r>
+              <w:t>Centrale</w:t>
+            </w:r>
+          </w:p>
+        </w:tc>
+        <w:tc>
+          <w:tcPr>
+            <w:tcW w:w="3668" w:type="dxa"/>
+          </w:tcPr>
+          <w:p>
+            <w:r>
+              <w:t>Périphérique</w:t>
+            </w:r>
+          </w:p>
+        </w:tc>
+      </w:tr>
+    </w:tbl>
+    <w:p>
+      <w:r>
+        <w:t>L’échec de la tolérance centrale ou périphérique peut aboutir à une auto-immunité c’est-à-dire une maladie auto-immune.</w:t>
+      </w:r>
+    </w:p>
+    <w:p>
+      <w:r>
+        <w:t xml:space="preserve">Auto-antigène </w:t>
+      </w:r>
+      <w:r>
+        <w:t xml:space="preserve">antigène </w:t>
+      </w:r>
+    </w:p>
+    <w:p>
+      <w:r>
+        <w:rPr>
+          <w:rStyle w:val="Accentuation"/>
+        </w:rPr>
+        <w:t>Auto-immunité</w:t>
+      </w:r>
+      <w:r>
+        <w:t xml:space="preserve"> état de non-réponse immunitaire à un antigène. C'est un phénomène actif, induit par un contact préalable avec l'antigène. Normalement, un organisme est tolérant à ses propres constituants : c'est la tolérance du soi.</w:t>
+      </w:r>
+    </w:p>
+    <w:p>
+      <w:pPr>
+        <w:pStyle w:val="Titre3"/>
+      </w:pPr>
+      <w:r>
+        <w:t>La tolérance centrale</w:t>
+      </w:r>
+    </w:p>
+    <w:p>
+      <w:r>
+        <w:t xml:space="preserve">La tolérance centrale est le processus d'élimination des lymphocytes T et B qui réagissent au soi (c’est-à-dire possédant des auto-antigènes). C’est un processus de maturation des précurseurs des lymphocytes T ou B </w:t>
+      </w:r>
+    </w:p>
+    <w:p>
+      <w:r>
+        <w:t>Elle a lieu dans les organes lymphoïdes primaires :</w:t>
+      </w:r>
+    </w:p>
+    <w:tbl>
+      <w:tblPr>
+        <w:tblStyle w:val="Grilledetableauclaire"/>
+        <w:tblW w:w="0" w:type="auto"/>
+        <w:tblLook w:val="0400" w:firstRow="0" w:lastRow="0" w:firstColumn="0" w:lastColumn="0" w:noHBand="0" w:noVBand="1"/>
+      </w:tblPr>
+      <w:tblGrid>
+        <w:gridCol w:w="3667"/>
+        <w:gridCol w:w="3668"/>
+      </w:tblGrid>
+      <w:tr>
+        <w:tc>
+          <w:tcPr>
+            <w:tcW w:w="3667" w:type="dxa"/>
+          </w:tcPr>
+          <w:p>
+            <w:r>
+              <w:lastRenderedPageBreak/>
               <w:t>Moelle osseuse pour les B</w:t>
             </w:r>
           </w:p>
@@ -400,9 +649,6 @@
             <w:tcW w:w="3668" w:type="dxa"/>
           </w:tcPr>
           <w:p>
-            <w:pPr>
-              <w:cnfStyle w:val="100000000000" w:firstRow="1" w:lastRow="0" w:firstColumn="0" w:lastColumn="0" w:oddVBand="0" w:evenVBand="0" w:oddHBand="0" w:evenHBand="0" w:firstRowFirstColumn="0" w:firstRowLastColumn="0" w:lastRowFirstColumn="0" w:lastRowLastColumn="0"/>
-            </w:pPr>
             <w:r>
               <w:t>Thymus pour les T</w:t>
             </w:r>
@@ -411,80 +657,436 @@
       </w:tr>
     </w:tbl>
     <w:p>
-      <w:r>
-        <w:t>La tolérance centrale</w:t>
-      </w:r>
-    </w:p>
-    <w:p>
-      <w:r>
-        <w:t>Processus d'élimination des lymphocytes T ou B qui sont réactifs au soi (autoantigènes). C’est un processus de maturation des précurseurs des lymphocytes T ou B Elle se produit dans les organes lymphoïdes primaires: -moelle osseuse pour les lymphocytes B -Thymus pour les lymphocytes T</w:t>
-      </w:r>
-    </w:p>
-    <w:p>
-      <w:r>
-        <w:t>La tolérance centrale Processus d'élimination des lymphocytes T ou B qui sont réactifs au soi (autoantigènes). C’est un processus de maturation des précurseurs des lymphocytes T ou B Elle se produit dans les organes lymphoïdes primaires: -moelle osseuse pour les lymphocytes B -Thymus pour les lymphocytes T</w:t>
-      </w:r>
-    </w:p>
-    <w:p>
-      <w:r>
-        <w:t>a tolérance centrale des lymphocytes T se fait dans le thymus (organe lymphoïde primaire) et permet d’éliminer les lymphocytes T qui reconnaissent les antigènes du soi.</w:t>
-      </w:r>
-    </w:p>
-    <w:p>
-      <w:r>
-        <w:t>Autoimmunité: causes et origine</w:t>
-      </w:r>
-    </w:p>
-    <w:p>
-      <w:r>
-        <w:t>Pour avoir le développement d’une maladie auto-immune, il faut: Echec de la tolérance centrale Et/ou Echec de la tolérance périphérique</w:t>
-      </w:r>
-    </w:p>
-    <w:p>
-      <w:r>
-        <w:t>Pour avoir le développement d’une maladie autoimmune, il faut: Echec de la tolérance centrale Et/ou Echec de la tolérance périphériques</w:t>
-      </w:r>
-    </w:p>
-    <w:p>
-      <w:r>
-        <w:t>Xénobiotiques: U.V, cigarette… -Pathogènes (rôle protecteur ou rôle initiateur de l’autoimmunité</w:t>
-      </w:r>
-    </w:p>
-    <w:p>
-      <w:r>
-        <w:t>Rôle protecteur des pathogènes pour l’autoimmunité</w:t>
-      </w:r>
-    </w:p>
+      <w:pPr>
+        <w:pStyle w:val="Titre2"/>
+      </w:pPr>
+      <w:r>
+        <w:t>Auto-immunité : causes et origine</w:t>
+      </w:r>
+    </w:p>
+    <w:p>
+      <w:r>
+        <w:t>Elle peut être provoqué par des facteurs :</w:t>
+      </w:r>
+    </w:p>
+    <w:p>
+      <w:pPr>
+        <w:pStyle w:val="Paragraphedeliste"/>
+        <w:numPr>
+          <w:ilvl w:val="0"/>
+          <w:numId w:val="33"/>
+        </w:numPr>
+      </w:pPr>
+      <w:r>
+        <w:t>Xénobiotiques : U.V, cigarette…</w:t>
+      </w:r>
+    </w:p>
+    <w:p>
+      <w:pPr>
+        <w:pStyle w:val="Paragraphedeliste"/>
+        <w:numPr>
+          <w:ilvl w:val="0"/>
+          <w:numId w:val="33"/>
+        </w:numPr>
+      </w:pPr>
+      <w:r>
+        <w:t>Pathogènes (rôle protecteur ou rôle initiateur de l’auto-immunité</w:t>
+      </w:r>
+    </w:p>
+    <w:p>
+      <w:r>
+        <w:t>Rôle protecteur des pathogènes pour l’auto-immunité</w:t>
+      </w:r>
+    </w:p>
+    <w:p>
+      <w:r>
+        <w:t>Une exposition insuffisante durant l’enfance à des agents infectieux favoriserait le développement de maladies auto-immunes et allergiques.</w:t>
+      </w:r>
+    </w:p>
+    <w:p>
+      <w:r>
+        <w:t>Mimétisme moléculaire : il existe des similitudes entre certains antigènes de pathogènes et des antigènes du soi. Des clones T dirigés contre un antigène du pathogène vont réagir de façon croisée avec des antigènes du soi</w:t>
+      </w:r>
+    </w:p>
+    <w:p>
+      <w:r>
+        <w:t>Lésion tissulaire : les lésions tissulaires engendrées par le microbe entraînent la libération d’autoantigènes normalement non accessibles (antigènes cryptiques). Les lymphocytes auto réactifs ont alors accès à des sites normalement non accessibles</w:t>
+      </w:r>
+    </w:p>
+    <w:p>
+      <w:r>
+        <w:t xml:space="preserve">Effet adjuvant : Certains pathogènes induisent la production de cytokines et de molécules </w:t>
+      </w:r>
+      <w:proofErr w:type="spellStart"/>
+      <w:r>
+        <w:t>co</w:t>
+      </w:r>
+      <w:proofErr w:type="spellEnd"/>
+      <w:r>
+        <w:t xml:space="preserve">-stimulatrices qui pourraient entraîner la présentation de peptides du soi sous forme </w:t>
+      </w:r>
+      <w:proofErr w:type="spellStart"/>
+      <w:r>
+        <w:t>immunogénique</w:t>
+      </w:r>
+      <w:proofErr w:type="spellEnd"/>
+      <w:r>
+        <w:t>.</w:t>
+      </w:r>
+    </w:p>
+    <w:p>
+      <w:r>
+        <w:t>Allo immunité : réponse immunitaire contre les greffes.</w:t>
+      </w:r>
+    </w:p>
+    <w:p>
+      <w:r>
+        <w:t xml:space="preserve">Il existe 3 types de greffes : </w:t>
+      </w:r>
+    </w:p>
+    <w:p>
+      <w:pPr>
+        <w:pStyle w:val="Paragraphedeliste"/>
+        <w:numPr>
+          <w:ilvl w:val="0"/>
+          <w:numId w:val="29"/>
+        </w:numPr>
+      </w:pPr>
+      <w:r>
+        <w:t>Autogreffe (donneur et receveur sont la même personne)</w:t>
+      </w:r>
+    </w:p>
+    <w:p>
+      <w:pPr>
+        <w:pStyle w:val="Paragraphedeliste"/>
+        <w:numPr>
+          <w:ilvl w:val="0"/>
+          <w:numId w:val="29"/>
+        </w:numPr>
+      </w:pPr>
+      <w:r>
+        <w:t>Allogreffe (donneur et receveur sont de la même espèce)</w:t>
+      </w:r>
+    </w:p>
+    <w:p>
+      <w:pPr>
+        <w:pStyle w:val="Paragraphedeliste"/>
+        <w:numPr>
+          <w:ilvl w:val="0"/>
+          <w:numId w:val="29"/>
+        </w:numPr>
+      </w:pPr>
+      <w:r>
+        <w:t xml:space="preserve">Xénogreffe (donneur et receveur appartiennent à des espèces différentes). </w:t>
+      </w:r>
+    </w:p>
+    <w:p>
+      <w:r>
+        <w:rPr>
+          <w:rStyle w:val="Accentuation"/>
+        </w:rPr>
+        <w:t>Allo-immunité</w:t>
+      </w:r>
+      <w:r>
+        <w:t xml:space="preserve"> réponse immunitaire dirigée contre les antigènes du greffon (allo-antigènes) qui aboutit à la mort du greffon c’est-à-dire au rejet de la greffe. Les antigènes des allogreffes (=</w:t>
+      </w:r>
+      <w:proofErr w:type="spellStart"/>
+      <w:r>
+        <w:t>alloantigènes</w:t>
+      </w:r>
+      <w:proofErr w:type="spellEnd"/>
+      <w:r>
+        <w:t>) qui constituent les cibles principales du rejet sont les protéines du CMH (complexe majeur d’histocompatibilité)</w:t>
+      </w:r>
+    </w:p>
+    <w:p>
+      <w:r>
+        <w:t>La reconnaissance des allo antigènes par les lymphocytes T allo réactifs peut être : directe (CPA du donneur) ou indirecte (CPA du receveur qui présente des antigènes du donneurs).</w:t>
+      </w:r>
+    </w:p>
+    <w:p/>
+    <w:p>
+      <w:r>
+        <w:t>Auto-antigène : antigène du soi</w:t>
+      </w:r>
+      <w:r>
+        <w:t>.</w:t>
+      </w:r>
+    </w:p>
+    <w:p>
+      <w:r>
+        <w:rPr>
+          <w:rStyle w:val="Accentuation"/>
+        </w:rPr>
+        <w:t>Cellule auto réactive</w:t>
+      </w:r>
+      <w:r>
+        <w:t xml:space="preserve"> </w:t>
+      </w:r>
+      <w:r>
+        <w:t xml:space="preserve">cellule </w:t>
+      </w:r>
+      <w:r>
+        <w:t>qui reconnait les autoantigènes</w:t>
+      </w:r>
+      <w:r>
+        <w:t>.</w:t>
+      </w:r>
+    </w:p>
+    <w:p>
+      <w:r>
+        <w:t>Il existe 3 types de rejet</w:t>
+      </w:r>
+      <w:r>
+        <w:t>s</w:t>
+      </w:r>
+      <w:r>
+        <w:t xml:space="preserve"> :</w:t>
+      </w:r>
+    </w:p>
+    <w:tbl>
+      <w:tblPr>
+        <w:tblStyle w:val="Grilledetableauclaire"/>
+        <w:tblW w:w="0" w:type="auto"/>
+        <w:tblLook w:val="0480" w:firstRow="0" w:lastRow="0" w:firstColumn="1" w:lastColumn="0" w:noHBand="0" w:noVBand="1"/>
+      </w:tblPr>
+      <w:tblGrid>
+        <w:gridCol w:w="1555"/>
+        <w:gridCol w:w="5780"/>
+      </w:tblGrid>
+      <w:tr>
+        <w:tc>
+          <w:tcPr>
+            <w:cnfStyle w:val="001000000000" w:firstRow="0" w:lastRow="0" w:firstColumn="1" w:lastColumn="0" w:oddVBand="0" w:evenVBand="0" w:oddHBand="0" w:evenHBand="0" w:firstRowFirstColumn="0" w:firstRowLastColumn="0" w:lastRowFirstColumn="0" w:lastRowLastColumn="0"/>
+            <w:tcW w:w="1555" w:type="dxa"/>
+          </w:tcPr>
+          <w:p>
+            <w:r>
+              <w:t xml:space="preserve">Hyper </w:t>
+            </w:r>
+            <w:r>
+              <w:t>aigu </w:t>
+            </w:r>
+          </w:p>
+        </w:tc>
+        <w:tc>
+          <w:tcPr>
+            <w:tcW w:w="5780" w:type="dxa"/>
+          </w:tcPr>
+          <w:p>
+            <w:pPr>
+              <w:cnfStyle w:val="000000000000" w:firstRow="0" w:lastRow="0" w:firstColumn="0" w:lastColumn="0" w:oddVBand="0" w:evenVBand="0" w:oddHBand="0" w:evenHBand="0" w:firstRowFirstColumn="0" w:firstRowLastColumn="0" w:lastRowFirstColumn="0" w:lastRowLastColumn="0"/>
+            </w:pPr>
+            <w:r>
+              <w:t>Présence</w:t>
+            </w:r>
+            <w:r>
+              <w:t xml:space="preserve"> d’anticorps contre les vaisseaux du greffon.</w:t>
+            </w:r>
+          </w:p>
+        </w:tc>
+      </w:tr>
+      <w:tr>
+        <w:tc>
+          <w:tcPr>
+            <w:cnfStyle w:val="001000000000" w:firstRow="0" w:lastRow="0" w:firstColumn="1" w:lastColumn="0" w:oddVBand="0" w:evenVBand="0" w:oddHBand="0" w:evenHBand="0" w:firstRowFirstColumn="0" w:firstRowLastColumn="0" w:lastRowFirstColumn="0" w:lastRowLastColumn="0"/>
+            <w:tcW w:w="1555" w:type="dxa"/>
+          </w:tcPr>
+          <w:p>
+            <w:r>
+              <w:t>Aigu</w:t>
+            </w:r>
+            <w:r>
+              <w:t> </w:t>
+            </w:r>
+          </w:p>
+        </w:tc>
+        <w:tc>
+          <w:tcPr>
+            <w:tcW w:w="5780" w:type="dxa"/>
+          </w:tcPr>
+          <w:p>
+            <w:pPr>
+              <w:cnfStyle w:val="000000000000" w:firstRow="0" w:lastRow="0" w:firstColumn="0" w:lastColumn="0" w:oddVBand="0" w:evenVBand="0" w:oddHBand="0" w:evenHBand="0" w:firstRowFirstColumn="0" w:firstRowLastColumn="0" w:lastRowFirstColumn="0" w:lastRowLastColumn="0"/>
+            </w:pPr>
+            <w:r>
+              <w:t>Lymphocytes</w:t>
+            </w:r>
+            <w:r>
+              <w:t xml:space="preserve"> T et B dirigés contre le CMH du greffon</w:t>
+            </w:r>
+          </w:p>
+        </w:tc>
+      </w:tr>
+      <w:tr>
+        <w:tc>
+          <w:tcPr>
+            <w:cnfStyle w:val="001000000000" w:firstRow="0" w:lastRow="0" w:firstColumn="1" w:lastColumn="0" w:oddVBand="0" w:evenVBand="0" w:oddHBand="0" w:evenHBand="0" w:firstRowFirstColumn="0" w:firstRowLastColumn="0" w:lastRowFirstColumn="0" w:lastRowLastColumn="0"/>
+            <w:tcW w:w="1555" w:type="dxa"/>
+          </w:tcPr>
+          <w:p>
+            <w:r>
+              <w:t>C</w:t>
+            </w:r>
+            <w:r>
+              <w:t>hronique </w:t>
+            </w:r>
+          </w:p>
+        </w:tc>
+        <w:tc>
+          <w:tcPr>
+            <w:tcW w:w="5780" w:type="dxa"/>
+          </w:tcPr>
+          <w:p>
+            <w:pPr>
+              <w:cnfStyle w:val="000000000000" w:firstRow="0" w:lastRow="0" w:firstColumn="0" w:lastColumn="0" w:oddVBand="0" w:evenVBand="0" w:oddHBand="0" w:evenHBand="0" w:firstRowFirstColumn="0" w:firstRowLastColumn="0" w:lastRowFirstColumn="0" w:lastRowLastColumn="0"/>
+            </w:pPr>
+            <w:r>
+              <w:t>Inflammation</w:t>
+            </w:r>
+            <w:r>
+              <w:t xml:space="preserve"> chronique liée aux cytokines inflammatoires.</w:t>
+            </w:r>
+          </w:p>
+        </w:tc>
+      </w:tr>
+    </w:tbl>
+    <w:p/>
+    <w:p/>
+    <w:tbl>
+      <w:tblPr>
+        <w:tblStyle w:val="Grilledetableauclaire"/>
+        <w:tblW w:w="0" w:type="auto"/>
+        <w:tblLook w:val="0420" w:firstRow="1" w:lastRow="0" w:firstColumn="0" w:lastColumn="0" w:noHBand="0" w:noVBand="1"/>
+      </w:tblPr>
+      <w:tblGrid>
+        <w:gridCol w:w="3667"/>
+        <w:gridCol w:w="3668"/>
+      </w:tblGrid>
+      <w:tr>
+        <w:trPr>
+          <w:cnfStyle w:val="100000000000" w:firstRow="1" w:lastRow="0" w:firstColumn="0" w:lastColumn="0" w:oddVBand="0" w:evenVBand="0" w:oddHBand="0" w:evenHBand="0" w:firstRowFirstColumn="0" w:firstRowLastColumn="0" w:lastRowFirstColumn="0" w:lastRowLastColumn="0"/>
+        </w:trPr>
+        <w:tc>
+          <w:tcPr>
+            <w:tcW w:w="3667" w:type="dxa"/>
+          </w:tcPr>
+          <w:p>
+            <w:r>
+              <w:t>Lymphocyte T</w:t>
+            </w:r>
+          </w:p>
+        </w:tc>
+        <w:tc>
+          <w:tcPr>
+            <w:tcW w:w="3668" w:type="dxa"/>
+          </w:tcPr>
+          <w:p>
+            <w:r>
+              <w:t xml:space="preserve">Lymphocyte B </w:t>
+            </w:r>
+          </w:p>
+        </w:tc>
+      </w:tr>
+      <w:tr>
+        <w:tc>
+          <w:tcPr>
+            <w:tcW w:w="3667" w:type="dxa"/>
+          </w:tcPr>
+          <w:p>
+            <w:r>
+              <w:t>S</w:t>
+            </w:r>
+            <w:r>
+              <w:t>ystème immunitaire adaptatif</w:t>
+            </w:r>
+          </w:p>
+          <w:p>
+            <w:r>
+              <w:t>I</w:t>
+            </w:r>
+            <w:r>
+              <w:t>mmunité à médiation cellulaire</w:t>
+            </w:r>
+          </w:p>
+        </w:tc>
+        <w:tc>
+          <w:tcPr>
+            <w:tcW w:w="3668" w:type="dxa"/>
+          </w:tcPr>
+          <w:p>
+            <w:r>
+              <w:t xml:space="preserve">Immunité </w:t>
+            </w:r>
+            <w:r>
+              <w:t xml:space="preserve">à médiation </w:t>
+            </w:r>
+            <w:r>
+              <w:t>humorale</w:t>
+            </w:r>
+          </w:p>
+        </w:tc>
+      </w:tr>
+      <w:tr>
+        <w:tc>
+          <w:tcPr>
+            <w:tcW w:w="3667" w:type="dxa"/>
+          </w:tcPr>
+          <w:p>
+            <w:r>
+              <w:t>Éliminer</w:t>
+            </w:r>
+            <w:r>
+              <w:t xml:space="preserve"> les agents pathogènes</w:t>
+            </w:r>
+          </w:p>
+        </w:tc>
+        <w:tc>
+          <w:tcPr>
+            <w:tcW w:w="3668" w:type="dxa"/>
+          </w:tcPr>
+          <w:p>
+            <w:r>
+              <w:t>Mémoire de l’organisme</w:t>
+            </w:r>
+          </w:p>
+        </w:tc>
+      </w:tr>
+    </w:tbl>
+    <w:p>
+      <w:r>
+        <w:t>Lymphocyte T détruire les cellules infectées en injectant des substances toxiques.</w:t>
+      </w:r>
+    </w:p>
+    <w:p/>
     <w:p>
       <w:r>
         <w:lastRenderedPageBreak/>
-        <w:t>ne exposition insuffisante durant l’enfance à des agents infectieux favoriserait le développement de maladies auto-immunes et allergiques. - Dès 1966, des chercheurs israéliens avaient remarqué que le risque de sclérose en plaques était moindre chez les personnes qui avaient passé leur enfance dans des conditions d’hygiène peu strictes. - Jean-François Bach de l’Hôpital Necker a étendu le concept aux maladies auto-immunes comme la sclérose en plaques ou le diabète de type 1 ainsi qu’aux maladies inflammatoires de cause immunitaire, par exemple la maladie de Crohn.</w:t>
-      </w:r>
-    </w:p>
-    <w:p>
-      <w:r>
-        <w:t>Mimétisme moléculaire: il existe des similitudes entre certains antigènes de pathogènes et des antigènes du soi. Des clones T dirigés contre un antigène du pathogène vont réagir de façon croisée avec des antigènes du soi Lésion tissulaire: les lésions tissulaires engendrées par le microbe entraîne la libération d’autoantigènes normalement non accessibles (antigènes cryptiques) Les lymphocytes autoréactifs ont alors accès à des sites normalement non accessibles Effet adjuvant: Certains pathogènes induisent la production de cytokines et de molécules costimulatrices qui pourraient entraîner la présentation de peptides du soi sous forme immunogénique</w:t>
-      </w:r>
-    </w:p>
-    <w:p>
-      <w:r>
-        <w:t>Alloimmunité: réponse immunitaire contre les greffes * Transplantation Il existe 3 types de greffes : autogreffe (donneur et receveur sont la même personne), allogreffe (donneur et receveur sont de la même espèce), xenogreffe (donneur et receveur appartiennent à des espèces différentes). Définition: L’allo-immunité est une réponse immunitaire dirigée contre les antigènes du greffon (allo-antigènes) qui aboutit à la mort du greffon (rejet de greffe) Les antigènes des allogreffes (=alloantigènes) qui constituent les cibles principales du rejet sont les protéines du CMH (complexe majeur d’histocompatibilité)</w:t>
-      </w:r>
-    </w:p>
-    <w:p>
-      <w:r>
-        <w:t>La reconnaissance des alloantigènes par les lymphocytes T alloréactifs peut être: directe (CPA du donneur) ou indirecte (CPA du receveur qui présente des antigènes du donneurs).</w:t>
-      </w:r>
-    </w:p>
-    <w:p/>
-    <w:p>
-      <w:r>
-        <w:t>Spécificité des lymphocytes chanque lymphocyte reconnait un unique agent pathogène.</w:t>
-      </w:r>
-    </w:p>
-    <w:p>
-      <w:r>
-        <w:t>L’ensemble des lymphocytes est appelé répertoire des lymphocytes.</w:t>
+        <w:t>Les récepteurs qui reconnaissent uniquement des chaines peptidiques. Par le complexe majeur d’histocompatibilité (HCM)</w:t>
+      </w:r>
+    </w:p>
+    <w:p>
+      <w:r>
+        <w:t>La formation des récepteurs se fait par la réorganisation des gènes lors d’un processus appelé recombinaison somatique.</w:t>
+      </w:r>
+    </w:p>
+    <w:p>
+      <w:r>
+        <w:t xml:space="preserve"> </w:t>
+      </w:r>
+      <w:proofErr w:type="gramStart"/>
+      <w:r>
+        <w:t>immense</w:t>
+      </w:r>
+      <w:proofErr w:type="gramEnd"/>
+      <w:r>
+        <w:t xml:space="preserve"> r</w:t>
+      </w:r>
+      <w:r>
+        <w:t>épertoire</w:t>
+      </w:r>
+      <w:r>
+        <w:t xml:space="preserve"> de récepteurs possibles.</w:t>
       </w:r>
     </w:p>
     <w:sectPr>
@@ -608,7 +1210,7 @@
         <v:path o:extrusionok="f" gradientshapeok="t" o:connecttype="rect"/>
         <o:lock v:ext="edit" aspectratio="t"/>
       </v:shapetype>
-      <v:shape id="_x0000_i1089" type="#_x0000_t75" style="width:49.5pt;height:22.5pt;visibility:visible;mso-wrap-style:square" o:bullet="t">
+      <v:shape id="_x0000_i1252" type="#_x0000_t75" style="width:49.5pt;height:22.5pt;visibility:visible;mso-wrap-style:square" o:bullet="t">
         <v:imagedata r:id="rId1" o:title=""/>
       </v:shape>
     </w:pict>
@@ -840,6 +1442,119 @@
     </w:lvl>
   </w:abstractNum>
   <w:abstractNum w:abstractNumId="2" w15:restartNumberingAfterBreak="0">
+    <w:nsid w:val="07810464"/>
+    <w:multiLevelType w:val="hybridMultilevel"/>
+    <w:tmpl w:val="635063C8"/>
+    <w:lvl w:ilvl="0" w:tplc="040C0001">
+      <w:start w:val="1"/>
+      <w:numFmt w:val="bullet"/>
+      <w:lvlText w:val=""/>
+      <w:lvlJc w:val="left"/>
+      <w:pPr>
+        <w:ind w:left="720" w:hanging="360"/>
+      </w:pPr>
+      <w:rPr>
+        <w:rFonts w:ascii="Symbol" w:hAnsi="Symbol" w:hint="default"/>
+      </w:rPr>
+    </w:lvl>
+    <w:lvl w:ilvl="1" w:tplc="040C0003" w:tentative="1">
+      <w:start w:val="1"/>
+      <w:numFmt w:val="bullet"/>
+      <w:lvlText w:val="o"/>
+      <w:lvlJc w:val="left"/>
+      <w:pPr>
+        <w:ind w:left="1440" w:hanging="360"/>
+      </w:pPr>
+      <w:rPr>
+        <w:rFonts w:ascii="Courier New" w:hAnsi="Courier New" w:cs="Courier New" w:hint="default"/>
+      </w:rPr>
+    </w:lvl>
+    <w:lvl w:ilvl="2" w:tplc="040C0005" w:tentative="1">
+      <w:start w:val="1"/>
+      <w:numFmt w:val="bullet"/>
+      <w:lvlText w:val=""/>
+      <w:lvlJc w:val="left"/>
+      <w:pPr>
+        <w:ind w:left="2160" w:hanging="360"/>
+      </w:pPr>
+      <w:rPr>
+        <w:rFonts w:ascii="Wingdings" w:hAnsi="Wingdings" w:hint="default"/>
+      </w:rPr>
+    </w:lvl>
+    <w:lvl w:ilvl="3" w:tplc="040C0001" w:tentative="1">
+      <w:start w:val="1"/>
+      <w:numFmt w:val="bullet"/>
+      <w:lvlText w:val=""/>
+      <w:lvlJc w:val="left"/>
+      <w:pPr>
+        <w:ind w:left="2880" w:hanging="360"/>
+      </w:pPr>
+      <w:rPr>
+        <w:rFonts w:ascii="Symbol" w:hAnsi="Symbol" w:hint="default"/>
+      </w:rPr>
+    </w:lvl>
+    <w:lvl w:ilvl="4" w:tplc="040C0003" w:tentative="1">
+      <w:start w:val="1"/>
+      <w:numFmt w:val="bullet"/>
+      <w:lvlText w:val="o"/>
+      <w:lvlJc w:val="left"/>
+      <w:pPr>
+        <w:ind w:left="3600" w:hanging="360"/>
+      </w:pPr>
+      <w:rPr>
+        <w:rFonts w:ascii="Courier New" w:hAnsi="Courier New" w:cs="Courier New" w:hint="default"/>
+      </w:rPr>
+    </w:lvl>
+    <w:lvl w:ilvl="5" w:tplc="040C0005" w:tentative="1">
+      <w:start w:val="1"/>
+      <w:numFmt w:val="bullet"/>
+      <w:lvlText w:val=""/>
+      <w:lvlJc w:val="left"/>
+      <w:pPr>
+        <w:ind w:left="4320" w:hanging="360"/>
+      </w:pPr>
+      <w:rPr>
+        <w:rFonts w:ascii="Wingdings" w:hAnsi="Wingdings" w:hint="default"/>
+      </w:rPr>
+    </w:lvl>
+    <w:lvl w:ilvl="6" w:tplc="040C0001" w:tentative="1">
+      <w:start w:val="1"/>
+      <w:numFmt w:val="bullet"/>
+      <w:lvlText w:val=""/>
+      <w:lvlJc w:val="left"/>
+      <w:pPr>
+        <w:ind w:left="5040" w:hanging="360"/>
+      </w:pPr>
+      <w:rPr>
+        <w:rFonts w:ascii="Symbol" w:hAnsi="Symbol" w:hint="default"/>
+      </w:rPr>
+    </w:lvl>
+    <w:lvl w:ilvl="7" w:tplc="040C0003" w:tentative="1">
+      <w:start w:val="1"/>
+      <w:numFmt w:val="bullet"/>
+      <w:lvlText w:val="o"/>
+      <w:lvlJc w:val="left"/>
+      <w:pPr>
+        <w:ind w:left="5760" w:hanging="360"/>
+      </w:pPr>
+      <w:rPr>
+        <w:rFonts w:ascii="Courier New" w:hAnsi="Courier New" w:cs="Courier New" w:hint="default"/>
+      </w:rPr>
+    </w:lvl>
+    <w:lvl w:ilvl="8" w:tplc="040C0005" w:tentative="1">
+      <w:start w:val="1"/>
+      <w:numFmt w:val="bullet"/>
+      <w:lvlText w:val=""/>
+      <w:lvlJc w:val="left"/>
+      <w:pPr>
+        <w:ind w:left="6480" w:hanging="360"/>
+      </w:pPr>
+      <w:rPr>
+        <w:rFonts w:ascii="Wingdings" w:hAnsi="Wingdings" w:hint="default"/>
+      </w:rPr>
+    </w:lvl>
+  </w:abstractNum>
+  <w:abstractNum w:abstractNumId="3" w15:restartNumberingAfterBreak="0">
     <w:nsid w:val="0AB45A78"/>
     <w:multiLevelType w:val="hybridMultilevel"/>
     <w:tmpl w:val="F4D8AD0E"/>
@@ -952,7 +1667,7 @@
       </w:rPr>
     </w:lvl>
   </w:abstractNum>
-  <w:abstractNum w:abstractNumId="3" w15:restartNumberingAfterBreak="0">
+  <w:abstractNum w:abstractNumId="4" w15:restartNumberingAfterBreak="0">
     <w:nsid w:val="0B9D499B"/>
     <w:multiLevelType w:val="hybridMultilevel"/>
     <w:tmpl w:val="0B7E5334"/>
@@ -1065,7 +1780,7 @@
       </w:rPr>
     </w:lvl>
   </w:abstractNum>
-  <w:abstractNum w:abstractNumId="4" w15:restartNumberingAfterBreak="0">
+  <w:abstractNum w:abstractNumId="5" w15:restartNumberingAfterBreak="0">
     <w:nsid w:val="0CA65C53"/>
     <w:multiLevelType w:val="hybridMultilevel"/>
     <w:tmpl w:val="6338E934"/>
@@ -1178,7 +1893,7 @@
       </w:rPr>
     </w:lvl>
   </w:abstractNum>
-  <w:abstractNum w:abstractNumId="5" w15:restartNumberingAfterBreak="0">
+  <w:abstractNum w:abstractNumId="6" w15:restartNumberingAfterBreak="0">
     <w:nsid w:val="0FD05C4D"/>
     <w:multiLevelType w:val="hybridMultilevel"/>
     <w:tmpl w:val="F4F887BA"/>
@@ -1267,7 +1982,7 @@
       </w:pPr>
     </w:lvl>
   </w:abstractNum>
-  <w:abstractNum w:abstractNumId="6" w15:restartNumberingAfterBreak="0">
+  <w:abstractNum w:abstractNumId="7" w15:restartNumberingAfterBreak="0">
     <w:nsid w:val="13462056"/>
     <w:multiLevelType w:val="hybridMultilevel"/>
     <w:tmpl w:val="90801E5A"/>
@@ -1380,7 +2095,7 @@
       </w:rPr>
     </w:lvl>
   </w:abstractNum>
-  <w:abstractNum w:abstractNumId="7" w15:restartNumberingAfterBreak="0">
+  <w:abstractNum w:abstractNumId="8" w15:restartNumberingAfterBreak="0">
     <w:nsid w:val="15D36B81"/>
     <w:multiLevelType w:val="hybridMultilevel"/>
     <w:tmpl w:val="22547D04"/>
@@ -1493,7 +2208,120 @@
       </w:rPr>
     </w:lvl>
   </w:abstractNum>
-  <w:abstractNum w:abstractNumId="8" w15:restartNumberingAfterBreak="0">
+  <w:abstractNum w:abstractNumId="9" w15:restartNumberingAfterBreak="0">
+    <w:nsid w:val="1F2B65B3"/>
+    <w:multiLevelType w:val="hybridMultilevel"/>
+    <w:tmpl w:val="B8087948"/>
+    <w:lvl w:ilvl="0" w:tplc="040C0001">
+      <w:start w:val="1"/>
+      <w:numFmt w:val="bullet"/>
+      <w:lvlText w:val=""/>
+      <w:lvlJc w:val="left"/>
+      <w:pPr>
+        <w:ind w:left="720" w:hanging="360"/>
+      </w:pPr>
+      <w:rPr>
+        <w:rFonts w:ascii="Symbol" w:hAnsi="Symbol" w:hint="default"/>
+      </w:rPr>
+    </w:lvl>
+    <w:lvl w:ilvl="1" w:tplc="040C0003" w:tentative="1">
+      <w:start w:val="1"/>
+      <w:numFmt w:val="bullet"/>
+      <w:lvlText w:val="o"/>
+      <w:lvlJc w:val="left"/>
+      <w:pPr>
+        <w:ind w:left="1440" w:hanging="360"/>
+      </w:pPr>
+      <w:rPr>
+        <w:rFonts w:ascii="Courier New" w:hAnsi="Courier New" w:cs="Courier New" w:hint="default"/>
+      </w:rPr>
+    </w:lvl>
+    <w:lvl w:ilvl="2" w:tplc="040C0005" w:tentative="1">
+      <w:start w:val="1"/>
+      <w:numFmt w:val="bullet"/>
+      <w:lvlText w:val=""/>
+      <w:lvlJc w:val="left"/>
+      <w:pPr>
+        <w:ind w:left="2160" w:hanging="360"/>
+      </w:pPr>
+      <w:rPr>
+        <w:rFonts w:ascii="Wingdings" w:hAnsi="Wingdings" w:hint="default"/>
+      </w:rPr>
+    </w:lvl>
+    <w:lvl w:ilvl="3" w:tplc="040C0001" w:tentative="1">
+      <w:start w:val="1"/>
+      <w:numFmt w:val="bullet"/>
+      <w:lvlText w:val=""/>
+      <w:lvlJc w:val="left"/>
+      <w:pPr>
+        <w:ind w:left="2880" w:hanging="360"/>
+      </w:pPr>
+      <w:rPr>
+        <w:rFonts w:ascii="Symbol" w:hAnsi="Symbol" w:hint="default"/>
+      </w:rPr>
+    </w:lvl>
+    <w:lvl w:ilvl="4" w:tplc="040C0003" w:tentative="1">
+      <w:start w:val="1"/>
+      <w:numFmt w:val="bullet"/>
+      <w:lvlText w:val="o"/>
+      <w:lvlJc w:val="left"/>
+      <w:pPr>
+        <w:ind w:left="3600" w:hanging="360"/>
+      </w:pPr>
+      <w:rPr>
+        <w:rFonts w:ascii="Courier New" w:hAnsi="Courier New" w:cs="Courier New" w:hint="default"/>
+      </w:rPr>
+    </w:lvl>
+    <w:lvl w:ilvl="5" w:tplc="040C0005" w:tentative="1">
+      <w:start w:val="1"/>
+      <w:numFmt w:val="bullet"/>
+      <w:lvlText w:val=""/>
+      <w:lvlJc w:val="left"/>
+      <w:pPr>
+        <w:ind w:left="4320" w:hanging="360"/>
+      </w:pPr>
+      <w:rPr>
+        <w:rFonts w:ascii="Wingdings" w:hAnsi="Wingdings" w:hint="default"/>
+      </w:rPr>
+    </w:lvl>
+    <w:lvl w:ilvl="6" w:tplc="040C0001" w:tentative="1">
+      <w:start w:val="1"/>
+      <w:numFmt w:val="bullet"/>
+      <w:lvlText w:val=""/>
+      <w:lvlJc w:val="left"/>
+      <w:pPr>
+        <w:ind w:left="5040" w:hanging="360"/>
+      </w:pPr>
+      <w:rPr>
+        <w:rFonts w:ascii="Symbol" w:hAnsi="Symbol" w:hint="default"/>
+      </w:rPr>
+    </w:lvl>
+    <w:lvl w:ilvl="7" w:tplc="040C0003" w:tentative="1">
+      <w:start w:val="1"/>
+      <w:numFmt w:val="bullet"/>
+      <w:lvlText w:val="o"/>
+      <w:lvlJc w:val="left"/>
+      <w:pPr>
+        <w:ind w:left="5760" w:hanging="360"/>
+      </w:pPr>
+      <w:rPr>
+        <w:rFonts w:ascii="Courier New" w:hAnsi="Courier New" w:cs="Courier New" w:hint="default"/>
+      </w:rPr>
+    </w:lvl>
+    <w:lvl w:ilvl="8" w:tplc="040C0005" w:tentative="1">
+      <w:start w:val="1"/>
+      <w:numFmt w:val="bullet"/>
+      <w:lvlText w:val=""/>
+      <w:lvlJc w:val="left"/>
+      <w:pPr>
+        <w:ind w:left="6480" w:hanging="360"/>
+      </w:pPr>
+      <w:rPr>
+        <w:rFonts w:ascii="Wingdings" w:hAnsi="Wingdings" w:hint="default"/>
+      </w:rPr>
+    </w:lvl>
+  </w:abstractNum>
+  <w:abstractNum w:abstractNumId="10" w15:restartNumberingAfterBreak="0">
     <w:nsid w:val="1FED762C"/>
     <w:multiLevelType w:val="hybridMultilevel"/>
     <w:tmpl w:val="79B22DC0"/>
@@ -1606,7 +2434,7 @@
       </w:rPr>
     </w:lvl>
   </w:abstractNum>
-  <w:abstractNum w:abstractNumId="9" w15:restartNumberingAfterBreak="0">
+  <w:abstractNum w:abstractNumId="11" w15:restartNumberingAfterBreak="0">
     <w:nsid w:val="26537D2C"/>
     <w:multiLevelType w:val="hybridMultilevel"/>
     <w:tmpl w:val="98184252"/>
@@ -1719,7 +2547,120 @@
       </w:rPr>
     </w:lvl>
   </w:abstractNum>
-  <w:abstractNum w:abstractNumId="10" w15:restartNumberingAfterBreak="0">
+  <w:abstractNum w:abstractNumId="12" w15:restartNumberingAfterBreak="0">
+    <w:nsid w:val="26B35DA5"/>
+    <w:multiLevelType w:val="hybridMultilevel"/>
+    <w:tmpl w:val="7B4212DA"/>
+    <w:lvl w:ilvl="0" w:tplc="040C0001">
+      <w:start w:val="1"/>
+      <w:numFmt w:val="bullet"/>
+      <w:lvlText w:val=""/>
+      <w:lvlJc w:val="left"/>
+      <w:pPr>
+        <w:ind w:left="720" w:hanging="360"/>
+      </w:pPr>
+      <w:rPr>
+        <w:rFonts w:ascii="Symbol" w:hAnsi="Symbol" w:hint="default"/>
+      </w:rPr>
+    </w:lvl>
+    <w:lvl w:ilvl="1" w:tplc="040C0003" w:tentative="1">
+      <w:start w:val="1"/>
+      <w:numFmt w:val="bullet"/>
+      <w:lvlText w:val="o"/>
+      <w:lvlJc w:val="left"/>
+      <w:pPr>
+        <w:ind w:left="1440" w:hanging="360"/>
+      </w:pPr>
+      <w:rPr>
+        <w:rFonts w:ascii="Courier New" w:hAnsi="Courier New" w:cs="Courier New" w:hint="default"/>
+      </w:rPr>
+    </w:lvl>
+    <w:lvl w:ilvl="2" w:tplc="040C0005" w:tentative="1">
+      <w:start w:val="1"/>
+      <w:numFmt w:val="bullet"/>
+      <w:lvlText w:val=""/>
+      <w:lvlJc w:val="left"/>
+      <w:pPr>
+        <w:ind w:left="2160" w:hanging="360"/>
+      </w:pPr>
+      <w:rPr>
+        <w:rFonts w:ascii="Wingdings" w:hAnsi="Wingdings" w:hint="default"/>
+      </w:rPr>
+    </w:lvl>
+    <w:lvl w:ilvl="3" w:tplc="040C0001" w:tentative="1">
+      <w:start w:val="1"/>
+      <w:numFmt w:val="bullet"/>
+      <w:lvlText w:val=""/>
+      <w:lvlJc w:val="left"/>
+      <w:pPr>
+        <w:ind w:left="2880" w:hanging="360"/>
+      </w:pPr>
+      <w:rPr>
+        <w:rFonts w:ascii="Symbol" w:hAnsi="Symbol" w:hint="default"/>
+      </w:rPr>
+    </w:lvl>
+    <w:lvl w:ilvl="4" w:tplc="040C0003" w:tentative="1">
+      <w:start w:val="1"/>
+      <w:numFmt w:val="bullet"/>
+      <w:lvlText w:val="o"/>
+      <w:lvlJc w:val="left"/>
+      <w:pPr>
+        <w:ind w:left="3600" w:hanging="360"/>
+      </w:pPr>
+      <w:rPr>
+        <w:rFonts w:ascii="Courier New" w:hAnsi="Courier New" w:cs="Courier New" w:hint="default"/>
+      </w:rPr>
+    </w:lvl>
+    <w:lvl w:ilvl="5" w:tplc="040C0005" w:tentative="1">
+      <w:start w:val="1"/>
+      <w:numFmt w:val="bullet"/>
+      <w:lvlText w:val=""/>
+      <w:lvlJc w:val="left"/>
+      <w:pPr>
+        <w:ind w:left="4320" w:hanging="360"/>
+      </w:pPr>
+      <w:rPr>
+        <w:rFonts w:ascii="Wingdings" w:hAnsi="Wingdings" w:hint="default"/>
+      </w:rPr>
+    </w:lvl>
+    <w:lvl w:ilvl="6" w:tplc="040C0001" w:tentative="1">
+      <w:start w:val="1"/>
+      <w:numFmt w:val="bullet"/>
+      <w:lvlText w:val=""/>
+      <w:lvlJc w:val="left"/>
+      <w:pPr>
+        <w:ind w:left="5040" w:hanging="360"/>
+      </w:pPr>
+      <w:rPr>
+        <w:rFonts w:ascii="Symbol" w:hAnsi="Symbol" w:hint="default"/>
+      </w:rPr>
+    </w:lvl>
+    <w:lvl w:ilvl="7" w:tplc="040C0003" w:tentative="1">
+      <w:start w:val="1"/>
+      <w:numFmt w:val="bullet"/>
+      <w:lvlText w:val="o"/>
+      <w:lvlJc w:val="left"/>
+      <w:pPr>
+        <w:ind w:left="5760" w:hanging="360"/>
+      </w:pPr>
+      <w:rPr>
+        <w:rFonts w:ascii="Courier New" w:hAnsi="Courier New" w:cs="Courier New" w:hint="default"/>
+      </w:rPr>
+    </w:lvl>
+    <w:lvl w:ilvl="8" w:tplc="040C0005" w:tentative="1">
+      <w:start w:val="1"/>
+      <w:numFmt w:val="bullet"/>
+      <w:lvlText w:val=""/>
+      <w:lvlJc w:val="left"/>
+      <w:pPr>
+        <w:ind w:left="6480" w:hanging="360"/>
+      </w:pPr>
+      <w:rPr>
+        <w:rFonts w:ascii="Wingdings" w:hAnsi="Wingdings" w:hint="default"/>
+      </w:rPr>
+    </w:lvl>
+  </w:abstractNum>
+  <w:abstractNum w:abstractNumId="13" w15:restartNumberingAfterBreak="0">
     <w:nsid w:val="288003A1"/>
     <w:multiLevelType w:val="hybridMultilevel"/>
     <w:tmpl w:val="D34A58BC"/>
@@ -1832,7 +2773,7 @@
       </w:rPr>
     </w:lvl>
   </w:abstractNum>
-  <w:abstractNum w:abstractNumId="11" w15:restartNumberingAfterBreak="0">
+  <w:abstractNum w:abstractNumId="14" w15:restartNumberingAfterBreak="0">
     <w:nsid w:val="2D426F61"/>
     <w:multiLevelType w:val="hybridMultilevel"/>
     <w:tmpl w:val="999EC5F2"/>
@@ -1945,7 +2886,7 @@
       </w:rPr>
     </w:lvl>
   </w:abstractNum>
-  <w:abstractNum w:abstractNumId="12" w15:restartNumberingAfterBreak="0">
+  <w:abstractNum w:abstractNumId="15" w15:restartNumberingAfterBreak="0">
     <w:nsid w:val="34F56B24"/>
     <w:multiLevelType w:val="hybridMultilevel"/>
     <w:tmpl w:val="4156CA80"/>
@@ -2058,7 +2999,7 @@
       </w:rPr>
     </w:lvl>
   </w:abstractNum>
-  <w:abstractNum w:abstractNumId="13" w15:restartNumberingAfterBreak="0">
+  <w:abstractNum w:abstractNumId="16" w15:restartNumberingAfterBreak="0">
     <w:nsid w:val="3CA246CD"/>
     <w:multiLevelType w:val="hybridMultilevel"/>
     <w:tmpl w:val="AEC405A0"/>
@@ -2171,7 +3112,7 @@
       </w:rPr>
     </w:lvl>
   </w:abstractNum>
-  <w:abstractNum w:abstractNumId="14" w15:restartNumberingAfterBreak="0">
+  <w:abstractNum w:abstractNumId="17" w15:restartNumberingAfterBreak="0">
     <w:nsid w:val="41A11077"/>
     <w:multiLevelType w:val="hybridMultilevel"/>
     <w:tmpl w:val="2AC051F8"/>
@@ -2284,7 +3225,120 @@
       </w:rPr>
     </w:lvl>
   </w:abstractNum>
-  <w:abstractNum w:abstractNumId="15" w15:restartNumberingAfterBreak="0">
+  <w:abstractNum w:abstractNumId="18" w15:restartNumberingAfterBreak="0">
+    <w:nsid w:val="439273A3"/>
+    <w:multiLevelType w:val="hybridMultilevel"/>
+    <w:tmpl w:val="25EE9A5C"/>
+    <w:lvl w:ilvl="0" w:tplc="040C0001">
+      <w:start w:val="1"/>
+      <w:numFmt w:val="bullet"/>
+      <w:lvlText w:val=""/>
+      <w:lvlJc w:val="left"/>
+      <w:pPr>
+        <w:ind w:left="720" w:hanging="360"/>
+      </w:pPr>
+      <w:rPr>
+        <w:rFonts w:ascii="Symbol" w:hAnsi="Symbol" w:hint="default"/>
+      </w:rPr>
+    </w:lvl>
+    <w:lvl w:ilvl="1" w:tplc="040C0003" w:tentative="1">
+      <w:start w:val="1"/>
+      <w:numFmt w:val="bullet"/>
+      <w:lvlText w:val="o"/>
+      <w:lvlJc w:val="left"/>
+      <w:pPr>
+        <w:ind w:left="1440" w:hanging="360"/>
+      </w:pPr>
+      <w:rPr>
+        <w:rFonts w:ascii="Courier New" w:hAnsi="Courier New" w:cs="Courier New" w:hint="default"/>
+      </w:rPr>
+    </w:lvl>
+    <w:lvl w:ilvl="2" w:tplc="040C0005" w:tentative="1">
+      <w:start w:val="1"/>
+      <w:numFmt w:val="bullet"/>
+      <w:lvlText w:val=""/>
+      <w:lvlJc w:val="left"/>
+      <w:pPr>
+        <w:ind w:left="2160" w:hanging="360"/>
+      </w:pPr>
+      <w:rPr>
+        <w:rFonts w:ascii="Wingdings" w:hAnsi="Wingdings" w:hint="default"/>
+      </w:rPr>
+    </w:lvl>
+    <w:lvl w:ilvl="3" w:tplc="040C0001" w:tentative="1">
+      <w:start w:val="1"/>
+      <w:numFmt w:val="bullet"/>
+      <w:lvlText w:val=""/>
+      <w:lvlJc w:val="left"/>
+      <w:pPr>
+        <w:ind w:left="2880" w:hanging="360"/>
+      </w:pPr>
+      <w:rPr>
+        <w:rFonts w:ascii="Symbol" w:hAnsi="Symbol" w:hint="default"/>
+      </w:rPr>
+    </w:lvl>
+    <w:lvl w:ilvl="4" w:tplc="040C0003" w:tentative="1">
+      <w:start w:val="1"/>
+      <w:numFmt w:val="bullet"/>
+      <w:lvlText w:val="o"/>
+      <w:lvlJc w:val="left"/>
+      <w:pPr>
+        <w:ind w:left="3600" w:hanging="360"/>
+      </w:pPr>
+      <w:rPr>
+        <w:rFonts w:ascii="Courier New" w:hAnsi="Courier New" w:cs="Courier New" w:hint="default"/>
+      </w:rPr>
+    </w:lvl>
+    <w:lvl w:ilvl="5" w:tplc="040C0005" w:tentative="1">
+      <w:start w:val="1"/>
+      <w:numFmt w:val="bullet"/>
+      <w:lvlText w:val=""/>
+      <w:lvlJc w:val="left"/>
+      <w:pPr>
+        <w:ind w:left="4320" w:hanging="360"/>
+      </w:pPr>
+      <w:rPr>
+        <w:rFonts w:ascii="Wingdings" w:hAnsi="Wingdings" w:hint="default"/>
+      </w:rPr>
+    </w:lvl>
+    <w:lvl w:ilvl="6" w:tplc="040C0001" w:tentative="1">
+      <w:start w:val="1"/>
+      <w:numFmt w:val="bullet"/>
+      <w:lvlText w:val=""/>
+      <w:lvlJc w:val="left"/>
+      <w:pPr>
+        <w:ind w:left="5040" w:hanging="360"/>
+      </w:pPr>
+      <w:rPr>
+        <w:rFonts w:ascii="Symbol" w:hAnsi="Symbol" w:hint="default"/>
+      </w:rPr>
+    </w:lvl>
+    <w:lvl w:ilvl="7" w:tplc="040C0003" w:tentative="1">
+      <w:start w:val="1"/>
+      <w:numFmt w:val="bullet"/>
+      <w:lvlText w:val="o"/>
+      <w:lvlJc w:val="left"/>
+      <w:pPr>
+        <w:ind w:left="5760" w:hanging="360"/>
+      </w:pPr>
+      <w:rPr>
+        <w:rFonts w:ascii="Courier New" w:hAnsi="Courier New" w:cs="Courier New" w:hint="default"/>
+      </w:rPr>
+    </w:lvl>
+    <w:lvl w:ilvl="8" w:tplc="040C0005" w:tentative="1">
+      <w:start w:val="1"/>
+      <w:numFmt w:val="bullet"/>
+      <w:lvlText w:val=""/>
+      <w:lvlJc w:val="left"/>
+      <w:pPr>
+        <w:ind w:left="6480" w:hanging="360"/>
+      </w:pPr>
+      <w:rPr>
+        <w:rFonts w:ascii="Wingdings" w:hAnsi="Wingdings" w:hint="default"/>
+      </w:rPr>
+    </w:lvl>
+  </w:abstractNum>
+  <w:abstractNum w:abstractNumId="19" w15:restartNumberingAfterBreak="0">
     <w:nsid w:val="4460684D"/>
     <w:multiLevelType w:val="hybridMultilevel"/>
     <w:tmpl w:val="456EDD52"/>
@@ -2370,7 +3424,7 @@
       </w:pPr>
     </w:lvl>
   </w:abstractNum>
-  <w:abstractNum w:abstractNumId="16" w15:restartNumberingAfterBreak="0">
+  <w:abstractNum w:abstractNumId="20" w15:restartNumberingAfterBreak="0">
     <w:nsid w:val="46526C94"/>
     <w:multiLevelType w:val="hybridMultilevel"/>
     <w:tmpl w:val="7160F820"/>
@@ -2483,7 +3537,7 @@
       </w:rPr>
     </w:lvl>
   </w:abstractNum>
-  <w:abstractNum w:abstractNumId="17" w15:restartNumberingAfterBreak="0">
+  <w:abstractNum w:abstractNumId="21" w15:restartNumberingAfterBreak="0">
     <w:nsid w:val="51946AEA"/>
     <w:multiLevelType w:val="hybridMultilevel"/>
     <w:tmpl w:val="A7E8E4F0"/>
@@ -2596,7 +3650,7 @@
       </w:rPr>
     </w:lvl>
   </w:abstractNum>
-  <w:abstractNum w:abstractNumId="18" w15:restartNumberingAfterBreak="0">
+  <w:abstractNum w:abstractNumId="22" w15:restartNumberingAfterBreak="0">
     <w:nsid w:val="59625960"/>
     <w:multiLevelType w:val="hybridMultilevel"/>
     <w:tmpl w:val="24042610"/>
@@ -2709,7 +3763,7 @@
       </w:rPr>
     </w:lvl>
   </w:abstractNum>
-  <w:abstractNum w:abstractNumId="19" w15:restartNumberingAfterBreak="0">
+  <w:abstractNum w:abstractNumId="23" w15:restartNumberingAfterBreak="0">
     <w:nsid w:val="5BFE698E"/>
     <w:multiLevelType w:val="hybridMultilevel"/>
     <w:tmpl w:val="FAF2E06C"/>
@@ -2798,7 +3852,7 @@
       </w:pPr>
     </w:lvl>
   </w:abstractNum>
-  <w:abstractNum w:abstractNumId="20" w15:restartNumberingAfterBreak="0">
+  <w:abstractNum w:abstractNumId="24" w15:restartNumberingAfterBreak="0">
     <w:nsid w:val="60A27CCA"/>
     <w:multiLevelType w:val="hybridMultilevel"/>
     <w:tmpl w:val="293EB632"/>
@@ -2911,10 +3965,10 @@
       </w:rPr>
     </w:lvl>
   </w:abstractNum>
-  <w:abstractNum w:abstractNumId="21" w15:restartNumberingAfterBreak="0">
+  <w:abstractNum w:abstractNumId="25" w15:restartNumberingAfterBreak="0">
     <w:nsid w:val="62CA1E69"/>
     <w:multiLevelType w:val="hybridMultilevel"/>
-    <w:tmpl w:val="B81484E8"/>
+    <w:tmpl w:val="108ACAF0"/>
     <w:lvl w:ilvl="0" w:tplc="040C000F">
       <w:start w:val="1"/>
       <w:numFmt w:val="decimal"/>
@@ -2997,7 +4051,120 @@
       </w:pPr>
     </w:lvl>
   </w:abstractNum>
-  <w:abstractNum w:abstractNumId="22" w15:restartNumberingAfterBreak="0">
+  <w:abstractNum w:abstractNumId="26" w15:restartNumberingAfterBreak="0">
+    <w:nsid w:val="65E30DE2"/>
+    <w:multiLevelType w:val="hybridMultilevel"/>
+    <w:tmpl w:val="B06EF96E"/>
+    <w:lvl w:ilvl="0" w:tplc="040C0001">
+      <w:start w:val="1"/>
+      <w:numFmt w:val="bullet"/>
+      <w:lvlText w:val=""/>
+      <w:lvlJc w:val="left"/>
+      <w:pPr>
+        <w:ind w:left="720" w:hanging="360"/>
+      </w:pPr>
+      <w:rPr>
+        <w:rFonts w:ascii="Symbol" w:hAnsi="Symbol" w:hint="default"/>
+      </w:rPr>
+    </w:lvl>
+    <w:lvl w:ilvl="1" w:tplc="040C0003" w:tentative="1">
+      <w:start w:val="1"/>
+      <w:numFmt w:val="bullet"/>
+      <w:lvlText w:val="o"/>
+      <w:lvlJc w:val="left"/>
+      <w:pPr>
+        <w:ind w:left="1440" w:hanging="360"/>
+      </w:pPr>
+      <w:rPr>
+        <w:rFonts w:ascii="Courier New" w:hAnsi="Courier New" w:cs="Courier New" w:hint="default"/>
+      </w:rPr>
+    </w:lvl>
+    <w:lvl w:ilvl="2" w:tplc="040C0005" w:tentative="1">
+      <w:start w:val="1"/>
+      <w:numFmt w:val="bullet"/>
+      <w:lvlText w:val=""/>
+      <w:lvlJc w:val="left"/>
+      <w:pPr>
+        <w:ind w:left="2160" w:hanging="360"/>
+      </w:pPr>
+      <w:rPr>
+        <w:rFonts w:ascii="Wingdings" w:hAnsi="Wingdings" w:hint="default"/>
+      </w:rPr>
+    </w:lvl>
+    <w:lvl w:ilvl="3" w:tplc="040C0001" w:tentative="1">
+      <w:start w:val="1"/>
+      <w:numFmt w:val="bullet"/>
+      <w:lvlText w:val=""/>
+      <w:lvlJc w:val="left"/>
+      <w:pPr>
+        <w:ind w:left="2880" w:hanging="360"/>
+      </w:pPr>
+      <w:rPr>
+        <w:rFonts w:ascii="Symbol" w:hAnsi="Symbol" w:hint="default"/>
+      </w:rPr>
+    </w:lvl>
+    <w:lvl w:ilvl="4" w:tplc="040C0003" w:tentative="1">
+      <w:start w:val="1"/>
+      <w:numFmt w:val="bullet"/>
+      <w:lvlText w:val="o"/>
+      <w:lvlJc w:val="left"/>
+      <w:pPr>
+        <w:ind w:left="3600" w:hanging="360"/>
+      </w:pPr>
+      <w:rPr>
+        <w:rFonts w:ascii="Courier New" w:hAnsi="Courier New" w:cs="Courier New" w:hint="default"/>
+      </w:rPr>
+    </w:lvl>
+    <w:lvl w:ilvl="5" w:tplc="040C0005" w:tentative="1">
+      <w:start w:val="1"/>
+      <w:numFmt w:val="bullet"/>
+      <w:lvlText w:val=""/>
+      <w:lvlJc w:val="left"/>
+      <w:pPr>
+        <w:ind w:left="4320" w:hanging="360"/>
+      </w:pPr>
+      <w:rPr>
+        <w:rFonts w:ascii="Wingdings" w:hAnsi="Wingdings" w:hint="default"/>
+      </w:rPr>
+    </w:lvl>
+    <w:lvl w:ilvl="6" w:tplc="040C0001" w:tentative="1">
+      <w:start w:val="1"/>
+      <w:numFmt w:val="bullet"/>
+      <w:lvlText w:val=""/>
+      <w:lvlJc w:val="left"/>
+      <w:pPr>
+        <w:ind w:left="5040" w:hanging="360"/>
+      </w:pPr>
+      <w:rPr>
+        <w:rFonts w:ascii="Symbol" w:hAnsi="Symbol" w:hint="default"/>
+      </w:rPr>
+    </w:lvl>
+    <w:lvl w:ilvl="7" w:tplc="040C0003" w:tentative="1">
+      <w:start w:val="1"/>
+      <w:numFmt w:val="bullet"/>
+      <w:lvlText w:val="o"/>
+      <w:lvlJc w:val="left"/>
+      <w:pPr>
+        <w:ind w:left="5760" w:hanging="360"/>
+      </w:pPr>
+      <w:rPr>
+        <w:rFonts w:ascii="Courier New" w:hAnsi="Courier New" w:cs="Courier New" w:hint="default"/>
+      </w:rPr>
+    </w:lvl>
+    <w:lvl w:ilvl="8" w:tplc="040C0005" w:tentative="1">
+      <w:start w:val="1"/>
+      <w:numFmt w:val="bullet"/>
+      <w:lvlText w:val=""/>
+      <w:lvlJc w:val="left"/>
+      <w:pPr>
+        <w:ind w:left="6480" w:hanging="360"/>
+      </w:pPr>
+      <w:rPr>
+        <w:rFonts w:ascii="Wingdings" w:hAnsi="Wingdings" w:hint="default"/>
+      </w:rPr>
+    </w:lvl>
+  </w:abstractNum>
+  <w:abstractNum w:abstractNumId="27" w15:restartNumberingAfterBreak="0">
     <w:nsid w:val="670E4A9B"/>
     <w:multiLevelType w:val="hybridMultilevel"/>
     <w:tmpl w:val="DE18E678"/>
@@ -3083,7 +4250,7 @@
       </w:pPr>
     </w:lvl>
   </w:abstractNum>
-  <w:abstractNum w:abstractNumId="23" w15:restartNumberingAfterBreak="0">
+  <w:abstractNum w:abstractNumId="28" w15:restartNumberingAfterBreak="0">
     <w:nsid w:val="68277888"/>
     <w:multiLevelType w:val="hybridMultilevel"/>
     <w:tmpl w:val="ADD2EBC2"/>
@@ -3196,7 +4363,120 @@
       </w:rPr>
     </w:lvl>
   </w:abstractNum>
-  <w:abstractNum w:abstractNumId="24" w15:restartNumberingAfterBreak="0">
+  <w:abstractNum w:abstractNumId="29" w15:restartNumberingAfterBreak="0">
+    <w:nsid w:val="6E38207E"/>
+    <w:multiLevelType w:val="hybridMultilevel"/>
+    <w:tmpl w:val="8E3C2DEE"/>
+    <w:lvl w:ilvl="0" w:tplc="040C0001">
+      <w:start w:val="1"/>
+      <w:numFmt w:val="bullet"/>
+      <w:lvlText w:val=""/>
+      <w:lvlJc w:val="left"/>
+      <w:pPr>
+        <w:ind w:left="720" w:hanging="360"/>
+      </w:pPr>
+      <w:rPr>
+        <w:rFonts w:ascii="Symbol" w:hAnsi="Symbol" w:hint="default"/>
+      </w:rPr>
+    </w:lvl>
+    <w:lvl w:ilvl="1" w:tplc="040C0003" w:tentative="1">
+      <w:start w:val="1"/>
+      <w:numFmt w:val="bullet"/>
+      <w:lvlText w:val="o"/>
+      <w:lvlJc w:val="left"/>
+      <w:pPr>
+        <w:ind w:left="1440" w:hanging="360"/>
+      </w:pPr>
+      <w:rPr>
+        <w:rFonts w:ascii="Courier New" w:hAnsi="Courier New" w:cs="Courier New" w:hint="default"/>
+      </w:rPr>
+    </w:lvl>
+    <w:lvl w:ilvl="2" w:tplc="040C0005" w:tentative="1">
+      <w:start w:val="1"/>
+      <w:numFmt w:val="bullet"/>
+      <w:lvlText w:val=""/>
+      <w:lvlJc w:val="left"/>
+      <w:pPr>
+        <w:ind w:left="2160" w:hanging="360"/>
+      </w:pPr>
+      <w:rPr>
+        <w:rFonts w:ascii="Wingdings" w:hAnsi="Wingdings" w:hint="default"/>
+      </w:rPr>
+    </w:lvl>
+    <w:lvl w:ilvl="3" w:tplc="040C0001" w:tentative="1">
+      <w:start w:val="1"/>
+      <w:numFmt w:val="bullet"/>
+      <w:lvlText w:val=""/>
+      <w:lvlJc w:val="left"/>
+      <w:pPr>
+        <w:ind w:left="2880" w:hanging="360"/>
+      </w:pPr>
+      <w:rPr>
+        <w:rFonts w:ascii="Symbol" w:hAnsi="Symbol" w:hint="default"/>
+      </w:rPr>
+    </w:lvl>
+    <w:lvl w:ilvl="4" w:tplc="040C0003" w:tentative="1">
+      <w:start w:val="1"/>
+      <w:numFmt w:val="bullet"/>
+      <w:lvlText w:val="o"/>
+      <w:lvlJc w:val="left"/>
+      <w:pPr>
+        <w:ind w:left="3600" w:hanging="360"/>
+      </w:pPr>
+      <w:rPr>
+        <w:rFonts w:ascii="Courier New" w:hAnsi="Courier New" w:cs="Courier New" w:hint="default"/>
+      </w:rPr>
+    </w:lvl>
+    <w:lvl w:ilvl="5" w:tplc="040C0005" w:tentative="1">
+      <w:start w:val="1"/>
+      <w:numFmt w:val="bullet"/>
+      <w:lvlText w:val=""/>
+      <w:lvlJc w:val="left"/>
+      <w:pPr>
+        <w:ind w:left="4320" w:hanging="360"/>
+      </w:pPr>
+      <w:rPr>
+        <w:rFonts w:ascii="Wingdings" w:hAnsi="Wingdings" w:hint="default"/>
+      </w:rPr>
+    </w:lvl>
+    <w:lvl w:ilvl="6" w:tplc="040C0001" w:tentative="1">
+      <w:start w:val="1"/>
+      <w:numFmt w:val="bullet"/>
+      <w:lvlText w:val=""/>
+      <w:lvlJc w:val="left"/>
+      <w:pPr>
+        <w:ind w:left="5040" w:hanging="360"/>
+      </w:pPr>
+      <w:rPr>
+        <w:rFonts w:ascii="Symbol" w:hAnsi="Symbol" w:hint="default"/>
+      </w:rPr>
+    </w:lvl>
+    <w:lvl w:ilvl="7" w:tplc="040C0003" w:tentative="1">
+      <w:start w:val="1"/>
+      <w:numFmt w:val="bullet"/>
+      <w:lvlText w:val="o"/>
+      <w:lvlJc w:val="left"/>
+      <w:pPr>
+        <w:ind w:left="5760" w:hanging="360"/>
+      </w:pPr>
+      <w:rPr>
+        <w:rFonts w:ascii="Courier New" w:hAnsi="Courier New" w:cs="Courier New" w:hint="default"/>
+      </w:rPr>
+    </w:lvl>
+    <w:lvl w:ilvl="8" w:tplc="040C0005" w:tentative="1">
+      <w:start w:val="1"/>
+      <w:numFmt w:val="bullet"/>
+      <w:lvlText w:val=""/>
+      <w:lvlJc w:val="left"/>
+      <w:pPr>
+        <w:ind w:left="6480" w:hanging="360"/>
+      </w:pPr>
+      <w:rPr>
+        <w:rFonts w:ascii="Wingdings" w:hAnsi="Wingdings" w:hint="default"/>
+      </w:rPr>
+    </w:lvl>
+  </w:abstractNum>
+  <w:abstractNum w:abstractNumId="30" w15:restartNumberingAfterBreak="0">
     <w:nsid w:val="73BA79B7"/>
     <w:multiLevelType w:val="hybridMultilevel"/>
     <w:tmpl w:val="D266448A"/>
@@ -3309,7 +4589,7 @@
       </w:rPr>
     </w:lvl>
   </w:abstractNum>
-  <w:abstractNum w:abstractNumId="25" w15:restartNumberingAfterBreak="0">
+  <w:abstractNum w:abstractNumId="31" w15:restartNumberingAfterBreak="0">
     <w:nsid w:val="73CB0A8A"/>
     <w:multiLevelType w:val="hybridMultilevel"/>
     <w:tmpl w:val="12C8C46E"/>
@@ -3422,7 +4702,7 @@
       </w:rPr>
     </w:lvl>
   </w:abstractNum>
-  <w:abstractNum w:abstractNumId="26" w15:restartNumberingAfterBreak="0">
+  <w:abstractNum w:abstractNumId="32" w15:restartNumberingAfterBreak="0">
     <w:nsid w:val="77694447"/>
     <w:multiLevelType w:val="hybridMultilevel"/>
     <w:tmpl w:val="2D38418A"/>
@@ -3535,7 +4815,7 @@
       </w:rPr>
     </w:lvl>
   </w:abstractNum>
-  <w:abstractNum w:abstractNumId="27" w15:restartNumberingAfterBreak="0">
+  <w:abstractNum w:abstractNumId="33" w15:restartNumberingAfterBreak="0">
     <w:nsid w:val="77EB396A"/>
     <w:multiLevelType w:val="hybridMultilevel"/>
     <w:tmpl w:val="BA7A8612"/>
@@ -3649,88 +4929,106 @@
     </w:lvl>
   </w:abstractNum>
   <w:num w:numId="1">
-    <w:abstractNumId w:val="19"/>
+    <w:abstractNumId w:val="23"/>
   </w:num>
   <w:num w:numId="2">
-    <w:abstractNumId w:val="18"/>
+    <w:abstractNumId w:val="22"/>
   </w:num>
   <w:num w:numId="3">
-    <w:abstractNumId w:val="8"/>
+    <w:abstractNumId w:val="10"/>
   </w:num>
   <w:num w:numId="4">
     <w:abstractNumId w:val="1"/>
   </w:num>
   <w:num w:numId="5">
+    <w:abstractNumId w:val="8"/>
+  </w:num>
+  <w:num w:numId="6">
+    <w:abstractNumId w:val="6"/>
+  </w:num>
+  <w:num w:numId="7">
+    <w:abstractNumId w:val="11"/>
+  </w:num>
+  <w:num w:numId="8">
+    <w:abstractNumId w:val="17"/>
+  </w:num>
+  <w:num w:numId="9">
+    <w:abstractNumId w:val="24"/>
+  </w:num>
+  <w:num w:numId="10">
+    <w:abstractNumId w:val="13"/>
+  </w:num>
+  <w:num w:numId="11">
+    <w:abstractNumId w:val="14"/>
+  </w:num>
+  <w:num w:numId="12">
+    <w:abstractNumId w:val="3"/>
+  </w:num>
+  <w:num w:numId="13">
+    <w:abstractNumId w:val="28"/>
+  </w:num>
+  <w:num w:numId="14">
+    <w:abstractNumId w:val="16"/>
+  </w:num>
+  <w:num w:numId="15">
+    <w:abstractNumId w:val="20"/>
+  </w:num>
+  <w:num w:numId="16">
+    <w:abstractNumId w:val="31"/>
+  </w:num>
+  <w:num w:numId="17">
+    <w:abstractNumId w:val="4"/>
+  </w:num>
+  <w:num w:numId="18">
     <w:abstractNumId w:val="7"/>
   </w:num>
-  <w:num w:numId="6">
-    <w:abstractNumId w:val="5"/>
+  <w:num w:numId="19">
+    <w:abstractNumId w:val="19"/>
   </w:num>
-  <w:num w:numId="7">
-    <w:abstractNumId w:val="9"/>
+  <w:num w:numId="20">
+    <w:abstractNumId w:val="27"/>
   </w:num>
-  <w:num w:numId="8">
-    <w:abstractNumId w:val="14"/>
-  </w:num>
-  <w:num w:numId="9">
-    <w:abstractNumId w:val="20"/>
-  </w:num>
-  <w:num w:numId="10">
-    <w:abstractNumId w:val="10"/>
-  </w:num>
-  <w:num w:numId="11">
-    <w:abstractNumId w:val="11"/>
-  </w:num>
-  <w:num w:numId="12">
-    <w:abstractNumId w:val="2"/>
-  </w:num>
-  <w:num w:numId="13">
-    <w:abstractNumId w:val="23"/>
-  </w:num>
-  <w:num w:numId="14">
-    <w:abstractNumId w:val="13"/>
-  </w:num>
-  <w:num w:numId="15">
-    <w:abstractNumId w:val="16"/>
-  </w:num>
-  <w:num w:numId="16">
-    <w:abstractNumId w:val="25"/>
-  </w:num>
-  <w:num w:numId="17">
-    <w:abstractNumId w:val="3"/>
-  </w:num>
-  <w:num w:numId="18">
-    <w:abstractNumId w:val="6"/>
-  </w:num>
-  <w:num w:numId="19">
+  <w:num w:numId="21">
     <w:abstractNumId w:val="15"/>
   </w:num>
-  <w:num w:numId="20">
-    <w:abstractNumId w:val="22"/>
-  </w:num>
-  <w:num w:numId="21">
-    <w:abstractNumId w:val="12"/>
-  </w:num>
   <w:num w:numId="22">
-    <w:abstractNumId w:val="17"/>
+    <w:abstractNumId w:val="21"/>
   </w:num>
   <w:num w:numId="23">
-    <w:abstractNumId w:val="27"/>
+    <w:abstractNumId w:val="33"/>
   </w:num>
   <w:num w:numId="24">
-    <w:abstractNumId w:val="24"/>
+    <w:abstractNumId w:val="30"/>
   </w:num>
   <w:num w:numId="25">
-    <w:abstractNumId w:val="26"/>
+    <w:abstractNumId w:val="32"/>
   </w:num>
   <w:num w:numId="26">
-    <w:abstractNumId w:val="4"/>
+    <w:abstractNumId w:val="5"/>
   </w:num>
   <w:num w:numId="27">
     <w:abstractNumId w:val="0"/>
   </w:num>
   <w:num w:numId="28">
-    <w:abstractNumId w:val="21"/>
+    <w:abstractNumId w:val="25"/>
+  </w:num>
+  <w:num w:numId="29">
+    <w:abstractNumId w:val="12"/>
+  </w:num>
+  <w:num w:numId="30">
+    <w:abstractNumId w:val="29"/>
+  </w:num>
+  <w:num w:numId="31">
+    <w:abstractNumId w:val="18"/>
+  </w:num>
+  <w:num w:numId="32">
+    <w:abstractNumId w:val="2"/>
+  </w:num>
+  <w:num w:numId="33">
+    <w:abstractNumId w:val="26"/>
+  </w:num>
+  <w:num w:numId="34">
+    <w:abstractNumId w:val="9"/>
   </w:num>
 </w:numbering>
 </file>
@@ -4225,9 +5523,30 @@
       <w:color w:val="2F5496" w:themeColor="accent1" w:themeShade="BF"/>
     </w:rPr>
   </w:style>
+  <w:style w:type="paragraph" w:styleId="Titre6">
+    <w:name w:val="heading 6"/>
+    <w:basedOn w:val="Normal"/>
+    <w:next w:val="Normal"/>
+    <w:link w:val="Titre6Car"/>
+    <w:uiPriority w:val="9"/>
+    <w:semiHidden/>
+    <w:unhideWhenUsed/>
+    <w:qFormat/>
+    <w:pPr>
+      <w:keepNext/>
+      <w:keepLines/>
+      <w:spacing w:before="40" w:after="0"/>
+      <w:outlineLvl w:val="5"/>
+    </w:pPr>
+    <w:rPr>
+      <w:rFonts w:asciiTheme="majorHAnsi" w:eastAsiaTheme="majorEastAsia" w:hAnsiTheme="majorHAnsi" w:cstheme="majorBidi"/>
+      <w:color w:val="1F3763" w:themeColor="accent1" w:themeShade="7F"/>
+    </w:rPr>
+  </w:style>
   <w:style w:type="character" w:default="1" w:styleId="Policepardfaut">
     <w:name w:val="Default Paragraph Font"/>
     <w:uiPriority w:val="1"/>
+    <w:semiHidden/>
     <w:unhideWhenUsed/>
   </w:style>
   <w:style w:type="table" w:default="1" w:styleId="TableauNormal">
@@ -4902,6 +6221,17 @@
       <w:i/>
       <w:iCs/>
       <w:color w:val="2F5496" w:themeColor="accent1" w:themeShade="BF"/>
+    </w:rPr>
+  </w:style>
+  <w:style w:type="character" w:customStyle="1" w:styleId="Titre6Car">
+    <w:name w:val="Titre 6 Car"/>
+    <w:basedOn w:val="Policepardfaut"/>
+    <w:link w:val="Titre6"/>
+    <w:uiPriority w:val="9"/>
+    <w:semiHidden/>
+    <w:rPr>
+      <w:rFonts w:asciiTheme="majorHAnsi" w:eastAsiaTheme="majorEastAsia" w:hAnsiTheme="majorHAnsi" w:cstheme="majorBidi"/>
+      <w:color w:val="1F3763" w:themeColor="accent1" w:themeShade="7F"/>
     </w:rPr>
   </w:style>
 </w:styles>

--- a/L2/S3_PA_SPEV302_immunologie.docx
+++ b/L2/S3_PA_SPEV302_immunologie.docx
@@ -2,22 +2,6 @@
 <file path=word/document.xml><?xml version="1.0" encoding="utf-8"?>
 <w:document xmlns:wpc="http://schemas.microsoft.com/office/word/2010/wordprocessingCanvas" xmlns:cx="http://schemas.microsoft.com/office/drawing/2014/chartex" xmlns:cx1="http://schemas.microsoft.com/office/drawing/2015/9/8/chartex" xmlns:cx2="http://schemas.microsoft.com/office/drawing/2015/10/21/chartex" xmlns:cx3="http://schemas.microsoft.com/office/drawing/2016/5/9/chartex" xmlns:cx4="http://schemas.microsoft.com/office/drawing/2016/5/10/chartex" xmlns:cx5="http://schemas.microsoft.com/office/drawing/2016/5/11/chartex" xmlns:cx6="http://schemas.microsoft.com/office/drawing/2016/5/12/chartex" xmlns:cx7="http://schemas.microsoft.com/office/drawing/2016/5/13/chartex" xmlns:cx8="http://schemas.microsoft.com/office/drawing/2016/5/14/chartex" xmlns:mc="http://schemas.openxmlformats.org/markup-compatibility/2006" xmlns:aink="http://schemas.microsoft.com/office/drawing/2016/ink" xmlns:am3d="http://schemas.microsoft.com/office/drawing/2017/model3d" xmlns:o="urn:schemas-microsoft-com:office:office" xmlns:r="http://schemas.openxmlformats.org/officeDocument/2006/relationships" xmlns:m="http://schemas.openxmlformats.org/officeDocument/2006/math" xmlns:v="urn:schemas-microsoft-com:vml" xmlns:wp14="http://schemas.microsoft.com/office/word/2010/wordprocessingDrawing" xmlns:wp="http://schemas.openxmlformats.org/drawingml/2006/wordprocessingDrawing" xmlns:w10="urn:schemas-microsoft-com:office:word" xmlns:w="http://schemas.openxmlformats.org/wordprocessingml/2006/main" xmlns:w14="http://schemas.microsoft.com/office/word/2010/wordml" xmlns:w15="http://schemas.microsoft.com/office/word/2012/wordml" xmlns:w16cex="http://schemas.microsoft.com/office/word/2018/wordml/cex" xmlns:w16cid="http://schemas.microsoft.com/office/word/2016/wordml/cid" xmlns:w16="http://schemas.microsoft.com/office/word/2018/wordml" xmlns:w16sdtdh="http://schemas.microsoft.com/office/word/2020/wordml/sdtdatahash" xmlns:w16se="http://schemas.microsoft.com/office/word/2015/wordml/symex" xmlns:wpg="http://schemas.microsoft.com/office/word/2010/wordprocessingGroup" xmlns:wpi="http://schemas.microsoft.com/office/word/2010/wordprocessingInk" xmlns:wne="http://schemas.microsoft.com/office/word/2006/wordml" xmlns:wps="http://schemas.microsoft.com/office/word/2010/wordprocessingShape" mc:Ignorable="w14 w15 w16se w16cid w16 w16cex w16sdtdh wp14">
   <w:body>
-    <w:p>
-      <w:r>
-        <w:rPr>
-          <w:rStyle w:val="Accentuation"/>
-        </w:rPr>
-        <w:t>Antigène</w:t>
-      </w:r>
-      <w:r>
-        <w:t xml:space="preserve"> macromolécules (souvent des protéines) reconnu par les anticorps et les cellules du système immunitaire. C’est un marqueur reconnu par le système immunitaire comme un corps étranger c’est-à-dire une menace. </w:t>
-      </w:r>
-    </w:p>
-    <w:p>
-      <w:r>
-        <w:t>Anticorps protéine produites par le système immunologique capable de réagir avec un antigène.</w:t>
-      </w:r>
-    </w:p>
     <w:p>
       <w:r>
         <w:t xml:space="preserve">Le corps est protégé par deux types d’’immunité : </w:t>
@@ -61,24 +45,6 @@
         <w:pStyle w:val="Titre2"/>
       </w:pPr>
       <w:r>
-        <w:t>Le soi et le non soi</w:t>
-      </w:r>
-    </w:p>
-    <w:p>
-      <w:r>
-        <w:t>Les cellules du soi sont identifiés grâce à des récepteurs présent sur leur membrane que l’on appelle complexe majeur d’histocompatibilité (CMH) propre à chaque individu (hormis chez les vrais jumeaux). Ces récepteurs se nomme HLA chez l’Homme. Les cellules qui ne possèdent pas la bonne version du récepteur sont considéré par le système immunitaire comme appartenant au non soi.</w:t>
-      </w:r>
-    </w:p>
-    <w:p>
-      <w:r>
-        <w:t>C’est parce que les cellules cancéreuses ne sont pas reconnues comme un corps étranger qu’elles ne sont pas détruites par l’organisme et qu’elles peuvent proliférer dans l’organisme.</w:t>
-      </w:r>
-    </w:p>
-    <w:p>
-      <w:pPr>
-        <w:pStyle w:val="Titre2"/>
-      </w:pPr>
-      <w:r>
         <w:t>Les cellules du système immunitaire</w:t>
       </w:r>
     </w:p>
@@ -114,7 +80,7 @@
           </w:tcPr>
           <w:p>
             <w:r>
-              <w:t>Myélocytes impliqués dans l’immunité innée et adaptative</w:t>
+              <w:t>Myélocytes impliqués dans l’immunité innée (et adaptative)</w:t>
             </w:r>
           </w:p>
         </w:tc>
@@ -283,27 +249,7 @@
     </w:p>
     <w:p>
       <w:r>
-        <w:t>Les cellules dendritiques font la jonction entre le système immunitaire inné et adaptif</w:t>
-      </w:r>
-      <w:r>
-        <w:t xml:space="preserve"> en apportant les antigènes aux lymphocytes T naïfs.</w:t>
-      </w:r>
-    </w:p>
-    <w:p>
-      <w:r>
-        <w:t>E</w:t>
-      </w:r>
-      <w:r>
-        <w:t xml:space="preserve">lles </w:t>
-      </w:r>
-      <w:r>
-        <w:t xml:space="preserve">capturent des macromolécules sur le site d’infection et migrent </w:t>
-      </w:r>
-      <w:r>
-        <w:t>vers les tissus lymphoïdes</w:t>
-      </w:r>
-      <w:r>
-        <w:t xml:space="preserve">. </w:t>
+        <w:t xml:space="preserve">Les cellules dendritiques font la jonction entre le système immunitaire inné et adaptif en apportant les antigènes aux lymphocytes T naïfs. Elles capturent des macromolécules sur le site d’infection et migrent vers les tissus lymphoïdes. </w:t>
       </w:r>
     </w:p>
     <w:p>
@@ -327,7 +273,7 @@
         <w:t>Épithélial</w:t>
       </w:r>
       <w:r>
-        <w:t xml:space="preserve"> tissus de revêtements et des glandes constitués de cellules jointives reposant sur une lame basale (cellule morte).</w:t>
+        <w:t xml:space="preserve"> tissus de revêtements et des glandes constitués de cellules jointives reposant sur une lame basale (cellules mortes).</w:t>
       </w:r>
     </w:p>
     <w:p>
@@ -338,7 +284,7 @@
         <w:t>Endothélial</w:t>
       </w:r>
       <w:r>
-        <w:t xml:space="preserve"> type de tissus épithéliaux qui recouvre le circuit vasculaire.</w:t>
+        <w:t xml:space="preserve"> type de tissus épithéliaux qui recouvrent le circuit vasculaire.</w:t>
       </w:r>
     </w:p>
     <w:p>
@@ -367,14 +313,7 @@
         </w:numPr>
       </w:pPr>
       <w:r>
-        <w:t xml:space="preserve">Mastocytes libèrent de l’histamine ce qui provoque la dilation des vaisseaux sanguins. </w:t>
-      </w:r>
-      <w:r>
-        <w:t xml:space="preserve">Les cellules endothéliales libèrent des médiateurs vasoactifs qui provoquent une </w:t>
-      </w:r>
-      <w:r>
-        <w:lastRenderedPageBreak/>
-        <w:t xml:space="preserve">dilatation des capillaires sanguins et une augmentation de leur perméabilité. </w:t>
+        <w:t xml:space="preserve">Mastocytes libèrent de l’histamine ce qui provoque la dilation des vaisseaux sanguins. Les cellules endothéliales libèrent des médiateurs vasoactifs qui provoquent une dilatation des capillaires sanguins et une augmentation de leur perméabilité. </w:t>
       </w:r>
     </w:p>
     <w:p>
@@ -398,15 +337,7 @@
         </w:numPr>
       </w:pPr>
       <w:r>
-        <w:t xml:space="preserve">La </w:t>
-      </w:r>
-      <w:proofErr w:type="spellStart"/>
-      <w:r>
-        <w:t>vasodilation</w:t>
-      </w:r>
-      <w:proofErr w:type="spellEnd"/>
-      <w:r>
-        <w:t xml:space="preserve"> permet au leucocyte du sang de traverser la paroi et d’aller sur le site d’infecté. C’est ce que l’on appelle la réaction inflammatoire.</w:t>
+        <w:t>La vasodilation permet au leucocyte du sang de traverser la paroi et d’aller sur le site d’infecté. C’est ce que l’on appelle la réaction inflammatoire.</w:t>
       </w:r>
     </w:p>
     <w:p>
@@ -433,6 +364,37 @@
     </w:p>
     <w:p>
       <w:pPr>
+        <w:pStyle w:val="Titre2"/>
+      </w:pPr>
+      <w:r>
+        <w:t>Résistante des pathogènes au système immunitaire inné</w:t>
+      </w:r>
+    </w:p>
+    <w:p>
+      <w:r>
+        <w:t>Certains pathogènes ont développés des résistances au système immunitaire inné. L’apparition de  Les deux principales adaptations</w:t>
+      </w:r>
+    </w:p>
+    <w:p>
+      <w:r>
+        <w:t>Certaines bactéries sont entourées d’une capsule qui empêchent la reconnaissance.</w:t>
+      </w:r>
+    </w:p>
+    <w:p>
+      <w:pPr>
+        <w:pStyle w:val="Paragraphedeliste"/>
+        <w:numPr>
+          <w:ilvl w:val="0"/>
+          <w:numId w:val="35"/>
+        </w:numPr>
+      </w:pPr>
+      <w:r>
+        <w:lastRenderedPageBreak/>
+        <w:t>Resistance à la destruction notamment aux lysosomes.</w:t>
+      </w:r>
+    </w:p>
+    <w:p>
+      <w:pPr>
         <w:pStyle w:val="Titre1"/>
       </w:pPr>
       <w:r>
@@ -441,15 +403,21 @@
     </w:p>
     <w:p>
       <w:r>
-        <w:t>Le système immunitaire adaptatif concerne uniquement les vertébrés. Il est matérialisé par les lymphocytes, des cellules qui sont</w:t>
-      </w:r>
-      <w:r>
-        <w:t xml:space="preserve"> spécifiques c’est-à-dire qu’ils ne réagissent qu’a un unique agent pathogène.</w:t>
-      </w:r>
-    </w:p>
-    <w:p>
-      <w:r>
-        <w:t>Plusieurs études réalisées sur des jumeaux ont montré que l’efficacité du système immunitaire adaptatif n’est pas lié à l’ADN mais aux différents environnements et rencontres qu’un individu à été exposé durant sa vie.</w:t>
+        <w:t xml:space="preserve">Le système immunitaire adaptatif concerne uniquement les vertébrés. Il est matérialisé par les lymphocytes. Le pathogène est reconnu par l’intermédiaire de récepteurs d’antigènes présent à la surface des lymphocytes. </w:t>
+      </w:r>
+      <w:r>
+        <w:t>Ces cellules sont spécifiques c’est-à-dire qu’ils ne réagissent qu’a un seul agent pathogène.</w:t>
+      </w:r>
+    </w:p>
+    <w:p>
+      <w:r>
+        <w:rPr>
+          <w:rStyle w:val="Accentuation"/>
+        </w:rPr>
+        <w:t>Antigène</w:t>
+      </w:r>
+      <w:r>
+        <w:t xml:space="preserve"> macromolécules reconnu par les anticorps et les cellules du système immunitaire adaptif, les lymphocytes, comme un corps étranger c’est-à-dire une menace.</w:t>
       </w:r>
     </w:p>
     <w:p>
@@ -457,12 +425,35 @@
         <w:pStyle w:val="Titre2"/>
       </w:pPr>
       <w:r>
+        <w:t>Efficacité du système immunitaire adaptatif</w:t>
+      </w:r>
+    </w:p>
+    <w:p>
+      <w:r>
+        <w:t>Plusieurs études réalisées sur des jumeaux ont montré que l’efficacité du système immunitaire adaptatif n’est pas lié à l’ADN mais aux différents environnements et rencontres qu’un individu a faite durant sa vie.</w:t>
+      </w:r>
+    </w:p>
+    <w:p>
+      <w:r>
+        <w:t>Une activité physique modérée favorise son efficacité.</w:t>
+      </w:r>
+    </w:p>
+    <w:p>
+      <w:r>
+        <w:t>L’âge diminue efficacité</w:t>
+      </w:r>
+    </w:p>
+    <w:p>
+      <w:pPr>
+        <w:pStyle w:val="Titre2"/>
+      </w:pPr>
+      <w:r>
         <w:t>Les lymphocytes</w:t>
       </w:r>
     </w:p>
     <w:p>
       <w:r>
-        <w:t>Les lymphocytes sont des cellules ovales avec un noyau de grande taille appartenant faisant partie des globules blancs (les leucocytes). Il existe deux types de lymphocytes qui se distingue par la nature des récepteurs présent à leur surface :</w:t>
+        <w:t xml:space="preserve">Les lymphocytes sont des cellules ovales avec un noyau de grande taille appartenant faisant partie des globules blancs (les leucocytes) qui sont produite dans la moelle osseuse. Il existe deux types de lymphocytes </w:t>
       </w:r>
     </w:p>
     <w:p>
@@ -474,7 +465,7 @@
         </w:numPr>
       </w:pPr>
       <w:r>
-        <w:t>Les lymphocytes T (pour thymus, l’organe dans lequel il achève leur développement).</w:t>
+        <w:t>Les lymphocytes T une partie des lymphocytes qui migrent vers le thymus ou il achèveront leur développement.</w:t>
       </w:r>
     </w:p>
     <w:p>
@@ -501,16 +492,193 @@
       </w:r>
     </w:p>
     <w:p>
+      <w:r>
+        <w:t>Ils se distinguent également par la nature des récepteurs présent à leur surface.</w:t>
+      </w:r>
+    </w:p>
+    <w:p>
+      <w:r>
+        <w:t>1 million de B et 10 de T</w:t>
+      </w:r>
+    </w:p>
+    <w:p>
+      <w:r>
+        <w:t>Suppression aléatoire de segment d’ADN pour 3,5x 106 combinaison possible</w:t>
+      </w:r>
+    </w:p>
+    <w:p>
+      <w:r>
+        <w:t>Les lymphocytes qui réagissent au antigène du soi sont éliminés avant d’être mature. C’est ce que l’on appelle la tolérance au soi.</w:t>
+      </w:r>
+    </w:p>
+    <w:p>
+      <w:r>
+        <w:t>La rencontre en un antigène et un récepteur qui provoque l’activation du lymphocyte.</w:t>
+      </w:r>
+    </w:p>
+    <w:p>
+      <w:r>
+        <w:t>Clonage et une partie devient cellules effectrice c’est-à-dire quelle combattent lantigène selection clonale</w:t>
+      </w:r>
+    </w:p>
+    <w:p>
+      <w:r>
+        <w:t>Effectice b podruise anticorps</w:t>
+      </w:r>
+    </w:p>
+    <w:p>
+      <w:r>
+        <w:t>T auxiliare et cytotoxique</w:t>
+      </w:r>
+    </w:p>
+    <w:p>
+      <w:r>
+        <w:t xml:space="preserve">Une partie devient mémoiree longue durée de vie persistance </w:t>
+      </w:r>
+    </w:p>
+    <w:p>
+      <w:r>
+        <w:t xml:space="preserve">Premier exposition 10 17 jours </w:t>
+      </w:r>
+    </w:p>
+    <w:p>
+      <w:r>
+        <w:t>Seconde expo 2 a7</w:t>
+      </w:r>
+    </w:p>
+    <w:p>
+      <w:r>
+        <w:t>Humorale (lymphe + sang) humeurs = liquides</w:t>
+      </w:r>
+    </w:p>
+    <w:p>
+      <w:pPr>
+        <w:pStyle w:val="Titre2"/>
+      </w:pPr>
+      <w:r>
+        <w:t>Les récepteurs d’antigènes</w:t>
+      </w:r>
+    </w:p>
+    <w:p>
+      <w:r>
+        <w:t xml:space="preserve">Épitope partie de l’antigène qui se lie au récepteur. En moyenne 100 000 </w:t>
+      </w:r>
+    </w:p>
+    <w:p>
+      <w:r>
+        <w:t>reconnaissance</w:t>
+      </w:r>
+    </w:p>
+    <w:p>
+      <w:r>
+        <w:t>Récepteur ancré à la membrane plasmique</w:t>
+      </w:r>
+    </w:p>
+    <w:p>
       <w:pPr>
         <w:pStyle w:val="Titre3"/>
       </w:pPr>
       <w:r>
+        <w:t>Les récepteurs d’antigènes des lymphocytes B</w:t>
+      </w:r>
+    </w:p>
+    <w:p>
+      <w:r>
+        <w:t>En forme d’Y formé de 2 sites de reconnaissance identique</w:t>
+      </w:r>
+    </w:p>
+    <w:p>
+      <w:r>
+        <w:t>Régions variables en bout de chaine et constante</w:t>
+      </w:r>
+    </w:p>
+    <w:p>
+      <w:r>
+        <w:t xml:space="preserve">L’activité du lymphocyte s’active </w:t>
+      </w:r>
+    </w:p>
+    <w:p>
+      <w:r>
+        <w:lastRenderedPageBreak/>
+        <w:t xml:space="preserve">Les récepteurs B et les anticorps se lient antigène intact </w:t>
+      </w:r>
+    </w:p>
+    <w:p>
+      <w:pPr>
+        <w:pStyle w:val="Titre3"/>
+      </w:pPr>
+      <w:r>
+        <w:t>Les récepteurs d’antigènes des lymphocytes T</w:t>
+      </w:r>
+    </w:p>
+    <w:p>
+      <w:r>
+        <w:t>Deux chaines peptidiques alpha et beta</w:t>
+      </w:r>
+    </w:p>
+    <w:p>
+      <w:r>
+        <w:t>L’extrémité forme le site de fixation</w:t>
+      </w:r>
+    </w:p>
+    <w:p>
+      <w:r>
+        <w:t xml:space="preserve">Lie uniquement à l’antigène présent à la surface des cellules de hôte. </w:t>
+      </w:r>
+    </w:p>
+    <w:p>
+      <w:r>
+        <w:t xml:space="preserve">Présent sur CMH </w:t>
+      </w:r>
+    </w:p>
+    <w:p>
+      <w:r>
+        <w:t>La reconnaissance des antigènes</w:t>
+      </w:r>
+    </w:p>
+    <w:p>
+      <w:r>
+        <w:t>Phase d eprésentation de l’antigène</w:t>
+      </w:r>
+    </w:p>
+    <w:p>
+      <w:r>
+        <w:t>Les anticorps ont la même structure que les récepteurs antigénique à la surface des lymphocytes B</w:t>
+      </w:r>
+    </w:p>
+    <w:p>
+      <w:r>
+        <w:rPr>
+          <w:rStyle w:val="Accentuation"/>
+        </w:rPr>
+        <w:t>Anticorps</w:t>
+      </w:r>
+      <w:r>
+        <w:t xml:space="preserve"> protéine </w:t>
+      </w:r>
+      <w:r>
+        <w:t xml:space="preserve">soluble (libre dans le milieu extracellulaire) </w:t>
+      </w:r>
+      <w:r>
+        <w:t>produites par le système immunologique capable de réagir avec un antigène.</w:t>
+      </w:r>
+    </w:p>
+    <w:p>
+      <w:pPr>
+        <w:pStyle w:val="Titre3"/>
+      </w:pPr>
+      <w:r>
         <w:t>Les lymphocytes B</w:t>
       </w:r>
     </w:p>
     <w:p>
       <w:r>
-        <w:t>Les lymphocytes B fabriquent les anticorps.</w:t>
+        <w:t>Les lymphocytes B fabriquent les anticorps et les relâchent dans le milieu extracellulaire.</w:t>
+      </w:r>
+    </w:p>
+    <w:p>
+      <w:r>
+        <w:t xml:space="preserve">Anticorps (ou immunoglobuline Ig) protéine récepteur soluble  </w:t>
       </w:r>
     </w:p>
     <w:p/>
@@ -587,10 +755,7 @@
     </w:p>
     <w:p>
       <w:r>
-        <w:t xml:space="preserve">Auto-antigène </w:t>
-      </w:r>
-      <w:r>
-        <w:t xml:space="preserve">antigène </w:t>
+        <w:t xml:space="preserve">Auto-antigène antigène </w:t>
       </w:r>
     </w:p>
     <w:p>
@@ -602,6 +767,24 @@
       </w:r>
       <w:r>
         <w:t xml:space="preserve"> état de non-réponse immunitaire à un antigène. C'est un phénomène actif, induit par un contact préalable avec l'antigène. Normalement, un organisme est tolérant à ses propres constituants : c'est la tolérance du soi.</w:t>
+      </w:r>
+    </w:p>
+    <w:p>
+      <w:pPr>
+        <w:pStyle w:val="Titre2"/>
+      </w:pPr>
+      <w:r>
+        <w:t>Le soi et le non soi</w:t>
+      </w:r>
+    </w:p>
+    <w:p>
+      <w:r>
+        <w:t>Les cellules du soi sont identifiés grâce à des récepteurs présent sur leur membrane que l’on appelle complexe majeur d’histocompatibilité (CMH) propre à chaque individu (hormis chez les vrais jumeaux). Ces récepteurs se nomme HLA chez l’Homme. Les cellules qui ne possèdent pas la bonne version du récepteur sont considéré par le système immunitaire comme appartenant au non soi.</w:t>
+      </w:r>
+    </w:p>
+    <w:p>
+      <w:r>
+        <w:t>C’est parce que les cellules cancéreuses ne sont pas reconnues comme un corps étranger qu’elles ne sont pas détruites par l’organisme et qu’elles peuvent proliférer dans l’organisme.</w:t>
       </w:r>
     </w:p>
     <w:p>
@@ -639,7 +822,6 @@
           </w:tcPr>
           <w:p>
             <w:r>
-              <w:lastRenderedPageBreak/>
               <w:t>Moelle osseuse pour les B</w:t>
             </w:r>
           </w:p>
@@ -661,6 +843,7 @@
         <w:pStyle w:val="Titre2"/>
       </w:pPr>
       <w:r>
+        <w:lastRenderedPageBreak/>
         <w:t>Auto-immunité : causes et origine</w:t>
       </w:r>
     </w:p>
@@ -715,23 +898,7 @@
     </w:p>
     <w:p>
       <w:r>
-        <w:t xml:space="preserve">Effet adjuvant : Certains pathogènes induisent la production de cytokines et de molécules </w:t>
-      </w:r>
-      <w:proofErr w:type="spellStart"/>
-      <w:r>
-        <w:t>co</w:t>
-      </w:r>
-      <w:proofErr w:type="spellEnd"/>
-      <w:r>
-        <w:t xml:space="preserve">-stimulatrices qui pourraient entraîner la présentation de peptides du soi sous forme </w:t>
-      </w:r>
-      <w:proofErr w:type="spellStart"/>
-      <w:r>
-        <w:t>immunogénique</w:t>
-      </w:r>
-      <w:proofErr w:type="spellEnd"/>
-      <w:r>
-        <w:t>.</w:t>
+        <w:t>Effet adjuvant : Certains pathogènes induisent la production de cytokines et de molécules co-stimulatrices qui pourraient entraîner la présentation de peptides du soi sous forme immunogénique.</w:t>
       </w:r>
     </w:p>
     <w:p>
@@ -788,15 +955,10 @@
         <w:t>Allo-immunité</w:t>
       </w:r>
       <w:r>
-        <w:t xml:space="preserve"> réponse immunitaire dirigée contre les antigènes du greffon (allo-antigènes) qui aboutit à la mort du greffon c’est-à-dire au rejet de la greffe. Les antigènes des allogreffes (=</w:t>
-      </w:r>
-      <w:proofErr w:type="spellStart"/>
-      <w:r>
-        <w:t>alloantigènes</w:t>
-      </w:r>
-      <w:proofErr w:type="spellEnd"/>
-      <w:r>
-        <w:t>) qui constituent les cibles principales du rejet sont les protéines du CMH (complexe majeur d’histocompatibilité)</w:t>
+        <w:t xml:space="preserve"> réponse immunitaire dirigée contre les antigènes du greffon (allo-antigènes) qui aboutit à la mort du greffon c’est-à-dire au </w:t>
+      </w:r>
+      <w:r>
+        <w:t>rejet de la greffe. Les antigènes des allogreffes (=alloantigènes) qui constituent les cibles principales du rejet sont les protéines du CMH (complexe majeur d’histocompatibilité)</w:t>
       </w:r>
     </w:p>
     <w:p>
@@ -807,10 +969,7 @@
     <w:p/>
     <w:p>
       <w:r>
-        <w:t>Auto-antigène : antigène du soi</w:t>
-      </w:r>
-      <w:r>
-        <w:t>.</w:t>
+        <w:t>Auto-antigène : antigène du soi.</w:t>
       </w:r>
     </w:p>
     <w:p>
@@ -821,27 +980,12 @@
         <w:t>Cellule auto réactive</w:t>
       </w:r>
       <w:r>
-        <w:t xml:space="preserve"> </w:t>
-      </w:r>
-      <w:r>
-        <w:t xml:space="preserve">cellule </w:t>
-      </w:r>
-      <w:r>
-        <w:t>qui reconnait les autoantigènes</w:t>
-      </w:r>
-      <w:r>
-        <w:t>.</w:t>
-      </w:r>
-    </w:p>
-    <w:p>
-      <w:r>
-        <w:t>Il existe 3 types de rejet</w:t>
-      </w:r>
-      <w:r>
-        <w:t>s</w:t>
-      </w:r>
-      <w:r>
-        <w:t xml:space="preserve"> :</w:t>
+        <w:t xml:space="preserve"> cellule qui reconnait les autoantigènes.</w:t>
+      </w:r>
+    </w:p>
+    <w:p>
+      <w:r>
+        <w:t>Il existe 3 types de rejets :</w:t>
       </w:r>
     </w:p>
     <w:tbl>
@@ -862,10 +1006,7 @@
           </w:tcPr>
           <w:p>
             <w:r>
-              <w:t xml:space="preserve">Hyper </w:t>
-            </w:r>
-            <w:r>
-              <w:t>aigu </w:t>
+              <w:t>Hyper aigu </w:t>
             </w:r>
           </w:p>
         </w:tc>
@@ -878,10 +1019,7 @@
               <w:cnfStyle w:val="000000000000" w:firstRow="0" w:lastRow="0" w:firstColumn="0" w:lastColumn="0" w:oddVBand="0" w:evenVBand="0" w:oddHBand="0" w:evenHBand="0" w:firstRowFirstColumn="0" w:firstRowLastColumn="0" w:lastRowFirstColumn="0" w:lastRowLastColumn="0"/>
             </w:pPr>
             <w:r>
-              <w:t>Présence</w:t>
-            </w:r>
-            <w:r>
-              <w:t xml:space="preserve"> d’anticorps contre les vaisseaux du greffon.</w:t>
+              <w:t>Présence d’anticorps contre les vaisseaux du greffon.</w:t>
             </w:r>
           </w:p>
         </w:tc>
@@ -894,10 +1032,7 @@
           </w:tcPr>
           <w:p>
             <w:r>
-              <w:t>Aigu</w:t>
-            </w:r>
-            <w:r>
-              <w:t> </w:t>
+              <w:t>Aigu </w:t>
             </w:r>
           </w:p>
         </w:tc>
@@ -910,10 +1045,7 @@
               <w:cnfStyle w:val="000000000000" w:firstRow="0" w:lastRow="0" w:firstColumn="0" w:lastColumn="0" w:oddVBand="0" w:evenVBand="0" w:oddHBand="0" w:evenHBand="0" w:firstRowFirstColumn="0" w:firstRowLastColumn="0" w:lastRowFirstColumn="0" w:lastRowLastColumn="0"/>
             </w:pPr>
             <w:r>
-              <w:t>Lymphocytes</w:t>
-            </w:r>
-            <w:r>
-              <w:t xml:space="preserve"> T et B dirigés contre le CMH du greffon</w:t>
+              <w:t>Lymphocytes T et B dirigés contre le CMH du greffon</w:t>
             </w:r>
           </w:p>
         </w:tc>
@@ -926,10 +1058,7 @@
           </w:tcPr>
           <w:p>
             <w:r>
-              <w:t>C</w:t>
-            </w:r>
-            <w:r>
-              <w:t>hronique </w:t>
+              <w:t>Chronique </w:t>
             </w:r>
           </w:p>
         </w:tc>
@@ -942,10 +1071,7 @@
               <w:cnfStyle w:val="000000000000" w:firstRow="0" w:lastRow="0" w:firstColumn="0" w:lastColumn="0" w:oddVBand="0" w:evenVBand="0" w:oddHBand="0" w:evenHBand="0" w:firstRowFirstColumn="0" w:firstRowLastColumn="0" w:lastRowFirstColumn="0" w:lastRowLastColumn="0"/>
             </w:pPr>
             <w:r>
-              <w:t>Inflammation</w:t>
-            </w:r>
-            <w:r>
-              <w:t xml:space="preserve"> chronique liée aux cytokines inflammatoires.</w:t>
+              <w:t>Inflammation chronique liée aux cytokines inflammatoires.</w:t>
             </w:r>
           </w:p>
         </w:tc>
@@ -995,18 +1121,12 @@
           </w:tcPr>
           <w:p>
             <w:r>
-              <w:t>S</w:t>
-            </w:r>
-            <w:r>
-              <w:t>ystème immunitaire adaptatif</w:t>
+              <w:t>Système immunitaire adaptatif</w:t>
             </w:r>
           </w:p>
           <w:p>
             <w:r>
-              <w:t>I</w:t>
-            </w:r>
-            <w:r>
-              <w:t>mmunité à médiation cellulaire</w:t>
+              <w:t>Immunité à médiation cellulaire</w:t>
             </w:r>
           </w:p>
         </w:tc>
@@ -1016,13 +1136,7 @@
           </w:tcPr>
           <w:p>
             <w:r>
-              <w:t xml:space="preserve">Immunité </w:t>
-            </w:r>
-            <w:r>
-              <w:t xml:space="preserve">à médiation </w:t>
-            </w:r>
-            <w:r>
-              <w:t>humorale</w:t>
+              <w:t>Immunité à médiation humorale</w:t>
             </w:r>
           </w:p>
         </w:tc>
@@ -1034,10 +1148,7 @@
           </w:tcPr>
           <w:p>
             <w:r>
-              <w:t>Éliminer</w:t>
-            </w:r>
-            <w:r>
-              <w:t xml:space="preserve"> les agents pathogènes</w:t>
+              <w:t>Éliminer les agents pathogènes</w:t>
             </w:r>
           </w:p>
         </w:tc>
@@ -1061,32 +1172,18 @@
     <w:p/>
     <w:p>
       <w:r>
+        <w:t>Les récepteurs qui reconnaissent uniquement des chaines peptidiques. Par le complexe majeur d’histocompatibilité (HCM)</w:t>
+      </w:r>
+    </w:p>
+    <w:p>
+      <w:r>
         <w:lastRenderedPageBreak/>
-        <w:t>Les récepteurs qui reconnaissent uniquement des chaines peptidiques. Par le complexe majeur d’histocompatibilité (HCM)</w:t>
-      </w:r>
-    </w:p>
-    <w:p>
-      <w:r>
         <w:t>La formation des récepteurs se fait par la réorganisation des gènes lors d’un processus appelé recombinaison somatique.</w:t>
       </w:r>
     </w:p>
     <w:p>
       <w:r>
-        <w:t xml:space="preserve"> </w:t>
-      </w:r>
-      <w:proofErr w:type="gramStart"/>
-      <w:r>
-        <w:t>immense</w:t>
-      </w:r>
-      <w:proofErr w:type="gramEnd"/>
-      <w:r>
-        <w:t xml:space="preserve"> r</w:t>
-      </w:r>
-      <w:r>
-        <w:t>épertoire</w:t>
-      </w:r>
-      <w:r>
-        <w:t xml:space="preserve"> de récepteurs possibles.</w:t>
+        <w:t xml:space="preserve"> immense répertoire de récepteurs possibles.</w:t>
       </w:r>
     </w:p>
     <w:sectPr>
@@ -1210,7 +1307,7 @@
         <v:path o:extrusionok="f" gradientshapeok="t" o:connecttype="rect"/>
         <o:lock v:ext="edit" aspectratio="t"/>
       </v:shapetype>
-      <v:shape id="_x0000_i1252" type="#_x0000_t75" style="width:49.5pt;height:22.5pt;visibility:visible;mso-wrap-style:square" o:bullet="t">
+      <v:shape id="_x0000_i1076" type="#_x0000_t75" style="width:49.05pt;height:22.95pt;visibility:visible;mso-wrap-style:square" o:bullet="t">
         <v:imagedata r:id="rId1" o:title=""/>
       </v:shape>
     </w:pict>
@@ -3764,6 +3861,119 @@
     </w:lvl>
   </w:abstractNum>
   <w:abstractNum w:abstractNumId="23" w15:restartNumberingAfterBreak="0">
+    <w:nsid w:val="59BC4A62"/>
+    <w:multiLevelType w:val="hybridMultilevel"/>
+    <w:tmpl w:val="AB742D00"/>
+    <w:lvl w:ilvl="0" w:tplc="040C0001">
+      <w:start w:val="1"/>
+      <w:numFmt w:val="bullet"/>
+      <w:lvlText w:val=""/>
+      <w:lvlJc w:val="left"/>
+      <w:pPr>
+        <w:ind w:left="720" w:hanging="360"/>
+      </w:pPr>
+      <w:rPr>
+        <w:rFonts w:ascii="Symbol" w:hAnsi="Symbol" w:hint="default"/>
+      </w:rPr>
+    </w:lvl>
+    <w:lvl w:ilvl="1" w:tplc="040C0003" w:tentative="1">
+      <w:start w:val="1"/>
+      <w:numFmt w:val="bullet"/>
+      <w:lvlText w:val="o"/>
+      <w:lvlJc w:val="left"/>
+      <w:pPr>
+        <w:ind w:left="1440" w:hanging="360"/>
+      </w:pPr>
+      <w:rPr>
+        <w:rFonts w:ascii="Courier New" w:hAnsi="Courier New" w:cs="Courier New" w:hint="default"/>
+      </w:rPr>
+    </w:lvl>
+    <w:lvl w:ilvl="2" w:tplc="040C0005" w:tentative="1">
+      <w:start w:val="1"/>
+      <w:numFmt w:val="bullet"/>
+      <w:lvlText w:val=""/>
+      <w:lvlJc w:val="left"/>
+      <w:pPr>
+        <w:ind w:left="2160" w:hanging="360"/>
+      </w:pPr>
+      <w:rPr>
+        <w:rFonts w:ascii="Wingdings" w:hAnsi="Wingdings" w:hint="default"/>
+      </w:rPr>
+    </w:lvl>
+    <w:lvl w:ilvl="3" w:tplc="040C0001" w:tentative="1">
+      <w:start w:val="1"/>
+      <w:numFmt w:val="bullet"/>
+      <w:lvlText w:val=""/>
+      <w:lvlJc w:val="left"/>
+      <w:pPr>
+        <w:ind w:left="2880" w:hanging="360"/>
+      </w:pPr>
+      <w:rPr>
+        <w:rFonts w:ascii="Symbol" w:hAnsi="Symbol" w:hint="default"/>
+      </w:rPr>
+    </w:lvl>
+    <w:lvl w:ilvl="4" w:tplc="040C0003" w:tentative="1">
+      <w:start w:val="1"/>
+      <w:numFmt w:val="bullet"/>
+      <w:lvlText w:val="o"/>
+      <w:lvlJc w:val="left"/>
+      <w:pPr>
+        <w:ind w:left="3600" w:hanging="360"/>
+      </w:pPr>
+      <w:rPr>
+        <w:rFonts w:ascii="Courier New" w:hAnsi="Courier New" w:cs="Courier New" w:hint="default"/>
+      </w:rPr>
+    </w:lvl>
+    <w:lvl w:ilvl="5" w:tplc="040C0005" w:tentative="1">
+      <w:start w:val="1"/>
+      <w:numFmt w:val="bullet"/>
+      <w:lvlText w:val=""/>
+      <w:lvlJc w:val="left"/>
+      <w:pPr>
+        <w:ind w:left="4320" w:hanging="360"/>
+      </w:pPr>
+      <w:rPr>
+        <w:rFonts w:ascii="Wingdings" w:hAnsi="Wingdings" w:hint="default"/>
+      </w:rPr>
+    </w:lvl>
+    <w:lvl w:ilvl="6" w:tplc="040C0001" w:tentative="1">
+      <w:start w:val="1"/>
+      <w:numFmt w:val="bullet"/>
+      <w:lvlText w:val=""/>
+      <w:lvlJc w:val="left"/>
+      <w:pPr>
+        <w:ind w:left="5040" w:hanging="360"/>
+      </w:pPr>
+      <w:rPr>
+        <w:rFonts w:ascii="Symbol" w:hAnsi="Symbol" w:hint="default"/>
+      </w:rPr>
+    </w:lvl>
+    <w:lvl w:ilvl="7" w:tplc="040C0003" w:tentative="1">
+      <w:start w:val="1"/>
+      <w:numFmt w:val="bullet"/>
+      <w:lvlText w:val="o"/>
+      <w:lvlJc w:val="left"/>
+      <w:pPr>
+        <w:ind w:left="5760" w:hanging="360"/>
+      </w:pPr>
+      <w:rPr>
+        <w:rFonts w:ascii="Courier New" w:hAnsi="Courier New" w:cs="Courier New" w:hint="default"/>
+      </w:rPr>
+    </w:lvl>
+    <w:lvl w:ilvl="8" w:tplc="040C0005" w:tentative="1">
+      <w:start w:val="1"/>
+      <w:numFmt w:val="bullet"/>
+      <w:lvlText w:val=""/>
+      <w:lvlJc w:val="left"/>
+      <w:pPr>
+        <w:ind w:left="6480" w:hanging="360"/>
+      </w:pPr>
+      <w:rPr>
+        <w:rFonts w:ascii="Wingdings" w:hAnsi="Wingdings" w:hint="default"/>
+      </w:rPr>
+    </w:lvl>
+  </w:abstractNum>
+  <w:abstractNum w:abstractNumId="24" w15:restartNumberingAfterBreak="0">
     <w:nsid w:val="5BFE698E"/>
     <w:multiLevelType w:val="hybridMultilevel"/>
     <w:tmpl w:val="FAF2E06C"/>
@@ -3852,7 +4062,7 @@
       </w:pPr>
     </w:lvl>
   </w:abstractNum>
-  <w:abstractNum w:abstractNumId="24" w15:restartNumberingAfterBreak="0">
+  <w:abstractNum w:abstractNumId="25" w15:restartNumberingAfterBreak="0">
     <w:nsid w:val="60A27CCA"/>
     <w:multiLevelType w:val="hybridMultilevel"/>
     <w:tmpl w:val="293EB632"/>
@@ -3965,7 +4175,7 @@
       </w:rPr>
     </w:lvl>
   </w:abstractNum>
-  <w:abstractNum w:abstractNumId="25" w15:restartNumberingAfterBreak="0">
+  <w:abstractNum w:abstractNumId="26" w15:restartNumberingAfterBreak="0">
     <w:nsid w:val="62CA1E69"/>
     <w:multiLevelType w:val="hybridMultilevel"/>
     <w:tmpl w:val="108ACAF0"/>
@@ -4051,7 +4261,7 @@
       </w:pPr>
     </w:lvl>
   </w:abstractNum>
-  <w:abstractNum w:abstractNumId="26" w15:restartNumberingAfterBreak="0">
+  <w:abstractNum w:abstractNumId="27" w15:restartNumberingAfterBreak="0">
     <w:nsid w:val="65E30DE2"/>
     <w:multiLevelType w:val="hybridMultilevel"/>
     <w:tmpl w:val="B06EF96E"/>
@@ -4164,7 +4374,7 @@
       </w:rPr>
     </w:lvl>
   </w:abstractNum>
-  <w:abstractNum w:abstractNumId="27" w15:restartNumberingAfterBreak="0">
+  <w:abstractNum w:abstractNumId="28" w15:restartNumberingAfterBreak="0">
     <w:nsid w:val="670E4A9B"/>
     <w:multiLevelType w:val="hybridMultilevel"/>
     <w:tmpl w:val="DE18E678"/>
@@ -4250,7 +4460,7 @@
       </w:pPr>
     </w:lvl>
   </w:abstractNum>
-  <w:abstractNum w:abstractNumId="28" w15:restartNumberingAfterBreak="0">
+  <w:abstractNum w:abstractNumId="29" w15:restartNumberingAfterBreak="0">
     <w:nsid w:val="68277888"/>
     <w:multiLevelType w:val="hybridMultilevel"/>
     <w:tmpl w:val="ADD2EBC2"/>
@@ -4363,7 +4573,7 @@
       </w:rPr>
     </w:lvl>
   </w:abstractNum>
-  <w:abstractNum w:abstractNumId="29" w15:restartNumberingAfterBreak="0">
+  <w:abstractNum w:abstractNumId="30" w15:restartNumberingAfterBreak="0">
     <w:nsid w:val="6E38207E"/>
     <w:multiLevelType w:val="hybridMultilevel"/>
     <w:tmpl w:val="8E3C2DEE"/>
@@ -4476,7 +4686,7 @@
       </w:rPr>
     </w:lvl>
   </w:abstractNum>
-  <w:abstractNum w:abstractNumId="30" w15:restartNumberingAfterBreak="0">
+  <w:abstractNum w:abstractNumId="31" w15:restartNumberingAfterBreak="0">
     <w:nsid w:val="73BA79B7"/>
     <w:multiLevelType w:val="hybridMultilevel"/>
     <w:tmpl w:val="D266448A"/>
@@ -4589,7 +4799,7 @@
       </w:rPr>
     </w:lvl>
   </w:abstractNum>
-  <w:abstractNum w:abstractNumId="31" w15:restartNumberingAfterBreak="0">
+  <w:abstractNum w:abstractNumId="32" w15:restartNumberingAfterBreak="0">
     <w:nsid w:val="73CB0A8A"/>
     <w:multiLevelType w:val="hybridMultilevel"/>
     <w:tmpl w:val="12C8C46E"/>
@@ -4702,7 +4912,7 @@
       </w:rPr>
     </w:lvl>
   </w:abstractNum>
-  <w:abstractNum w:abstractNumId="32" w15:restartNumberingAfterBreak="0">
+  <w:abstractNum w:abstractNumId="33" w15:restartNumberingAfterBreak="0">
     <w:nsid w:val="77694447"/>
     <w:multiLevelType w:val="hybridMultilevel"/>
     <w:tmpl w:val="2D38418A"/>
@@ -4815,7 +5025,7 @@
       </w:rPr>
     </w:lvl>
   </w:abstractNum>
-  <w:abstractNum w:abstractNumId="33" w15:restartNumberingAfterBreak="0">
+  <w:abstractNum w:abstractNumId="34" w15:restartNumberingAfterBreak="0">
     <w:nsid w:val="77EB396A"/>
     <w:multiLevelType w:val="hybridMultilevel"/>
     <w:tmpl w:val="BA7A8612"/>
@@ -4929,7 +5139,7 @@
     </w:lvl>
   </w:abstractNum>
   <w:num w:numId="1">
-    <w:abstractNumId w:val="23"/>
+    <w:abstractNumId w:val="24"/>
   </w:num>
   <w:num w:numId="2">
     <w:abstractNumId w:val="22"/>
@@ -4953,7 +5163,7 @@
     <w:abstractNumId w:val="17"/>
   </w:num>
   <w:num w:numId="9">
-    <w:abstractNumId w:val="24"/>
+    <w:abstractNumId w:val="25"/>
   </w:num>
   <w:num w:numId="10">
     <w:abstractNumId w:val="13"/>
@@ -4965,7 +5175,7 @@
     <w:abstractNumId w:val="3"/>
   </w:num>
   <w:num w:numId="13">
-    <w:abstractNumId w:val="28"/>
+    <w:abstractNumId w:val="29"/>
   </w:num>
   <w:num w:numId="14">
     <w:abstractNumId w:val="16"/>
@@ -4974,7 +5184,7 @@
     <w:abstractNumId w:val="20"/>
   </w:num>
   <w:num w:numId="16">
-    <w:abstractNumId w:val="31"/>
+    <w:abstractNumId w:val="32"/>
   </w:num>
   <w:num w:numId="17">
     <w:abstractNumId w:val="4"/>
@@ -4986,7 +5196,7 @@
     <w:abstractNumId w:val="19"/>
   </w:num>
   <w:num w:numId="20">
-    <w:abstractNumId w:val="27"/>
+    <w:abstractNumId w:val="28"/>
   </w:num>
   <w:num w:numId="21">
     <w:abstractNumId w:val="15"/>
@@ -4995,13 +5205,13 @@
     <w:abstractNumId w:val="21"/>
   </w:num>
   <w:num w:numId="23">
-    <w:abstractNumId w:val="33"/>
+    <w:abstractNumId w:val="34"/>
   </w:num>
   <w:num w:numId="24">
-    <w:abstractNumId w:val="30"/>
+    <w:abstractNumId w:val="31"/>
   </w:num>
   <w:num w:numId="25">
-    <w:abstractNumId w:val="32"/>
+    <w:abstractNumId w:val="33"/>
   </w:num>
   <w:num w:numId="26">
     <w:abstractNumId w:val="5"/>
@@ -5010,13 +5220,13 @@
     <w:abstractNumId w:val="0"/>
   </w:num>
   <w:num w:numId="28">
-    <w:abstractNumId w:val="25"/>
+    <w:abstractNumId w:val="26"/>
   </w:num>
   <w:num w:numId="29">
     <w:abstractNumId w:val="12"/>
   </w:num>
   <w:num w:numId="30">
-    <w:abstractNumId w:val="29"/>
+    <w:abstractNumId w:val="30"/>
   </w:num>
   <w:num w:numId="31">
     <w:abstractNumId w:val="18"/>
@@ -5025,10 +5235,13 @@
     <w:abstractNumId w:val="2"/>
   </w:num>
   <w:num w:numId="33">
-    <w:abstractNumId w:val="26"/>
+    <w:abstractNumId w:val="27"/>
   </w:num>
   <w:num w:numId="34">
     <w:abstractNumId w:val="9"/>
+  </w:num>
+  <w:num w:numId="35">
+    <w:abstractNumId w:val="23"/>
   </w:num>
 </w:numbering>
 </file>

--- a/L2/S3_PA_SPEV302_immunologie.docx
+++ b/L2/S3_PA_SPEV302_immunologie.docx
@@ -337,7 +337,15 @@
         </w:numPr>
       </w:pPr>
       <w:r>
-        <w:t>La vasodilation permet au leucocyte du sang de traverser la paroi et d’aller sur le site d’infecté. C’est ce que l’on appelle la réaction inflammatoire.</w:t>
+        <w:t xml:space="preserve">La </w:t>
+      </w:r>
+      <w:proofErr w:type="spellStart"/>
+      <w:r>
+        <w:t>vasodilation</w:t>
+      </w:r>
+      <w:proofErr w:type="spellEnd"/>
+      <w:r>
+        <w:t xml:space="preserve"> permet au leucocyte du sang de traverser la paroi et d’aller sur le site d’infecté. C’est ce que l’on appelle la réaction inflammatoire.</w:t>
       </w:r>
     </w:p>
     <w:p>
@@ -372,12 +380,7 @@
     </w:p>
     <w:p>
       <w:r>
-        <w:t>Certains pathogènes ont développés des résistances au système immunitaire inné. L’apparition de  Les deux principales adaptations</w:t>
-      </w:r>
-    </w:p>
-    <w:p>
-      <w:r>
-        <w:t>Certaines bactéries sont entourées d’une capsule qui empêchent la reconnaissance.</w:t>
+        <w:t xml:space="preserve">Certains pathogènes ont développés des résistances au système immunitaire inné : </w:t>
       </w:r>
     </w:p>
     <w:p>
@@ -389,6 +392,18 @@
         </w:numPr>
       </w:pPr>
       <w:r>
+        <w:t>Certaines bactéries sont entourées d’une capsule qui empêchent la reconnaissance.</w:t>
+      </w:r>
+    </w:p>
+    <w:p>
+      <w:pPr>
+        <w:pStyle w:val="Paragraphedeliste"/>
+        <w:numPr>
+          <w:ilvl w:val="0"/>
+          <w:numId w:val="35"/>
+        </w:numPr>
+      </w:pPr>
+      <w:r>
         <w:lastRenderedPageBreak/>
         <w:t>Resistance à la destruction notamment aux lysosomes.</w:t>
       </w:r>
@@ -403,10 +418,7 @@
     </w:p>
     <w:p>
       <w:r>
-        <w:t xml:space="preserve">Le système immunitaire adaptatif concerne uniquement les vertébrés. Il est matérialisé par les lymphocytes. Le pathogène est reconnu par l’intermédiaire de récepteurs d’antigènes présent à la surface des lymphocytes. </w:t>
-      </w:r>
-      <w:r>
-        <w:t>Ces cellules sont spécifiques c’est-à-dire qu’ils ne réagissent qu’a un seul agent pathogène.</w:t>
+        <w:t>Le système immunitaire adaptatif concerne uniquement les vertébrés. Il est matérialisé par les lymphocytes. Le pathogène est reconnu par l’intermédiaire de récepteurs d’antigènes présent à la surface des lymphocytes. Ces cellules sont spécifiques c’est-à-dire qu’ils ne réagissent qu’a un seul agent pathogène.</w:t>
       </w:r>
     </w:p>
     <w:p>
@@ -421,66 +433,6 @@
       </w:r>
     </w:p>
     <w:p>
-      <w:pPr>
-        <w:pStyle w:val="Titre2"/>
-      </w:pPr>
-      <w:r>
-        <w:t>Efficacité du système immunitaire adaptatif</w:t>
-      </w:r>
-    </w:p>
-    <w:p>
-      <w:r>
-        <w:t>Plusieurs études réalisées sur des jumeaux ont montré que l’efficacité du système immunitaire adaptatif n’est pas lié à l’ADN mais aux différents environnements et rencontres qu’un individu a faite durant sa vie.</w:t>
-      </w:r>
-    </w:p>
-    <w:p>
-      <w:r>
-        <w:t>Une activité physique modérée favorise son efficacité.</w:t>
-      </w:r>
-    </w:p>
-    <w:p>
-      <w:r>
-        <w:t>L’âge diminue efficacité</w:t>
-      </w:r>
-    </w:p>
-    <w:p>
-      <w:pPr>
-        <w:pStyle w:val="Titre2"/>
-      </w:pPr>
-      <w:r>
-        <w:t>Les lymphocytes</w:t>
-      </w:r>
-    </w:p>
-    <w:p>
-      <w:r>
-        <w:t xml:space="preserve">Les lymphocytes sont des cellules ovales avec un noyau de grande taille appartenant faisant partie des globules blancs (les leucocytes) qui sont produite dans la moelle osseuse. Il existe deux types de lymphocytes </w:t>
-      </w:r>
-    </w:p>
-    <w:p>
-      <w:pPr>
-        <w:pStyle w:val="Paragraphedeliste"/>
-        <w:numPr>
-          <w:ilvl w:val="0"/>
-          <w:numId w:val="32"/>
-        </w:numPr>
-      </w:pPr>
-      <w:r>
-        <w:t>Les lymphocytes T une partie des lymphocytes qui migrent vers le thymus ou il achèveront leur développement.</w:t>
-      </w:r>
-    </w:p>
-    <w:p>
-      <w:pPr>
-        <w:pStyle w:val="Paragraphedeliste"/>
-        <w:numPr>
-          <w:ilvl w:val="0"/>
-          <w:numId w:val="32"/>
-        </w:numPr>
-      </w:pPr>
-      <w:r>
-        <w:t>Les lymphocytes B qui sont fabriqués par la moelle osseuse.</w:t>
-      </w:r>
-    </w:p>
-    <w:p>
       <w:r>
         <w:rPr>
           <w:rStyle w:val="Accentuation"/>
@@ -492,60 +444,454 @@
       </w:r>
     </w:p>
     <w:p>
-      <w:r>
-        <w:t>Ils se distinguent également par la nature des récepteurs présent à leur surface.</w:t>
-      </w:r>
-    </w:p>
-    <w:p>
-      <w:r>
-        <w:t>1 million de B et 10 de T</w:t>
-      </w:r>
-    </w:p>
-    <w:p>
-      <w:r>
-        <w:t>Suppression aléatoire de segment d’ADN pour 3,5x 106 combinaison possible</w:t>
-      </w:r>
-    </w:p>
-    <w:p>
-      <w:r>
-        <w:t>Les lymphocytes qui réagissent au antigène du soi sont éliminés avant d’être mature. C’est ce que l’on appelle la tolérance au soi.</w:t>
-      </w:r>
-    </w:p>
-    <w:p>
-      <w:r>
-        <w:t>La rencontre en un antigène et un récepteur qui provoque l’activation du lymphocyte.</w:t>
-      </w:r>
-    </w:p>
-    <w:p>
-      <w:r>
-        <w:t>Clonage et une partie devient cellules effectrice c’est-à-dire quelle combattent lantigène selection clonale</w:t>
-      </w:r>
-    </w:p>
-    <w:p>
-      <w:r>
-        <w:t>Effectice b podruise anticorps</w:t>
-      </w:r>
-    </w:p>
-    <w:p>
-      <w:r>
-        <w:t>T auxiliare et cytotoxique</w:t>
-      </w:r>
-    </w:p>
-    <w:p>
-      <w:r>
-        <w:t xml:space="preserve">Une partie devient mémoiree longue durée de vie persistance </w:t>
-      </w:r>
-    </w:p>
-    <w:p>
-      <w:r>
-        <w:t xml:space="preserve">Premier exposition 10 17 jours </w:t>
-      </w:r>
-    </w:p>
-    <w:p>
-      <w:r>
-        <w:t>Seconde expo 2 a7</w:t>
-      </w:r>
-    </w:p>
+      <w:pPr>
+        <w:pStyle w:val="Titre2"/>
+      </w:pPr>
+      <w:r>
+        <w:t>Efficacité du système immunitaire adaptatif</w:t>
+      </w:r>
+    </w:p>
+    <w:p>
+      <w:r>
+        <w:t>L’efficacité du système immunitaire diminue avec l’âge.</w:t>
+      </w:r>
+    </w:p>
+    <w:p>
+      <w:r>
+        <w:t>Plusieurs études réalisées sur des jumeaux ont montré que l’efficacité du système immunitaire adaptatif n’est pas lié à l’ADN mais aux différents environnements et rencontres qu’un individu a faite durant sa vie.</w:t>
+      </w:r>
+    </w:p>
+    <w:p>
+      <w:r>
+        <w:t>Une activité physique modérée favorise son efficacité.</w:t>
+      </w:r>
+    </w:p>
+    <w:p>
+      <w:pPr>
+        <w:pStyle w:val="Titre2"/>
+      </w:pPr>
+      <w:r>
+        <w:t>Les lymphocytes</w:t>
+      </w:r>
+    </w:p>
+    <w:p>
+      <w:r>
+        <w:t>Les lymphocytes sont des cellules ovales avec un noyau de grande taille appartenant aux globules blancs (les leucocytes) qui sont produite dans la moelle osseuse. Il existe deux types de lymphocytes qui se distinguent notamment :</w:t>
+      </w:r>
+    </w:p>
+    <w:p>
+      <w:pPr>
+        <w:pStyle w:val="Paragraphedeliste"/>
+        <w:numPr>
+          <w:ilvl w:val="0"/>
+          <w:numId w:val="39"/>
+        </w:numPr>
+      </w:pPr>
+      <w:r>
+        <w:t xml:space="preserve">par </w:t>
+      </w:r>
+      <w:r>
+        <w:t>la nature des récepteurs présent à leur surface</w:t>
+      </w:r>
+      <w:r>
+        <w:t>.</w:t>
+      </w:r>
+    </w:p>
+    <w:p>
+      <w:pPr>
+        <w:pStyle w:val="Paragraphedeliste"/>
+        <w:numPr>
+          <w:ilvl w:val="0"/>
+          <w:numId w:val="39"/>
+        </w:numPr>
+      </w:pPr>
+      <w:r>
+        <w:t>Le lieu de leur maturation.</w:t>
+      </w:r>
+    </w:p>
+    <w:tbl>
+      <w:tblPr>
+        <w:tblStyle w:val="Grilledetableauclaire"/>
+        <w:tblW w:w="0" w:type="auto"/>
+        <w:tblLook w:val="04A0" w:firstRow="1" w:lastRow="0" w:firstColumn="1" w:lastColumn="0" w:noHBand="0" w:noVBand="1"/>
+      </w:tblPr>
+      <w:tblGrid>
+        <w:gridCol w:w="2445"/>
+        <w:gridCol w:w="2445"/>
+        <w:gridCol w:w="2445"/>
+      </w:tblGrid>
+      <w:tr>
+        <w:trPr>
+          <w:cnfStyle w:val="100000000000" w:firstRow="1" w:lastRow="0" w:firstColumn="0" w:lastColumn="0" w:oddVBand="0" w:evenVBand="0" w:oddHBand="0" w:evenHBand="0" w:firstRowFirstColumn="0" w:firstRowLastColumn="0" w:lastRowFirstColumn="0" w:lastRowLastColumn="0"/>
+        </w:trPr>
+        <w:tc>
+          <w:tcPr>
+            <w:cnfStyle w:val="001000000000" w:firstRow="0" w:lastRow="0" w:firstColumn="1" w:lastColumn="0" w:oddVBand="0" w:evenVBand="0" w:oddHBand="0" w:evenHBand="0" w:firstRowFirstColumn="0" w:firstRowLastColumn="0" w:lastRowFirstColumn="0" w:lastRowLastColumn="0"/>
+            <w:tcW w:w="2445" w:type="dxa"/>
+          </w:tcPr>
+          <w:p/>
+        </w:tc>
+        <w:tc>
+          <w:tcPr>
+            <w:tcW w:w="2445" w:type="dxa"/>
+          </w:tcPr>
+          <w:p>
+            <w:pPr>
+              <w:cnfStyle w:val="100000000000" w:firstRow="1" w:lastRow="0" w:firstColumn="0" w:lastColumn="0" w:oddVBand="0" w:evenVBand="0" w:oddHBand="0" w:evenHBand="0" w:firstRowFirstColumn="0" w:firstRowLastColumn="0" w:lastRowFirstColumn="0" w:lastRowLastColumn="0"/>
+            </w:pPr>
+            <w:r>
+              <w:t>Lymphocyte B</w:t>
+            </w:r>
+          </w:p>
+        </w:tc>
+        <w:tc>
+          <w:tcPr>
+            <w:tcW w:w="2445" w:type="dxa"/>
+          </w:tcPr>
+          <w:p>
+            <w:pPr>
+              <w:cnfStyle w:val="100000000000" w:firstRow="1" w:lastRow="0" w:firstColumn="0" w:lastColumn="0" w:oddVBand="0" w:evenVBand="0" w:oddHBand="0" w:evenHBand="0" w:firstRowFirstColumn="0" w:firstRowLastColumn="0" w:lastRowFirstColumn="0" w:lastRowLastColumn="0"/>
+            </w:pPr>
+            <w:r>
+              <w:t>Lymphocyte T</w:t>
+            </w:r>
+          </w:p>
+        </w:tc>
+      </w:tr>
+      <w:tr>
+        <w:tc>
+          <w:tcPr>
+            <w:cnfStyle w:val="001000000000" w:firstRow="0" w:lastRow="0" w:firstColumn="1" w:lastColumn="0" w:oddVBand="0" w:evenVBand="0" w:oddHBand="0" w:evenHBand="0" w:firstRowFirstColumn="0" w:firstRowLastColumn="0" w:lastRowFirstColumn="0" w:lastRowLastColumn="0"/>
+            <w:tcW w:w="2445" w:type="dxa"/>
+          </w:tcPr>
+          <w:p>
+            <w:r>
+              <w:t>Lieu de maturation</w:t>
+            </w:r>
+          </w:p>
+        </w:tc>
+        <w:tc>
+          <w:tcPr>
+            <w:tcW w:w="2445" w:type="dxa"/>
+          </w:tcPr>
+          <w:p>
+            <w:pPr>
+              <w:cnfStyle w:val="000000000000" w:firstRow="0" w:lastRow="0" w:firstColumn="0" w:lastColumn="0" w:oddVBand="0" w:evenVBand="0" w:oddHBand="0" w:evenHBand="0" w:firstRowFirstColumn="0" w:firstRowLastColumn="0" w:lastRowFirstColumn="0" w:lastRowLastColumn="0"/>
+            </w:pPr>
+            <w:r>
+              <w:t>Moelle osseuse</w:t>
+            </w:r>
+          </w:p>
+        </w:tc>
+        <w:tc>
+          <w:tcPr>
+            <w:tcW w:w="2445" w:type="dxa"/>
+          </w:tcPr>
+          <w:p>
+            <w:pPr>
+              <w:cnfStyle w:val="000000000000" w:firstRow="0" w:lastRow="0" w:firstColumn="0" w:lastColumn="0" w:oddVBand="0" w:evenVBand="0" w:oddHBand="0" w:evenHBand="0" w:firstRowFirstColumn="0" w:firstRowLastColumn="0" w:lastRowFirstColumn="0" w:lastRowLastColumn="0"/>
+            </w:pPr>
+            <w:r>
+              <w:t>Thymus</w:t>
+            </w:r>
+          </w:p>
+        </w:tc>
+      </w:tr>
+      <w:tr>
+        <w:tc>
+          <w:tcPr>
+            <w:cnfStyle w:val="001000000000" w:firstRow="0" w:lastRow="0" w:firstColumn="1" w:lastColumn="0" w:oddVBand="0" w:evenVBand="0" w:oddHBand="0" w:evenHBand="0" w:firstRowFirstColumn="0" w:firstRowLastColumn="0" w:lastRowFirstColumn="0" w:lastRowLastColumn="0"/>
+            <w:tcW w:w="2445" w:type="dxa"/>
+          </w:tcPr>
+          <w:p>
+            <w:r>
+              <w:t>Forme des récepteurs</w:t>
+            </w:r>
+          </w:p>
+        </w:tc>
+        <w:tc>
+          <w:tcPr>
+            <w:tcW w:w="2445" w:type="dxa"/>
+          </w:tcPr>
+          <w:p>
+            <w:pPr>
+              <w:cnfStyle w:val="000000000000" w:firstRow="0" w:lastRow="0" w:firstColumn="0" w:lastColumn="0" w:oddVBand="0" w:evenVBand="0" w:oddHBand="0" w:evenHBand="0" w:firstRowFirstColumn="0" w:firstRowLastColumn="0" w:lastRowFirstColumn="0" w:lastRowLastColumn="0"/>
+            </w:pPr>
+            <w:r>
+              <w:t>En Y</w:t>
+            </w:r>
+          </w:p>
+        </w:tc>
+        <w:tc>
+          <w:tcPr>
+            <w:tcW w:w="2445" w:type="dxa"/>
+          </w:tcPr>
+          <w:p>
+            <w:pPr>
+              <w:cnfStyle w:val="000000000000" w:firstRow="0" w:lastRow="0" w:firstColumn="0" w:lastColumn="0" w:oddVBand="0" w:evenVBand="0" w:oddHBand="0" w:evenHBand="0" w:firstRowFirstColumn="0" w:firstRowLastColumn="0" w:lastRowFirstColumn="0" w:lastRowLastColumn="0"/>
+            </w:pPr>
+            <w:r>
+              <w:t>En I</w:t>
+            </w:r>
+          </w:p>
+        </w:tc>
+      </w:tr>
+      <w:tr>
+        <w:tc>
+          <w:tcPr>
+            <w:cnfStyle w:val="001000000000" w:firstRow="0" w:lastRow="0" w:firstColumn="1" w:lastColumn="0" w:oddVBand="0" w:evenVBand="0" w:oddHBand="0" w:evenHBand="0" w:firstRowFirstColumn="0" w:firstRowLastColumn="0" w:lastRowFirstColumn="0" w:lastRowLastColumn="0"/>
+            <w:tcW w:w="2445" w:type="dxa"/>
+          </w:tcPr>
+          <w:p>
+            <w:r>
+              <w:t>Nbre moyen dans l’organisme</w:t>
+            </w:r>
+          </w:p>
+        </w:tc>
+        <w:tc>
+          <w:tcPr>
+            <w:tcW w:w="2445" w:type="dxa"/>
+          </w:tcPr>
+          <w:p>
+            <w:pPr>
+              <w:cnfStyle w:val="000000000000" w:firstRow="0" w:lastRow="0" w:firstColumn="0" w:lastColumn="0" w:oddVBand="0" w:evenVBand="0" w:oddHBand="0" w:evenHBand="0" w:firstRowFirstColumn="0" w:firstRowLastColumn="0" w:lastRowFirstColumn="0" w:lastRowLastColumn="0"/>
+            </w:pPr>
+            <w:r>
+              <w:t>1 millions</w:t>
+            </w:r>
+          </w:p>
+        </w:tc>
+        <w:tc>
+          <w:tcPr>
+            <w:tcW w:w="2445" w:type="dxa"/>
+          </w:tcPr>
+          <w:p>
+            <w:pPr>
+              <w:cnfStyle w:val="000000000000" w:firstRow="0" w:lastRow="0" w:firstColumn="0" w:lastColumn="0" w:oddVBand="0" w:evenVBand="0" w:oddHBand="0" w:evenHBand="0" w:firstRowFirstColumn="0" w:firstRowLastColumn="0" w:lastRowFirstColumn="0" w:lastRowLastColumn="0"/>
+            </w:pPr>
+            <w:r>
+              <w:t>10 millions</w:t>
+            </w:r>
+          </w:p>
+        </w:tc>
+      </w:tr>
+    </w:tbl>
+    <w:p>
+      <w:r>
+        <w:rPr>
+          <w:rStyle w:val="Accentuation"/>
+        </w:rPr>
+        <w:t>Épitope</w:t>
+      </w:r>
+      <w:r>
+        <w:t xml:space="preserve"> partie de l’antigène qui se lie au récepteur.</w:t>
+      </w:r>
+    </w:p>
+    <w:p>
+      <w:pPr>
+        <w:pStyle w:val="Titre3"/>
+      </w:pPr>
+      <w:r>
+        <w:t>Généralités sur les récepteurs des lymphocytes</w:t>
+      </w:r>
+    </w:p>
+    <w:p>
+      <w:r>
+        <w:t>En moyenne, chaque lymphocyte possède en moyenne 100 000 récepteurs de reconnaissance ancrées à la membrane plasmique</w:t>
+      </w:r>
+    </w:p>
+    <w:p>
+      <w:r>
+        <w:t xml:space="preserve">Chaque récepteur est spécifique à un seul antigène. Leur production est </w:t>
+      </w:r>
+      <w:r>
+        <w:t xml:space="preserve">se fait par </w:t>
+      </w:r>
+      <w:r>
+        <w:t xml:space="preserve">un mécanisme de </w:t>
+      </w:r>
+      <w:r>
+        <w:t>la réorganisation des gènes appelé recombinaison somatique</w:t>
+      </w:r>
+      <w:r>
+        <w:t xml:space="preserve">. Certains segments d’ADN sont supprimés aléatoirement de segment d’ADN pour Ce mécanisme permettrait de générer </w:t>
+      </w:r>
+      <w:r>
+        <w:t>3,5x 10</w:t>
+      </w:r>
+      <w:r>
+        <w:rPr>
+          <w:vertAlign w:val="superscript"/>
+        </w:rPr>
+        <w:t>6</w:t>
+      </w:r>
+      <w:r>
+        <w:t xml:space="preserve"> </w:t>
+      </w:r>
+      <w:r>
+        <w:t>combinaisons.</w:t>
+      </w:r>
+    </w:p>
+    <w:p>
+      <w:r>
+        <w:t>Les lymphocytes qui réagissent aux antigènes du soi sont éliminés avant de devenir mature. C’est ce que l’on appelle la tolérance au soi.</w:t>
+      </w:r>
+    </w:p>
+    <w:p>
+      <w:pPr>
+        <w:pStyle w:val="Titre2"/>
+      </w:pPr>
+      <w:r>
+        <w:t>Activation des lymphocytes</w:t>
+      </w:r>
+    </w:p>
+    <w:p>
+      <w:r>
+        <w:t>Un lymphocyte s’active lorsqu’un antigène vient se fixer sur un récepteur. Il commence à :</w:t>
+      </w:r>
+    </w:p>
+    <w:p>
+      <w:r>
+        <w:t xml:space="preserve"> dans une phase de clonage</w:t>
+      </w:r>
+    </w:p>
+    <w:p>
+      <w:pPr>
+        <w:pStyle w:val="Paragraphedeliste"/>
+        <w:numPr>
+          <w:ilvl w:val="0"/>
+          <w:numId w:val="40"/>
+        </w:numPr>
+      </w:pPr>
+      <w:r>
+        <w:t xml:space="preserve">Clonage </w:t>
+      </w:r>
+    </w:p>
+    <w:p>
+      <w:pPr>
+        <w:pStyle w:val="Paragraphedeliste"/>
+        <w:numPr>
+          <w:ilvl w:val="0"/>
+          <w:numId w:val="40"/>
+        </w:numPr>
+      </w:pPr>
+      <w:r>
+        <w:t>Spécialisation. Une parie devient des</w:t>
+      </w:r>
+    </w:p>
+    <w:p>
+      <w:pPr>
+        <w:pStyle w:val="Paragraphedeliste"/>
+        <w:numPr>
+          <w:ilvl w:val="1"/>
+          <w:numId w:val="40"/>
+        </w:numPr>
+      </w:pPr>
+      <w:r>
+        <w:t>Cellules effectrices c’est-à-dire quelle combattent l’antigène sélection clonale.</w:t>
+      </w:r>
+    </w:p>
+    <w:p>
+      <w:pPr>
+        <w:pStyle w:val="Paragraphedeliste"/>
+        <w:numPr>
+          <w:ilvl w:val="1"/>
+          <w:numId w:val="40"/>
+        </w:numPr>
+      </w:pPr>
+      <w:r>
+        <w:t xml:space="preserve">Cellules mémoires, des cellules avec une longue </w:t>
+      </w:r>
+      <w:r>
+        <w:t>durée de vie</w:t>
+      </w:r>
+      <w:r>
+        <w:t xml:space="preserve"> qui</w:t>
+      </w:r>
+      <w:r>
+        <w:t xml:space="preserve"> persist</w:t>
+      </w:r>
+      <w:r>
+        <w:t>e dans l’organisme.</w:t>
+      </w:r>
+    </w:p>
+    <w:p>
+      <w:pPr>
+        <w:pStyle w:val="Paragraphedeliste"/>
+        <w:numPr>
+          <w:ilvl w:val="1"/>
+          <w:numId w:val="40"/>
+        </w:numPr>
+      </w:pPr>
+    </w:p>
+    <w:p>
+      <w:r>
+        <w:t>Effectrice B produise anticorps</w:t>
+      </w:r>
+    </w:p>
+    <w:p/>
+    <w:p>
+      <w:r>
+        <w:lastRenderedPageBreak/>
+        <w:t>T auxiliaire et cytotoxique</w:t>
+      </w:r>
+    </w:p>
+    <w:p>
+      <w:r>
+        <w:t>Les cellules mémoires permettent une réponse immunitaire plus rapidement après une seconde exposition au pathogène. Lors de la :</w:t>
+      </w:r>
+    </w:p>
+    <w:tbl>
+      <w:tblPr>
+        <w:tblStyle w:val="Grilledetableauclaire"/>
+        <w:tblW w:w="0" w:type="auto"/>
+        <w:tblLook w:val="0400" w:firstRow="0" w:lastRow="0" w:firstColumn="0" w:lastColumn="0" w:noHBand="0" w:noVBand="1"/>
+      </w:tblPr>
+      <w:tblGrid>
+        <w:gridCol w:w="3667"/>
+        <w:gridCol w:w="3668"/>
+      </w:tblGrid>
+      <w:tr>
+        <w:tc>
+          <w:tcPr>
+            <w:tcW w:w="3667" w:type="dxa"/>
+          </w:tcPr>
+          <w:p>
+            <w:proofErr w:type="gramStart"/>
+            <w:r>
+              <w:t>Premier exposition</w:t>
+            </w:r>
+            <w:proofErr w:type="gramEnd"/>
+            <w:r>
+              <w:t xml:space="preserve">, il faut entre </w:t>
+            </w:r>
+            <w:r>
+              <w:t>10-17 jours</w:t>
+            </w:r>
+            <w:r>
+              <w:t xml:space="preserve"> avant </w:t>
+            </w:r>
+          </w:p>
+        </w:tc>
+        <w:tc>
+          <w:tcPr>
+            <w:tcW w:w="3668" w:type="dxa"/>
+          </w:tcPr>
+          <w:p>
+            <w:r>
+              <w:t>Seconde expo</w:t>
+            </w:r>
+            <w:r>
+              <w:t>sition</w:t>
+            </w:r>
+            <w:r>
+              <w:t xml:space="preserve"> 2-7 jours</w:t>
+            </w:r>
+          </w:p>
+        </w:tc>
+      </w:tr>
+    </w:tbl>
+    <w:p/>
     <w:p>
       <w:r>
         <w:t>Humorale (lymphe + sang) humeurs = liquides</w:t>
@@ -556,22 +902,45 @@
         <w:pStyle w:val="Titre2"/>
       </w:pPr>
       <w:r>
-        <w:t>Les récepteurs d’antigènes</w:t>
-      </w:r>
-    </w:p>
-    <w:p>
-      <w:r>
-        <w:t xml:space="preserve">Épitope partie de l’antigène qui se lie au récepteur. En moyenne 100 000 </w:t>
-      </w:r>
-    </w:p>
-    <w:p>
-      <w:r>
-        <w:t>reconnaissance</w:t>
-      </w:r>
-    </w:p>
-    <w:p>
-      <w:r>
-        <w:t>Récepteur ancré à la membrane plasmique</w:t>
+        <w:t>Les lymphocytes B</w:t>
+      </w:r>
+    </w:p>
+    <w:p>
+      <w:r>
+        <w:t>Les lymphocytes B fabriquent les anticorps et les relâchent dans le milieu extracellulaire.</w:t>
+      </w:r>
+    </w:p>
+    <w:p>
+      <w:r>
+        <w:t xml:space="preserve">Anticorps (ou immunoglobuline </w:t>
+      </w:r>
+      <w:proofErr w:type="spellStart"/>
+      <w:r>
+        <w:t>Ig</w:t>
+      </w:r>
+      <w:proofErr w:type="spellEnd"/>
+      <w:r>
+        <w:t xml:space="preserve">) protéine récepteur soluble   </w:t>
+      </w:r>
+    </w:p>
+    <w:p>
+      <w:r>
+        <w:t>L’appareil de Golgi occupe une surface importante dans la cellule.</w:t>
+      </w:r>
+    </w:p>
+    <w:p>
+      <w:r>
+        <w:t>Fragment d’antigène fabriquer qui permettront de fabriquer des anticorps.</w:t>
+      </w:r>
+    </w:p>
+    <w:p>
+      <w:r>
+        <w:t>Plasmocyte une fois que l’étape est irréversible la cellule est spécialisé et ne produira plus qu’un seul type d’antigène.</w:t>
+      </w:r>
+    </w:p>
+    <w:p>
+      <w:r>
+        <w:t xml:space="preserve">Surface protéine réceptrice unique qui se lie </w:t>
       </w:r>
     </w:p>
     <w:p>
@@ -579,19 +948,81 @@
         <w:pStyle w:val="Titre3"/>
       </w:pPr>
       <w:r>
-        <w:t>Les récepteurs d’antigènes des lymphocytes B</w:t>
-      </w:r>
-    </w:p>
-    <w:p>
-      <w:r>
-        <w:t>En forme d’Y formé de 2 sites de reconnaissance identique</w:t>
-      </w:r>
-    </w:p>
-    <w:p>
-      <w:r>
-        <w:t>Régions variables en bout de chaine et constante</w:t>
-      </w:r>
-    </w:p>
+        <w:t>La structure des récepteurs des lymphocytes B</w:t>
+      </w:r>
+    </w:p>
+    <w:p>
+      <w:r>
+        <w:t>Les récepteurs d’antigènes des lymphocytes B sont en forme de Y. On trouve deux 2 sites de reconnaissance identique à chaque extrémité.</w:t>
+      </w:r>
+    </w:p>
+    <w:p>
+      <w:r>
+        <w:t>Chaque récepteur est composé de quatre chaines peptidiques :</w:t>
+      </w:r>
+    </w:p>
+    <w:p>
+      <w:pPr>
+        <w:pStyle w:val="Paragraphedeliste"/>
+        <w:numPr>
+          <w:ilvl w:val="0"/>
+          <w:numId w:val="38"/>
+        </w:numPr>
+      </w:pPr>
+      <w:r>
+        <w:t>2 sont dites lourdes et permettent au récepteur sont ancrage à la membrane plasmique. ancrée à la membrane plasmique.</w:t>
+      </w:r>
+    </w:p>
+    <w:p>
+      <w:pPr>
+        <w:pStyle w:val="Paragraphedeliste"/>
+        <w:numPr>
+          <w:ilvl w:val="0"/>
+          <w:numId w:val="38"/>
+        </w:numPr>
+      </w:pPr>
+      <w:r>
+        <w:t xml:space="preserve">2 légères </w:t>
+      </w:r>
+    </w:p>
+    <w:p>
+      <w:r>
+        <w:t>Chaque chaine est composée de deux régions :</w:t>
+      </w:r>
+    </w:p>
+    <w:tbl>
+      <w:tblPr>
+        <w:tblStyle w:val="Grilledetableauclaire"/>
+        <w:tblW w:w="0" w:type="auto"/>
+        <w:tblLook w:val="0400" w:firstRow="0" w:lastRow="0" w:firstColumn="0" w:lastColumn="0" w:noHBand="0" w:noVBand="1"/>
+      </w:tblPr>
+      <w:tblGrid>
+        <w:gridCol w:w="3667"/>
+        <w:gridCol w:w="3668"/>
+      </w:tblGrid>
+      <w:tr>
+        <w:tc>
+          <w:tcPr>
+            <w:tcW w:w="3667" w:type="dxa"/>
+          </w:tcPr>
+          <w:p>
+            <w:r>
+              <w:t>Constante</w:t>
+            </w:r>
+          </w:p>
+        </w:tc>
+        <w:tc>
+          <w:tcPr>
+            <w:tcW w:w="3668" w:type="dxa"/>
+          </w:tcPr>
+          <w:p>
+            <w:r>
+              <w:t>Variable</w:t>
+            </w:r>
+          </w:p>
+        </w:tc>
+      </w:tr>
+    </w:tbl>
     <w:p>
       <w:r>
         <w:t xml:space="preserve">L’activité du lymphocyte s’active </w:t>
@@ -599,51 +1030,113 @@
     </w:p>
     <w:p>
       <w:r>
+        <w:t xml:space="preserve">Les récepteurs B et les anticorps se lient antigène intact </w:t>
+      </w:r>
+    </w:p>
+    <w:p>
+      <w:r>
+        <w:rPr>
+          <w:noProof/>
+        </w:rPr>
+        <w:drawing>
+          <wp:inline distT="0" distB="0" distL="0" distR="0">
+            <wp:extent cx="3753853" cy="2816796"/>
+            <wp:effectExtent l="0" t="0" r="0" b="3175"/>
+            <wp:docPr id="1" name="Image 1"/>
+            <wp:cNvGraphicFramePr>
+              <a:graphicFrameLocks xmlns:a="http://schemas.openxmlformats.org/drawingml/2006/main" noChangeAspect="1"/>
+            </wp:cNvGraphicFramePr>
+            <a:graphic xmlns:a="http://schemas.openxmlformats.org/drawingml/2006/main">
+              <a:graphicData uri="http://schemas.openxmlformats.org/drawingml/2006/picture">
+                <pic:pic xmlns:pic="http://schemas.openxmlformats.org/drawingml/2006/picture">
+                  <pic:nvPicPr>
+                    <pic:cNvPr id="0" name="Picture 2"/>
+                    <pic:cNvPicPr>
+                      <a:picLocks noChangeAspect="1" noChangeArrowheads="1"/>
+                    </pic:cNvPicPr>
+                  </pic:nvPicPr>
+                  <pic:blipFill>
+                    <a:blip r:embed="rId8" cstate="print">
+                      <a:extLst>
+                        <a:ext uri="{28A0092B-C50C-407E-A947-70E740481C1C}">
+                          <a14:useLocalDpi xmlns:a14="http://schemas.microsoft.com/office/drawing/2010/main" val="0"/>
+                        </a:ext>
+                      </a:extLst>
+                    </a:blip>
+                    <a:srcRect/>
+                    <a:stretch>
+                      <a:fillRect/>
+                    </a:stretch>
+                  </pic:blipFill>
+                  <pic:spPr bwMode="auto">
+                    <a:xfrm>
+                      <a:off x="0" y="0"/>
+                      <a:ext cx="3756228" cy="2818578"/>
+                    </a:xfrm>
+                    <a:prstGeom prst="rect">
+                      <a:avLst/>
+                    </a:prstGeom>
+                    <a:noFill/>
+                    <a:ln>
+                      <a:noFill/>
+                    </a:ln>
+                  </pic:spPr>
+                </pic:pic>
+              </a:graphicData>
+            </a:graphic>
+          </wp:inline>
+        </w:drawing>
+      </w:r>
+    </w:p>
+    <w:p>
+      <w:pPr>
+        <w:pStyle w:val="Titre2"/>
+      </w:pPr>
+      <w:r>
+        <w:t>Les lymphocytes T</w:t>
+      </w:r>
+    </w:p>
+    <w:p>
+      <w:pPr>
+        <w:pStyle w:val="Titre3"/>
+      </w:pPr>
+      <w:r>
+        <w:t xml:space="preserve">La structure des récepteurs des lymphocytes </w:t>
+      </w:r>
+      <w:r>
+        <w:t>T</w:t>
+      </w:r>
+    </w:p>
+    <w:p>
+      <w:r>
+        <w:t>Les récepteurs des lymphocytes T sont constitués de deux chaines peptidiques alpha et beta.</w:t>
+      </w:r>
+    </w:p>
+    <w:p>
+      <w:r>
+        <w:t xml:space="preserve">L’extrémité forme le site de fixation. Il permet de se lier uniquement à l’antigène présent à la surface des cellules de l’hôte. </w:t>
+      </w:r>
+    </w:p>
+    <w:p>
+      <w:r>
+        <w:t xml:space="preserve">Présent sur CMH </w:t>
+      </w:r>
+    </w:p>
+    <w:p>
+      <w:r>
+        <w:t>La reconnaissance des antigènes</w:t>
+      </w:r>
+    </w:p>
+    <w:p>
+      <w:r>
+        <w:t>Phase de présentation de l’antigène</w:t>
+      </w:r>
+    </w:p>
+    <w:p/>
+    <w:p>
+      <w:r>
         <w:lastRenderedPageBreak/>
-        <w:t xml:space="preserve">Les récepteurs B et les anticorps se lient antigène intact </w:t>
-      </w:r>
-    </w:p>
-    <w:p>
-      <w:pPr>
-        <w:pStyle w:val="Titre3"/>
-      </w:pPr>
-      <w:r>
-        <w:t>Les récepteurs d’antigènes des lymphocytes T</w:t>
-      </w:r>
-    </w:p>
-    <w:p>
-      <w:r>
-        <w:t>Deux chaines peptidiques alpha et beta</w:t>
-      </w:r>
-    </w:p>
-    <w:p>
-      <w:r>
-        <w:t>L’extrémité forme le site de fixation</w:t>
-      </w:r>
-    </w:p>
-    <w:p>
-      <w:r>
-        <w:t xml:space="preserve">Lie uniquement à l’antigène présent à la surface des cellules de hôte. </w:t>
-      </w:r>
-    </w:p>
-    <w:p>
-      <w:r>
-        <w:t xml:space="preserve">Présent sur CMH </w:t>
-      </w:r>
-    </w:p>
-    <w:p>
-      <w:r>
-        <w:t>La reconnaissance des antigènes</w:t>
-      </w:r>
-    </w:p>
-    <w:p>
-      <w:r>
-        <w:t>Phase d eprésentation de l’antigène</w:t>
-      </w:r>
-    </w:p>
-    <w:p>
-      <w:r>
-        <w:t>Les anticorps ont la même structure que les récepteurs antigénique à la surface des lymphocytes B</w:t>
+        <w:t>Les anticorps ont la même structure que les récepteurs antigéniques à la surface des lymphocytes B</w:t>
       </w:r>
     </w:p>
     <w:p>
@@ -654,13 +1147,127 @@
         <w:t>Anticorps</w:t>
       </w:r>
       <w:r>
-        <w:t xml:space="preserve"> protéine </w:t>
-      </w:r>
-      <w:r>
-        <w:t xml:space="preserve">soluble (libre dans le milieu extracellulaire) </w:t>
-      </w:r>
-      <w:r>
-        <w:t>produites par le système immunologique capable de réagir avec un antigène.</w:t>
+        <w:t xml:space="preserve"> protéine soluble (libre dans le milieu extracellulaire) produites par le système immunologique capable de réagir avec un antigène.</w:t>
+      </w:r>
+    </w:p>
+    <w:p>
+      <w:r>
+        <w:t>S</w:t>
+      </w:r>
+      <w:r>
+        <w:t>ignal 1</w:t>
+      </w:r>
+      <w:r>
+        <w:t xml:space="preserve"> </w:t>
+      </w:r>
+      <w:r>
+        <w:t>: reconnaissance CMH/antigène via le TCR</w:t>
+      </w:r>
+    </w:p>
+    <w:p>
+      <w:r>
+        <w:t>Signal 2</w:t>
+      </w:r>
+      <w:r>
+        <w:t xml:space="preserve"> </w:t>
+      </w:r>
+      <w:r>
+        <w:t xml:space="preserve">: reconnaissance molécule de </w:t>
+      </w:r>
+      <w:r>
+        <w:t>costimulation</w:t>
+      </w:r>
+      <w:r>
+        <w:t xml:space="preserve"> via récepteur aux molécule</w:t>
+      </w:r>
+      <w:r>
+        <w:t>s</w:t>
+      </w:r>
+      <w:r>
+        <w:t xml:space="preserve"> de </w:t>
+      </w:r>
+      <w:r>
+        <w:t>costimulation</w:t>
+      </w:r>
+    </w:p>
+    <w:p>
+      <w:r>
+        <w:t>S</w:t>
+      </w:r>
+      <w:r>
+        <w:t>ignal 3</w:t>
+      </w:r>
+      <w:r>
+        <w:t xml:space="preserve"> </w:t>
+      </w:r>
+      <w:r>
+        <w:t xml:space="preserve">: reconnaissance cytokine inflammatoire via </w:t>
+      </w:r>
+      <w:r>
+        <w:t>récepteur</w:t>
+      </w:r>
+      <w:r>
+        <w:t xml:space="preserve"> aux cytokines</w:t>
+      </w:r>
+    </w:p>
+    <w:p>
+      <w:r>
+        <w:t>Lymphocyte T détruire les cellules infectées en injectant des substances toxiques.</w:t>
+      </w:r>
+    </w:p>
+    <w:p>
+      <w:r>
+        <w:rPr>
+          <w:noProof/>
+        </w:rPr>
+        <w:drawing>
+          <wp:inline distT="0" distB="0" distL="0" distR="0">
+            <wp:extent cx="1973179" cy="2380774"/>
+            <wp:effectExtent l="0" t="0" r="8255" b="635"/>
+            <wp:docPr id="2" name="Image 2"/>
+            <wp:cNvGraphicFramePr>
+              <a:graphicFrameLocks xmlns:a="http://schemas.openxmlformats.org/drawingml/2006/main" noChangeAspect="1"/>
+            </wp:cNvGraphicFramePr>
+            <a:graphic xmlns:a="http://schemas.openxmlformats.org/drawingml/2006/main">
+              <a:graphicData uri="http://schemas.openxmlformats.org/drawingml/2006/picture">
+                <pic:pic xmlns:pic="http://schemas.openxmlformats.org/drawingml/2006/picture">
+                  <pic:nvPicPr>
+                    <pic:cNvPr id="0" name="Picture 3"/>
+                    <pic:cNvPicPr>
+                      <a:picLocks noChangeAspect="1" noChangeArrowheads="1"/>
+                    </pic:cNvPicPr>
+                  </pic:nvPicPr>
+                  <pic:blipFill>
+                    <a:blip r:embed="rId9" cstate="print">
+                      <a:extLst>
+                        <a:ext uri="{28A0092B-C50C-407E-A947-70E740481C1C}">
+                          <a14:useLocalDpi xmlns:a14="http://schemas.microsoft.com/office/drawing/2010/main" val="0"/>
+                        </a:ext>
+                      </a:extLst>
+                    </a:blip>
+                    <a:srcRect/>
+                    <a:stretch>
+                      <a:fillRect/>
+                    </a:stretch>
+                  </pic:blipFill>
+                  <pic:spPr bwMode="auto">
+                    <a:xfrm>
+                      <a:off x="0" y="0"/>
+                      <a:ext cx="1979342" cy="2388210"/>
+                    </a:xfrm>
+                    <a:prstGeom prst="rect">
+                      <a:avLst/>
+                    </a:prstGeom>
+                    <a:noFill/>
+                    <a:ln>
+                      <a:noFill/>
+                    </a:ln>
+                  </pic:spPr>
+                </pic:pic>
+              </a:graphicData>
+            </a:graphic>
+          </wp:inline>
+        </w:drawing>
       </w:r>
     </w:p>
     <w:p>
@@ -669,37 +1276,6 @@
       </w:pPr>
       <w:r>
         <w:t>Les lymphocytes B</w:t>
-      </w:r>
-    </w:p>
-    <w:p>
-      <w:r>
-        <w:t>Les lymphocytes B fabriquent les anticorps et les relâchent dans le milieu extracellulaire.</w:t>
-      </w:r>
-    </w:p>
-    <w:p>
-      <w:r>
-        <w:t xml:space="preserve">Anticorps (ou immunoglobuline Ig) protéine récepteur soluble  </w:t>
-      </w:r>
-    </w:p>
-    <w:p/>
-    <w:p>
-      <w:r>
-        <w:t>L’appareil de Golgi occupe une surface importante dans la cellule.</w:t>
-      </w:r>
-    </w:p>
-    <w:p>
-      <w:r>
-        <w:t>Fragment d’antigène fabriquer qui permettront de fabriquer des anticorps.</w:t>
-      </w:r>
-    </w:p>
-    <w:p>
-      <w:r>
-        <w:t>Plasmocyte une fois que l’étape est irréversible la cellule est spécialisé et ne produira plus qu’un seul type d’antigène.</w:t>
-      </w:r>
-    </w:p>
-    <w:p>
-      <w:r>
-        <w:t xml:space="preserve">Surface protéine réceptrice unique qui se lie </w:t>
       </w:r>
     </w:p>
     <w:p>
@@ -755,7 +1331,13 @@
     </w:p>
     <w:p>
       <w:r>
-        <w:t xml:space="preserve">Auto-antigène antigène </w:t>
+        <w:rPr>
+          <w:rStyle w:val="Accentuation"/>
+        </w:rPr>
+        <w:t>Auto-antigène</w:t>
+      </w:r>
+      <w:r>
+        <w:t xml:space="preserve"> antigène du soi.</w:t>
       </w:r>
     </w:p>
     <w:p>
@@ -839,17 +1421,104 @@
       </w:tr>
     </w:tbl>
     <w:p>
+      <w:r>
+        <w:t>70% des lymphocytes auto réactifs sont éliminées.</w:t>
+      </w:r>
+    </w:p>
+    <w:p>
+      <w:pPr>
+        <w:pStyle w:val="Titre3"/>
+      </w:pPr>
+      <w:r>
+        <w:t>Tolérance périphérique</w:t>
+      </w:r>
+    </w:p>
+    <w:p>
+      <w:r>
+        <w:t>Autoantigène présenté par des cellules dendritiques</w:t>
+      </w:r>
+    </w:p>
+    <w:p>
+      <w:r>
+        <w:lastRenderedPageBreak/>
+        <w:t>reconnaissance</w:t>
+      </w:r>
+    </w:p>
+    <w:p>
+      <w:r>
+        <w:t>30% des lymphocyte sont détruit</w:t>
+      </w:r>
+    </w:p>
+    <w:p>
+      <w:r>
+        <w:t xml:space="preserve">Reconnaissance de l’autoantigène. </w:t>
+      </w:r>
+    </w:p>
+    <w:p>
+      <w:r>
+        <w:t>Pas d’activation du lymphocyte état anergie. Inactivation définitive du lymphocyte</w:t>
+      </w:r>
+    </w:p>
+    <w:p/>
+    <w:p>
+      <w:r>
+        <w:t>Induite par les lymphocytes T régulateur</w:t>
+      </w:r>
+    </w:p>
+    <w:p>
+      <w:r>
+        <w:t>Lymphocyte T régulateur cytokine anti inflammatoire qui inhibe la cytokine inflammatoire produite par la cellule dendritique avec un auto-antigène et bloque l’expression des molécules de co-stimulation.</w:t>
+      </w:r>
+    </w:p>
+    <w:p>
       <w:pPr>
         <w:pStyle w:val="Titre2"/>
       </w:pPr>
       <w:r>
-        <w:lastRenderedPageBreak/>
         <w:t>Auto-immunité : causes et origine</w:t>
       </w:r>
     </w:p>
     <w:p>
       <w:r>
         <w:t>Elle peut être provoqué par des facteurs :</w:t>
+      </w:r>
+    </w:p>
+    <w:tbl>
+      <w:tblPr>
+        <w:tblStyle w:val="Grilledetableauclaire"/>
+        <w:tblW w:w="0" w:type="auto"/>
+        <w:tblLook w:val="0400" w:firstRow="0" w:lastRow="0" w:firstColumn="0" w:lastColumn="0" w:noHBand="0" w:noVBand="1"/>
+      </w:tblPr>
+      <w:tblGrid>
+        <w:gridCol w:w="3667"/>
+        <w:gridCol w:w="3668"/>
+      </w:tblGrid>
+      <w:tr>
+        <w:tc>
+          <w:tcPr>
+            <w:tcW w:w="3667" w:type="dxa"/>
+          </w:tcPr>
+          <w:p>
+            <w:r>
+              <w:t>Génétique</w:t>
+            </w:r>
+          </w:p>
+        </w:tc>
+        <w:tc>
+          <w:tcPr>
+            <w:tcW w:w="3668" w:type="dxa"/>
+          </w:tcPr>
+          <w:p>
+            <w:r>
+              <w:t>environnementaux</w:t>
+            </w:r>
+          </w:p>
+        </w:tc>
+      </w:tr>
+    </w:tbl>
+    <w:p>
+      <w:r>
+        <w:t>Facteurs environnementaux :</w:t>
       </w:r>
     </w:p>
     <w:p>
@@ -873,22 +1542,60 @@
         </w:numPr>
       </w:pPr>
       <w:r>
-        <w:t>Pathogènes (rôle protecteur ou rôle initiateur de l’auto-immunité</w:t>
-      </w:r>
-    </w:p>
-    <w:p>
-      <w:r>
-        <w:t>Rôle protecteur des pathogènes pour l’auto-immunité</w:t>
-      </w:r>
-    </w:p>
-    <w:p>
+        <w:t>Les pathogènes.</w:t>
+      </w:r>
+    </w:p>
+    <w:p>
+      <w:pPr>
+        <w:pStyle w:val="Titre3"/>
+      </w:pPr>
+      <w:r>
+        <w:t xml:space="preserve">Les pathogènes </w:t>
+      </w:r>
+    </w:p>
+    <w:p>
+      <w:r>
+        <w:t>Paradoxalement, certaines pathogènes peuvent avoir :</w:t>
+      </w:r>
+    </w:p>
+    <w:p>
+      <w:pPr>
+        <w:pStyle w:val="Paragraphedeliste"/>
+        <w:numPr>
+          <w:ilvl w:val="0"/>
+          <w:numId w:val="36"/>
+        </w:numPr>
+      </w:pPr>
+      <w:r>
+        <w:t xml:space="preserve">Protégé : </w:t>
+      </w:r>
       <w:r>
         <w:t>Une exposition insuffisante durant l’enfance à des agents infectieux favoriserait le développement de maladies auto-immunes et allergiques.</w:t>
       </w:r>
     </w:p>
     <w:p>
-      <w:r>
-        <w:t>Mimétisme moléculaire : il existe des similitudes entre certains antigènes de pathogènes et des antigènes du soi. Des clones T dirigés contre un antigène du pathogène vont réagir de façon croisée avec des antigènes du soi</w:t>
+      <w:pPr>
+        <w:pStyle w:val="Paragraphedeliste"/>
+        <w:numPr>
+          <w:ilvl w:val="0"/>
+          <w:numId w:val="36"/>
+        </w:numPr>
+      </w:pPr>
+      <w:r>
+        <w:t>Initié : Certains pathogènes comme le virus Epstein Barr provoquent des maladies auto-immunes.</w:t>
+      </w:r>
+    </w:p>
+    <w:p>
+      <w:pPr>
+        <w:pStyle w:val="Titre3"/>
+      </w:pPr>
+      <w:r>
+        <w:t xml:space="preserve"> Les pathogènes initiateurs</w:t>
+      </w:r>
+    </w:p>
+    <w:p>
+      <w:r>
+        <w:t>Mimétisme moléculaire : il existe des similitudes entre certains antigènes de pathogènes et des antigènes du soi. Des clones T dirigés contre un antigène du pathogène vont réagir de façon croisée avec des antigènes du soi.</w:t>
       </w:r>
     </w:p>
     <w:p>
@@ -898,12 +1605,82 @@
     </w:p>
     <w:p>
       <w:r>
-        <w:t>Effet adjuvant : Certains pathogènes induisent la production de cytokines et de molécules co-stimulatrices qui pourraient entraîner la présentation de peptides du soi sous forme immunogénique.</w:t>
-      </w:r>
-    </w:p>
-    <w:p>
-      <w:r>
-        <w:t>Allo immunité : réponse immunitaire contre les greffes.</w:t>
+        <w:t>Libération d’autoantigène, de cytokine inflammatoire d’éléments intracellulaire activité les cellules dendritiques prolifération des lymphocytes T auto réactifs</w:t>
+      </w:r>
+    </w:p>
+    <w:p>
+      <w:r>
+        <w:t xml:space="preserve">Effet adjuvant : Certains pathogènes induisent la production de cytokines et de molécules </w:t>
+      </w:r>
+      <w:proofErr w:type="spellStart"/>
+      <w:r>
+        <w:t>co</w:t>
+      </w:r>
+      <w:proofErr w:type="spellEnd"/>
+      <w:r>
+        <w:t xml:space="preserve">-stimulatrices qui pourraient entraîner la présentation de peptides du soi sous forme </w:t>
+      </w:r>
+      <w:proofErr w:type="spellStart"/>
+      <w:r>
+        <w:t>immunogénique</w:t>
+      </w:r>
+      <w:proofErr w:type="spellEnd"/>
+    </w:p>
+    <w:p>
+      <w:pPr>
+        <w:pStyle w:val="Titre3"/>
+      </w:pPr>
+      <w:r>
+        <w:t>Traitement des maladies auto-immune</w:t>
+      </w:r>
+    </w:p>
+    <w:p>
+      <w:r>
+        <w:t xml:space="preserve">Il n’existe aucun traitement curatif mais </w:t>
+      </w:r>
+    </w:p>
+    <w:p>
+      <w:pPr>
+        <w:pStyle w:val="Paragraphedeliste"/>
+        <w:numPr>
+          <w:ilvl w:val="0"/>
+          <w:numId w:val="37"/>
+        </w:numPr>
+      </w:pPr>
+      <w:r>
+        <w:t>anti-inflammatoire qui vont agirent sur la cytokine</w:t>
+      </w:r>
+    </w:p>
+    <w:p>
+      <w:pPr>
+        <w:pStyle w:val="Paragraphedeliste"/>
+        <w:numPr>
+          <w:ilvl w:val="0"/>
+          <w:numId w:val="37"/>
+        </w:numPr>
+      </w:pPr>
+      <w:r>
+        <w:t>anticorps thérapeutique bloque récepteur + la production de cytokine au niveau des lymphocytes naïfs. Plus de prolifération</w:t>
+      </w:r>
+    </w:p>
+    <w:p>
+      <w:pPr>
+        <w:pStyle w:val="Paragraphedeliste"/>
+        <w:numPr>
+          <w:ilvl w:val="0"/>
+          <w:numId w:val="37"/>
+        </w:numPr>
+      </w:pPr>
+      <w:r>
+        <w:t>immunodépresseurs bloque la production de lymphocyte.</w:t>
+      </w:r>
+    </w:p>
+    <w:p>
+      <w:pPr>
+        <w:pStyle w:val="Titre2"/>
+      </w:pPr>
+      <w:r>
+        <w:t>Le cas des greffes</w:t>
       </w:r>
     </w:p>
     <w:p>
@@ -952,26 +1729,59 @@
         <w:rPr>
           <w:rStyle w:val="Accentuation"/>
         </w:rPr>
+        <w:lastRenderedPageBreak/>
         <w:t>Allo-immunité</w:t>
       </w:r>
       <w:r>
-        <w:t xml:space="preserve"> réponse immunitaire dirigée contre les antigènes du greffon (allo-antigènes) qui aboutit à la mort du greffon c’est-à-dire au </w:t>
-      </w:r>
-      <w:r>
-        <w:t>rejet de la greffe. Les antigènes des allogreffes (=alloantigènes) qui constituent les cibles principales du rejet sont les protéines du CMH (complexe majeur d’histocompatibilité)</w:t>
-      </w:r>
-    </w:p>
-    <w:p>
-      <w:r>
-        <w:t>La reconnaissance des allo antigènes par les lymphocytes T allo réactifs peut être : directe (CPA du donneur) ou indirecte (CPA du receveur qui présente des antigènes du donneurs).</w:t>
-      </w:r>
-    </w:p>
-    <w:p/>
-    <w:p>
-      <w:r>
-        <w:t>Auto-antigène : antigène du soi.</w:t>
-      </w:r>
-    </w:p>
+        <w:t xml:space="preserve"> réponse immunitaire dirigée contre les antigènes du greffon (allo-antigènes) qui aboutit à la mort du greffon c’est-à-dire au rejet de la greffe. Les antigènes des allogreffes (=allo antigènes) qui constituent les cibles principales du rejet sont les protéines du CMH (complexe majeur d’histocompatibilité).</w:t>
+      </w:r>
+    </w:p>
+    <w:p>
+      <w:pPr>
+        <w:pStyle w:val="Titre3"/>
+      </w:pPr>
+      <w:r>
+        <w:t>L’allogreffe</w:t>
+      </w:r>
+    </w:p>
+    <w:p>
+      <w:r>
+        <w:t xml:space="preserve">La reconnaissance des allo antigènes par les lymphocytes T allo réactifs peut être : </w:t>
+      </w:r>
+    </w:p>
+    <w:tbl>
+      <w:tblPr>
+        <w:tblStyle w:val="Grilledetableauclaire"/>
+        <w:tblW w:w="0" w:type="auto"/>
+        <w:tblLook w:val="0400" w:firstRow="0" w:lastRow="0" w:firstColumn="0" w:lastColumn="0" w:noHBand="0" w:noVBand="1"/>
+      </w:tblPr>
+      <w:tblGrid>
+        <w:gridCol w:w="2972"/>
+        <w:gridCol w:w="4363"/>
+      </w:tblGrid>
+      <w:tr>
+        <w:tc>
+          <w:tcPr>
+            <w:tcW w:w="2972" w:type="dxa"/>
+          </w:tcPr>
+          <w:p>
+            <w:r>
+              <w:t>directe (CPA du donneur)</w:t>
+            </w:r>
+          </w:p>
+        </w:tc>
+        <w:tc>
+          <w:tcPr>
+            <w:tcW w:w="4363" w:type="dxa"/>
+          </w:tcPr>
+          <w:p>
+            <w:r>
+              <w:t>indirecte (CPA du receveur qui présente des antigènes du donneurs).</w:t>
+            </w:r>
+          </w:p>
+        </w:tc>
+      </w:tr>
+    </w:tbl>
     <w:p>
       <w:r>
         <w:rPr>
@@ -981,6 +1791,14 @@
       </w:r>
       <w:r>
         <w:t xml:space="preserve"> cellule qui reconnait les autoantigènes.</w:t>
+      </w:r>
+    </w:p>
+    <w:p>
+      <w:pPr>
+        <w:pStyle w:val="Titre3"/>
+      </w:pPr>
+      <w:r>
+        <w:t>Rejet du greffon</w:t>
       </w:r>
     </w:p>
     <w:p>
@@ -1078,116 +1896,8 @@
       </w:tr>
     </w:tbl>
     <w:p/>
-    <w:p/>
-    <w:tbl>
-      <w:tblPr>
-        <w:tblStyle w:val="Grilledetableauclaire"/>
-        <w:tblW w:w="0" w:type="auto"/>
-        <w:tblLook w:val="0420" w:firstRow="1" w:lastRow="0" w:firstColumn="0" w:lastColumn="0" w:noHBand="0" w:noVBand="1"/>
-      </w:tblPr>
-      <w:tblGrid>
-        <w:gridCol w:w="3667"/>
-        <w:gridCol w:w="3668"/>
-      </w:tblGrid>
-      <w:tr>
-        <w:trPr>
-          <w:cnfStyle w:val="100000000000" w:firstRow="1" w:lastRow="0" w:firstColumn="0" w:lastColumn="0" w:oddVBand="0" w:evenVBand="0" w:oddHBand="0" w:evenHBand="0" w:firstRowFirstColumn="0" w:firstRowLastColumn="0" w:lastRowFirstColumn="0" w:lastRowLastColumn="0"/>
-        </w:trPr>
-        <w:tc>
-          <w:tcPr>
-            <w:tcW w:w="3667" w:type="dxa"/>
-          </w:tcPr>
-          <w:p>
-            <w:r>
-              <w:t>Lymphocyte T</w:t>
-            </w:r>
-          </w:p>
-        </w:tc>
-        <w:tc>
-          <w:tcPr>
-            <w:tcW w:w="3668" w:type="dxa"/>
-          </w:tcPr>
-          <w:p>
-            <w:r>
-              <w:t xml:space="preserve">Lymphocyte B </w:t>
-            </w:r>
-          </w:p>
-        </w:tc>
-      </w:tr>
-      <w:tr>
-        <w:tc>
-          <w:tcPr>
-            <w:tcW w:w="3667" w:type="dxa"/>
-          </w:tcPr>
-          <w:p>
-            <w:r>
-              <w:t>Système immunitaire adaptatif</w:t>
-            </w:r>
-          </w:p>
-          <w:p>
-            <w:r>
-              <w:t>Immunité à médiation cellulaire</w:t>
-            </w:r>
-          </w:p>
-        </w:tc>
-        <w:tc>
-          <w:tcPr>
-            <w:tcW w:w="3668" w:type="dxa"/>
-          </w:tcPr>
-          <w:p>
-            <w:r>
-              <w:t>Immunité à médiation humorale</w:t>
-            </w:r>
-          </w:p>
-        </w:tc>
-      </w:tr>
-      <w:tr>
-        <w:tc>
-          <w:tcPr>
-            <w:tcW w:w="3667" w:type="dxa"/>
-          </w:tcPr>
-          <w:p>
-            <w:r>
-              <w:t>Éliminer les agents pathogènes</w:t>
-            </w:r>
-          </w:p>
-        </w:tc>
-        <w:tc>
-          <w:tcPr>
-            <w:tcW w:w="3668" w:type="dxa"/>
-          </w:tcPr>
-          <w:p>
-            <w:r>
-              <w:t>Mémoire de l’organisme</w:t>
-            </w:r>
-          </w:p>
-        </w:tc>
-      </w:tr>
-    </w:tbl>
-    <w:p>
-      <w:r>
-        <w:t>Lymphocyte T détruire les cellules infectées en injectant des substances toxiques.</w:t>
-      </w:r>
-    </w:p>
-    <w:p/>
-    <w:p>
-      <w:r>
-        <w:t>Les récepteurs qui reconnaissent uniquement des chaines peptidiques. Par le complexe majeur d’histocompatibilité (HCM)</w:t>
-      </w:r>
-    </w:p>
-    <w:p>
-      <w:r>
-        <w:lastRenderedPageBreak/>
-        <w:t>La formation des récepteurs se fait par la réorganisation des gènes lors d’un processus appelé recombinaison somatique.</w:t>
-      </w:r>
-    </w:p>
-    <w:p>
-      <w:r>
-        <w:t xml:space="preserve"> immense répertoire de récepteurs possibles.</w:t>
-      </w:r>
-    </w:p>
     <w:sectPr>
-      <w:footerReference w:type="default" r:id="rId8"/>
+      <w:footerReference w:type="default" r:id="rId10"/>
       <w:pgSz w:w="16838" w:h="11906" w:orient="landscape"/>
       <w:pgMar w:top="720" w:right="720" w:bottom="720" w:left="720" w:header="708" w:footer="708" w:gutter="0"/>
       <w:cols w:num="2" w:space="708"/>
@@ -1307,12 +2017,125 @@
         <v:path o:extrusionok="f" gradientshapeok="t" o:connecttype="rect"/>
         <o:lock v:ext="edit" aspectratio="t"/>
       </v:shapetype>
-      <v:shape id="_x0000_i1076" type="#_x0000_t75" style="width:49.05pt;height:22.95pt;visibility:visible;mso-wrap-style:square" o:bullet="t">
+      <v:shape id="_x0000_i1185" type="#_x0000_t75" style="width:49.25pt;height:22.75pt;visibility:visible;mso-wrap-style:square" o:bullet="t">
         <v:imagedata r:id="rId1" o:title=""/>
       </v:shape>
     </w:pict>
   </w:numPicBullet>
   <w:abstractNum w:abstractNumId="0" w15:restartNumberingAfterBreak="0">
+    <w:nsid w:val="01361D6B"/>
+    <w:multiLevelType w:val="hybridMultilevel"/>
+    <w:tmpl w:val="B4E8C2F0"/>
+    <w:lvl w:ilvl="0" w:tplc="040C0001">
+      <w:start w:val="1"/>
+      <w:numFmt w:val="bullet"/>
+      <w:lvlText w:val=""/>
+      <w:lvlJc w:val="left"/>
+      <w:pPr>
+        <w:ind w:left="720" w:hanging="360"/>
+      </w:pPr>
+      <w:rPr>
+        <w:rFonts w:ascii="Symbol" w:hAnsi="Symbol" w:hint="default"/>
+      </w:rPr>
+    </w:lvl>
+    <w:lvl w:ilvl="1" w:tplc="040C0003" w:tentative="1">
+      <w:start w:val="1"/>
+      <w:numFmt w:val="bullet"/>
+      <w:lvlText w:val="o"/>
+      <w:lvlJc w:val="left"/>
+      <w:pPr>
+        <w:ind w:left="1440" w:hanging="360"/>
+      </w:pPr>
+      <w:rPr>
+        <w:rFonts w:ascii="Courier New" w:hAnsi="Courier New" w:cs="Courier New" w:hint="default"/>
+      </w:rPr>
+    </w:lvl>
+    <w:lvl w:ilvl="2" w:tplc="040C0005" w:tentative="1">
+      <w:start w:val="1"/>
+      <w:numFmt w:val="bullet"/>
+      <w:lvlText w:val=""/>
+      <w:lvlJc w:val="left"/>
+      <w:pPr>
+        <w:ind w:left="2160" w:hanging="360"/>
+      </w:pPr>
+      <w:rPr>
+        <w:rFonts w:ascii="Wingdings" w:hAnsi="Wingdings" w:hint="default"/>
+      </w:rPr>
+    </w:lvl>
+    <w:lvl w:ilvl="3" w:tplc="040C0001" w:tentative="1">
+      <w:start w:val="1"/>
+      <w:numFmt w:val="bullet"/>
+      <w:lvlText w:val=""/>
+      <w:lvlJc w:val="left"/>
+      <w:pPr>
+        <w:ind w:left="2880" w:hanging="360"/>
+      </w:pPr>
+      <w:rPr>
+        <w:rFonts w:ascii="Symbol" w:hAnsi="Symbol" w:hint="default"/>
+      </w:rPr>
+    </w:lvl>
+    <w:lvl w:ilvl="4" w:tplc="040C0003" w:tentative="1">
+      <w:start w:val="1"/>
+      <w:numFmt w:val="bullet"/>
+      <w:lvlText w:val="o"/>
+      <w:lvlJc w:val="left"/>
+      <w:pPr>
+        <w:ind w:left="3600" w:hanging="360"/>
+      </w:pPr>
+      <w:rPr>
+        <w:rFonts w:ascii="Courier New" w:hAnsi="Courier New" w:cs="Courier New" w:hint="default"/>
+      </w:rPr>
+    </w:lvl>
+    <w:lvl w:ilvl="5" w:tplc="040C0005" w:tentative="1">
+      <w:start w:val="1"/>
+      <w:numFmt w:val="bullet"/>
+      <w:lvlText w:val=""/>
+      <w:lvlJc w:val="left"/>
+      <w:pPr>
+        <w:ind w:left="4320" w:hanging="360"/>
+      </w:pPr>
+      <w:rPr>
+        <w:rFonts w:ascii="Wingdings" w:hAnsi="Wingdings" w:hint="default"/>
+      </w:rPr>
+    </w:lvl>
+    <w:lvl w:ilvl="6" w:tplc="040C0001" w:tentative="1">
+      <w:start w:val="1"/>
+      <w:numFmt w:val="bullet"/>
+      <w:lvlText w:val=""/>
+      <w:lvlJc w:val="left"/>
+      <w:pPr>
+        <w:ind w:left="5040" w:hanging="360"/>
+      </w:pPr>
+      <w:rPr>
+        <w:rFonts w:ascii="Symbol" w:hAnsi="Symbol" w:hint="default"/>
+      </w:rPr>
+    </w:lvl>
+    <w:lvl w:ilvl="7" w:tplc="040C0003" w:tentative="1">
+      <w:start w:val="1"/>
+      <w:numFmt w:val="bullet"/>
+      <w:lvlText w:val="o"/>
+      <w:lvlJc w:val="left"/>
+      <w:pPr>
+        <w:ind w:left="5760" w:hanging="360"/>
+      </w:pPr>
+      <w:rPr>
+        <w:rFonts w:ascii="Courier New" w:hAnsi="Courier New" w:cs="Courier New" w:hint="default"/>
+      </w:rPr>
+    </w:lvl>
+    <w:lvl w:ilvl="8" w:tplc="040C0005" w:tentative="1">
+      <w:start w:val="1"/>
+      <w:numFmt w:val="bullet"/>
+      <w:lvlText w:val=""/>
+      <w:lvlJc w:val="left"/>
+      <w:pPr>
+        <w:ind w:left="6480" w:hanging="360"/>
+      </w:pPr>
+      <w:rPr>
+        <w:rFonts w:ascii="Wingdings" w:hAnsi="Wingdings" w:hint="default"/>
+      </w:rPr>
+    </w:lvl>
+  </w:abstractNum>
+  <w:abstractNum w:abstractNumId="1" w15:restartNumberingAfterBreak="0">
     <w:nsid w:val="051E0304"/>
     <w:multiLevelType w:val="hybridMultilevel"/>
     <w:tmpl w:val="D32E2D60"/>
@@ -1425,7 +2248,7 @@
       </w:rPr>
     </w:lvl>
   </w:abstractNum>
-  <w:abstractNum w:abstractNumId="1" w15:restartNumberingAfterBreak="0">
+  <w:abstractNum w:abstractNumId="2" w15:restartNumberingAfterBreak="0">
     <w:nsid w:val="077F5054"/>
     <w:multiLevelType w:val="hybridMultilevel"/>
     <w:tmpl w:val="FACE7E30"/>
@@ -1538,7 +2361,7 @@
       </w:rPr>
     </w:lvl>
   </w:abstractNum>
-  <w:abstractNum w:abstractNumId="2" w15:restartNumberingAfterBreak="0">
+  <w:abstractNum w:abstractNumId="3" w15:restartNumberingAfterBreak="0">
     <w:nsid w:val="07810464"/>
     <w:multiLevelType w:val="hybridMultilevel"/>
     <w:tmpl w:val="635063C8"/>
@@ -1651,7 +2474,7 @@
       </w:rPr>
     </w:lvl>
   </w:abstractNum>
-  <w:abstractNum w:abstractNumId="3" w15:restartNumberingAfterBreak="0">
+  <w:abstractNum w:abstractNumId="4" w15:restartNumberingAfterBreak="0">
     <w:nsid w:val="0AB45A78"/>
     <w:multiLevelType w:val="hybridMultilevel"/>
     <w:tmpl w:val="F4D8AD0E"/>
@@ -1764,7 +2587,7 @@
       </w:rPr>
     </w:lvl>
   </w:abstractNum>
-  <w:abstractNum w:abstractNumId="4" w15:restartNumberingAfterBreak="0">
+  <w:abstractNum w:abstractNumId="5" w15:restartNumberingAfterBreak="0">
     <w:nsid w:val="0B9D499B"/>
     <w:multiLevelType w:val="hybridMultilevel"/>
     <w:tmpl w:val="0B7E5334"/>
@@ -1877,7 +2700,7 @@
       </w:rPr>
     </w:lvl>
   </w:abstractNum>
-  <w:abstractNum w:abstractNumId="5" w15:restartNumberingAfterBreak="0">
+  <w:abstractNum w:abstractNumId="6" w15:restartNumberingAfterBreak="0">
     <w:nsid w:val="0CA65C53"/>
     <w:multiLevelType w:val="hybridMultilevel"/>
     <w:tmpl w:val="6338E934"/>
@@ -1990,7 +2813,7 @@
       </w:rPr>
     </w:lvl>
   </w:abstractNum>
-  <w:abstractNum w:abstractNumId="6" w15:restartNumberingAfterBreak="0">
+  <w:abstractNum w:abstractNumId="7" w15:restartNumberingAfterBreak="0">
     <w:nsid w:val="0FD05C4D"/>
     <w:multiLevelType w:val="hybridMultilevel"/>
     <w:tmpl w:val="F4F887BA"/>
@@ -2079,7 +2902,7 @@
       </w:pPr>
     </w:lvl>
   </w:abstractNum>
-  <w:abstractNum w:abstractNumId="7" w15:restartNumberingAfterBreak="0">
+  <w:abstractNum w:abstractNumId="8" w15:restartNumberingAfterBreak="0">
     <w:nsid w:val="13462056"/>
     <w:multiLevelType w:val="hybridMultilevel"/>
     <w:tmpl w:val="90801E5A"/>
@@ -2192,7 +3015,7 @@
       </w:rPr>
     </w:lvl>
   </w:abstractNum>
-  <w:abstractNum w:abstractNumId="8" w15:restartNumberingAfterBreak="0">
+  <w:abstractNum w:abstractNumId="9" w15:restartNumberingAfterBreak="0">
     <w:nsid w:val="15D36B81"/>
     <w:multiLevelType w:val="hybridMultilevel"/>
     <w:tmpl w:val="22547D04"/>
@@ -2305,7 +3128,7 @@
       </w:rPr>
     </w:lvl>
   </w:abstractNum>
-  <w:abstractNum w:abstractNumId="9" w15:restartNumberingAfterBreak="0">
+  <w:abstractNum w:abstractNumId="10" w15:restartNumberingAfterBreak="0">
     <w:nsid w:val="1F2B65B3"/>
     <w:multiLevelType w:val="hybridMultilevel"/>
     <w:tmpl w:val="B8087948"/>
@@ -2418,7 +3241,7 @@
       </w:rPr>
     </w:lvl>
   </w:abstractNum>
-  <w:abstractNum w:abstractNumId="10" w15:restartNumberingAfterBreak="0">
+  <w:abstractNum w:abstractNumId="11" w15:restartNumberingAfterBreak="0">
     <w:nsid w:val="1FED762C"/>
     <w:multiLevelType w:val="hybridMultilevel"/>
     <w:tmpl w:val="79B22DC0"/>
@@ -2531,7 +3354,7 @@
       </w:rPr>
     </w:lvl>
   </w:abstractNum>
-  <w:abstractNum w:abstractNumId="11" w15:restartNumberingAfterBreak="0">
+  <w:abstractNum w:abstractNumId="12" w15:restartNumberingAfterBreak="0">
     <w:nsid w:val="26537D2C"/>
     <w:multiLevelType w:val="hybridMultilevel"/>
     <w:tmpl w:val="98184252"/>
@@ -2644,7 +3467,7 @@
       </w:rPr>
     </w:lvl>
   </w:abstractNum>
-  <w:abstractNum w:abstractNumId="12" w15:restartNumberingAfterBreak="0">
+  <w:abstractNum w:abstractNumId="13" w15:restartNumberingAfterBreak="0">
     <w:nsid w:val="26B35DA5"/>
     <w:multiLevelType w:val="hybridMultilevel"/>
     <w:tmpl w:val="7B4212DA"/>
@@ -2757,7 +3580,120 @@
       </w:rPr>
     </w:lvl>
   </w:abstractNum>
-  <w:abstractNum w:abstractNumId="13" w15:restartNumberingAfterBreak="0">
+  <w:abstractNum w:abstractNumId="14" w15:restartNumberingAfterBreak="0">
+    <w:nsid w:val="280867B4"/>
+    <w:multiLevelType w:val="hybridMultilevel"/>
+    <w:tmpl w:val="3E2A5D18"/>
+    <w:lvl w:ilvl="0" w:tplc="040C0001">
+      <w:start w:val="1"/>
+      <w:numFmt w:val="bullet"/>
+      <w:lvlText w:val=""/>
+      <w:lvlJc w:val="left"/>
+      <w:pPr>
+        <w:ind w:left="720" w:hanging="360"/>
+      </w:pPr>
+      <w:rPr>
+        <w:rFonts w:ascii="Symbol" w:hAnsi="Symbol" w:hint="default"/>
+      </w:rPr>
+    </w:lvl>
+    <w:lvl w:ilvl="1" w:tplc="040C0003" w:tentative="1">
+      <w:start w:val="1"/>
+      <w:numFmt w:val="bullet"/>
+      <w:lvlText w:val="o"/>
+      <w:lvlJc w:val="left"/>
+      <w:pPr>
+        <w:ind w:left="1440" w:hanging="360"/>
+      </w:pPr>
+      <w:rPr>
+        <w:rFonts w:ascii="Courier New" w:hAnsi="Courier New" w:cs="Courier New" w:hint="default"/>
+      </w:rPr>
+    </w:lvl>
+    <w:lvl w:ilvl="2" w:tplc="040C0005" w:tentative="1">
+      <w:start w:val="1"/>
+      <w:numFmt w:val="bullet"/>
+      <w:lvlText w:val=""/>
+      <w:lvlJc w:val="left"/>
+      <w:pPr>
+        <w:ind w:left="2160" w:hanging="360"/>
+      </w:pPr>
+      <w:rPr>
+        <w:rFonts w:ascii="Wingdings" w:hAnsi="Wingdings" w:hint="default"/>
+      </w:rPr>
+    </w:lvl>
+    <w:lvl w:ilvl="3" w:tplc="040C0001" w:tentative="1">
+      <w:start w:val="1"/>
+      <w:numFmt w:val="bullet"/>
+      <w:lvlText w:val=""/>
+      <w:lvlJc w:val="left"/>
+      <w:pPr>
+        <w:ind w:left="2880" w:hanging="360"/>
+      </w:pPr>
+      <w:rPr>
+        <w:rFonts w:ascii="Symbol" w:hAnsi="Symbol" w:hint="default"/>
+      </w:rPr>
+    </w:lvl>
+    <w:lvl w:ilvl="4" w:tplc="040C0003" w:tentative="1">
+      <w:start w:val="1"/>
+      <w:numFmt w:val="bullet"/>
+      <w:lvlText w:val="o"/>
+      <w:lvlJc w:val="left"/>
+      <w:pPr>
+        <w:ind w:left="3600" w:hanging="360"/>
+      </w:pPr>
+      <w:rPr>
+        <w:rFonts w:ascii="Courier New" w:hAnsi="Courier New" w:cs="Courier New" w:hint="default"/>
+      </w:rPr>
+    </w:lvl>
+    <w:lvl w:ilvl="5" w:tplc="040C0005" w:tentative="1">
+      <w:start w:val="1"/>
+      <w:numFmt w:val="bullet"/>
+      <w:lvlText w:val=""/>
+      <w:lvlJc w:val="left"/>
+      <w:pPr>
+        <w:ind w:left="4320" w:hanging="360"/>
+      </w:pPr>
+      <w:rPr>
+        <w:rFonts w:ascii="Wingdings" w:hAnsi="Wingdings" w:hint="default"/>
+      </w:rPr>
+    </w:lvl>
+    <w:lvl w:ilvl="6" w:tplc="040C0001" w:tentative="1">
+      <w:start w:val="1"/>
+      <w:numFmt w:val="bullet"/>
+      <w:lvlText w:val=""/>
+      <w:lvlJc w:val="left"/>
+      <w:pPr>
+        <w:ind w:left="5040" w:hanging="360"/>
+      </w:pPr>
+      <w:rPr>
+        <w:rFonts w:ascii="Symbol" w:hAnsi="Symbol" w:hint="default"/>
+      </w:rPr>
+    </w:lvl>
+    <w:lvl w:ilvl="7" w:tplc="040C0003" w:tentative="1">
+      <w:start w:val="1"/>
+      <w:numFmt w:val="bullet"/>
+      <w:lvlText w:val="o"/>
+      <w:lvlJc w:val="left"/>
+      <w:pPr>
+        <w:ind w:left="5760" w:hanging="360"/>
+      </w:pPr>
+      <w:rPr>
+        <w:rFonts w:ascii="Courier New" w:hAnsi="Courier New" w:cs="Courier New" w:hint="default"/>
+      </w:rPr>
+    </w:lvl>
+    <w:lvl w:ilvl="8" w:tplc="040C0005" w:tentative="1">
+      <w:start w:val="1"/>
+      <w:numFmt w:val="bullet"/>
+      <w:lvlText w:val=""/>
+      <w:lvlJc w:val="left"/>
+      <w:pPr>
+        <w:ind w:left="6480" w:hanging="360"/>
+      </w:pPr>
+      <w:rPr>
+        <w:rFonts w:ascii="Wingdings" w:hAnsi="Wingdings" w:hint="default"/>
+      </w:rPr>
+    </w:lvl>
+  </w:abstractNum>
+  <w:abstractNum w:abstractNumId="15" w15:restartNumberingAfterBreak="0">
     <w:nsid w:val="288003A1"/>
     <w:multiLevelType w:val="hybridMultilevel"/>
     <w:tmpl w:val="D34A58BC"/>
@@ -2870,7 +3806,7 @@
       </w:rPr>
     </w:lvl>
   </w:abstractNum>
-  <w:abstractNum w:abstractNumId="14" w15:restartNumberingAfterBreak="0">
+  <w:abstractNum w:abstractNumId="16" w15:restartNumberingAfterBreak="0">
     <w:nsid w:val="2D426F61"/>
     <w:multiLevelType w:val="hybridMultilevel"/>
     <w:tmpl w:val="999EC5F2"/>
@@ -2983,7 +3919,93 @@
       </w:rPr>
     </w:lvl>
   </w:abstractNum>
-  <w:abstractNum w:abstractNumId="15" w15:restartNumberingAfterBreak="0">
+  <w:abstractNum w:abstractNumId="17" w15:restartNumberingAfterBreak="0">
+    <w:nsid w:val="31D33B50"/>
+    <w:multiLevelType w:val="hybridMultilevel"/>
+    <w:tmpl w:val="7514ED88"/>
+    <w:lvl w:ilvl="0" w:tplc="040C000F">
+      <w:start w:val="1"/>
+      <w:numFmt w:val="decimal"/>
+      <w:lvlText w:val="%1."/>
+      <w:lvlJc w:val="left"/>
+      <w:pPr>
+        <w:ind w:left="720" w:hanging="360"/>
+      </w:pPr>
+    </w:lvl>
+    <w:lvl w:ilvl="1" w:tplc="040C0019">
+      <w:start w:val="1"/>
+      <w:numFmt w:val="lowerLetter"/>
+      <w:lvlText w:val="%2."/>
+      <w:lvlJc w:val="left"/>
+      <w:pPr>
+        <w:ind w:left="1440" w:hanging="360"/>
+      </w:pPr>
+    </w:lvl>
+    <w:lvl w:ilvl="2" w:tplc="040C001B" w:tentative="1">
+      <w:start w:val="1"/>
+      <w:numFmt w:val="lowerRoman"/>
+      <w:lvlText w:val="%3."/>
+      <w:lvlJc w:val="right"/>
+      <w:pPr>
+        <w:ind w:left="2160" w:hanging="180"/>
+      </w:pPr>
+    </w:lvl>
+    <w:lvl w:ilvl="3" w:tplc="040C000F" w:tentative="1">
+      <w:start w:val="1"/>
+      <w:numFmt w:val="decimal"/>
+      <w:lvlText w:val="%4."/>
+      <w:lvlJc w:val="left"/>
+      <w:pPr>
+        <w:ind w:left="2880" w:hanging="360"/>
+      </w:pPr>
+    </w:lvl>
+    <w:lvl w:ilvl="4" w:tplc="040C0019" w:tentative="1">
+      <w:start w:val="1"/>
+      <w:numFmt w:val="lowerLetter"/>
+      <w:lvlText w:val="%5."/>
+      <w:lvlJc w:val="left"/>
+      <w:pPr>
+        <w:ind w:left="3600" w:hanging="360"/>
+      </w:pPr>
+    </w:lvl>
+    <w:lvl w:ilvl="5" w:tplc="040C001B" w:tentative="1">
+      <w:start w:val="1"/>
+      <w:numFmt w:val="lowerRoman"/>
+      <w:lvlText w:val="%6."/>
+      <w:lvlJc w:val="right"/>
+      <w:pPr>
+        <w:ind w:left="4320" w:hanging="180"/>
+      </w:pPr>
+    </w:lvl>
+    <w:lvl w:ilvl="6" w:tplc="040C000F" w:tentative="1">
+      <w:start w:val="1"/>
+      <w:numFmt w:val="decimal"/>
+      <w:lvlText w:val="%7."/>
+      <w:lvlJc w:val="left"/>
+      <w:pPr>
+        <w:ind w:left="5040" w:hanging="360"/>
+      </w:pPr>
+    </w:lvl>
+    <w:lvl w:ilvl="7" w:tplc="040C0019" w:tentative="1">
+      <w:start w:val="1"/>
+      <w:numFmt w:val="lowerLetter"/>
+      <w:lvlText w:val="%8."/>
+      <w:lvlJc w:val="left"/>
+      <w:pPr>
+        <w:ind w:left="5760" w:hanging="360"/>
+      </w:pPr>
+    </w:lvl>
+    <w:lvl w:ilvl="8" w:tplc="040C001B" w:tentative="1">
+      <w:start w:val="1"/>
+      <w:numFmt w:val="lowerRoman"/>
+      <w:lvlText w:val="%9."/>
+      <w:lvlJc w:val="right"/>
+      <w:pPr>
+        <w:ind w:left="6480" w:hanging="180"/>
+      </w:pPr>
+    </w:lvl>
+  </w:abstractNum>
+  <w:abstractNum w:abstractNumId="18" w15:restartNumberingAfterBreak="0">
     <w:nsid w:val="34F56B24"/>
     <w:multiLevelType w:val="hybridMultilevel"/>
     <w:tmpl w:val="4156CA80"/>
@@ -3096,7 +4118,7 @@
       </w:rPr>
     </w:lvl>
   </w:abstractNum>
-  <w:abstractNum w:abstractNumId="16" w15:restartNumberingAfterBreak="0">
+  <w:abstractNum w:abstractNumId="19" w15:restartNumberingAfterBreak="0">
     <w:nsid w:val="3CA246CD"/>
     <w:multiLevelType w:val="hybridMultilevel"/>
     <w:tmpl w:val="AEC405A0"/>
@@ -3209,7 +4231,7 @@
       </w:rPr>
     </w:lvl>
   </w:abstractNum>
-  <w:abstractNum w:abstractNumId="17" w15:restartNumberingAfterBreak="0">
+  <w:abstractNum w:abstractNumId="20" w15:restartNumberingAfterBreak="0">
     <w:nsid w:val="41A11077"/>
     <w:multiLevelType w:val="hybridMultilevel"/>
     <w:tmpl w:val="2AC051F8"/>
@@ -3322,7 +4344,7 @@
       </w:rPr>
     </w:lvl>
   </w:abstractNum>
-  <w:abstractNum w:abstractNumId="18" w15:restartNumberingAfterBreak="0">
+  <w:abstractNum w:abstractNumId="21" w15:restartNumberingAfterBreak="0">
     <w:nsid w:val="439273A3"/>
     <w:multiLevelType w:val="hybridMultilevel"/>
     <w:tmpl w:val="25EE9A5C"/>
@@ -3435,7 +4457,7 @@
       </w:rPr>
     </w:lvl>
   </w:abstractNum>
-  <w:abstractNum w:abstractNumId="19" w15:restartNumberingAfterBreak="0">
+  <w:abstractNum w:abstractNumId="22" w15:restartNumberingAfterBreak="0">
     <w:nsid w:val="4460684D"/>
     <w:multiLevelType w:val="hybridMultilevel"/>
     <w:tmpl w:val="456EDD52"/>
@@ -3521,7 +4543,7 @@
       </w:pPr>
     </w:lvl>
   </w:abstractNum>
-  <w:abstractNum w:abstractNumId="20" w15:restartNumberingAfterBreak="0">
+  <w:abstractNum w:abstractNumId="23" w15:restartNumberingAfterBreak="0">
     <w:nsid w:val="46526C94"/>
     <w:multiLevelType w:val="hybridMultilevel"/>
     <w:tmpl w:val="7160F820"/>
@@ -3634,7 +4656,7 @@
       </w:rPr>
     </w:lvl>
   </w:abstractNum>
-  <w:abstractNum w:abstractNumId="21" w15:restartNumberingAfterBreak="0">
+  <w:abstractNum w:abstractNumId="24" w15:restartNumberingAfterBreak="0">
     <w:nsid w:val="51946AEA"/>
     <w:multiLevelType w:val="hybridMultilevel"/>
     <w:tmpl w:val="A7E8E4F0"/>
@@ -3747,7 +4769,7 @@
       </w:rPr>
     </w:lvl>
   </w:abstractNum>
-  <w:abstractNum w:abstractNumId="22" w15:restartNumberingAfterBreak="0">
+  <w:abstractNum w:abstractNumId="25" w15:restartNumberingAfterBreak="0">
     <w:nsid w:val="59625960"/>
     <w:multiLevelType w:val="hybridMultilevel"/>
     <w:tmpl w:val="24042610"/>
@@ -3860,10 +4882,10 @@
       </w:rPr>
     </w:lvl>
   </w:abstractNum>
-  <w:abstractNum w:abstractNumId="23" w15:restartNumberingAfterBreak="0">
+  <w:abstractNum w:abstractNumId="26" w15:restartNumberingAfterBreak="0">
     <w:nsid w:val="59BC4A62"/>
     <w:multiLevelType w:val="hybridMultilevel"/>
-    <w:tmpl w:val="AB742D00"/>
+    <w:tmpl w:val="B45EEB8C"/>
     <w:lvl w:ilvl="0" w:tplc="040C0001">
       <w:start w:val="1"/>
       <w:numFmt w:val="bullet"/>
@@ -3973,7 +4995,7 @@
       </w:rPr>
     </w:lvl>
   </w:abstractNum>
-  <w:abstractNum w:abstractNumId="24" w15:restartNumberingAfterBreak="0">
+  <w:abstractNum w:abstractNumId="27" w15:restartNumberingAfterBreak="0">
     <w:nsid w:val="5BFE698E"/>
     <w:multiLevelType w:val="hybridMultilevel"/>
     <w:tmpl w:val="FAF2E06C"/>
@@ -4062,7 +5084,7 @@
       </w:pPr>
     </w:lvl>
   </w:abstractNum>
-  <w:abstractNum w:abstractNumId="25" w15:restartNumberingAfterBreak="0">
+  <w:abstractNum w:abstractNumId="28" w15:restartNumberingAfterBreak="0">
     <w:nsid w:val="60A27CCA"/>
     <w:multiLevelType w:val="hybridMultilevel"/>
     <w:tmpl w:val="293EB632"/>
@@ -4175,7 +5197,7 @@
       </w:rPr>
     </w:lvl>
   </w:abstractNum>
-  <w:abstractNum w:abstractNumId="26" w15:restartNumberingAfterBreak="0">
+  <w:abstractNum w:abstractNumId="29" w15:restartNumberingAfterBreak="0">
     <w:nsid w:val="62CA1E69"/>
     <w:multiLevelType w:val="hybridMultilevel"/>
     <w:tmpl w:val="108ACAF0"/>
@@ -4261,7 +5283,7 @@
       </w:pPr>
     </w:lvl>
   </w:abstractNum>
-  <w:abstractNum w:abstractNumId="27" w15:restartNumberingAfterBreak="0">
+  <w:abstractNum w:abstractNumId="30" w15:restartNumberingAfterBreak="0">
     <w:nsid w:val="65E30DE2"/>
     <w:multiLevelType w:val="hybridMultilevel"/>
     <w:tmpl w:val="B06EF96E"/>
@@ -4374,7 +5396,7 @@
       </w:rPr>
     </w:lvl>
   </w:abstractNum>
-  <w:abstractNum w:abstractNumId="28" w15:restartNumberingAfterBreak="0">
+  <w:abstractNum w:abstractNumId="31" w15:restartNumberingAfterBreak="0">
     <w:nsid w:val="670E4A9B"/>
     <w:multiLevelType w:val="hybridMultilevel"/>
     <w:tmpl w:val="DE18E678"/>
@@ -4460,7 +5482,7 @@
       </w:pPr>
     </w:lvl>
   </w:abstractNum>
-  <w:abstractNum w:abstractNumId="29" w15:restartNumberingAfterBreak="0">
+  <w:abstractNum w:abstractNumId="32" w15:restartNumberingAfterBreak="0">
     <w:nsid w:val="68277888"/>
     <w:multiLevelType w:val="hybridMultilevel"/>
     <w:tmpl w:val="ADD2EBC2"/>
@@ -4573,7 +5595,7 @@
       </w:rPr>
     </w:lvl>
   </w:abstractNum>
-  <w:abstractNum w:abstractNumId="30" w15:restartNumberingAfterBreak="0">
+  <w:abstractNum w:abstractNumId="33" w15:restartNumberingAfterBreak="0">
     <w:nsid w:val="6E38207E"/>
     <w:multiLevelType w:val="hybridMultilevel"/>
     <w:tmpl w:val="8E3C2DEE"/>
@@ -4686,7 +5708,7 @@
       </w:rPr>
     </w:lvl>
   </w:abstractNum>
-  <w:abstractNum w:abstractNumId="31" w15:restartNumberingAfterBreak="0">
+  <w:abstractNum w:abstractNumId="34" w15:restartNumberingAfterBreak="0">
     <w:nsid w:val="73BA79B7"/>
     <w:multiLevelType w:val="hybridMultilevel"/>
     <w:tmpl w:val="D266448A"/>
@@ -4799,7 +5821,7 @@
       </w:rPr>
     </w:lvl>
   </w:abstractNum>
-  <w:abstractNum w:abstractNumId="32" w15:restartNumberingAfterBreak="0">
+  <w:abstractNum w:abstractNumId="35" w15:restartNumberingAfterBreak="0">
     <w:nsid w:val="73CB0A8A"/>
     <w:multiLevelType w:val="hybridMultilevel"/>
     <w:tmpl w:val="12C8C46E"/>
@@ -4912,7 +5934,120 @@
       </w:rPr>
     </w:lvl>
   </w:abstractNum>
-  <w:abstractNum w:abstractNumId="33" w15:restartNumberingAfterBreak="0">
+  <w:abstractNum w:abstractNumId="36" w15:restartNumberingAfterBreak="0">
+    <w:nsid w:val="75CA1D08"/>
+    <w:multiLevelType w:val="hybridMultilevel"/>
+    <w:tmpl w:val="E2B4B60A"/>
+    <w:lvl w:ilvl="0" w:tplc="040C0001">
+      <w:start w:val="1"/>
+      <w:numFmt w:val="bullet"/>
+      <w:lvlText w:val=""/>
+      <w:lvlJc w:val="left"/>
+      <w:pPr>
+        <w:ind w:left="720" w:hanging="360"/>
+      </w:pPr>
+      <w:rPr>
+        <w:rFonts w:ascii="Symbol" w:hAnsi="Symbol" w:hint="default"/>
+      </w:rPr>
+    </w:lvl>
+    <w:lvl w:ilvl="1" w:tplc="040C0003" w:tentative="1">
+      <w:start w:val="1"/>
+      <w:numFmt w:val="bullet"/>
+      <w:lvlText w:val="o"/>
+      <w:lvlJc w:val="left"/>
+      <w:pPr>
+        <w:ind w:left="1440" w:hanging="360"/>
+      </w:pPr>
+      <w:rPr>
+        <w:rFonts w:ascii="Courier New" w:hAnsi="Courier New" w:cs="Courier New" w:hint="default"/>
+      </w:rPr>
+    </w:lvl>
+    <w:lvl w:ilvl="2" w:tplc="040C0005" w:tentative="1">
+      <w:start w:val="1"/>
+      <w:numFmt w:val="bullet"/>
+      <w:lvlText w:val=""/>
+      <w:lvlJc w:val="left"/>
+      <w:pPr>
+        <w:ind w:left="2160" w:hanging="360"/>
+      </w:pPr>
+      <w:rPr>
+        <w:rFonts w:ascii="Wingdings" w:hAnsi="Wingdings" w:hint="default"/>
+      </w:rPr>
+    </w:lvl>
+    <w:lvl w:ilvl="3" w:tplc="040C0001" w:tentative="1">
+      <w:start w:val="1"/>
+      <w:numFmt w:val="bullet"/>
+      <w:lvlText w:val=""/>
+      <w:lvlJc w:val="left"/>
+      <w:pPr>
+        <w:ind w:left="2880" w:hanging="360"/>
+      </w:pPr>
+      <w:rPr>
+        <w:rFonts w:ascii="Symbol" w:hAnsi="Symbol" w:hint="default"/>
+      </w:rPr>
+    </w:lvl>
+    <w:lvl w:ilvl="4" w:tplc="040C0003" w:tentative="1">
+      <w:start w:val="1"/>
+      <w:numFmt w:val="bullet"/>
+      <w:lvlText w:val="o"/>
+      <w:lvlJc w:val="left"/>
+      <w:pPr>
+        <w:ind w:left="3600" w:hanging="360"/>
+      </w:pPr>
+      <w:rPr>
+        <w:rFonts w:ascii="Courier New" w:hAnsi="Courier New" w:cs="Courier New" w:hint="default"/>
+      </w:rPr>
+    </w:lvl>
+    <w:lvl w:ilvl="5" w:tplc="040C0005" w:tentative="1">
+      <w:start w:val="1"/>
+      <w:numFmt w:val="bullet"/>
+      <w:lvlText w:val=""/>
+      <w:lvlJc w:val="left"/>
+      <w:pPr>
+        <w:ind w:left="4320" w:hanging="360"/>
+      </w:pPr>
+      <w:rPr>
+        <w:rFonts w:ascii="Wingdings" w:hAnsi="Wingdings" w:hint="default"/>
+      </w:rPr>
+    </w:lvl>
+    <w:lvl w:ilvl="6" w:tplc="040C0001" w:tentative="1">
+      <w:start w:val="1"/>
+      <w:numFmt w:val="bullet"/>
+      <w:lvlText w:val=""/>
+      <w:lvlJc w:val="left"/>
+      <w:pPr>
+        <w:ind w:left="5040" w:hanging="360"/>
+      </w:pPr>
+      <w:rPr>
+        <w:rFonts w:ascii="Symbol" w:hAnsi="Symbol" w:hint="default"/>
+      </w:rPr>
+    </w:lvl>
+    <w:lvl w:ilvl="7" w:tplc="040C0003" w:tentative="1">
+      <w:start w:val="1"/>
+      <w:numFmt w:val="bullet"/>
+      <w:lvlText w:val="o"/>
+      <w:lvlJc w:val="left"/>
+      <w:pPr>
+        <w:ind w:left="5760" w:hanging="360"/>
+      </w:pPr>
+      <w:rPr>
+        <w:rFonts w:ascii="Courier New" w:hAnsi="Courier New" w:cs="Courier New" w:hint="default"/>
+      </w:rPr>
+    </w:lvl>
+    <w:lvl w:ilvl="8" w:tplc="040C0005" w:tentative="1">
+      <w:start w:val="1"/>
+      <w:numFmt w:val="bullet"/>
+      <w:lvlText w:val=""/>
+      <w:lvlJc w:val="left"/>
+      <w:pPr>
+        <w:ind w:left="6480" w:hanging="360"/>
+      </w:pPr>
+      <w:rPr>
+        <w:rFonts w:ascii="Wingdings" w:hAnsi="Wingdings" w:hint="default"/>
+      </w:rPr>
+    </w:lvl>
+  </w:abstractNum>
+  <w:abstractNum w:abstractNumId="37" w15:restartNumberingAfterBreak="0">
     <w:nsid w:val="77694447"/>
     <w:multiLevelType w:val="hybridMultilevel"/>
     <w:tmpl w:val="2D38418A"/>
@@ -5025,7 +6160,7 @@
       </w:rPr>
     </w:lvl>
   </w:abstractNum>
-  <w:abstractNum w:abstractNumId="34" w15:restartNumberingAfterBreak="0">
+  <w:abstractNum w:abstractNumId="38" w15:restartNumberingAfterBreak="0">
     <w:nsid w:val="77EB396A"/>
     <w:multiLevelType w:val="hybridMultilevel"/>
     <w:tmpl w:val="BA7A8612"/>
@@ -5138,110 +6273,238 @@
       </w:rPr>
     </w:lvl>
   </w:abstractNum>
+  <w:abstractNum w:abstractNumId="39" w15:restartNumberingAfterBreak="0">
+    <w:nsid w:val="7CA818EB"/>
+    <w:multiLevelType w:val="hybridMultilevel"/>
+    <w:tmpl w:val="34C25EE2"/>
+    <w:lvl w:ilvl="0" w:tplc="040C0001">
+      <w:start w:val="1"/>
+      <w:numFmt w:val="bullet"/>
+      <w:lvlText w:val=""/>
+      <w:lvlJc w:val="left"/>
+      <w:pPr>
+        <w:ind w:left="1080" w:hanging="360"/>
+      </w:pPr>
+      <w:rPr>
+        <w:rFonts w:ascii="Symbol" w:hAnsi="Symbol" w:hint="default"/>
+      </w:rPr>
+    </w:lvl>
+    <w:lvl w:ilvl="1" w:tplc="040C0003" w:tentative="1">
+      <w:start w:val="1"/>
+      <w:numFmt w:val="bullet"/>
+      <w:lvlText w:val="o"/>
+      <w:lvlJc w:val="left"/>
+      <w:pPr>
+        <w:ind w:left="1800" w:hanging="360"/>
+      </w:pPr>
+      <w:rPr>
+        <w:rFonts w:ascii="Courier New" w:hAnsi="Courier New" w:cs="Courier New" w:hint="default"/>
+      </w:rPr>
+    </w:lvl>
+    <w:lvl w:ilvl="2" w:tplc="040C0005" w:tentative="1">
+      <w:start w:val="1"/>
+      <w:numFmt w:val="bullet"/>
+      <w:lvlText w:val=""/>
+      <w:lvlJc w:val="left"/>
+      <w:pPr>
+        <w:ind w:left="2520" w:hanging="360"/>
+      </w:pPr>
+      <w:rPr>
+        <w:rFonts w:ascii="Wingdings" w:hAnsi="Wingdings" w:hint="default"/>
+      </w:rPr>
+    </w:lvl>
+    <w:lvl w:ilvl="3" w:tplc="040C0001" w:tentative="1">
+      <w:start w:val="1"/>
+      <w:numFmt w:val="bullet"/>
+      <w:lvlText w:val=""/>
+      <w:lvlJc w:val="left"/>
+      <w:pPr>
+        <w:ind w:left="3240" w:hanging="360"/>
+      </w:pPr>
+      <w:rPr>
+        <w:rFonts w:ascii="Symbol" w:hAnsi="Symbol" w:hint="default"/>
+      </w:rPr>
+    </w:lvl>
+    <w:lvl w:ilvl="4" w:tplc="040C0003" w:tentative="1">
+      <w:start w:val="1"/>
+      <w:numFmt w:val="bullet"/>
+      <w:lvlText w:val="o"/>
+      <w:lvlJc w:val="left"/>
+      <w:pPr>
+        <w:ind w:left="3960" w:hanging="360"/>
+      </w:pPr>
+      <w:rPr>
+        <w:rFonts w:ascii="Courier New" w:hAnsi="Courier New" w:cs="Courier New" w:hint="default"/>
+      </w:rPr>
+    </w:lvl>
+    <w:lvl w:ilvl="5" w:tplc="040C0005" w:tentative="1">
+      <w:start w:val="1"/>
+      <w:numFmt w:val="bullet"/>
+      <w:lvlText w:val=""/>
+      <w:lvlJc w:val="left"/>
+      <w:pPr>
+        <w:ind w:left="4680" w:hanging="360"/>
+      </w:pPr>
+      <w:rPr>
+        <w:rFonts w:ascii="Wingdings" w:hAnsi="Wingdings" w:hint="default"/>
+      </w:rPr>
+    </w:lvl>
+    <w:lvl w:ilvl="6" w:tplc="040C0001" w:tentative="1">
+      <w:start w:val="1"/>
+      <w:numFmt w:val="bullet"/>
+      <w:lvlText w:val=""/>
+      <w:lvlJc w:val="left"/>
+      <w:pPr>
+        <w:ind w:left="5400" w:hanging="360"/>
+      </w:pPr>
+      <w:rPr>
+        <w:rFonts w:ascii="Symbol" w:hAnsi="Symbol" w:hint="default"/>
+      </w:rPr>
+    </w:lvl>
+    <w:lvl w:ilvl="7" w:tplc="040C0003" w:tentative="1">
+      <w:start w:val="1"/>
+      <w:numFmt w:val="bullet"/>
+      <w:lvlText w:val="o"/>
+      <w:lvlJc w:val="left"/>
+      <w:pPr>
+        <w:ind w:left="6120" w:hanging="360"/>
+      </w:pPr>
+      <w:rPr>
+        <w:rFonts w:ascii="Courier New" w:hAnsi="Courier New" w:cs="Courier New" w:hint="default"/>
+      </w:rPr>
+    </w:lvl>
+    <w:lvl w:ilvl="8" w:tplc="040C0005" w:tentative="1">
+      <w:start w:val="1"/>
+      <w:numFmt w:val="bullet"/>
+      <w:lvlText w:val=""/>
+      <w:lvlJc w:val="left"/>
+      <w:pPr>
+        <w:ind w:left="6840" w:hanging="360"/>
+      </w:pPr>
+      <w:rPr>
+        <w:rFonts w:ascii="Wingdings" w:hAnsi="Wingdings" w:hint="default"/>
+      </w:rPr>
+    </w:lvl>
+  </w:abstractNum>
   <w:num w:numId="1">
+    <w:abstractNumId w:val="27"/>
+  </w:num>
+  <w:num w:numId="2">
+    <w:abstractNumId w:val="25"/>
+  </w:num>
+  <w:num w:numId="3">
+    <w:abstractNumId w:val="11"/>
+  </w:num>
+  <w:num w:numId="4">
+    <w:abstractNumId w:val="2"/>
+  </w:num>
+  <w:num w:numId="5">
+    <w:abstractNumId w:val="9"/>
+  </w:num>
+  <w:num w:numId="6">
+    <w:abstractNumId w:val="7"/>
+  </w:num>
+  <w:num w:numId="7">
+    <w:abstractNumId w:val="12"/>
+  </w:num>
+  <w:num w:numId="8">
+    <w:abstractNumId w:val="20"/>
+  </w:num>
+  <w:num w:numId="9">
+    <w:abstractNumId w:val="28"/>
+  </w:num>
+  <w:num w:numId="10">
+    <w:abstractNumId w:val="15"/>
+  </w:num>
+  <w:num w:numId="11">
+    <w:abstractNumId w:val="16"/>
+  </w:num>
+  <w:num w:numId="12">
+    <w:abstractNumId w:val="4"/>
+  </w:num>
+  <w:num w:numId="13">
+    <w:abstractNumId w:val="32"/>
+  </w:num>
+  <w:num w:numId="14">
+    <w:abstractNumId w:val="19"/>
+  </w:num>
+  <w:num w:numId="15">
+    <w:abstractNumId w:val="23"/>
+  </w:num>
+  <w:num w:numId="16">
+    <w:abstractNumId w:val="35"/>
+  </w:num>
+  <w:num w:numId="17">
+    <w:abstractNumId w:val="5"/>
+  </w:num>
+  <w:num w:numId="18">
+    <w:abstractNumId w:val="8"/>
+  </w:num>
+  <w:num w:numId="19">
+    <w:abstractNumId w:val="22"/>
+  </w:num>
+  <w:num w:numId="20">
+    <w:abstractNumId w:val="31"/>
+  </w:num>
+  <w:num w:numId="21">
+    <w:abstractNumId w:val="18"/>
+  </w:num>
+  <w:num w:numId="22">
     <w:abstractNumId w:val="24"/>
   </w:num>
-  <w:num w:numId="2">
-    <w:abstractNumId w:val="22"/>
+  <w:num w:numId="23">
+    <w:abstractNumId w:val="38"/>
   </w:num>
-  <w:num w:numId="3">
+  <w:num w:numId="24">
+    <w:abstractNumId w:val="34"/>
+  </w:num>
+  <w:num w:numId="25">
+    <w:abstractNumId w:val="37"/>
+  </w:num>
+  <w:num w:numId="26">
+    <w:abstractNumId w:val="6"/>
+  </w:num>
+  <w:num w:numId="27">
+    <w:abstractNumId w:val="1"/>
+  </w:num>
+  <w:num w:numId="28">
+    <w:abstractNumId w:val="29"/>
+  </w:num>
+  <w:num w:numId="29">
+    <w:abstractNumId w:val="13"/>
+  </w:num>
+  <w:num w:numId="30">
+    <w:abstractNumId w:val="33"/>
+  </w:num>
+  <w:num w:numId="31">
+    <w:abstractNumId w:val="21"/>
+  </w:num>
+  <w:num w:numId="32">
+    <w:abstractNumId w:val="3"/>
+  </w:num>
+  <w:num w:numId="33">
+    <w:abstractNumId w:val="30"/>
+  </w:num>
+  <w:num w:numId="34">
     <w:abstractNumId w:val="10"/>
   </w:num>
-  <w:num w:numId="4">
-    <w:abstractNumId w:val="1"/>
+  <w:num w:numId="35">
+    <w:abstractNumId w:val="26"/>
   </w:num>
-  <w:num w:numId="5">
-    <w:abstractNumId w:val="8"/>
+  <w:num w:numId="36">
+    <w:abstractNumId w:val="36"/>
   </w:num>
-  <w:num w:numId="6">
-    <w:abstractNumId w:val="6"/>
-  </w:num>
-  <w:num w:numId="7">
-    <w:abstractNumId w:val="11"/>
-  </w:num>
-  <w:num w:numId="8">
-    <w:abstractNumId w:val="17"/>
-  </w:num>
-  <w:num w:numId="9">
-    <w:abstractNumId w:val="25"/>
-  </w:num>
-  <w:num w:numId="10">
-    <w:abstractNumId w:val="13"/>
-  </w:num>
-  <w:num w:numId="11">
+  <w:num w:numId="37">
     <w:abstractNumId w:val="14"/>
   </w:num>
-  <w:num w:numId="12">
-    <w:abstractNumId w:val="3"/>
-  </w:num>
-  <w:num w:numId="13">
-    <w:abstractNumId w:val="29"/>
-  </w:num>
-  <w:num w:numId="14">
-    <w:abstractNumId w:val="16"/>
-  </w:num>
-  <w:num w:numId="15">
-    <w:abstractNumId w:val="20"/>
-  </w:num>
-  <w:num w:numId="16">
-    <w:abstractNumId w:val="32"/>
-  </w:num>
-  <w:num w:numId="17">
-    <w:abstractNumId w:val="4"/>
-  </w:num>
-  <w:num w:numId="18">
-    <w:abstractNumId w:val="7"/>
-  </w:num>
-  <w:num w:numId="19">
-    <w:abstractNumId w:val="19"/>
-  </w:num>
-  <w:num w:numId="20">
-    <w:abstractNumId w:val="28"/>
-  </w:num>
-  <w:num w:numId="21">
-    <w:abstractNumId w:val="15"/>
-  </w:num>
-  <w:num w:numId="22">
-    <w:abstractNumId w:val="21"/>
-  </w:num>
-  <w:num w:numId="23">
-    <w:abstractNumId w:val="34"/>
-  </w:num>
-  <w:num w:numId="24">
-    <w:abstractNumId w:val="31"/>
-  </w:num>
-  <w:num w:numId="25">
-    <w:abstractNumId w:val="33"/>
-  </w:num>
-  <w:num w:numId="26">
-    <w:abstractNumId w:val="5"/>
-  </w:num>
-  <w:num w:numId="27">
+  <w:num w:numId="38">
     <w:abstractNumId w:val="0"/>
   </w:num>
-  <w:num w:numId="28">
-    <w:abstractNumId w:val="26"/>
+  <w:num w:numId="39">
+    <w:abstractNumId w:val="39"/>
   </w:num>
-  <w:num w:numId="29">
-    <w:abstractNumId w:val="12"/>
-  </w:num>
-  <w:num w:numId="30">
-    <w:abstractNumId w:val="30"/>
-  </w:num>
-  <w:num w:numId="31">
-    <w:abstractNumId w:val="18"/>
-  </w:num>
-  <w:num w:numId="32">
-    <w:abstractNumId w:val="2"/>
-  </w:num>
-  <w:num w:numId="33">
-    <w:abstractNumId w:val="27"/>
-  </w:num>
-  <w:num w:numId="34">
-    <w:abstractNumId w:val="9"/>
-  </w:num>
-  <w:num w:numId="35">
-    <w:abstractNumId w:val="23"/>
+  <w:num w:numId="40">
+    <w:abstractNumId w:val="17"/>
   </w:num>
 </w:numbering>
 </file>

--- a/L2/S3_PA_SPEV302_immunologie.docx
+++ b/L2/S3_PA_SPEV302_immunologie.docx
@@ -96,7 +96,7 @@
     </w:p>
     <w:p>
       <w:r>
-        <w:t>Le système immunitaire inné est constitué des myélocytes</w:t>
+        <w:t>Le système immunitaire inné est constitué des myélocytes.</w:t>
       </w:r>
     </w:p>
     <w:p>
@@ -308,12 +308,12 @@
       <w:pPr>
         <w:pStyle w:val="Paragraphedeliste"/>
         <w:numPr>
-          <w:ilvl w:val="1"/>
+          <w:ilvl w:val="0"/>
           <w:numId w:val="28"/>
         </w:numPr>
       </w:pPr>
       <w:r>
-        <w:t xml:space="preserve">Mastocytes libèrent de l’histamine ce qui provoque la dilation des vaisseaux sanguins. Les cellules endothéliales libèrent des médiateurs vasoactifs qui provoquent une dilatation des capillaires sanguins et une augmentation de leur perméabilité. </w:t>
+        <w:t xml:space="preserve">Libération de molécules </w:t>
       </w:r>
     </w:p>
     <w:p>
@@ -325,6 +325,18 @@
         </w:numPr>
       </w:pPr>
       <w:r>
+        <w:t xml:space="preserve">Mastocytes libèrent de l’histamine ce qui provoque la dilation des vaisseaux sanguins. Les cellules endothéliales libèrent des médiateurs vasoactifs qui provoquent une dilatation des capillaires sanguins et une augmentation de leur perméabilité. </w:t>
+      </w:r>
+    </w:p>
+    <w:p>
+      <w:pPr>
+        <w:pStyle w:val="Paragraphedeliste"/>
+        <w:numPr>
+          <w:ilvl w:val="1"/>
+          <w:numId w:val="28"/>
+        </w:numPr>
+      </w:pPr>
+      <w:r>
         <w:t>Macrophages et cellules dendritiques libèrent des cytokines et des chimiokines qui attirent les leucocytes.</w:t>
       </w:r>
     </w:p>
@@ -345,7 +357,7 @@
       </w:r>
       <w:proofErr w:type="spellEnd"/>
       <w:r>
-        <w:t xml:space="preserve"> permet au leucocyte du sang de traverser la paroi et d’aller sur le site d’infecté. C’est ce que l’on appelle la réaction inflammatoire.</w:t>
+        <w:t xml:space="preserve"> permet aux leucocytes de traverser la paroi et d’aller sur le site d’infecté. C’est ce que l’on appelle la réaction inflammatoire.</w:t>
       </w:r>
     </w:p>
     <w:p>
@@ -392,6 +404,7 @@
         </w:numPr>
       </w:pPr>
       <w:r>
+        <w:lastRenderedPageBreak/>
         <w:t>Certaines bactéries sont entourées d’une capsule qui empêchent la reconnaissance.</w:t>
       </w:r>
     </w:p>
@@ -404,7 +417,6 @@
         </w:numPr>
       </w:pPr>
       <w:r>
-        <w:lastRenderedPageBreak/>
         <w:t>Resistance à la destruction notamment aux lysosomes.</w:t>
       </w:r>
     </w:p>
@@ -453,17 +465,17 @@
     </w:p>
     <w:p>
       <w:r>
-        <w:t>L’efficacité du système immunitaire diminue avec l’âge.</w:t>
-      </w:r>
-    </w:p>
-    <w:p>
-      <w:r>
         <w:t>Plusieurs études réalisées sur des jumeaux ont montré que l’efficacité du système immunitaire adaptatif n’est pas lié à l’ADN mais aux différents environnements et rencontres qu’un individu a faite durant sa vie.</w:t>
       </w:r>
     </w:p>
     <w:p>
       <w:r>
         <w:t>Une activité physique modérée favorise son efficacité.</w:t>
+      </w:r>
+    </w:p>
+    <w:p>
+      <w:r>
+        <w:t>Le système immunitaire devient moins performant avec l’âge.</w:t>
       </w:r>
     </w:p>
     <w:p>
@@ -488,13 +500,7 @@
         </w:numPr>
       </w:pPr>
       <w:r>
-        <w:t xml:space="preserve">par </w:t>
-      </w:r>
-      <w:r>
-        <w:t>la nature des récepteurs présent à leur surface</w:t>
-      </w:r>
-      <w:r>
-        <w:t>.</w:t>
+        <w:t>par la nature des récepteurs présent à leur surface.</w:t>
       </w:r>
     </w:p>
     <w:p>
@@ -657,7 +663,7 @@
               <w:cnfStyle w:val="000000000000" w:firstRow="0" w:lastRow="0" w:firstColumn="0" w:lastColumn="0" w:oddVBand="0" w:evenVBand="0" w:oddHBand="0" w:evenHBand="0" w:firstRowFirstColumn="0" w:firstRowLastColumn="0" w:lastRowFirstColumn="0" w:lastRowLastColumn="0"/>
             </w:pPr>
             <w:r>
-              <w:t>1 millions</w:t>
+              <w:t>1 million</w:t>
             </w:r>
           </w:p>
         </w:tc>
@@ -697,27 +703,12 @@
     </w:p>
     <w:p>
       <w:r>
-        <w:t>En moyenne, chaque lymphocyte possède en moyenne 100 000 récepteurs de reconnaissance ancrées à la membrane plasmique</w:t>
-      </w:r>
-    </w:p>
-    <w:p>
-      <w:r>
-        <w:t xml:space="preserve">Chaque récepteur est spécifique à un seul antigène. Leur production est </w:t>
-      </w:r>
-      <w:r>
-        <w:t xml:space="preserve">se fait par </w:t>
-      </w:r>
-      <w:r>
-        <w:t xml:space="preserve">un mécanisme de </w:t>
-      </w:r>
-      <w:r>
-        <w:t>la réorganisation des gènes appelé recombinaison somatique</w:t>
-      </w:r>
-      <w:r>
-        <w:t xml:space="preserve">. Certains segments d’ADN sont supprimés aléatoirement de segment d’ADN pour Ce mécanisme permettrait de générer </w:t>
-      </w:r>
-      <w:r>
-        <w:t>3,5x 10</w:t>
+        <w:t>En moyenne, chaque lymphocyte possède 100 000 récepteurs de reconnaissance ancrées à sa membrane plasmique</w:t>
+      </w:r>
+    </w:p>
+    <w:p>
+      <w:r>
+        <w:t>Chaque récepteur est spécifique à un seul antigène. Leur production est se fait par un mécanisme de réorganisation des gènes appelé recombinaison somatique. Certains segments d’ADN sont supprimés aléatoirement pour permettre de générer un nouveau gène. Ce mécanisme permet de produire une grande diversité de récepteurs (de l’ordre de 3,5x 10</w:t>
       </w:r>
       <w:r>
         <w:rPr>
@@ -726,10 +717,7 @@
         <w:t>6</w:t>
       </w:r>
       <w:r>
-        <w:t xml:space="preserve"> </w:t>
-      </w:r>
-      <w:r>
-        <w:t>combinaisons.</w:t>
+        <w:t>).</w:t>
       </w:r>
     </w:p>
     <w:p>
@@ -738,6 +726,11 @@
       </w:r>
     </w:p>
     <w:p>
+      <w:r>
+        <w:t>La sélection des lymphocytes se fait par l’association des récepteurs membranaires avec un antigène présenté par une cellules dendritiques.</w:t>
+      </w:r>
+    </w:p>
+    <w:p>
       <w:pPr>
         <w:pStyle w:val="Titre2"/>
       </w:pPr>
@@ -747,98 +740,7 @@
     </w:p>
     <w:p>
       <w:r>
-        <w:t>Un lymphocyte s’active lorsqu’un antigène vient se fixer sur un récepteur. Il commence à :</w:t>
-      </w:r>
-    </w:p>
-    <w:p>
-      <w:r>
-        <w:t xml:space="preserve"> dans une phase de clonage</w:t>
-      </w:r>
-    </w:p>
-    <w:p>
-      <w:pPr>
-        <w:pStyle w:val="Paragraphedeliste"/>
-        <w:numPr>
-          <w:ilvl w:val="0"/>
-          <w:numId w:val="40"/>
-        </w:numPr>
-      </w:pPr>
-      <w:r>
-        <w:t xml:space="preserve">Clonage </w:t>
-      </w:r>
-    </w:p>
-    <w:p>
-      <w:pPr>
-        <w:pStyle w:val="Paragraphedeliste"/>
-        <w:numPr>
-          <w:ilvl w:val="0"/>
-          <w:numId w:val="40"/>
-        </w:numPr>
-      </w:pPr>
-      <w:r>
-        <w:t>Spécialisation. Une parie devient des</w:t>
-      </w:r>
-    </w:p>
-    <w:p>
-      <w:pPr>
-        <w:pStyle w:val="Paragraphedeliste"/>
-        <w:numPr>
-          <w:ilvl w:val="1"/>
-          <w:numId w:val="40"/>
-        </w:numPr>
-      </w:pPr>
-      <w:r>
-        <w:t>Cellules effectrices c’est-à-dire quelle combattent l’antigène sélection clonale.</w:t>
-      </w:r>
-    </w:p>
-    <w:p>
-      <w:pPr>
-        <w:pStyle w:val="Paragraphedeliste"/>
-        <w:numPr>
-          <w:ilvl w:val="1"/>
-          <w:numId w:val="40"/>
-        </w:numPr>
-      </w:pPr>
-      <w:r>
-        <w:t xml:space="preserve">Cellules mémoires, des cellules avec une longue </w:t>
-      </w:r>
-      <w:r>
-        <w:t>durée de vie</w:t>
-      </w:r>
-      <w:r>
-        <w:t xml:space="preserve"> qui</w:t>
-      </w:r>
-      <w:r>
-        <w:t xml:space="preserve"> persist</w:t>
-      </w:r>
-      <w:r>
-        <w:t>e dans l’organisme.</w:t>
-      </w:r>
-    </w:p>
-    <w:p>
-      <w:pPr>
-        <w:pStyle w:val="Paragraphedeliste"/>
-        <w:numPr>
-          <w:ilvl w:val="1"/>
-          <w:numId w:val="40"/>
-        </w:numPr>
-      </w:pPr>
-    </w:p>
-    <w:p>
-      <w:r>
-        <w:t>Effectrice B produise anticorps</w:t>
-      </w:r>
-    </w:p>
-    <w:p/>
-    <w:p>
-      <w:r>
-        <w:lastRenderedPageBreak/>
-        <w:t>T auxiliaire et cytotoxique</w:t>
-      </w:r>
-    </w:p>
-    <w:p>
-      <w:r>
-        <w:t>Les cellules mémoires permettent une réponse immunitaire plus rapidement après une seconde exposition au pathogène. Lors de la :</w:t>
+        <w:t xml:space="preserve">Un lymphocyte s’active lorsqu’un antigène vient se fixer sur un de ses récepteur. Il entre alors dans une phase de clonage. Les lymphocytes produit deviendront soit </w:t>
       </w:r>
     </w:p>
     <w:tbl>
@@ -857,19 +759,8 @@
             <w:tcW w:w="3667" w:type="dxa"/>
           </w:tcPr>
           <w:p>
-            <w:proofErr w:type="gramStart"/>
             <w:r>
-              <w:t>Premier exposition</w:t>
-            </w:r>
-            <w:proofErr w:type="gramEnd"/>
-            <w:r>
-              <w:t xml:space="preserve">, il faut entre </w:t>
-            </w:r>
-            <w:r>
-              <w:t>10-17 jours</w:t>
-            </w:r>
-            <w:r>
-              <w:t xml:space="preserve"> avant </w:t>
+              <w:t>Des celles effectrices</w:t>
             </w:r>
           </w:p>
         </w:tc>
@@ -879,24 +770,80 @@
           </w:tcPr>
           <w:p>
             <w:r>
-              <w:t>Seconde expo</w:t>
-            </w:r>
-            <w:r>
-              <w:t>sition</w:t>
-            </w:r>
-            <w:r>
-              <w:t xml:space="preserve"> 2-7 jours</w:t>
+              <w:t>Des cellules mémoires</w:t>
             </w:r>
           </w:p>
         </w:tc>
       </w:tr>
     </w:tbl>
-    <w:p/>
-    <w:p>
-      <w:r>
-        <w:t>Humorale (lymphe + sang) humeurs = liquides</w:t>
-      </w:r>
-    </w:p>
+    <w:p>
+      <w:r>
+        <w:rPr>
+          <w:rStyle w:val="Accentuation"/>
+        </w:rPr>
+        <w:t>Cellules effectrices</w:t>
+      </w:r>
+      <w:r>
+        <w:t xml:space="preserve"> cellules qui combattent l’antigène.</w:t>
+      </w:r>
+    </w:p>
+    <w:p>
+      <w:r>
+        <w:t>Les cellules effectrices sont pour les lymphocytes :</w:t>
+      </w:r>
+    </w:p>
+    <w:p>
+      <w:pPr>
+        <w:pStyle w:val="Titre3"/>
+      </w:pPr>
+      <w:r>
+        <w:lastRenderedPageBreak/>
+        <w:t>Les cellules mémoires</w:t>
+      </w:r>
+    </w:p>
+    <w:p>
+      <w:r>
+        <w:t>Les cellules mémoires ont persistent longtemps dans l’organisme.</w:t>
+      </w:r>
+    </w:p>
+    <w:p>
+      <w:r>
+        <w:t>Elles permettront une réponse immunitaire plus rapidement en cas de nouvelle exposition au même pathogène. Lors de la :</w:t>
+      </w:r>
+    </w:p>
+    <w:tbl>
+      <w:tblPr>
+        <w:tblStyle w:val="Grilledetableauclaire"/>
+        <w:tblW w:w="0" w:type="auto"/>
+        <w:tblLook w:val="0400" w:firstRow="0" w:lastRow="0" w:firstColumn="0" w:lastColumn="0" w:noHBand="0" w:noVBand="1"/>
+      </w:tblPr>
+      <w:tblGrid>
+        <w:gridCol w:w="3667"/>
+        <w:gridCol w:w="3668"/>
+      </w:tblGrid>
+      <w:tr>
+        <w:tc>
+          <w:tcPr>
+            <w:tcW w:w="3667" w:type="dxa"/>
+          </w:tcPr>
+          <w:p>
+            <w:r>
+              <w:t xml:space="preserve">Première exposition, il faut entre 10-17 jours avant </w:t>
+            </w:r>
+          </w:p>
+        </w:tc>
+        <w:tc>
+          <w:tcPr>
+            <w:tcW w:w="3668" w:type="dxa"/>
+          </w:tcPr>
+          <w:p>
+            <w:r>
+              <w:t>Seconde exposition 2-7 jours</w:t>
+            </w:r>
+          </w:p>
+        </w:tc>
+      </w:tr>
+    </w:tbl>
     <w:p>
       <w:pPr>
         <w:pStyle w:val="Titre2"/>
@@ -912,7 +859,76 @@
     </w:p>
     <w:p>
       <w:r>
-        <w:t xml:space="preserve">Anticorps (ou immunoglobuline </w:t>
+        <w:t>Les cellules effectrices des lymphocytes B sont les plasmocytes. Elles produisent une version soluble des récepteurs membranaires appelé des anticorps. Leur appareil de Golgi est extrêmement développé et occupe une surface importante dans la cellule.</w:t>
+      </w:r>
+    </w:p>
+    <w:p>
+      <w:r>
+        <w:t>Les plasmocytes sont dépourvus de récepteurs membranaires.</w:t>
+      </w:r>
+    </w:p>
+    <w:p>
+      <w:r>
+        <w:t>Les anticorps se lie au pathogène pour permettre de :</w:t>
+      </w:r>
+    </w:p>
+    <w:p>
+      <w:pPr>
+        <w:pStyle w:val="Paragraphedeliste"/>
+        <w:numPr>
+          <w:ilvl w:val="0"/>
+          <w:numId w:val="41"/>
+        </w:numPr>
+      </w:pPr>
+      <w:r>
+        <w:t>Favoriser la reconnaissance des pathogènes</w:t>
+      </w:r>
+    </w:p>
+    <w:p>
+      <w:pPr>
+        <w:pStyle w:val="Paragraphedeliste"/>
+        <w:numPr>
+          <w:ilvl w:val="0"/>
+          <w:numId w:val="41"/>
+        </w:numPr>
+      </w:pPr>
+      <w:r>
+        <w:t>Aide à contenir les pathogène en les agglomérant (opsonisation) en se liant aux deux récepteurs.</w:t>
+      </w:r>
+    </w:p>
+    <w:p>
+      <w:pPr>
+        <w:pStyle w:val="Paragraphedeliste"/>
+        <w:numPr>
+          <w:ilvl w:val="0"/>
+          <w:numId w:val="41"/>
+        </w:numPr>
+      </w:pPr>
+      <w:r>
+        <w:t>Neutraliser les pathogènes. Ils empêchent les pathogènes (comme les virus) de rentrer dans une cellule hôte.</w:t>
+      </w:r>
+    </w:p>
+    <w:p>
+      <w:pPr>
+        <w:pStyle w:val="Paragraphedeliste"/>
+        <w:numPr>
+          <w:ilvl w:val="0"/>
+          <w:numId w:val="41"/>
+        </w:numPr>
+      </w:pPr>
+      <w:r>
+        <w:t>Compléter l’action de protéines. Certaines protéines viennent s’associer aux anticorps pour former un complexe d’attaque membranaire qui perse la membrane de la cellule étrangère et provoque sa mort.</w:t>
+      </w:r>
+    </w:p>
+    <w:p>
+      <w:r>
+        <w:rPr>
+          <w:rStyle w:val="Accentuation"/>
+        </w:rPr>
+        <w:t>Anticorps</w:t>
+      </w:r>
+      <w:r>
+        <w:t xml:space="preserve"> (ou immunoglobuline </w:t>
       </w:r>
       <w:proofErr w:type="spellStart"/>
       <w:r>
@@ -920,27 +936,7 @@
       </w:r>
       <w:proofErr w:type="spellEnd"/>
       <w:r>
-        <w:t xml:space="preserve">) protéine récepteur soluble   </w:t>
-      </w:r>
-    </w:p>
-    <w:p>
-      <w:r>
-        <w:t>L’appareil de Golgi occupe une surface importante dans la cellule.</w:t>
-      </w:r>
-    </w:p>
-    <w:p>
-      <w:r>
-        <w:t>Fragment d’antigène fabriquer qui permettront de fabriquer des anticorps.</w:t>
-      </w:r>
-    </w:p>
-    <w:p>
-      <w:r>
-        <w:t>Plasmocyte une fois que l’étape est irréversible la cellule est spécialisé et ne produira plus qu’un seul type d’antigène.</w:t>
-      </w:r>
-    </w:p>
-    <w:p>
-      <w:r>
-        <w:t xml:space="preserve">Surface protéine réceptrice unique qui se lie </w:t>
+        <w:t>) version du récepteur membranaire soluble (libre dans le milieu extracellulaire). Il est capable de réagir avec un antigène.</w:t>
       </w:r>
     </w:p>
     <w:p>
@@ -970,7 +966,7 @@
         </w:numPr>
       </w:pPr>
       <w:r>
-        <w:t>2 sont dites lourdes et permettent au récepteur sont ancrage à la membrane plasmique. ancrée à la membrane plasmique.</w:t>
+        <w:t>2 sont dites lourdes. Elles sont ancrées à la membrane plasmique.</w:t>
       </w:r>
     </w:p>
     <w:p>
@@ -1097,46 +1093,73 @@
       </w:r>
     </w:p>
     <w:p>
+      <w:r>
+        <w:t>Il existe deux types de cellules effectrices chez les lymphocytes T :</w:t>
+      </w:r>
+    </w:p>
+    <w:tbl>
+      <w:tblPr>
+        <w:tblStyle w:val="Grilledetableauclaire"/>
+        <w:tblW w:w="0" w:type="auto"/>
+        <w:tblLook w:val="0400" w:firstRow="0" w:lastRow="0" w:firstColumn="0" w:lastColumn="0" w:noHBand="0" w:noVBand="1"/>
+      </w:tblPr>
+      <w:tblGrid>
+        <w:gridCol w:w="3667"/>
+        <w:gridCol w:w="3668"/>
+      </w:tblGrid>
+      <w:tr>
+        <w:tc>
+          <w:tcPr>
+            <w:tcW w:w="3667" w:type="dxa"/>
+          </w:tcPr>
+          <w:p>
+            <w:r>
+              <w:t>LT auxiliaire</w:t>
+            </w:r>
+          </w:p>
+        </w:tc>
+        <w:tc>
+          <w:tcPr>
+            <w:tcW w:w="3668" w:type="dxa"/>
+          </w:tcPr>
+          <w:p>
+            <w:r>
+              <w:t>LT cytotoxique</w:t>
+            </w:r>
+          </w:p>
+        </w:tc>
+      </w:tr>
+    </w:tbl>
+    <w:p>
       <w:pPr>
         <w:pStyle w:val="Titre3"/>
       </w:pPr>
       <w:r>
-        <w:t xml:space="preserve">La structure des récepteurs des lymphocytes </w:t>
-      </w:r>
-      <w:r>
-        <w:t>T</w:t>
-      </w:r>
-    </w:p>
-    <w:p>
-      <w:r>
-        <w:t>Les récepteurs des lymphocytes T sont constitués de deux chaines peptidiques alpha et beta.</w:t>
-      </w:r>
-    </w:p>
-    <w:p>
-      <w:r>
-        <w:t xml:space="preserve">L’extrémité forme le site de fixation. Il permet de se lier uniquement à l’antigène présent à la surface des cellules de l’hôte. </w:t>
-      </w:r>
-    </w:p>
-    <w:p>
-      <w:r>
-        <w:t xml:space="preserve">Présent sur CMH </w:t>
-      </w:r>
-    </w:p>
-    <w:p>
-      <w:r>
-        <w:t>La reconnaissance des antigènes</w:t>
-      </w:r>
-    </w:p>
-    <w:p>
-      <w:r>
-        <w:t>Phase de présentation de l’antigène</w:t>
-      </w:r>
-    </w:p>
-    <w:p/>
-    <w:p>
-      <w:r>
         <w:lastRenderedPageBreak/>
-        <w:t>Les anticorps ont la même structure que les récepteurs antigéniques à la surface des lymphocytes B</w:t>
+        <w:t>Les LT auxiliaires</w:t>
+      </w:r>
+    </w:p>
+    <w:p>
+      <w:r>
+        <w:t>Les LT auxiliaires produisent des molécules qui stimulent les LT cytotoxique et les plasmocytes (LB effectrices).</w:t>
+      </w:r>
+    </w:p>
+    <w:p>
+      <w:r>
+        <w:t xml:space="preserve">Activation uniquement lorsque présentation d’un antigène par une cellule présentatrice d’antigène. Les cellules présentatrice d’antigènes possède un CMH </w:t>
+      </w:r>
+    </w:p>
+    <w:p>
+      <w:pPr>
+        <w:pStyle w:val="Titre3"/>
+      </w:pPr>
+      <w:r>
+        <w:t>Les LT cytotoxiques</w:t>
+      </w:r>
+    </w:p>
+    <w:p>
+      <w:r>
+        <w:t>Les LT cytotoxiques injectent des produits toxiques qui altèrent la membrane de la cellule hôte infecté et qui provoque son apoptose.</w:t>
       </w:r>
     </w:p>
     <w:p>
@@ -1144,75 +1167,28 @@
         <w:rPr>
           <w:rStyle w:val="Accentuation"/>
         </w:rPr>
-        <w:t>Anticorps</w:t>
-      </w:r>
-      <w:r>
-        <w:t xml:space="preserve"> protéine soluble (libre dans le milieu extracellulaire) produites par le système immunologique capable de réagir avec un antigène.</w:t>
-      </w:r>
-    </w:p>
-    <w:p>
-      <w:r>
-        <w:t>S</w:t>
-      </w:r>
-      <w:r>
-        <w:t>ignal 1</w:t>
-      </w:r>
-      <w:r>
-        <w:t xml:space="preserve"> </w:t>
-      </w:r>
-      <w:r>
-        <w:t>: reconnaissance CMH/antigène via le TCR</w:t>
-      </w:r>
-    </w:p>
-    <w:p>
-      <w:r>
-        <w:t>Signal 2</w:t>
-      </w:r>
-      <w:r>
-        <w:t xml:space="preserve"> </w:t>
-      </w:r>
-      <w:r>
-        <w:t xml:space="preserve">: reconnaissance molécule de </w:t>
-      </w:r>
-      <w:r>
-        <w:t>costimulation</w:t>
-      </w:r>
-      <w:r>
-        <w:t xml:space="preserve"> via récepteur aux molécule</w:t>
-      </w:r>
-      <w:r>
-        <w:t>s</w:t>
-      </w:r>
-      <w:r>
-        <w:t xml:space="preserve"> de </w:t>
-      </w:r>
-      <w:r>
-        <w:t>costimulation</w:t>
-      </w:r>
-    </w:p>
-    <w:p>
-      <w:r>
-        <w:t>S</w:t>
-      </w:r>
-      <w:r>
-        <w:t>ignal 3</w:t>
-      </w:r>
-      <w:r>
-        <w:t xml:space="preserve"> </w:t>
-      </w:r>
-      <w:r>
-        <w:t xml:space="preserve">: reconnaissance cytokine inflammatoire via </w:t>
-      </w:r>
-      <w:r>
-        <w:t>récepteur</w:t>
-      </w:r>
-      <w:r>
-        <w:t xml:space="preserve"> aux cytokines</w:t>
-      </w:r>
-    </w:p>
-    <w:p>
-      <w:r>
-        <w:t>Lymphocyte T détruire les cellules infectées en injectant des substances toxiques.</w:t>
+        <w:t>Apoptose</w:t>
+      </w:r>
+      <w:r>
+        <w:t xml:space="preserve"> (ou mort cellulaire programmée) processus par lequel une cellule déclenche sont autodestruction en réponse à un signal.</w:t>
+      </w:r>
+    </w:p>
+    <w:p>
+      <w:pPr>
+        <w:pStyle w:val="Titre3"/>
+      </w:pPr>
+      <w:r>
+        <w:t>La structure des récepteurs des lymphocytes T</w:t>
+      </w:r>
+    </w:p>
+    <w:p>
+      <w:r>
+        <w:t>Les récepteurs des lymphocytes T sont constitués de deux chaines peptidiques alpha et beta.</w:t>
+      </w:r>
+    </w:p>
+    <w:p>
+      <w:r>
+        <w:t>L’extrémité forme le site de fixation. Il ne peut se lier qu’à un seul antigène.</w:t>
       </w:r>
     </w:p>
     <w:p>
@@ -1222,8 +1198,8 @@
         </w:rPr>
         <w:drawing>
           <wp:inline distT="0" distB="0" distL="0" distR="0">
-            <wp:extent cx="1973179" cy="2380774"/>
-            <wp:effectExtent l="0" t="0" r="8255" b="635"/>
+            <wp:extent cx="1484768" cy="1791475"/>
+            <wp:effectExtent l="0" t="0" r="1270" b="0"/>
             <wp:docPr id="2" name="Image 2"/>
             <wp:cNvGraphicFramePr>
               <a:graphicFrameLocks xmlns:a="http://schemas.openxmlformats.org/drawingml/2006/main" noChangeAspect="1"/>
@@ -1253,7 +1229,7 @@
                   <pic:spPr bwMode="auto">
                     <a:xfrm>
                       <a:off x="0" y="0"/>
-                      <a:ext cx="1979342" cy="2388210"/>
+                      <a:ext cx="1495620" cy="1804569"/>
                     </a:xfrm>
                     <a:prstGeom prst="rect">
                       <a:avLst/>
@@ -1272,14 +1248,6 @@
     </w:p>
     <w:p>
       <w:pPr>
-        <w:pStyle w:val="Titre3"/>
-      </w:pPr>
-      <w:r>
-        <w:t>Les lymphocytes B</w:t>
-      </w:r>
-    </w:p>
-    <w:p>
-      <w:pPr>
         <w:pStyle w:val="Titre1"/>
       </w:pPr>
       <w:r>
@@ -1288,7 +1256,7 @@
     </w:p>
     <w:p>
       <w:r>
-        <w:t xml:space="preserve">Le système immunitaire maintient son absence de réponse aux antigènes du soi grâce à deux types de tolérance </w:t>
+        <w:t>Le système immunitaire maintient son absence de réponse aux antigènes du soi grâce à deux types de tolérance :</w:t>
       </w:r>
     </w:p>
     <w:tbl>
@@ -1446,7 +1414,15 @@
     </w:p>
     <w:p>
       <w:r>
-        <w:t>30% des lymphocyte sont détruit</w:t>
+        <w:t xml:space="preserve">Les 30% des lymphocytes </w:t>
+      </w:r>
+      <w:proofErr w:type="spellStart"/>
+      <w:r>
+        <w:t>autoréactifs</w:t>
+      </w:r>
+      <w:proofErr w:type="spellEnd"/>
+      <w:r>
+        <w:t xml:space="preserve"> sont détruits</w:t>
       </w:r>
     </w:p>
     <w:p>
@@ -1454,6 +1430,7 @@
         <w:t xml:space="preserve">Reconnaissance de l’autoantigène. </w:t>
       </w:r>
     </w:p>
+    <w:p/>
     <w:p>
       <w:r>
         <w:t>Pas d’activation du lymphocyte état anergie. Inactivation définitive du lymphocyte</w:t>
@@ -1518,7 +1495,7 @@
     </w:tbl>
     <w:p>
       <w:r>
-        <w:t>Facteurs environnementaux :</w:t>
+        <w:t>On a deux types de facteurs environnementaux :</w:t>
       </w:r>
     </w:p>
     <w:p>
@@ -1567,10 +1544,7 @@
         </w:numPr>
       </w:pPr>
       <w:r>
-        <w:t xml:space="preserve">Protégé : </w:t>
-      </w:r>
-      <w:r>
-        <w:t>Une exposition insuffisante durant l’enfance à des agents infectieux favoriserait le développement de maladies auto-immunes et allergiques.</w:t>
+        <w:t>Protégé : Une exposition insuffisante durant l’enfance à des agents infectieux favoriserait le développement de maladies auto-immunes et allergiques.</w:t>
       </w:r>
     </w:p>
     <w:p>
@@ -1590,7 +1564,7 @@
         <w:pStyle w:val="Titre3"/>
       </w:pPr>
       <w:r>
-        <w:t xml:space="preserve"> Les pathogènes initiateurs</w:t>
+        <w:t>Les pathogènes initiateurs</w:t>
       </w:r>
     </w:p>
     <w:p>
@@ -1636,7 +1610,15 @@
     </w:p>
     <w:p>
       <w:r>
-        <w:t xml:space="preserve">Il n’existe aucun traitement curatif mais </w:t>
+        <w:t xml:space="preserve">Il n’existe aucun traitement curatif mais on a </w:t>
+      </w:r>
+      <w:proofErr w:type="gramStart"/>
+      <w:r>
+        <w:t>recourt</w:t>
+      </w:r>
+      <w:proofErr w:type="gramEnd"/>
+      <w:r>
+        <w:t xml:space="preserve"> à plusieurs méthodes pour limiter la réponse auto-immunes :</w:t>
       </w:r>
     </w:p>
     <w:p>
@@ -1672,7 +1654,7 @@
         </w:numPr>
       </w:pPr>
       <w:r>
-        <w:t>immunodépresseurs bloque la production de lymphocyte.</w:t>
+        <w:t>immunodépresseurs bloque la production de lymphocytes.</w:t>
       </w:r>
     </w:p>
     <w:p>
@@ -2017,7 +1999,7 @@
         <v:path o:extrusionok="f" gradientshapeok="t" o:connecttype="rect"/>
         <o:lock v:ext="edit" aspectratio="t"/>
       </v:shapetype>
-      <v:shape id="_x0000_i1185" type="#_x0000_t75" style="width:49.25pt;height:22.75pt;visibility:visible;mso-wrap-style:square" o:bullet="t">
+      <v:shape id="_x0000_i1039" type="#_x0000_t75" style="width:49.2pt;height:22.8pt;visibility:visible;mso-wrap-style:square" o:bullet="t">
         <v:imagedata r:id="rId1" o:title=""/>
       </v:shape>
     </w:pict>
@@ -3807,6 +3789,119 @@
     </w:lvl>
   </w:abstractNum>
   <w:abstractNum w:abstractNumId="16" w15:restartNumberingAfterBreak="0">
+    <w:nsid w:val="2CDE6FA6"/>
+    <w:multiLevelType w:val="hybridMultilevel"/>
+    <w:tmpl w:val="23943190"/>
+    <w:lvl w:ilvl="0" w:tplc="040C0001">
+      <w:start w:val="1"/>
+      <w:numFmt w:val="bullet"/>
+      <w:lvlText w:val=""/>
+      <w:lvlJc w:val="left"/>
+      <w:pPr>
+        <w:ind w:left="720" w:hanging="360"/>
+      </w:pPr>
+      <w:rPr>
+        <w:rFonts w:ascii="Symbol" w:hAnsi="Symbol" w:hint="default"/>
+      </w:rPr>
+    </w:lvl>
+    <w:lvl w:ilvl="1" w:tplc="040C0003" w:tentative="1">
+      <w:start w:val="1"/>
+      <w:numFmt w:val="bullet"/>
+      <w:lvlText w:val="o"/>
+      <w:lvlJc w:val="left"/>
+      <w:pPr>
+        <w:ind w:left="1440" w:hanging="360"/>
+      </w:pPr>
+      <w:rPr>
+        <w:rFonts w:ascii="Courier New" w:hAnsi="Courier New" w:cs="Courier New" w:hint="default"/>
+      </w:rPr>
+    </w:lvl>
+    <w:lvl w:ilvl="2" w:tplc="040C0005" w:tentative="1">
+      <w:start w:val="1"/>
+      <w:numFmt w:val="bullet"/>
+      <w:lvlText w:val=""/>
+      <w:lvlJc w:val="left"/>
+      <w:pPr>
+        <w:ind w:left="2160" w:hanging="360"/>
+      </w:pPr>
+      <w:rPr>
+        <w:rFonts w:ascii="Wingdings" w:hAnsi="Wingdings" w:hint="default"/>
+      </w:rPr>
+    </w:lvl>
+    <w:lvl w:ilvl="3" w:tplc="040C0001" w:tentative="1">
+      <w:start w:val="1"/>
+      <w:numFmt w:val="bullet"/>
+      <w:lvlText w:val=""/>
+      <w:lvlJc w:val="left"/>
+      <w:pPr>
+        <w:ind w:left="2880" w:hanging="360"/>
+      </w:pPr>
+      <w:rPr>
+        <w:rFonts w:ascii="Symbol" w:hAnsi="Symbol" w:hint="default"/>
+      </w:rPr>
+    </w:lvl>
+    <w:lvl w:ilvl="4" w:tplc="040C0003" w:tentative="1">
+      <w:start w:val="1"/>
+      <w:numFmt w:val="bullet"/>
+      <w:lvlText w:val="o"/>
+      <w:lvlJc w:val="left"/>
+      <w:pPr>
+        <w:ind w:left="3600" w:hanging="360"/>
+      </w:pPr>
+      <w:rPr>
+        <w:rFonts w:ascii="Courier New" w:hAnsi="Courier New" w:cs="Courier New" w:hint="default"/>
+      </w:rPr>
+    </w:lvl>
+    <w:lvl w:ilvl="5" w:tplc="040C0005" w:tentative="1">
+      <w:start w:val="1"/>
+      <w:numFmt w:val="bullet"/>
+      <w:lvlText w:val=""/>
+      <w:lvlJc w:val="left"/>
+      <w:pPr>
+        <w:ind w:left="4320" w:hanging="360"/>
+      </w:pPr>
+      <w:rPr>
+        <w:rFonts w:ascii="Wingdings" w:hAnsi="Wingdings" w:hint="default"/>
+      </w:rPr>
+    </w:lvl>
+    <w:lvl w:ilvl="6" w:tplc="040C0001" w:tentative="1">
+      <w:start w:val="1"/>
+      <w:numFmt w:val="bullet"/>
+      <w:lvlText w:val=""/>
+      <w:lvlJc w:val="left"/>
+      <w:pPr>
+        <w:ind w:left="5040" w:hanging="360"/>
+      </w:pPr>
+      <w:rPr>
+        <w:rFonts w:ascii="Symbol" w:hAnsi="Symbol" w:hint="default"/>
+      </w:rPr>
+    </w:lvl>
+    <w:lvl w:ilvl="7" w:tplc="040C0003" w:tentative="1">
+      <w:start w:val="1"/>
+      <w:numFmt w:val="bullet"/>
+      <w:lvlText w:val="o"/>
+      <w:lvlJc w:val="left"/>
+      <w:pPr>
+        <w:ind w:left="5760" w:hanging="360"/>
+      </w:pPr>
+      <w:rPr>
+        <w:rFonts w:ascii="Courier New" w:hAnsi="Courier New" w:cs="Courier New" w:hint="default"/>
+      </w:rPr>
+    </w:lvl>
+    <w:lvl w:ilvl="8" w:tplc="040C0005" w:tentative="1">
+      <w:start w:val="1"/>
+      <w:numFmt w:val="bullet"/>
+      <w:lvlText w:val=""/>
+      <w:lvlJc w:val="left"/>
+      <w:pPr>
+        <w:ind w:left="6480" w:hanging="360"/>
+      </w:pPr>
+      <w:rPr>
+        <w:rFonts w:ascii="Wingdings" w:hAnsi="Wingdings" w:hint="default"/>
+      </w:rPr>
+    </w:lvl>
+  </w:abstractNum>
+  <w:abstractNum w:abstractNumId="17" w15:restartNumberingAfterBreak="0">
     <w:nsid w:val="2D426F61"/>
     <w:multiLevelType w:val="hybridMultilevel"/>
     <w:tmpl w:val="999EC5F2"/>
@@ -3919,7 +4014,7 @@
       </w:rPr>
     </w:lvl>
   </w:abstractNum>
-  <w:abstractNum w:abstractNumId="17" w15:restartNumberingAfterBreak="0">
+  <w:abstractNum w:abstractNumId="18" w15:restartNumberingAfterBreak="0">
     <w:nsid w:val="31D33B50"/>
     <w:multiLevelType w:val="hybridMultilevel"/>
     <w:tmpl w:val="7514ED88"/>
@@ -4005,7 +4100,7 @@
       </w:pPr>
     </w:lvl>
   </w:abstractNum>
-  <w:abstractNum w:abstractNumId="18" w15:restartNumberingAfterBreak="0">
+  <w:abstractNum w:abstractNumId="19" w15:restartNumberingAfterBreak="0">
     <w:nsid w:val="34F56B24"/>
     <w:multiLevelType w:val="hybridMultilevel"/>
     <w:tmpl w:val="4156CA80"/>
@@ -4118,7 +4213,7 @@
       </w:rPr>
     </w:lvl>
   </w:abstractNum>
-  <w:abstractNum w:abstractNumId="19" w15:restartNumberingAfterBreak="0">
+  <w:abstractNum w:abstractNumId="20" w15:restartNumberingAfterBreak="0">
     <w:nsid w:val="3CA246CD"/>
     <w:multiLevelType w:val="hybridMultilevel"/>
     <w:tmpl w:val="AEC405A0"/>
@@ -4231,7 +4326,7 @@
       </w:rPr>
     </w:lvl>
   </w:abstractNum>
-  <w:abstractNum w:abstractNumId="20" w15:restartNumberingAfterBreak="0">
+  <w:abstractNum w:abstractNumId="21" w15:restartNumberingAfterBreak="0">
     <w:nsid w:val="41A11077"/>
     <w:multiLevelType w:val="hybridMultilevel"/>
     <w:tmpl w:val="2AC051F8"/>
@@ -4344,7 +4439,7 @@
       </w:rPr>
     </w:lvl>
   </w:abstractNum>
-  <w:abstractNum w:abstractNumId="21" w15:restartNumberingAfterBreak="0">
+  <w:abstractNum w:abstractNumId="22" w15:restartNumberingAfterBreak="0">
     <w:nsid w:val="439273A3"/>
     <w:multiLevelType w:val="hybridMultilevel"/>
     <w:tmpl w:val="25EE9A5C"/>
@@ -4457,7 +4552,7 @@
       </w:rPr>
     </w:lvl>
   </w:abstractNum>
-  <w:abstractNum w:abstractNumId="22" w15:restartNumberingAfterBreak="0">
+  <w:abstractNum w:abstractNumId="23" w15:restartNumberingAfterBreak="0">
     <w:nsid w:val="4460684D"/>
     <w:multiLevelType w:val="hybridMultilevel"/>
     <w:tmpl w:val="456EDD52"/>
@@ -4543,7 +4638,7 @@
       </w:pPr>
     </w:lvl>
   </w:abstractNum>
-  <w:abstractNum w:abstractNumId="23" w15:restartNumberingAfterBreak="0">
+  <w:abstractNum w:abstractNumId="24" w15:restartNumberingAfterBreak="0">
     <w:nsid w:val="46526C94"/>
     <w:multiLevelType w:val="hybridMultilevel"/>
     <w:tmpl w:val="7160F820"/>
@@ -4656,7 +4751,7 @@
       </w:rPr>
     </w:lvl>
   </w:abstractNum>
-  <w:abstractNum w:abstractNumId="24" w15:restartNumberingAfterBreak="0">
+  <w:abstractNum w:abstractNumId="25" w15:restartNumberingAfterBreak="0">
     <w:nsid w:val="51946AEA"/>
     <w:multiLevelType w:val="hybridMultilevel"/>
     <w:tmpl w:val="A7E8E4F0"/>
@@ -4769,7 +4864,7 @@
       </w:rPr>
     </w:lvl>
   </w:abstractNum>
-  <w:abstractNum w:abstractNumId="25" w15:restartNumberingAfterBreak="0">
+  <w:abstractNum w:abstractNumId="26" w15:restartNumberingAfterBreak="0">
     <w:nsid w:val="59625960"/>
     <w:multiLevelType w:val="hybridMultilevel"/>
     <w:tmpl w:val="24042610"/>
@@ -4882,7 +4977,7 @@
       </w:rPr>
     </w:lvl>
   </w:abstractNum>
-  <w:abstractNum w:abstractNumId="26" w15:restartNumberingAfterBreak="0">
+  <w:abstractNum w:abstractNumId="27" w15:restartNumberingAfterBreak="0">
     <w:nsid w:val="59BC4A62"/>
     <w:multiLevelType w:val="hybridMultilevel"/>
     <w:tmpl w:val="B45EEB8C"/>
@@ -4995,7 +5090,7 @@
       </w:rPr>
     </w:lvl>
   </w:abstractNum>
-  <w:abstractNum w:abstractNumId="27" w15:restartNumberingAfterBreak="0">
+  <w:abstractNum w:abstractNumId="28" w15:restartNumberingAfterBreak="0">
     <w:nsid w:val="5BFE698E"/>
     <w:multiLevelType w:val="hybridMultilevel"/>
     <w:tmpl w:val="FAF2E06C"/>
@@ -5084,7 +5179,7 @@
       </w:pPr>
     </w:lvl>
   </w:abstractNum>
-  <w:abstractNum w:abstractNumId="28" w15:restartNumberingAfterBreak="0">
+  <w:abstractNum w:abstractNumId="29" w15:restartNumberingAfterBreak="0">
     <w:nsid w:val="60A27CCA"/>
     <w:multiLevelType w:val="hybridMultilevel"/>
     <w:tmpl w:val="293EB632"/>
@@ -5197,7 +5292,7 @@
       </w:rPr>
     </w:lvl>
   </w:abstractNum>
-  <w:abstractNum w:abstractNumId="29" w15:restartNumberingAfterBreak="0">
+  <w:abstractNum w:abstractNumId="30" w15:restartNumberingAfterBreak="0">
     <w:nsid w:val="62CA1E69"/>
     <w:multiLevelType w:val="hybridMultilevel"/>
     <w:tmpl w:val="108ACAF0"/>
@@ -5283,7 +5378,7 @@
       </w:pPr>
     </w:lvl>
   </w:abstractNum>
-  <w:abstractNum w:abstractNumId="30" w15:restartNumberingAfterBreak="0">
+  <w:abstractNum w:abstractNumId="31" w15:restartNumberingAfterBreak="0">
     <w:nsid w:val="65E30DE2"/>
     <w:multiLevelType w:val="hybridMultilevel"/>
     <w:tmpl w:val="B06EF96E"/>
@@ -5396,7 +5491,7 @@
       </w:rPr>
     </w:lvl>
   </w:abstractNum>
-  <w:abstractNum w:abstractNumId="31" w15:restartNumberingAfterBreak="0">
+  <w:abstractNum w:abstractNumId="32" w15:restartNumberingAfterBreak="0">
     <w:nsid w:val="670E4A9B"/>
     <w:multiLevelType w:val="hybridMultilevel"/>
     <w:tmpl w:val="DE18E678"/>
@@ -5482,7 +5577,7 @@
       </w:pPr>
     </w:lvl>
   </w:abstractNum>
-  <w:abstractNum w:abstractNumId="32" w15:restartNumberingAfterBreak="0">
+  <w:abstractNum w:abstractNumId="33" w15:restartNumberingAfterBreak="0">
     <w:nsid w:val="68277888"/>
     <w:multiLevelType w:val="hybridMultilevel"/>
     <w:tmpl w:val="ADD2EBC2"/>
@@ -5595,7 +5690,7 @@
       </w:rPr>
     </w:lvl>
   </w:abstractNum>
-  <w:abstractNum w:abstractNumId="33" w15:restartNumberingAfterBreak="0">
+  <w:abstractNum w:abstractNumId="34" w15:restartNumberingAfterBreak="0">
     <w:nsid w:val="6E38207E"/>
     <w:multiLevelType w:val="hybridMultilevel"/>
     <w:tmpl w:val="8E3C2DEE"/>
@@ -5708,7 +5803,7 @@
       </w:rPr>
     </w:lvl>
   </w:abstractNum>
-  <w:abstractNum w:abstractNumId="34" w15:restartNumberingAfterBreak="0">
+  <w:abstractNum w:abstractNumId="35" w15:restartNumberingAfterBreak="0">
     <w:nsid w:val="73BA79B7"/>
     <w:multiLevelType w:val="hybridMultilevel"/>
     <w:tmpl w:val="D266448A"/>
@@ -5821,7 +5916,7 @@
       </w:rPr>
     </w:lvl>
   </w:abstractNum>
-  <w:abstractNum w:abstractNumId="35" w15:restartNumberingAfterBreak="0">
+  <w:abstractNum w:abstractNumId="36" w15:restartNumberingAfterBreak="0">
     <w:nsid w:val="73CB0A8A"/>
     <w:multiLevelType w:val="hybridMultilevel"/>
     <w:tmpl w:val="12C8C46E"/>
@@ -5934,7 +6029,7 @@
       </w:rPr>
     </w:lvl>
   </w:abstractNum>
-  <w:abstractNum w:abstractNumId="36" w15:restartNumberingAfterBreak="0">
+  <w:abstractNum w:abstractNumId="37" w15:restartNumberingAfterBreak="0">
     <w:nsid w:val="75CA1D08"/>
     <w:multiLevelType w:val="hybridMultilevel"/>
     <w:tmpl w:val="E2B4B60A"/>
@@ -6047,7 +6142,7 @@
       </w:rPr>
     </w:lvl>
   </w:abstractNum>
-  <w:abstractNum w:abstractNumId="37" w15:restartNumberingAfterBreak="0">
+  <w:abstractNum w:abstractNumId="38" w15:restartNumberingAfterBreak="0">
     <w:nsid w:val="77694447"/>
     <w:multiLevelType w:val="hybridMultilevel"/>
     <w:tmpl w:val="2D38418A"/>
@@ -6160,7 +6255,7 @@
       </w:rPr>
     </w:lvl>
   </w:abstractNum>
-  <w:abstractNum w:abstractNumId="38" w15:restartNumberingAfterBreak="0">
+  <w:abstractNum w:abstractNumId="39" w15:restartNumberingAfterBreak="0">
     <w:nsid w:val="77EB396A"/>
     <w:multiLevelType w:val="hybridMultilevel"/>
     <w:tmpl w:val="BA7A8612"/>
@@ -6273,7 +6368,7 @@
       </w:rPr>
     </w:lvl>
   </w:abstractNum>
-  <w:abstractNum w:abstractNumId="39" w15:restartNumberingAfterBreak="0">
+  <w:abstractNum w:abstractNumId="40" w15:restartNumberingAfterBreak="0">
     <w:nsid w:val="7CA818EB"/>
     <w:multiLevelType w:val="hybridMultilevel"/>
     <w:tmpl w:val="34C25EE2"/>
@@ -6387,10 +6482,10 @@
     </w:lvl>
   </w:abstractNum>
   <w:num w:numId="1">
-    <w:abstractNumId w:val="27"/>
+    <w:abstractNumId w:val="28"/>
   </w:num>
   <w:num w:numId="2">
-    <w:abstractNumId w:val="25"/>
+    <w:abstractNumId w:val="26"/>
   </w:num>
   <w:num w:numId="3">
     <w:abstractNumId w:val="11"/>
@@ -6408,31 +6503,31 @@
     <w:abstractNumId w:val="12"/>
   </w:num>
   <w:num w:numId="8">
-    <w:abstractNumId w:val="20"/>
+    <w:abstractNumId w:val="21"/>
   </w:num>
   <w:num w:numId="9">
-    <w:abstractNumId w:val="28"/>
+    <w:abstractNumId w:val="29"/>
   </w:num>
   <w:num w:numId="10">
     <w:abstractNumId w:val="15"/>
   </w:num>
   <w:num w:numId="11">
-    <w:abstractNumId w:val="16"/>
+    <w:abstractNumId w:val="17"/>
   </w:num>
   <w:num w:numId="12">
     <w:abstractNumId w:val="4"/>
   </w:num>
   <w:num w:numId="13">
-    <w:abstractNumId w:val="32"/>
+    <w:abstractNumId w:val="33"/>
   </w:num>
   <w:num w:numId="14">
-    <w:abstractNumId w:val="19"/>
+    <w:abstractNumId w:val="20"/>
   </w:num>
   <w:num w:numId="15">
-    <w:abstractNumId w:val="23"/>
+    <w:abstractNumId w:val="24"/>
   </w:num>
   <w:num w:numId="16">
-    <w:abstractNumId w:val="35"/>
+    <w:abstractNumId w:val="36"/>
   </w:num>
   <w:num w:numId="17">
     <w:abstractNumId w:val="5"/>
@@ -6441,25 +6536,25 @@
     <w:abstractNumId w:val="8"/>
   </w:num>
   <w:num w:numId="19">
-    <w:abstractNumId w:val="22"/>
+    <w:abstractNumId w:val="23"/>
   </w:num>
   <w:num w:numId="20">
-    <w:abstractNumId w:val="31"/>
+    <w:abstractNumId w:val="32"/>
   </w:num>
   <w:num w:numId="21">
-    <w:abstractNumId w:val="18"/>
+    <w:abstractNumId w:val="19"/>
   </w:num>
   <w:num w:numId="22">
-    <w:abstractNumId w:val="24"/>
+    <w:abstractNumId w:val="25"/>
   </w:num>
   <w:num w:numId="23">
-    <w:abstractNumId w:val="38"/>
+    <w:abstractNumId w:val="39"/>
   </w:num>
   <w:num w:numId="24">
-    <w:abstractNumId w:val="34"/>
+    <w:abstractNumId w:val="35"/>
   </w:num>
   <w:num w:numId="25">
-    <w:abstractNumId w:val="37"/>
+    <w:abstractNumId w:val="38"/>
   </w:num>
   <w:num w:numId="26">
     <w:abstractNumId w:val="6"/>
@@ -6468,31 +6563,31 @@
     <w:abstractNumId w:val="1"/>
   </w:num>
   <w:num w:numId="28">
-    <w:abstractNumId w:val="29"/>
+    <w:abstractNumId w:val="30"/>
   </w:num>
   <w:num w:numId="29">
     <w:abstractNumId w:val="13"/>
   </w:num>
   <w:num w:numId="30">
-    <w:abstractNumId w:val="33"/>
+    <w:abstractNumId w:val="34"/>
   </w:num>
   <w:num w:numId="31">
-    <w:abstractNumId w:val="21"/>
+    <w:abstractNumId w:val="22"/>
   </w:num>
   <w:num w:numId="32">
     <w:abstractNumId w:val="3"/>
   </w:num>
   <w:num w:numId="33">
-    <w:abstractNumId w:val="30"/>
+    <w:abstractNumId w:val="31"/>
   </w:num>
   <w:num w:numId="34">
     <w:abstractNumId w:val="10"/>
   </w:num>
   <w:num w:numId="35">
-    <w:abstractNumId w:val="26"/>
+    <w:abstractNumId w:val="27"/>
   </w:num>
   <w:num w:numId="36">
-    <w:abstractNumId w:val="36"/>
+    <w:abstractNumId w:val="37"/>
   </w:num>
   <w:num w:numId="37">
     <w:abstractNumId w:val="14"/>
@@ -6501,10 +6596,13 @@
     <w:abstractNumId w:val="0"/>
   </w:num>
   <w:num w:numId="39">
-    <w:abstractNumId w:val="39"/>
+    <w:abstractNumId w:val="40"/>
   </w:num>
   <w:num w:numId="40">
-    <w:abstractNumId w:val="17"/>
+    <w:abstractNumId w:val="18"/>
+  </w:num>
+  <w:num w:numId="41">
+    <w:abstractNumId w:val="16"/>
   </w:num>
 </w:numbering>
 </file>

--- a/L2/S3_PA_SPEV302_immunologie.docx
+++ b/L2/S3_PA_SPEV302_immunologie.docx
@@ -96,7 +96,53 @@
     </w:p>
     <w:p>
       <w:r>
-        <w:t>Le système immunitaire inné est constitué des myélocytes.</w:t>
+        <w:t>L’immunité inné résulte de l’apprentissage génétique de la lutte contre de. Elle a été transmise et enrichie au cours de l’évolution. Les cellules indentifient identifier les patogènes par leurs caractéristiques. Par exemple, :</w:t>
+      </w:r>
+    </w:p>
+    <w:p>
+      <w:pPr>
+        <w:pStyle w:val="Paragraphedeliste"/>
+        <w:numPr>
+          <w:ilvl w:val="0"/>
+          <w:numId w:val="45"/>
+        </w:numPr>
+      </w:pPr>
+      <w:r>
+        <w:t>Les bactéries sont reconnues à cause des lipopolysaccharides  (LPS) qui constituent leur membrane plasmique.</w:t>
+      </w:r>
+    </w:p>
+    <w:p>
+      <w:pPr>
+        <w:pStyle w:val="Paragraphedeliste"/>
+        <w:numPr>
+          <w:ilvl w:val="0"/>
+          <w:numId w:val="45"/>
+        </w:numPr>
+      </w:pPr>
+      <w:r>
+        <w:t>Les virus à cause de leur ARN double brin.</w:t>
+      </w:r>
+    </w:p>
+    <w:p>
+      <w:pPr>
+        <w:pStyle w:val="Paragraphedeliste"/>
+        <w:numPr>
+          <w:ilvl w:val="0"/>
+          <w:numId w:val="45"/>
+        </w:numPr>
+      </w:pPr>
+      <w:r>
+        <w:t>Les champignons par leur paroi de chitine.</w:t>
+      </w:r>
+    </w:p>
+    <w:p>
+      <w:r>
+        <w:t xml:space="preserve">Le système immunitaire inné est incarné par les myélocytes. </w:t>
+      </w:r>
+    </w:p>
+    <w:p>
+      <w:r>
+        <w:t>Rmq : les macrophages sont également responsable de la dégradation des cellules mortes.</w:t>
       </w:r>
     </w:p>
     <w:p>
@@ -249,7 +295,7 @@
     </w:p>
     <w:p>
       <w:r>
-        <w:t xml:space="preserve">Les cellules dendritiques font la jonction entre le système immunitaire inné et adaptif en apportant les antigènes aux lymphocytes T naïfs. Elles capturent des macromolécules sur le site d’infection et migrent vers les tissus lymphoïdes. </w:t>
+        <w:t>Les cellules dendritiques font la jonction entre le système immunitaire inné et adaptif en apportant les antigènes aux lymphocytes T naïfs (par opposition à mature). Elles capturent des macromolécules sur le site d’infection et migrent vers les tissus lymphoïdes.</w:t>
       </w:r>
     </w:p>
     <w:p>
@@ -273,7 +319,7 @@
         <w:t>Épithélial</w:t>
       </w:r>
       <w:r>
-        <w:t xml:space="preserve"> tissus de revêtements et des glandes constitués de cellules jointives reposant sur une lame basale (cellules mortes).</w:t>
+        <w:t xml:space="preserve"> tissu de revêtement et des glandes constitués de cellules jointives reposant sur une lame basale.</w:t>
       </w:r>
     </w:p>
     <w:p>
@@ -313,7 +359,7 @@
         </w:numPr>
       </w:pPr>
       <w:r>
-        <w:t xml:space="preserve">Libération de molécules </w:t>
+        <w:t>Libération de molécules par les :</w:t>
       </w:r>
     </w:p>
     <w:p>
@@ -349,15 +395,7 @@
         </w:numPr>
       </w:pPr>
       <w:r>
-        <w:t xml:space="preserve">La </w:t>
-      </w:r>
-      <w:proofErr w:type="spellStart"/>
-      <w:r>
-        <w:t>vasodilation</w:t>
-      </w:r>
-      <w:proofErr w:type="spellEnd"/>
-      <w:r>
-        <w:t xml:space="preserve"> permet aux leucocytes de traverser la paroi et d’aller sur le site d’infecté. C’est ce que l’on appelle la réaction inflammatoire.</w:t>
+        <w:t>La vasodilation permet aux leucocytes de traverser la paroi et d’aller sur le site d’infecté. C’est ce que l’on appelle la réaction inflammatoire.</w:t>
       </w:r>
     </w:p>
     <w:p>
@@ -365,6 +403,7 @@
         <w:rPr>
           <w:rStyle w:val="Accentuation"/>
         </w:rPr>
+        <w:lastRenderedPageBreak/>
         <w:t>Diapédèse</w:t>
       </w:r>
       <w:r>
@@ -392,7 +431,7 @@
     </w:p>
     <w:p>
       <w:r>
-        <w:t xml:space="preserve">Certains pathogènes ont développés des résistances au système immunitaire inné : </w:t>
+        <w:t>Certains pathogènes ont développés des résistances au système immunitaire inné :</w:t>
       </w:r>
     </w:p>
     <w:p>
@@ -404,7 +443,6 @@
         </w:numPr>
       </w:pPr>
       <w:r>
-        <w:lastRenderedPageBreak/>
         <w:t>Certaines bactéries sont entourées d’une capsule qui empêchent la reconnaissance.</w:t>
       </w:r>
     </w:p>
@@ -422,6 +460,104 @@
     </w:p>
     <w:p>
       <w:pPr>
+        <w:pStyle w:val="Titre2"/>
+      </w:pPr>
+      <w:r>
+        <w:t xml:space="preserve">Les étapes de la phagocytose par les macrophages </w:t>
+      </w:r>
+    </w:p>
+    <w:p>
+      <w:r>
+        <w:t>Mécanisme de la phagocytose</w:t>
+      </w:r>
+    </w:p>
+    <w:p>
+      <w:pPr>
+        <w:pStyle w:val="Paragraphedeliste"/>
+        <w:numPr>
+          <w:ilvl w:val="0"/>
+          <w:numId w:val="44"/>
+        </w:numPr>
+      </w:pPr>
+      <w:r>
+        <w:t>Reconnaissance</w:t>
+      </w:r>
+    </w:p>
+    <w:p>
+      <w:pPr>
+        <w:pStyle w:val="Paragraphedeliste"/>
+        <w:numPr>
+          <w:ilvl w:val="0"/>
+          <w:numId w:val="44"/>
+        </w:numPr>
+      </w:pPr>
+      <w:r>
+        <w:t>Induction de la phagocytose</w:t>
+      </w:r>
+    </w:p>
+    <w:p>
+      <w:pPr>
+        <w:pStyle w:val="Paragraphedeliste"/>
+        <w:numPr>
+          <w:ilvl w:val="0"/>
+          <w:numId w:val="44"/>
+        </w:numPr>
+      </w:pPr>
+      <w:r>
+        <w:t>Dégradation</w:t>
+      </w:r>
+    </w:p>
+    <w:p>
+      <w:pPr>
+        <w:pStyle w:val="Paragraphedeliste"/>
+        <w:numPr>
+          <w:ilvl w:val="0"/>
+          <w:numId w:val="44"/>
+        </w:numPr>
+      </w:pPr>
+      <w:r>
+        <w:t>Rejet des déchets dans le milieu extracellulaire.</w:t>
+      </w:r>
+    </w:p>
+    <w:p>
+      <w:pPr>
+        <w:pStyle w:val="Titre3"/>
+      </w:pPr>
+      <w:r>
+        <w:t>Détection de l’activité anormale</w:t>
+      </w:r>
+    </w:p>
+    <w:p>
+      <w:r>
+        <w:t xml:space="preserve">Les cellules de l’immunité inné s’activent ou augment leur activité lorsqu’elles détectent des : </w:t>
+      </w:r>
+    </w:p>
+    <w:p>
+      <w:pPr>
+        <w:pStyle w:val="Paragraphedeliste"/>
+        <w:numPr>
+          <w:ilvl w:val="0"/>
+          <w:numId w:val="46"/>
+        </w:numPr>
+      </w:pPr>
+      <w:r>
+        <w:t>Motifs moléculaires associés aux pathogènes (PAMP)</w:t>
+      </w:r>
+    </w:p>
+    <w:p>
+      <w:pPr>
+        <w:pStyle w:val="Paragraphedeliste"/>
+        <w:numPr>
+          <w:ilvl w:val="0"/>
+          <w:numId w:val="46"/>
+        </w:numPr>
+      </w:pPr>
+      <w:r>
+        <w:t>Motifs moléculaires associés aux dégâts cellumaire (DAMP). Lorsque une cellule endommagée, certaines molécules présentes uniquement dans le milieu intracellulaire peuvent se retrouver dans le milieu extracellulaire, par exemple l’ATP, urée, actine.</w:t>
+      </w:r>
+    </w:p>
+    <w:p>
+      <w:pPr>
         <w:pStyle w:val="Titre1"/>
       </w:pPr>
       <w:r>
@@ -430,7 +566,10 @@
     </w:p>
     <w:p>
       <w:r>
-        <w:t>Le système immunitaire adaptatif concerne uniquement les vertébrés. Il est matérialisé par les lymphocytes. Le pathogène est reconnu par l’intermédiaire de récepteurs d’antigènes présent à la surface des lymphocytes. Ces cellules sont spécifiques c’est-à-dire qu’ils ne réagissent qu’a un seul agent pathogène.</w:t>
+        <w:t xml:space="preserve">Le système immunitaire adaptatif concerne uniquement les vertébrés. Il est matérialisé par les lymphocytes. Le pathogène est reconnu par </w:t>
+      </w:r>
+      <w:r>
+        <w:t>l’intermédiaire de récepteurs d’antigènes présent à la surface des lymphocytes. Ces cellules sont spécifiques c’est-à-dire qu’ils ne réagissent qu’a un seul agent pathogène.</w:t>
       </w:r>
     </w:p>
     <w:p>
@@ -441,7 +580,7 @@
         <w:t>Antigène</w:t>
       </w:r>
       <w:r>
-        <w:t xml:space="preserve"> macromolécules reconnu par les anticorps et les cellules du système immunitaire adaptif, les lymphocytes, comme un corps étranger c’est-à-dire une menace.</w:t>
+        <w:t xml:space="preserve"> macromolécules reconnues par les anticorps et les cellules du système immunitaire adaptif, les lymphocytes, comme un corps étranger c’est-à-dire une menace.</w:t>
       </w:r>
     </w:p>
     <w:p>
@@ -465,7 +604,7 @@
     </w:p>
     <w:p>
       <w:r>
-        <w:t>Plusieurs études réalisées sur des jumeaux ont montré que l’efficacité du système immunitaire adaptatif n’est pas lié à l’ADN mais aux différents environnements et rencontres qu’un individu a faite durant sa vie.</w:t>
+        <w:t>Plusieurs études réalisées sur des jumeaux ont montré que l’efficacité du système immunitaire adaptatif n’est pas lié à l’ADN mais aux différents environnements et rencontres qu’un individu a fait durant sa vie.</w:t>
       </w:r>
     </w:p>
     <w:p>
@@ -484,11 +623,6 @@
       </w:pPr>
       <w:r>
         <w:t>Les lymphocytes</w:t>
-      </w:r>
-    </w:p>
-    <w:p>
-      <w:r>
-        <w:t>Les lymphocytes sont des cellules ovales avec un noyau de grande taille appartenant aux globules blancs (les leucocytes) qui sont produite dans la moelle osseuse. Il existe deux types de lymphocytes qui se distinguent notamment :</w:t>
       </w:r>
     </w:p>
     <w:p>
@@ -500,19 +634,7 @@
         </w:numPr>
       </w:pPr>
       <w:r>
-        <w:t>par la nature des récepteurs présent à leur surface.</w:t>
-      </w:r>
-    </w:p>
-    <w:p>
-      <w:pPr>
-        <w:pStyle w:val="Paragraphedeliste"/>
-        <w:numPr>
-          <w:ilvl w:val="0"/>
-          <w:numId w:val="39"/>
-        </w:numPr>
-      </w:pPr>
-      <w:r>
-        <w:t>Le lieu de leur maturation.</w:t>
+        <w:t>Les lymphocytes sont des cellules ovales avec un noyau de grande taille appartenant aux globules blancs (les leucocytes) qui sont produites dans la moelle osseuse. Il existe deux types de lymphocytes qui se distinguent notamment :</w:t>
       </w:r>
     </w:p>
     <w:tbl>
@@ -681,6 +803,84 @@
           </w:p>
         </w:tc>
       </w:tr>
+      <w:tr>
+        <w:tc>
+          <w:tcPr>
+            <w:cnfStyle w:val="001000000000" w:firstRow="0" w:lastRow="0" w:firstColumn="1" w:lastColumn="0" w:oddVBand="0" w:evenVBand="0" w:oddHBand="0" w:evenHBand="0" w:firstRowFirstColumn="0" w:firstRowLastColumn="0" w:lastRowFirstColumn="0" w:lastRowLastColumn="0"/>
+            <w:tcW w:w="2445" w:type="dxa"/>
+          </w:tcPr>
+          <w:p>
+            <w:r>
+              <w:t>Formes reconnues par les récepteurs</w:t>
+            </w:r>
+          </w:p>
+        </w:tc>
+        <w:tc>
+          <w:tcPr>
+            <w:tcW w:w="2445" w:type="dxa"/>
+          </w:tcPr>
+          <w:p>
+            <w:pPr>
+              <w:cnfStyle w:val="000000000000" w:firstRow="0" w:lastRow="0" w:firstColumn="0" w:lastColumn="0" w:oddVBand="0" w:evenVBand="0" w:oddHBand="0" w:evenHBand="0" w:firstRowFirstColumn="0" w:firstRowLastColumn="0" w:lastRowFirstColumn="0" w:lastRowLastColumn="0"/>
+            </w:pPr>
+            <w:r>
+              <w:t>Sucres, protéines, lipides</w:t>
+            </w:r>
+          </w:p>
+        </w:tc>
+        <w:tc>
+          <w:tcPr>
+            <w:tcW w:w="2445" w:type="dxa"/>
+          </w:tcPr>
+          <w:p>
+            <w:pPr>
+              <w:cnfStyle w:val="000000000000" w:firstRow="0" w:lastRow="0" w:firstColumn="0" w:lastColumn="0" w:oddVBand="0" w:evenVBand="0" w:oddHBand="0" w:evenHBand="0" w:firstRowFirstColumn="0" w:firstRowLastColumn="0" w:lastRowFirstColumn="0" w:lastRowLastColumn="0"/>
+            </w:pPr>
+            <w:r>
+              <w:t>Peptides antigéniques</w:t>
+            </w:r>
+          </w:p>
+        </w:tc>
+      </w:tr>
+      <w:tr>
+        <w:tc>
+          <w:tcPr>
+            <w:cnfStyle w:val="001000000000" w:firstRow="0" w:lastRow="0" w:firstColumn="1" w:lastColumn="0" w:oddVBand="0" w:evenVBand="0" w:oddHBand="0" w:evenHBand="0" w:firstRowFirstColumn="0" w:firstRowLastColumn="0" w:lastRowFirstColumn="0" w:lastRowLastColumn="0"/>
+            <w:tcW w:w="2445" w:type="dxa"/>
+          </w:tcPr>
+          <w:p>
+            <w:r>
+              <w:t>Lieu de reconnaissance</w:t>
+            </w:r>
+          </w:p>
+        </w:tc>
+        <w:tc>
+          <w:tcPr>
+            <w:tcW w:w="2445" w:type="dxa"/>
+          </w:tcPr>
+          <w:p>
+            <w:pPr>
+              <w:cnfStyle w:val="000000000000" w:firstRow="0" w:lastRow="0" w:firstColumn="0" w:lastColumn="0" w:oddVBand="0" w:evenVBand="0" w:oddHBand="0" w:evenHBand="0" w:firstRowFirstColumn="0" w:firstRowLastColumn="0" w:lastRowFirstColumn="0" w:lastRowLastColumn="0"/>
+            </w:pPr>
+            <w:r>
+              <w:t>Extracellulaire</w:t>
+            </w:r>
+          </w:p>
+        </w:tc>
+        <w:tc>
+          <w:tcPr>
+            <w:tcW w:w="2445" w:type="dxa"/>
+          </w:tcPr>
+          <w:p>
+            <w:pPr>
+              <w:cnfStyle w:val="000000000000" w:firstRow="0" w:lastRow="0" w:firstColumn="0" w:lastColumn="0" w:oddVBand="0" w:evenVBand="0" w:oddHBand="0" w:evenHBand="0" w:firstRowFirstColumn="0" w:firstRowLastColumn="0" w:lastRowFirstColumn="0" w:lastRowLastColumn="0"/>
+            </w:pPr>
+            <w:r>
+              <w:t>Intracellulaire</w:t>
+            </w:r>
+          </w:p>
+        </w:tc>
+      </w:tr>
     </w:tbl>
     <w:p>
       <w:r>
@@ -694,6 +894,18 @@
       </w:r>
     </w:p>
     <w:p>
+      <w:r>
+        <w:rPr>
+          <w:rStyle w:val="Accentuation"/>
+        </w:rPr>
+        <w:lastRenderedPageBreak/>
+        <w:t>Immunité humorale</w:t>
+      </w:r>
+      <w:r>
+        <w:t xml:space="preserve"> immunité donnée par les molécules et non par les cellules (par opposition à cellulaire). </w:t>
+      </w:r>
+    </w:p>
+    <w:p>
       <w:pPr>
         <w:pStyle w:val="Titre3"/>
       </w:pPr>
@@ -703,7 +915,12 @@
     </w:p>
     <w:p>
       <w:r>
-        <w:t>En moyenne, chaque lymphocyte possède 100 000 récepteurs de reconnaissance ancrées à sa membrane plasmique</w:t>
+        <w:t>En moyenne, chaque lymphocyte possède 100 000 récepteurs de reconnaissance ancrés à sa membrane plasmique.</w:t>
+      </w:r>
+    </w:p>
+    <w:p>
+      <w:r>
+        <w:t>La présentation de l’antigène aux lymphocytes situés dans le système lymphatique se fait par le CMH (complexe majeur d’histocompatibilité).</w:t>
       </w:r>
     </w:p>
     <w:p>
@@ -727,7 +944,7 @@
     </w:p>
     <w:p>
       <w:r>
-        <w:t>La sélection des lymphocytes se fait par l’association des récepteurs membranaires avec un antigène présenté par une cellules dendritiques.</w:t>
+        <w:t>La sélection des lymphocytes se fait par l’association des récepteurs membranaires avec un antigène qui est présenté par les cellules dendritiques.</w:t>
       </w:r>
     </w:p>
     <w:p>
@@ -740,7 +957,7 @@
     </w:p>
     <w:p>
       <w:r>
-        <w:t xml:space="preserve">Un lymphocyte s’active lorsqu’un antigène vient se fixer sur un de ses récepteur. Il entre alors dans une phase de clonage. Les lymphocytes produit deviendront soit </w:t>
+        <w:t>Un lymphocyte s’active lorsqu’un antigène vient se fixer sur un de ses récepteur. Il entre alors dans une phase de clonage. Les lymphocytes produit deviendront soit :</w:t>
       </w:r>
     </w:p>
     <w:tbl>
@@ -760,7 +977,7 @@
           </w:tcPr>
           <w:p>
             <w:r>
-              <w:t>Des celles effectrices</w:t>
+              <w:t>Des cellules effectrices</w:t>
             </w:r>
           </w:p>
         </w:tc>
@@ -788,22 +1005,16 @@
       </w:r>
     </w:p>
     <w:p>
-      <w:r>
-        <w:t>Les cellules effectrices sont pour les lymphocytes :</w:t>
-      </w:r>
-    </w:p>
-    <w:p>
       <w:pPr>
         <w:pStyle w:val="Titre3"/>
       </w:pPr>
       <w:r>
-        <w:lastRenderedPageBreak/>
         <w:t>Les cellules mémoires</w:t>
       </w:r>
     </w:p>
     <w:p>
       <w:r>
-        <w:t>Les cellules mémoires ont persistent longtemps dans l’organisme.</w:t>
+        <w:t>Les cellules mémoires persistent longtemps dans l’organisme.</w:t>
       </w:r>
     </w:p>
     <w:p>
@@ -818,23 +1029,23 @@
         <w:tblLook w:val="0400" w:firstRow="0" w:lastRow="0" w:firstColumn="0" w:lastColumn="0" w:noHBand="0" w:noVBand="1"/>
       </w:tblPr>
       <w:tblGrid>
-        <w:gridCol w:w="3667"/>
-        <w:gridCol w:w="3668"/>
+        <w:gridCol w:w="4106"/>
+        <w:gridCol w:w="3229"/>
       </w:tblGrid>
       <w:tr>
         <w:tc>
           <w:tcPr>
-            <w:tcW w:w="3667" w:type="dxa"/>
+            <w:tcW w:w="4106" w:type="dxa"/>
           </w:tcPr>
           <w:p>
             <w:r>
-              <w:t xml:space="preserve">Première exposition, il faut entre 10-17 jours avant </w:t>
+              <w:t>Première exposition, il faut entre 10-17 jours</w:t>
             </w:r>
           </w:p>
         </w:tc>
         <w:tc>
           <w:tcPr>
-            <w:tcW w:w="3668" w:type="dxa"/>
+            <w:tcW w:w="3229" w:type="dxa"/>
           </w:tcPr>
           <w:p>
             <w:r>
@@ -859,7 +1070,7 @@
     </w:p>
     <w:p>
       <w:r>
-        <w:t>Les cellules effectrices des lymphocytes B sont les plasmocytes. Elles produisent une version soluble des récepteurs membranaires appelé des anticorps. Leur appareil de Golgi est extrêmement développé et occupe une surface importante dans la cellule.</w:t>
+        <w:t>Les cellules effectrices des lymphocytes B sont les plasmocytes. Elles produisent une version soluble des récepteurs membranaires appelée anticorps. Leur appareil de Golgi est extrêmement développé et occupe une surface importante dans la cellule.</w:t>
       </w:r>
     </w:p>
     <w:p>
@@ -869,7 +1080,7 @@
     </w:p>
     <w:p>
       <w:r>
-        <w:t>Les anticorps se lie au pathogène pour permettre de :</w:t>
+        <w:t>Les anticorps se lient aux pathogènes pour permettre de :</w:t>
       </w:r>
     </w:p>
     <w:p>
@@ -881,7 +1092,7 @@
         </w:numPr>
       </w:pPr>
       <w:r>
-        <w:t>Favoriser la reconnaissance des pathogènes</w:t>
+        <w:t>Favoriser la reconnaissance des pathogènes.</w:t>
       </w:r>
     </w:p>
     <w:p>
@@ -928,15 +1139,7 @@
         <w:t>Anticorps</w:t>
       </w:r>
       <w:r>
-        <w:t xml:space="preserve"> (ou immunoglobuline </w:t>
-      </w:r>
-      <w:proofErr w:type="spellStart"/>
-      <w:r>
-        <w:t>Ig</w:t>
-      </w:r>
-      <w:proofErr w:type="spellEnd"/>
-      <w:r>
-        <w:t>) version du récepteur membranaire soluble (libre dans le milieu extracellulaire). Il est capable de réagir avec un antigène.</w:t>
+        <w:t xml:space="preserve"> (ou immunoglobuline Ig) version du récepteur membranaire soluble (libre dans le milieu extracellulaire). Il est capable de réagir avec un antigène.</w:t>
       </w:r>
     </w:p>
     <w:p>
@@ -944,12 +1147,13 @@
         <w:pStyle w:val="Titre3"/>
       </w:pPr>
       <w:r>
+        <w:lastRenderedPageBreak/>
         <w:t>La structure des récepteurs des lymphocytes B</w:t>
       </w:r>
     </w:p>
     <w:p>
       <w:r>
-        <w:t>Les récepteurs d’antigènes des lymphocytes B sont en forme de Y. On trouve deux 2 sites de reconnaissance identique à chaque extrémité.</w:t>
+        <w:t>Les récepteurs d’antigènes des lymphocytes B sont en forme de Y. On trouve deux 2 sites de reconnaissance identiques à chaque extrémité.</w:t>
       </w:r>
     </w:p>
     <w:p>
@@ -978,7 +1182,7 @@
         </w:numPr>
       </w:pPr>
       <w:r>
-        <w:t xml:space="preserve">2 légères </w:t>
+        <w:t>2 légères.</w:t>
       </w:r>
     </w:p>
     <w:p>
@@ -1026,7 +1230,7 @@
     </w:p>
     <w:p>
       <w:r>
-        <w:t xml:space="preserve">Les récepteurs B et les anticorps se lient antigène intact </w:t>
+        <w:t xml:space="preserve">Les récepteurs B et les anticorps se lient aux antigènes intacts </w:t>
       </w:r>
     </w:p>
     <w:p>
@@ -1036,8 +1240,8 @@
         </w:rPr>
         <w:drawing>
           <wp:inline distT="0" distB="0" distL="0" distR="0">
-            <wp:extent cx="3753853" cy="2816796"/>
-            <wp:effectExtent l="0" t="0" r="0" b="3175"/>
+            <wp:extent cx="3173415" cy="2381250"/>
+            <wp:effectExtent l="0" t="0" r="8255" b="0"/>
             <wp:docPr id="1" name="Image 1"/>
             <wp:cNvGraphicFramePr>
               <a:graphicFrameLocks xmlns:a="http://schemas.openxmlformats.org/drawingml/2006/main" noChangeAspect="1"/>
@@ -1067,7 +1271,7 @@
                   <pic:spPr bwMode="auto">
                     <a:xfrm>
                       <a:off x="0" y="0"/>
-                      <a:ext cx="3756228" cy="2818578"/>
+                      <a:ext cx="3177819" cy="2384555"/>
                     </a:xfrm>
                     <a:prstGeom prst="rect">
                       <a:avLst/>
@@ -1085,6 +1289,11 @@
       </w:r>
     </w:p>
     <w:p>
+      <w:r>
+        <w:t>Rmq : Les unités qui forment les chaînes sont appelées motifs immuglobines.</w:t>
+      </w:r>
+    </w:p>
+    <w:p>
       <w:pPr>
         <w:pStyle w:val="Titre2"/>
       </w:pPr>
@@ -1094,7 +1303,7 @@
     </w:p>
     <w:p>
       <w:r>
-        <w:t>Il existe deux types de cellules effectrices chez les lymphocytes T :</w:t>
+        <w:t>Il existe deux types de cellules chez les lymphocytes T :</w:t>
       </w:r>
     </w:p>
     <w:tbl>
@@ -1114,7 +1323,19 @@
           </w:tcPr>
           <w:p>
             <w:r>
-              <w:t>LT auxiliaire</w:t>
+              <w:t xml:space="preserve">LT auxiliaire ou LT </w:t>
+            </w:r>
+            <w:r>
+              <w:t>CD</w:t>
+            </w:r>
+            <w:r>
+              <w:rPr>
+                <w:vertAlign w:val="subscript"/>
+              </w:rPr>
+              <w:t>4</w:t>
+            </w:r>
+            <w:r>
+              <w:t>+</w:t>
             </w:r>
           </w:p>
         </w:tc>
@@ -1124,29 +1345,143 @@
           </w:tcPr>
           <w:p>
             <w:r>
-              <w:t>LT cytotoxique</w:t>
+              <w:t xml:space="preserve">LT cytotoxique ou LT </w:t>
+            </w:r>
+            <w:r>
+              <w:t>CD</w:t>
+            </w:r>
+            <w:r>
+              <w:rPr>
+                <w:vertAlign w:val="subscript"/>
+              </w:rPr>
+              <w:t>8</w:t>
+            </w:r>
+            <w:r>
+              <w:t>+</w:t>
             </w:r>
           </w:p>
         </w:tc>
       </w:tr>
     </w:tbl>
     <w:p>
+      <w:r>
+        <w:t>Les Effectrice</w:t>
+      </w:r>
+    </w:p>
+    <w:p>
+      <w:r>
+        <w:tab/>
+        <w:t>Activé</w:t>
+      </w:r>
+    </w:p>
+    <w:p>
       <w:pPr>
         <w:pStyle w:val="Titre3"/>
       </w:pPr>
       <w:r>
-        <w:lastRenderedPageBreak/>
         <w:t>Les LT auxiliaires</w:t>
       </w:r>
     </w:p>
     <w:p>
       <w:r>
-        <w:t>Les LT auxiliaires produisent des molécules qui stimulent les LT cytotoxique et les plasmocytes (LB effectrices).</w:t>
-      </w:r>
-    </w:p>
-    <w:p>
-      <w:r>
-        <w:t xml:space="preserve">Activation uniquement lorsque présentation d’un antigène par une cellule présentatrice d’antigène. Les cellules présentatrice d’antigènes possède un CMH </w:t>
+        <w:t xml:space="preserve">Lorsqu’ils sont activés, les LT auxillaires se différencient en </w:t>
+      </w:r>
+    </w:p>
+    <w:tbl>
+      <w:tblPr>
+        <w:tblStyle w:val="Grilledetableauclaire"/>
+        <w:tblW w:w="0" w:type="auto"/>
+        <w:tblLook w:val="0400" w:firstRow="0" w:lastRow="0" w:firstColumn="0" w:lastColumn="0" w:noHBand="0" w:noVBand="1"/>
+      </w:tblPr>
+      <w:tblGrid>
+        <w:gridCol w:w="3964"/>
+        <w:gridCol w:w="3371"/>
+      </w:tblGrid>
+      <w:tr>
+        <w:tc>
+          <w:tcPr>
+            <w:tcW w:w="3964" w:type="dxa"/>
+          </w:tcPr>
+          <w:p>
+            <w:r>
+              <w:t>Activé</w:t>
+            </w:r>
+            <w:r>
+              <w:t xml:space="preserve"> (appartient aux LT effectrices)</w:t>
+            </w:r>
+          </w:p>
+        </w:tc>
+        <w:tc>
+          <w:tcPr>
+            <w:tcW w:w="3371" w:type="dxa"/>
+          </w:tcPr>
+          <w:p>
+            <w:r>
+              <w:t>À mémoire</w:t>
+            </w:r>
+          </w:p>
+        </w:tc>
+      </w:tr>
+    </w:tbl>
+    <w:p>
+      <w:r>
+        <w:t>Les LT auxiliaires activés produisent des molécules qui stimulent les LT cytotoxique et les plasmocytes (LB effectrices).</w:t>
+      </w:r>
+    </w:p>
+    <w:p>
+      <w:r>
+        <w:t xml:space="preserve">Activation des macrophages </w:t>
+      </w:r>
+    </w:p>
+    <w:p>
+      <w:r>
+        <w:t xml:space="preserve">Activation des LB </w:t>
+      </w:r>
+    </w:p>
+    <w:p>
+      <w:r>
+        <w:t xml:space="preserve">Mobilisation des </w:t>
+      </w:r>
+      <w:r>
+        <w:t>polynucléaires neutrophiles</w:t>
+      </w:r>
+      <w:r>
+        <w:t>, un type de leucocytes.</w:t>
+      </w:r>
+    </w:p>
+    <w:p/>
+    <w:p>
+      <w:r>
+        <w:t>Activation uniquement lorsque présentation d’un antigène par une cellule présentatrice d’antigène. Les cellules présentatrice d’antigènes possèdent un CMH.</w:t>
+      </w:r>
+    </w:p>
+    <w:p>
+      <w:r>
+        <w:t>Stimulent ?</w:t>
+      </w:r>
+    </w:p>
+    <w:p>
+      <w:pPr>
+        <w:ind w:firstLine="708"/>
+      </w:pPr>
+      <w:r>
+        <w:t>La prolifération des lymphocytes (le nombre).</w:t>
+      </w:r>
+    </w:p>
+    <w:p>
+      <w:pPr>
+        <w:ind w:firstLine="708"/>
+      </w:pPr>
+      <w:r>
+        <w:t>L’activité des ?</w:t>
+      </w:r>
+    </w:p>
+    <w:p>
+      <w:pPr>
+        <w:ind w:firstLine="708"/>
+      </w:pPr>
+      <w:r>
+        <w:t>Aide les macrophages (à détecter les cellules à éliminer ?)</w:t>
       </w:r>
     </w:p>
     <w:p>
@@ -1159,7 +1494,7 @@
     </w:p>
     <w:p>
       <w:r>
-        <w:t>Les LT cytotoxiques injectent des produits toxiques qui altèrent la membrane de la cellule hôte infecté et qui provoque son apoptose.</w:t>
+        <w:t>Les LT cytotoxiques injectent des produits toxiques qui altèrent la membrane de la cellule hôte infectée et qui provoque son apoptose.</w:t>
       </w:r>
     </w:p>
     <w:p>
@@ -1170,7 +1505,7 @@
         <w:t>Apoptose</w:t>
       </w:r>
       <w:r>
-        <w:t xml:space="preserve"> (ou mort cellulaire programmée) processus par lequel une cellule déclenche sont autodestruction en réponse à un signal.</w:t>
+        <w:t xml:space="preserve"> (ou mort cellulaire programmée) processus par lequel une cellule déclenche son autodestruction en réponse à un signal.</w:t>
       </w:r>
     </w:p>
     <w:p>
@@ -1178,7 +1513,8 @@
         <w:pStyle w:val="Titre3"/>
       </w:pPr>
       <w:r>
-        <w:t>La structure des récepteurs des lymphocytes T</w:t>
+        <w:lastRenderedPageBreak/>
+        <w:t>La structure des récepteurs des lymphocytes T (TCR)</w:t>
       </w:r>
     </w:p>
     <w:p>
@@ -1188,7 +1524,48 @@
     </w:p>
     <w:p>
       <w:r>
-        <w:t>L’extrémité forme le site de fixation. Il ne peut se lier qu’à un seul antigène.</w:t>
+        <w:t>L’extrémité forme le site de fixation et ne peut se lier qu’à un seul antigène.</w:t>
+      </w:r>
+    </w:p>
+    <w:p>
+      <w:r>
+        <w:t>Le lymphocyte actif présente sur ses récepteurs TCR un peptide antigénique.</w:t>
+      </w:r>
+    </w:p>
+    <w:p>
+      <w:pPr>
+        <w:pStyle w:val="Paragraphedeliste"/>
+        <w:numPr>
+          <w:ilvl w:val="0"/>
+          <w:numId w:val="43"/>
+        </w:numPr>
+      </w:pPr>
+      <w:r>
+        <w:t>Le LT vérifie l’intégrité des cellules en se liant par les TCR aux CMD de ces dernières.</w:t>
+      </w:r>
+    </w:p>
+    <w:p>
+      <w:pPr>
+        <w:pStyle w:val="Paragraphedeliste"/>
+        <w:numPr>
+          <w:ilvl w:val="0"/>
+          <w:numId w:val="43"/>
+        </w:numPr>
+      </w:pPr>
+      <w:r>
+        <w:t>Vérification de la présence d’antigène à l’intérieur de la cellule.</w:t>
+      </w:r>
+    </w:p>
+    <w:p>
+      <w:pPr>
+        <w:pStyle w:val="Paragraphedeliste"/>
+        <w:numPr>
+          <w:ilvl w:val="0"/>
+          <w:numId w:val="43"/>
+        </w:numPr>
+      </w:pPr>
+      <w:r>
+        <w:t>Si la présence a été trouvée. Le LT déclenche une voie métabolique  dans la cellule amaré qui conduit à son apoptose.</w:t>
       </w:r>
     </w:p>
     <w:p>
@@ -1247,6 +1624,121 @@
       </w:r>
     </w:p>
     <w:p>
+      <w:r>
+        <w:t xml:space="preserve">Des voies métaboliques peuvent être déclencher dans les LT par la réponse à trois types de signal : </w:t>
+      </w:r>
+    </w:p>
+    <w:p>
+      <w:pPr>
+        <w:pStyle w:val="Paragraphedeliste"/>
+        <w:numPr>
+          <w:ilvl w:val="0"/>
+          <w:numId w:val="42"/>
+        </w:numPr>
+      </w:pPr>
+      <w:r>
+        <w:t>Un antigène : le lymphocyte T devient actif.</w:t>
+      </w:r>
+    </w:p>
+    <w:p>
+      <w:pPr>
+        <w:pStyle w:val="Paragraphedeliste"/>
+        <w:numPr>
+          <w:ilvl w:val="0"/>
+          <w:numId w:val="42"/>
+        </w:numPr>
+      </w:pPr>
+      <w:r>
+        <w:t>Une molécule de co-stimulation (uniquement pour les LT matures): provoquer stimule la production du LT ou l’inhibe. Point de contrôle ?</w:t>
+      </w:r>
+    </w:p>
+    <w:p>
+      <w:pPr>
+        <w:pStyle w:val="Paragraphedeliste"/>
+        <w:numPr>
+          <w:ilvl w:val="0"/>
+          <w:numId w:val="42"/>
+        </w:numPr>
+      </w:pPr>
+      <w:r>
+        <w:t>Des molécules de type cytokines de sécrétées par les cellules dendritiques. Le lymphocyte T devient alors :</w:t>
+      </w:r>
+    </w:p>
+    <w:p>
+      <w:pPr>
+        <w:pStyle w:val="Paragraphedeliste"/>
+        <w:numPr>
+          <w:ilvl w:val="1"/>
+          <w:numId w:val="42"/>
+        </w:numPr>
+      </w:pPr>
+      <w:r>
+        <w:t>LT</w:t>
+      </w:r>
+      <w:r>
+        <w:rPr>
+          <w:vertAlign w:val="subscript"/>
+        </w:rPr>
+        <w:t xml:space="preserve">4 </w:t>
+      </w:r>
+      <w:r>
+        <w:t>1 en réponse à la interleukine 12 (noté Il-12) activer les macrophages.</w:t>
+      </w:r>
+    </w:p>
+    <w:p>
+      <w:pPr>
+        <w:pStyle w:val="Paragraphedeliste"/>
+        <w:numPr>
+          <w:ilvl w:val="1"/>
+          <w:numId w:val="42"/>
+        </w:numPr>
+      </w:pPr>
+      <w:r>
+        <w:t>LT</w:t>
+      </w:r>
+      <w:r>
+        <w:rPr>
+          <w:vertAlign w:val="subscript"/>
+        </w:rPr>
+        <w:t xml:space="preserve">4 </w:t>
+      </w:r>
+      <w:r>
+        <w:t>2 en réponse à Il-4 activent les LB.</w:t>
+      </w:r>
+    </w:p>
+    <w:p>
+      <w:pPr>
+        <w:pStyle w:val="Paragraphedeliste"/>
+        <w:numPr>
+          <w:ilvl w:val="1"/>
+          <w:numId w:val="42"/>
+        </w:numPr>
+      </w:pPr>
+      <w:r>
+        <w:t>LT</w:t>
+      </w:r>
+      <w:r>
+        <w:rPr>
+          <w:vertAlign w:val="subscript"/>
+        </w:rPr>
+        <w:t xml:space="preserve"> </w:t>
+      </w:r>
+      <w:r>
+        <w:t xml:space="preserve">régulateur en réponse à Tumor Growth Factor noté TGF qui inhibe la réponse immunitaire </w:t>
+      </w:r>
+    </w:p>
+    <w:p>
+      <w:r>
+        <w:rPr>
+          <w:u w:val="single"/>
+        </w:rPr>
+        <w:t>Rmq :</w:t>
+      </w:r>
+      <w:r>
+        <w:t xml:space="preserve"> les molécules co-stimulatrices sont en partie responsable de la tolérance au soi en désactivant les LT auto-réactifs.</w:t>
+      </w:r>
+    </w:p>
+    <w:p>
       <w:pPr>
         <w:pStyle w:val="Titre1"/>
       </w:pPr>
@@ -1329,12 +1821,13 @@
     </w:p>
     <w:p>
       <w:r>
-        <w:t>Les cellules du soi sont identifiés grâce à des récepteurs présent sur leur membrane que l’on appelle complexe majeur d’histocompatibilité (CMH) propre à chaque individu (hormis chez les vrais jumeaux). Ces récepteurs se nomme HLA chez l’Homme. Les cellules qui ne possèdent pas la bonne version du récepteur sont considéré par le système immunitaire comme appartenant au non soi.</w:t>
-      </w:r>
-    </w:p>
-    <w:p>
-      <w:r>
-        <w:t>C’est parce que les cellules cancéreuses ne sont pas reconnues comme un corps étranger qu’elles ne sont pas détruites par l’organisme et qu’elles peuvent proliférer dans l’organisme.</w:t>
+        <w:t>Les cellules du soi sont identifiées grâce à des récepteurs présent sur leur membrane que l’on appelle complexe majeur d’histocompatibilité (CMH) propre à chaque individu (hormis chez les vrais jumeaux). Ces récepteurs se nomme HLA chez l’Homme. Les cellules qui ne possèdent pas la bonne version du récepteur sont considérées par le système immunitaire comme appartenant au non soi.</w:t>
+      </w:r>
+    </w:p>
+    <w:p>
+      <w:r>
+        <w:lastRenderedPageBreak/>
+        <w:t>C’est parce que les cellules cancéreuses ne sont pas reconnues comme un corps étranger qu’elles ne sont pas détruites par l’organisme et qu’elles peuvent proliférer.</w:t>
       </w:r>
     </w:p>
     <w:p>
@@ -1347,12 +1840,7 @@
     </w:p>
     <w:p>
       <w:r>
-        <w:t xml:space="preserve">La tolérance centrale est le processus d'élimination des lymphocytes T et B qui réagissent au soi (c’est-à-dire possédant des auto-antigènes). C’est un processus de maturation des précurseurs des lymphocytes T ou B </w:t>
-      </w:r>
-    </w:p>
-    <w:p>
-      <w:r>
-        <w:t>Elle a lieu dans les organes lymphoïdes primaires :</w:t>
+        <w:t>La tolérance centrale est le processus d'élimination des lymphocytes T et B qui réagissent au soi (c’est-à-dire possédant des auto-antigènes) appelé processus de maturation des précurseurs des lymphocytes. Elle a lieu dans les organes lymphoïdes primaires :</w:t>
       </w:r>
     </w:p>
     <w:tbl>
@@ -1390,7 +1878,13 @@
     </w:tbl>
     <w:p>
       <w:r>
-        <w:t>70% des lymphocytes auto réactifs sont éliminées.</w:t>
+        <w:rPr>
+          <w:u w:val="single"/>
+        </w:rPr>
+        <w:t>Rmq :</w:t>
+      </w:r>
+      <w:r>
+        <w:t xml:space="preserve"> lors de cette étape, environ 70% des lymphocytes auto réactifs sont éliminées.</w:t>
       </w:r>
     </w:p>
     <w:p>
@@ -1408,21 +1902,12 @@
     </w:p>
     <w:p>
       <w:r>
-        <w:lastRenderedPageBreak/>
         <w:t>reconnaissance</w:t>
       </w:r>
     </w:p>
     <w:p>
       <w:r>
-        <w:t xml:space="preserve">Les 30% des lymphocytes </w:t>
-      </w:r>
-      <w:proofErr w:type="spellStart"/>
-      <w:r>
-        <w:t>autoréactifs</w:t>
-      </w:r>
-      <w:proofErr w:type="spellEnd"/>
-      <w:r>
-        <w:t xml:space="preserve"> sont détruits</w:t>
+        <w:t>Les 30% des lymphocytes auto réactifs sont détruits</w:t>
       </w:r>
     </w:p>
     <w:p>
@@ -1457,7 +1942,7 @@
     </w:p>
     <w:p>
       <w:r>
-        <w:t>Elle peut être provoqué par des facteurs :</w:t>
+        <w:t>Elle peut être provoquée par des facteurs :</w:t>
       </w:r>
     </w:p>
     <w:tbl>
@@ -1487,7 +1972,7 @@
           </w:tcPr>
           <w:p>
             <w:r>
-              <w:t>environnementaux</w:t>
+              <w:t>Environnementaux</w:t>
             </w:r>
           </w:p>
         </w:tc>
@@ -1532,7 +2017,7 @@
     </w:p>
     <w:p>
       <w:r>
-        <w:t>Paradoxalement, certaines pathogènes peuvent avoir :</w:t>
+        <w:t>Paradoxalement, certaines pathogènes peuvent avoir pour effet de :</w:t>
       </w:r>
     </w:p>
     <w:p>
@@ -1544,7 +2029,7 @@
         </w:numPr>
       </w:pPr>
       <w:r>
-        <w:t>Protégé : Une exposition insuffisante durant l’enfance à des agents infectieux favoriserait le développement de maladies auto-immunes et allergiques.</w:t>
+        <w:t>Protéger : Une exposition insuffisante durant l’enfance à des agents infectieux favoriserait le développement de maladies auto-immunes et allergiques.</w:t>
       </w:r>
     </w:p>
     <w:p>
@@ -1556,7 +2041,7 @@
         </w:numPr>
       </w:pPr>
       <w:r>
-        <w:t>Initié : Certains pathogènes comme le virus Epstein Barr provoquent des maladies auto-immunes.</w:t>
+        <w:t>Initier : Certains pathogènes comme le virus Epstein Barr provoquent des maladies auto-immunes.</w:t>
       </w:r>
     </w:p>
     <w:p>
@@ -1584,21 +2069,9 @@
     </w:p>
     <w:p>
       <w:r>
-        <w:t xml:space="preserve">Effet adjuvant : Certains pathogènes induisent la production de cytokines et de molécules </w:t>
-      </w:r>
-      <w:proofErr w:type="spellStart"/>
-      <w:r>
-        <w:t>co</w:t>
-      </w:r>
-      <w:proofErr w:type="spellEnd"/>
-      <w:r>
-        <w:t xml:space="preserve">-stimulatrices qui pourraient entraîner la présentation de peptides du soi sous forme </w:t>
-      </w:r>
-      <w:proofErr w:type="spellStart"/>
-      <w:r>
-        <w:t>immunogénique</w:t>
-      </w:r>
-      <w:proofErr w:type="spellEnd"/>
+        <w:lastRenderedPageBreak/>
+        <w:t>Effet adjuvant : Certains pathogènes induisent la production de cytokines et de molécules co-stimulatrices qui pourraient entraîner la présentation de peptides du soi sous forme immunogénique.</w:t>
+      </w:r>
     </w:p>
     <w:p>
       <w:pPr>
@@ -1610,15 +2083,7 @@
     </w:p>
     <w:p>
       <w:r>
-        <w:t xml:space="preserve">Il n’existe aucun traitement curatif mais on a </w:t>
-      </w:r>
-      <w:proofErr w:type="gramStart"/>
-      <w:r>
-        <w:t>recourt</w:t>
-      </w:r>
-      <w:proofErr w:type="gramEnd"/>
-      <w:r>
-        <w:t xml:space="preserve"> à plusieurs méthodes pour limiter la réponse auto-immunes :</w:t>
+        <w:t>Il n’existe aucun traitement curatif mais on a recours à plusieurs méthodes pour limiter la réponse auto-immunes :</w:t>
       </w:r>
     </w:p>
     <w:p>
@@ -1711,7 +2176,6 @@
         <w:rPr>
           <w:rStyle w:val="Accentuation"/>
         </w:rPr>
-        <w:lastRenderedPageBreak/>
         <w:t>Allo-immunité</w:t>
       </w:r>
       <w:r>
@@ -1999,7 +2463,7 @@
         <v:path o:extrusionok="f" gradientshapeok="t" o:connecttype="rect"/>
         <o:lock v:ext="edit" aspectratio="t"/>
       </v:shapetype>
-      <v:shape id="_x0000_i1039" type="#_x0000_t75" style="width:49.2pt;height:22.8pt;visibility:visible;mso-wrap-style:square" o:bullet="t">
+      <v:shape id="_x0000_i1065" type="#_x0000_t75" style="width:49.5pt;height:22.5pt;visibility:visible;mso-wrap-style:square" o:bullet="t">
         <v:imagedata r:id="rId1" o:title=""/>
       </v:shape>
     </w:pict>
@@ -2118,6 +2582,119 @@
     </w:lvl>
   </w:abstractNum>
   <w:abstractNum w:abstractNumId="1" w15:restartNumberingAfterBreak="0">
+    <w:nsid w:val="02DA245C"/>
+    <w:multiLevelType w:val="hybridMultilevel"/>
+    <w:tmpl w:val="D83C3820"/>
+    <w:lvl w:ilvl="0" w:tplc="040C000F">
+      <w:start w:val="1"/>
+      <w:numFmt w:val="decimal"/>
+      <w:lvlText w:val="%1."/>
+      <w:lvlJc w:val="left"/>
+      <w:pPr>
+        <w:ind w:left="720" w:hanging="360"/>
+      </w:pPr>
+      <w:rPr>
+        <w:rFonts w:hint="default"/>
+      </w:rPr>
+    </w:lvl>
+    <w:lvl w:ilvl="1" w:tplc="040C0003" w:tentative="1">
+      <w:start w:val="1"/>
+      <w:numFmt w:val="bullet"/>
+      <w:lvlText w:val="o"/>
+      <w:lvlJc w:val="left"/>
+      <w:pPr>
+        <w:ind w:left="1440" w:hanging="360"/>
+      </w:pPr>
+      <w:rPr>
+        <w:rFonts w:ascii="Courier New" w:hAnsi="Courier New" w:cs="Courier New" w:hint="default"/>
+      </w:rPr>
+    </w:lvl>
+    <w:lvl w:ilvl="2" w:tplc="040C0005" w:tentative="1">
+      <w:start w:val="1"/>
+      <w:numFmt w:val="bullet"/>
+      <w:lvlText w:val=""/>
+      <w:lvlJc w:val="left"/>
+      <w:pPr>
+        <w:ind w:left="2160" w:hanging="360"/>
+      </w:pPr>
+      <w:rPr>
+        <w:rFonts w:ascii="Wingdings" w:hAnsi="Wingdings" w:hint="default"/>
+      </w:rPr>
+    </w:lvl>
+    <w:lvl w:ilvl="3" w:tplc="040C0001" w:tentative="1">
+      <w:start w:val="1"/>
+      <w:numFmt w:val="bullet"/>
+      <w:lvlText w:val=""/>
+      <w:lvlJc w:val="left"/>
+      <w:pPr>
+        <w:ind w:left="2880" w:hanging="360"/>
+      </w:pPr>
+      <w:rPr>
+        <w:rFonts w:ascii="Symbol" w:hAnsi="Symbol" w:hint="default"/>
+      </w:rPr>
+    </w:lvl>
+    <w:lvl w:ilvl="4" w:tplc="040C0003" w:tentative="1">
+      <w:start w:val="1"/>
+      <w:numFmt w:val="bullet"/>
+      <w:lvlText w:val="o"/>
+      <w:lvlJc w:val="left"/>
+      <w:pPr>
+        <w:ind w:left="3600" w:hanging="360"/>
+      </w:pPr>
+      <w:rPr>
+        <w:rFonts w:ascii="Courier New" w:hAnsi="Courier New" w:cs="Courier New" w:hint="default"/>
+      </w:rPr>
+    </w:lvl>
+    <w:lvl w:ilvl="5" w:tplc="040C0005" w:tentative="1">
+      <w:start w:val="1"/>
+      <w:numFmt w:val="bullet"/>
+      <w:lvlText w:val=""/>
+      <w:lvlJc w:val="left"/>
+      <w:pPr>
+        <w:ind w:left="4320" w:hanging="360"/>
+      </w:pPr>
+      <w:rPr>
+        <w:rFonts w:ascii="Wingdings" w:hAnsi="Wingdings" w:hint="default"/>
+      </w:rPr>
+    </w:lvl>
+    <w:lvl w:ilvl="6" w:tplc="040C0001" w:tentative="1">
+      <w:start w:val="1"/>
+      <w:numFmt w:val="bullet"/>
+      <w:lvlText w:val=""/>
+      <w:lvlJc w:val="left"/>
+      <w:pPr>
+        <w:ind w:left="5040" w:hanging="360"/>
+      </w:pPr>
+      <w:rPr>
+        <w:rFonts w:ascii="Symbol" w:hAnsi="Symbol" w:hint="default"/>
+      </w:rPr>
+    </w:lvl>
+    <w:lvl w:ilvl="7" w:tplc="040C0003" w:tentative="1">
+      <w:start w:val="1"/>
+      <w:numFmt w:val="bullet"/>
+      <w:lvlText w:val="o"/>
+      <w:lvlJc w:val="left"/>
+      <w:pPr>
+        <w:ind w:left="5760" w:hanging="360"/>
+      </w:pPr>
+      <w:rPr>
+        <w:rFonts w:ascii="Courier New" w:hAnsi="Courier New" w:cs="Courier New" w:hint="default"/>
+      </w:rPr>
+    </w:lvl>
+    <w:lvl w:ilvl="8" w:tplc="040C0005" w:tentative="1">
+      <w:start w:val="1"/>
+      <w:numFmt w:val="bullet"/>
+      <w:lvlText w:val=""/>
+      <w:lvlJc w:val="left"/>
+      <w:pPr>
+        <w:ind w:left="6480" w:hanging="360"/>
+      </w:pPr>
+      <w:rPr>
+        <w:rFonts w:ascii="Wingdings" w:hAnsi="Wingdings" w:hint="default"/>
+      </w:rPr>
+    </w:lvl>
+  </w:abstractNum>
+  <w:abstractNum w:abstractNumId="2" w15:restartNumberingAfterBreak="0">
     <w:nsid w:val="051E0304"/>
     <w:multiLevelType w:val="hybridMultilevel"/>
     <w:tmpl w:val="D32E2D60"/>
@@ -2230,7 +2807,7 @@
       </w:rPr>
     </w:lvl>
   </w:abstractNum>
-  <w:abstractNum w:abstractNumId="2" w15:restartNumberingAfterBreak="0">
+  <w:abstractNum w:abstractNumId="3" w15:restartNumberingAfterBreak="0">
     <w:nsid w:val="077F5054"/>
     <w:multiLevelType w:val="hybridMultilevel"/>
     <w:tmpl w:val="FACE7E30"/>
@@ -2343,7 +2920,7 @@
       </w:rPr>
     </w:lvl>
   </w:abstractNum>
-  <w:abstractNum w:abstractNumId="3" w15:restartNumberingAfterBreak="0">
+  <w:abstractNum w:abstractNumId="4" w15:restartNumberingAfterBreak="0">
     <w:nsid w:val="07810464"/>
     <w:multiLevelType w:val="hybridMultilevel"/>
     <w:tmpl w:val="635063C8"/>
@@ -2456,7 +3033,7 @@
       </w:rPr>
     </w:lvl>
   </w:abstractNum>
-  <w:abstractNum w:abstractNumId="4" w15:restartNumberingAfterBreak="0">
+  <w:abstractNum w:abstractNumId="5" w15:restartNumberingAfterBreak="0">
     <w:nsid w:val="0AB45A78"/>
     <w:multiLevelType w:val="hybridMultilevel"/>
     <w:tmpl w:val="F4D8AD0E"/>
@@ -2569,7 +3146,7 @@
       </w:rPr>
     </w:lvl>
   </w:abstractNum>
-  <w:abstractNum w:abstractNumId="5" w15:restartNumberingAfterBreak="0">
+  <w:abstractNum w:abstractNumId="6" w15:restartNumberingAfterBreak="0">
     <w:nsid w:val="0B9D499B"/>
     <w:multiLevelType w:val="hybridMultilevel"/>
     <w:tmpl w:val="0B7E5334"/>
@@ -2682,7 +3259,120 @@
       </w:rPr>
     </w:lvl>
   </w:abstractNum>
-  <w:abstractNum w:abstractNumId="6" w15:restartNumberingAfterBreak="0">
+  <w:abstractNum w:abstractNumId="7" w15:restartNumberingAfterBreak="0">
+    <w:nsid w:val="0C362B1F"/>
+    <w:multiLevelType w:val="hybridMultilevel"/>
+    <w:tmpl w:val="EF6234AE"/>
+    <w:lvl w:ilvl="0" w:tplc="040C0001">
+      <w:start w:val="1"/>
+      <w:numFmt w:val="bullet"/>
+      <w:lvlText w:val=""/>
+      <w:lvlJc w:val="left"/>
+      <w:pPr>
+        <w:ind w:left="720" w:hanging="360"/>
+      </w:pPr>
+      <w:rPr>
+        <w:rFonts w:ascii="Symbol" w:hAnsi="Symbol" w:hint="default"/>
+      </w:rPr>
+    </w:lvl>
+    <w:lvl w:ilvl="1" w:tplc="040C0003" w:tentative="1">
+      <w:start w:val="1"/>
+      <w:numFmt w:val="bullet"/>
+      <w:lvlText w:val="o"/>
+      <w:lvlJc w:val="left"/>
+      <w:pPr>
+        <w:ind w:left="1440" w:hanging="360"/>
+      </w:pPr>
+      <w:rPr>
+        <w:rFonts w:ascii="Courier New" w:hAnsi="Courier New" w:cs="Courier New" w:hint="default"/>
+      </w:rPr>
+    </w:lvl>
+    <w:lvl w:ilvl="2" w:tplc="040C0005" w:tentative="1">
+      <w:start w:val="1"/>
+      <w:numFmt w:val="bullet"/>
+      <w:lvlText w:val=""/>
+      <w:lvlJc w:val="left"/>
+      <w:pPr>
+        <w:ind w:left="2160" w:hanging="360"/>
+      </w:pPr>
+      <w:rPr>
+        <w:rFonts w:ascii="Wingdings" w:hAnsi="Wingdings" w:hint="default"/>
+      </w:rPr>
+    </w:lvl>
+    <w:lvl w:ilvl="3" w:tplc="040C0001" w:tentative="1">
+      <w:start w:val="1"/>
+      <w:numFmt w:val="bullet"/>
+      <w:lvlText w:val=""/>
+      <w:lvlJc w:val="left"/>
+      <w:pPr>
+        <w:ind w:left="2880" w:hanging="360"/>
+      </w:pPr>
+      <w:rPr>
+        <w:rFonts w:ascii="Symbol" w:hAnsi="Symbol" w:hint="default"/>
+      </w:rPr>
+    </w:lvl>
+    <w:lvl w:ilvl="4" w:tplc="040C0003" w:tentative="1">
+      <w:start w:val="1"/>
+      <w:numFmt w:val="bullet"/>
+      <w:lvlText w:val="o"/>
+      <w:lvlJc w:val="left"/>
+      <w:pPr>
+        <w:ind w:left="3600" w:hanging="360"/>
+      </w:pPr>
+      <w:rPr>
+        <w:rFonts w:ascii="Courier New" w:hAnsi="Courier New" w:cs="Courier New" w:hint="default"/>
+      </w:rPr>
+    </w:lvl>
+    <w:lvl w:ilvl="5" w:tplc="040C0005" w:tentative="1">
+      <w:start w:val="1"/>
+      <w:numFmt w:val="bullet"/>
+      <w:lvlText w:val=""/>
+      <w:lvlJc w:val="left"/>
+      <w:pPr>
+        <w:ind w:left="4320" w:hanging="360"/>
+      </w:pPr>
+      <w:rPr>
+        <w:rFonts w:ascii="Wingdings" w:hAnsi="Wingdings" w:hint="default"/>
+      </w:rPr>
+    </w:lvl>
+    <w:lvl w:ilvl="6" w:tplc="040C0001" w:tentative="1">
+      <w:start w:val="1"/>
+      <w:numFmt w:val="bullet"/>
+      <w:lvlText w:val=""/>
+      <w:lvlJc w:val="left"/>
+      <w:pPr>
+        <w:ind w:left="5040" w:hanging="360"/>
+      </w:pPr>
+      <w:rPr>
+        <w:rFonts w:ascii="Symbol" w:hAnsi="Symbol" w:hint="default"/>
+      </w:rPr>
+    </w:lvl>
+    <w:lvl w:ilvl="7" w:tplc="040C0003" w:tentative="1">
+      <w:start w:val="1"/>
+      <w:numFmt w:val="bullet"/>
+      <w:lvlText w:val="o"/>
+      <w:lvlJc w:val="left"/>
+      <w:pPr>
+        <w:ind w:left="5760" w:hanging="360"/>
+      </w:pPr>
+      <w:rPr>
+        <w:rFonts w:ascii="Courier New" w:hAnsi="Courier New" w:cs="Courier New" w:hint="default"/>
+      </w:rPr>
+    </w:lvl>
+    <w:lvl w:ilvl="8" w:tplc="040C0005" w:tentative="1">
+      <w:start w:val="1"/>
+      <w:numFmt w:val="bullet"/>
+      <w:lvlText w:val=""/>
+      <w:lvlJc w:val="left"/>
+      <w:pPr>
+        <w:ind w:left="6480" w:hanging="360"/>
+      </w:pPr>
+      <w:rPr>
+        <w:rFonts w:ascii="Wingdings" w:hAnsi="Wingdings" w:hint="default"/>
+      </w:rPr>
+    </w:lvl>
+  </w:abstractNum>
+  <w:abstractNum w:abstractNumId="8" w15:restartNumberingAfterBreak="0">
     <w:nsid w:val="0CA65C53"/>
     <w:multiLevelType w:val="hybridMultilevel"/>
     <w:tmpl w:val="6338E934"/>
@@ -2795,7 +3485,7 @@
       </w:rPr>
     </w:lvl>
   </w:abstractNum>
-  <w:abstractNum w:abstractNumId="7" w15:restartNumberingAfterBreak="0">
+  <w:abstractNum w:abstractNumId="9" w15:restartNumberingAfterBreak="0">
     <w:nsid w:val="0FD05C4D"/>
     <w:multiLevelType w:val="hybridMultilevel"/>
     <w:tmpl w:val="F4F887BA"/>
@@ -2884,7 +3574,7 @@
       </w:pPr>
     </w:lvl>
   </w:abstractNum>
-  <w:abstractNum w:abstractNumId="8" w15:restartNumberingAfterBreak="0">
+  <w:abstractNum w:abstractNumId="10" w15:restartNumberingAfterBreak="0">
     <w:nsid w:val="13462056"/>
     <w:multiLevelType w:val="hybridMultilevel"/>
     <w:tmpl w:val="90801E5A"/>
@@ -2997,7 +3687,7 @@
       </w:rPr>
     </w:lvl>
   </w:abstractNum>
-  <w:abstractNum w:abstractNumId="9" w15:restartNumberingAfterBreak="0">
+  <w:abstractNum w:abstractNumId="11" w15:restartNumberingAfterBreak="0">
     <w:nsid w:val="15D36B81"/>
     <w:multiLevelType w:val="hybridMultilevel"/>
     <w:tmpl w:val="22547D04"/>
@@ -3110,7 +3800,120 @@
       </w:rPr>
     </w:lvl>
   </w:abstractNum>
-  <w:abstractNum w:abstractNumId="10" w15:restartNumberingAfterBreak="0">
+  <w:abstractNum w:abstractNumId="12" w15:restartNumberingAfterBreak="0">
+    <w:nsid w:val="1D515F85"/>
+    <w:multiLevelType w:val="hybridMultilevel"/>
+    <w:tmpl w:val="644E938C"/>
+    <w:lvl w:ilvl="0" w:tplc="040C0001">
+      <w:start w:val="1"/>
+      <w:numFmt w:val="bullet"/>
+      <w:lvlText w:val=""/>
+      <w:lvlJc w:val="left"/>
+      <w:pPr>
+        <w:ind w:left="720" w:hanging="360"/>
+      </w:pPr>
+      <w:rPr>
+        <w:rFonts w:ascii="Symbol" w:hAnsi="Symbol" w:hint="default"/>
+      </w:rPr>
+    </w:lvl>
+    <w:lvl w:ilvl="1" w:tplc="040C0003">
+      <w:start w:val="1"/>
+      <w:numFmt w:val="bullet"/>
+      <w:lvlText w:val="o"/>
+      <w:lvlJc w:val="left"/>
+      <w:pPr>
+        <w:ind w:left="1440" w:hanging="360"/>
+      </w:pPr>
+      <w:rPr>
+        <w:rFonts w:ascii="Courier New" w:hAnsi="Courier New" w:cs="Courier New" w:hint="default"/>
+      </w:rPr>
+    </w:lvl>
+    <w:lvl w:ilvl="2" w:tplc="040C0005" w:tentative="1">
+      <w:start w:val="1"/>
+      <w:numFmt w:val="bullet"/>
+      <w:lvlText w:val=""/>
+      <w:lvlJc w:val="left"/>
+      <w:pPr>
+        <w:ind w:left="2160" w:hanging="360"/>
+      </w:pPr>
+      <w:rPr>
+        <w:rFonts w:ascii="Wingdings" w:hAnsi="Wingdings" w:hint="default"/>
+      </w:rPr>
+    </w:lvl>
+    <w:lvl w:ilvl="3" w:tplc="040C0001" w:tentative="1">
+      <w:start w:val="1"/>
+      <w:numFmt w:val="bullet"/>
+      <w:lvlText w:val=""/>
+      <w:lvlJc w:val="left"/>
+      <w:pPr>
+        <w:ind w:left="2880" w:hanging="360"/>
+      </w:pPr>
+      <w:rPr>
+        <w:rFonts w:ascii="Symbol" w:hAnsi="Symbol" w:hint="default"/>
+      </w:rPr>
+    </w:lvl>
+    <w:lvl w:ilvl="4" w:tplc="040C0003" w:tentative="1">
+      <w:start w:val="1"/>
+      <w:numFmt w:val="bullet"/>
+      <w:lvlText w:val="o"/>
+      <w:lvlJc w:val="left"/>
+      <w:pPr>
+        <w:ind w:left="3600" w:hanging="360"/>
+      </w:pPr>
+      <w:rPr>
+        <w:rFonts w:ascii="Courier New" w:hAnsi="Courier New" w:cs="Courier New" w:hint="default"/>
+      </w:rPr>
+    </w:lvl>
+    <w:lvl w:ilvl="5" w:tplc="040C0005" w:tentative="1">
+      <w:start w:val="1"/>
+      <w:numFmt w:val="bullet"/>
+      <w:lvlText w:val=""/>
+      <w:lvlJc w:val="left"/>
+      <w:pPr>
+        <w:ind w:left="4320" w:hanging="360"/>
+      </w:pPr>
+      <w:rPr>
+        <w:rFonts w:ascii="Wingdings" w:hAnsi="Wingdings" w:hint="default"/>
+      </w:rPr>
+    </w:lvl>
+    <w:lvl w:ilvl="6" w:tplc="040C0001" w:tentative="1">
+      <w:start w:val="1"/>
+      <w:numFmt w:val="bullet"/>
+      <w:lvlText w:val=""/>
+      <w:lvlJc w:val="left"/>
+      <w:pPr>
+        <w:ind w:left="5040" w:hanging="360"/>
+      </w:pPr>
+      <w:rPr>
+        <w:rFonts w:ascii="Symbol" w:hAnsi="Symbol" w:hint="default"/>
+      </w:rPr>
+    </w:lvl>
+    <w:lvl w:ilvl="7" w:tplc="040C0003" w:tentative="1">
+      <w:start w:val="1"/>
+      <w:numFmt w:val="bullet"/>
+      <w:lvlText w:val="o"/>
+      <w:lvlJc w:val="left"/>
+      <w:pPr>
+        <w:ind w:left="5760" w:hanging="360"/>
+      </w:pPr>
+      <w:rPr>
+        <w:rFonts w:ascii="Courier New" w:hAnsi="Courier New" w:cs="Courier New" w:hint="default"/>
+      </w:rPr>
+    </w:lvl>
+    <w:lvl w:ilvl="8" w:tplc="040C0005" w:tentative="1">
+      <w:start w:val="1"/>
+      <w:numFmt w:val="bullet"/>
+      <w:lvlText w:val=""/>
+      <w:lvlJc w:val="left"/>
+      <w:pPr>
+        <w:ind w:left="6480" w:hanging="360"/>
+      </w:pPr>
+      <w:rPr>
+        <w:rFonts w:ascii="Wingdings" w:hAnsi="Wingdings" w:hint="default"/>
+      </w:rPr>
+    </w:lvl>
+  </w:abstractNum>
+  <w:abstractNum w:abstractNumId="13" w15:restartNumberingAfterBreak="0">
     <w:nsid w:val="1F2B65B3"/>
     <w:multiLevelType w:val="hybridMultilevel"/>
     <w:tmpl w:val="B8087948"/>
@@ -3223,7 +4026,7 @@
       </w:rPr>
     </w:lvl>
   </w:abstractNum>
-  <w:abstractNum w:abstractNumId="11" w15:restartNumberingAfterBreak="0">
+  <w:abstractNum w:abstractNumId="14" w15:restartNumberingAfterBreak="0">
     <w:nsid w:val="1FED762C"/>
     <w:multiLevelType w:val="hybridMultilevel"/>
     <w:tmpl w:val="79B22DC0"/>
@@ -3336,7 +4139,7 @@
       </w:rPr>
     </w:lvl>
   </w:abstractNum>
-  <w:abstractNum w:abstractNumId="12" w15:restartNumberingAfterBreak="0">
+  <w:abstractNum w:abstractNumId="15" w15:restartNumberingAfterBreak="0">
     <w:nsid w:val="26537D2C"/>
     <w:multiLevelType w:val="hybridMultilevel"/>
     <w:tmpl w:val="98184252"/>
@@ -3449,7 +4252,7 @@
       </w:rPr>
     </w:lvl>
   </w:abstractNum>
-  <w:abstractNum w:abstractNumId="13" w15:restartNumberingAfterBreak="0">
+  <w:abstractNum w:abstractNumId="16" w15:restartNumberingAfterBreak="0">
     <w:nsid w:val="26B35DA5"/>
     <w:multiLevelType w:val="hybridMultilevel"/>
     <w:tmpl w:val="7B4212DA"/>
@@ -3562,7 +4365,7 @@
       </w:rPr>
     </w:lvl>
   </w:abstractNum>
-  <w:abstractNum w:abstractNumId="14" w15:restartNumberingAfterBreak="0">
+  <w:abstractNum w:abstractNumId="17" w15:restartNumberingAfterBreak="0">
     <w:nsid w:val="280867B4"/>
     <w:multiLevelType w:val="hybridMultilevel"/>
     <w:tmpl w:val="3E2A5D18"/>
@@ -3675,7 +4478,7 @@
       </w:rPr>
     </w:lvl>
   </w:abstractNum>
-  <w:abstractNum w:abstractNumId="15" w15:restartNumberingAfterBreak="0">
+  <w:abstractNum w:abstractNumId="18" w15:restartNumberingAfterBreak="0">
     <w:nsid w:val="288003A1"/>
     <w:multiLevelType w:val="hybridMultilevel"/>
     <w:tmpl w:val="D34A58BC"/>
@@ -3788,7 +4591,93 @@
       </w:rPr>
     </w:lvl>
   </w:abstractNum>
-  <w:abstractNum w:abstractNumId="16" w15:restartNumberingAfterBreak="0">
+  <w:abstractNum w:abstractNumId="19" w15:restartNumberingAfterBreak="0">
+    <w:nsid w:val="29A00BB6"/>
+    <w:multiLevelType w:val="hybridMultilevel"/>
+    <w:tmpl w:val="D8D85E8A"/>
+    <w:lvl w:ilvl="0" w:tplc="040C000F">
+      <w:start w:val="1"/>
+      <w:numFmt w:val="decimal"/>
+      <w:lvlText w:val="%1."/>
+      <w:lvlJc w:val="left"/>
+      <w:pPr>
+        <w:ind w:left="720" w:hanging="360"/>
+      </w:pPr>
+    </w:lvl>
+    <w:lvl w:ilvl="1" w:tplc="040C0019" w:tentative="1">
+      <w:start w:val="1"/>
+      <w:numFmt w:val="lowerLetter"/>
+      <w:lvlText w:val="%2."/>
+      <w:lvlJc w:val="left"/>
+      <w:pPr>
+        <w:ind w:left="1440" w:hanging="360"/>
+      </w:pPr>
+    </w:lvl>
+    <w:lvl w:ilvl="2" w:tplc="040C001B" w:tentative="1">
+      <w:start w:val="1"/>
+      <w:numFmt w:val="lowerRoman"/>
+      <w:lvlText w:val="%3."/>
+      <w:lvlJc w:val="right"/>
+      <w:pPr>
+        <w:ind w:left="2160" w:hanging="180"/>
+      </w:pPr>
+    </w:lvl>
+    <w:lvl w:ilvl="3" w:tplc="040C000F" w:tentative="1">
+      <w:start w:val="1"/>
+      <w:numFmt w:val="decimal"/>
+      <w:lvlText w:val="%4."/>
+      <w:lvlJc w:val="left"/>
+      <w:pPr>
+        <w:ind w:left="2880" w:hanging="360"/>
+      </w:pPr>
+    </w:lvl>
+    <w:lvl w:ilvl="4" w:tplc="040C0019" w:tentative="1">
+      <w:start w:val="1"/>
+      <w:numFmt w:val="lowerLetter"/>
+      <w:lvlText w:val="%5."/>
+      <w:lvlJc w:val="left"/>
+      <w:pPr>
+        <w:ind w:left="3600" w:hanging="360"/>
+      </w:pPr>
+    </w:lvl>
+    <w:lvl w:ilvl="5" w:tplc="040C001B" w:tentative="1">
+      <w:start w:val="1"/>
+      <w:numFmt w:val="lowerRoman"/>
+      <w:lvlText w:val="%6."/>
+      <w:lvlJc w:val="right"/>
+      <w:pPr>
+        <w:ind w:left="4320" w:hanging="180"/>
+      </w:pPr>
+    </w:lvl>
+    <w:lvl w:ilvl="6" w:tplc="040C000F" w:tentative="1">
+      <w:start w:val="1"/>
+      <w:numFmt w:val="decimal"/>
+      <w:lvlText w:val="%7."/>
+      <w:lvlJc w:val="left"/>
+      <w:pPr>
+        <w:ind w:left="5040" w:hanging="360"/>
+      </w:pPr>
+    </w:lvl>
+    <w:lvl w:ilvl="7" w:tplc="040C0019" w:tentative="1">
+      <w:start w:val="1"/>
+      <w:numFmt w:val="lowerLetter"/>
+      <w:lvlText w:val="%8."/>
+      <w:lvlJc w:val="left"/>
+      <w:pPr>
+        <w:ind w:left="5760" w:hanging="360"/>
+      </w:pPr>
+    </w:lvl>
+    <w:lvl w:ilvl="8" w:tplc="040C001B" w:tentative="1">
+      <w:start w:val="1"/>
+      <w:numFmt w:val="lowerRoman"/>
+      <w:lvlText w:val="%9."/>
+      <w:lvlJc w:val="right"/>
+      <w:pPr>
+        <w:ind w:left="6480" w:hanging="180"/>
+      </w:pPr>
+    </w:lvl>
+  </w:abstractNum>
+  <w:abstractNum w:abstractNumId="20" w15:restartNumberingAfterBreak="0">
     <w:nsid w:val="2CDE6FA6"/>
     <w:multiLevelType w:val="hybridMultilevel"/>
     <w:tmpl w:val="23943190"/>
@@ -3901,7 +4790,7 @@
       </w:rPr>
     </w:lvl>
   </w:abstractNum>
-  <w:abstractNum w:abstractNumId="17" w15:restartNumberingAfterBreak="0">
+  <w:abstractNum w:abstractNumId="21" w15:restartNumberingAfterBreak="0">
     <w:nsid w:val="2D426F61"/>
     <w:multiLevelType w:val="hybridMultilevel"/>
     <w:tmpl w:val="999EC5F2"/>
@@ -4014,7 +4903,7 @@
       </w:rPr>
     </w:lvl>
   </w:abstractNum>
-  <w:abstractNum w:abstractNumId="18" w15:restartNumberingAfterBreak="0">
+  <w:abstractNum w:abstractNumId="22" w15:restartNumberingAfterBreak="0">
     <w:nsid w:val="31D33B50"/>
     <w:multiLevelType w:val="hybridMultilevel"/>
     <w:tmpl w:val="7514ED88"/>
@@ -4100,7 +4989,7 @@
       </w:pPr>
     </w:lvl>
   </w:abstractNum>
-  <w:abstractNum w:abstractNumId="19" w15:restartNumberingAfterBreak="0">
+  <w:abstractNum w:abstractNumId="23" w15:restartNumberingAfterBreak="0">
     <w:nsid w:val="34F56B24"/>
     <w:multiLevelType w:val="hybridMultilevel"/>
     <w:tmpl w:val="4156CA80"/>
@@ -4213,7 +5102,7 @@
       </w:rPr>
     </w:lvl>
   </w:abstractNum>
-  <w:abstractNum w:abstractNumId="20" w15:restartNumberingAfterBreak="0">
+  <w:abstractNum w:abstractNumId="24" w15:restartNumberingAfterBreak="0">
     <w:nsid w:val="3CA246CD"/>
     <w:multiLevelType w:val="hybridMultilevel"/>
     <w:tmpl w:val="AEC405A0"/>
@@ -4326,7 +5215,120 @@
       </w:rPr>
     </w:lvl>
   </w:abstractNum>
-  <w:abstractNum w:abstractNumId="21" w15:restartNumberingAfterBreak="0">
+  <w:abstractNum w:abstractNumId="25" w15:restartNumberingAfterBreak="0">
+    <w:nsid w:val="409E29D4"/>
+    <w:multiLevelType w:val="hybridMultilevel"/>
+    <w:tmpl w:val="E5CEC618"/>
+    <w:lvl w:ilvl="0" w:tplc="040C0001">
+      <w:start w:val="1"/>
+      <w:numFmt w:val="bullet"/>
+      <w:lvlText w:val=""/>
+      <w:lvlJc w:val="left"/>
+      <w:pPr>
+        <w:ind w:left="720" w:hanging="360"/>
+      </w:pPr>
+      <w:rPr>
+        <w:rFonts w:ascii="Symbol" w:hAnsi="Symbol" w:hint="default"/>
+      </w:rPr>
+    </w:lvl>
+    <w:lvl w:ilvl="1" w:tplc="040C0003" w:tentative="1">
+      <w:start w:val="1"/>
+      <w:numFmt w:val="bullet"/>
+      <w:lvlText w:val="o"/>
+      <w:lvlJc w:val="left"/>
+      <w:pPr>
+        <w:ind w:left="1440" w:hanging="360"/>
+      </w:pPr>
+      <w:rPr>
+        <w:rFonts w:ascii="Courier New" w:hAnsi="Courier New" w:cs="Courier New" w:hint="default"/>
+      </w:rPr>
+    </w:lvl>
+    <w:lvl w:ilvl="2" w:tplc="040C0005" w:tentative="1">
+      <w:start w:val="1"/>
+      <w:numFmt w:val="bullet"/>
+      <w:lvlText w:val=""/>
+      <w:lvlJc w:val="left"/>
+      <w:pPr>
+        <w:ind w:left="2160" w:hanging="360"/>
+      </w:pPr>
+      <w:rPr>
+        <w:rFonts w:ascii="Wingdings" w:hAnsi="Wingdings" w:hint="default"/>
+      </w:rPr>
+    </w:lvl>
+    <w:lvl w:ilvl="3" w:tplc="040C0001" w:tentative="1">
+      <w:start w:val="1"/>
+      <w:numFmt w:val="bullet"/>
+      <w:lvlText w:val=""/>
+      <w:lvlJc w:val="left"/>
+      <w:pPr>
+        <w:ind w:left="2880" w:hanging="360"/>
+      </w:pPr>
+      <w:rPr>
+        <w:rFonts w:ascii="Symbol" w:hAnsi="Symbol" w:hint="default"/>
+      </w:rPr>
+    </w:lvl>
+    <w:lvl w:ilvl="4" w:tplc="040C0003" w:tentative="1">
+      <w:start w:val="1"/>
+      <w:numFmt w:val="bullet"/>
+      <w:lvlText w:val="o"/>
+      <w:lvlJc w:val="left"/>
+      <w:pPr>
+        <w:ind w:left="3600" w:hanging="360"/>
+      </w:pPr>
+      <w:rPr>
+        <w:rFonts w:ascii="Courier New" w:hAnsi="Courier New" w:cs="Courier New" w:hint="default"/>
+      </w:rPr>
+    </w:lvl>
+    <w:lvl w:ilvl="5" w:tplc="040C0005" w:tentative="1">
+      <w:start w:val="1"/>
+      <w:numFmt w:val="bullet"/>
+      <w:lvlText w:val=""/>
+      <w:lvlJc w:val="left"/>
+      <w:pPr>
+        <w:ind w:left="4320" w:hanging="360"/>
+      </w:pPr>
+      <w:rPr>
+        <w:rFonts w:ascii="Wingdings" w:hAnsi="Wingdings" w:hint="default"/>
+      </w:rPr>
+    </w:lvl>
+    <w:lvl w:ilvl="6" w:tplc="040C0001" w:tentative="1">
+      <w:start w:val="1"/>
+      <w:numFmt w:val="bullet"/>
+      <w:lvlText w:val=""/>
+      <w:lvlJc w:val="left"/>
+      <w:pPr>
+        <w:ind w:left="5040" w:hanging="360"/>
+      </w:pPr>
+      <w:rPr>
+        <w:rFonts w:ascii="Symbol" w:hAnsi="Symbol" w:hint="default"/>
+      </w:rPr>
+    </w:lvl>
+    <w:lvl w:ilvl="7" w:tplc="040C0003" w:tentative="1">
+      <w:start w:val="1"/>
+      <w:numFmt w:val="bullet"/>
+      <w:lvlText w:val="o"/>
+      <w:lvlJc w:val="left"/>
+      <w:pPr>
+        <w:ind w:left="5760" w:hanging="360"/>
+      </w:pPr>
+      <w:rPr>
+        <w:rFonts w:ascii="Courier New" w:hAnsi="Courier New" w:cs="Courier New" w:hint="default"/>
+      </w:rPr>
+    </w:lvl>
+    <w:lvl w:ilvl="8" w:tplc="040C0005" w:tentative="1">
+      <w:start w:val="1"/>
+      <w:numFmt w:val="bullet"/>
+      <w:lvlText w:val=""/>
+      <w:lvlJc w:val="left"/>
+      <w:pPr>
+        <w:ind w:left="6480" w:hanging="360"/>
+      </w:pPr>
+      <w:rPr>
+        <w:rFonts w:ascii="Wingdings" w:hAnsi="Wingdings" w:hint="default"/>
+      </w:rPr>
+    </w:lvl>
+  </w:abstractNum>
+  <w:abstractNum w:abstractNumId="26" w15:restartNumberingAfterBreak="0">
     <w:nsid w:val="41A11077"/>
     <w:multiLevelType w:val="hybridMultilevel"/>
     <w:tmpl w:val="2AC051F8"/>
@@ -4439,7 +5441,7 @@
       </w:rPr>
     </w:lvl>
   </w:abstractNum>
-  <w:abstractNum w:abstractNumId="22" w15:restartNumberingAfterBreak="0">
+  <w:abstractNum w:abstractNumId="27" w15:restartNumberingAfterBreak="0">
     <w:nsid w:val="439273A3"/>
     <w:multiLevelType w:val="hybridMultilevel"/>
     <w:tmpl w:val="25EE9A5C"/>
@@ -4552,7 +5554,7 @@
       </w:rPr>
     </w:lvl>
   </w:abstractNum>
-  <w:abstractNum w:abstractNumId="23" w15:restartNumberingAfterBreak="0">
+  <w:abstractNum w:abstractNumId="28" w15:restartNumberingAfterBreak="0">
     <w:nsid w:val="4460684D"/>
     <w:multiLevelType w:val="hybridMultilevel"/>
     <w:tmpl w:val="456EDD52"/>
@@ -4638,7 +5640,7 @@
       </w:pPr>
     </w:lvl>
   </w:abstractNum>
-  <w:abstractNum w:abstractNumId="24" w15:restartNumberingAfterBreak="0">
+  <w:abstractNum w:abstractNumId="29" w15:restartNumberingAfterBreak="0">
     <w:nsid w:val="46526C94"/>
     <w:multiLevelType w:val="hybridMultilevel"/>
     <w:tmpl w:val="7160F820"/>
@@ -4751,7 +5753,7 @@
       </w:rPr>
     </w:lvl>
   </w:abstractNum>
-  <w:abstractNum w:abstractNumId="25" w15:restartNumberingAfterBreak="0">
+  <w:abstractNum w:abstractNumId="30" w15:restartNumberingAfterBreak="0">
     <w:nsid w:val="51946AEA"/>
     <w:multiLevelType w:val="hybridMultilevel"/>
     <w:tmpl w:val="A7E8E4F0"/>
@@ -4864,7 +5866,7 @@
       </w:rPr>
     </w:lvl>
   </w:abstractNum>
-  <w:abstractNum w:abstractNumId="26" w15:restartNumberingAfterBreak="0">
+  <w:abstractNum w:abstractNumId="31" w15:restartNumberingAfterBreak="0">
     <w:nsid w:val="59625960"/>
     <w:multiLevelType w:val="hybridMultilevel"/>
     <w:tmpl w:val="24042610"/>
@@ -4977,7 +5979,7 @@
       </w:rPr>
     </w:lvl>
   </w:abstractNum>
-  <w:abstractNum w:abstractNumId="27" w15:restartNumberingAfterBreak="0">
+  <w:abstractNum w:abstractNumId="32" w15:restartNumberingAfterBreak="0">
     <w:nsid w:val="59BC4A62"/>
     <w:multiLevelType w:val="hybridMultilevel"/>
     <w:tmpl w:val="B45EEB8C"/>
@@ -5090,7 +6092,7 @@
       </w:rPr>
     </w:lvl>
   </w:abstractNum>
-  <w:abstractNum w:abstractNumId="28" w15:restartNumberingAfterBreak="0">
+  <w:abstractNum w:abstractNumId="33" w15:restartNumberingAfterBreak="0">
     <w:nsid w:val="5BFE698E"/>
     <w:multiLevelType w:val="hybridMultilevel"/>
     <w:tmpl w:val="FAF2E06C"/>
@@ -5179,7 +6181,7 @@
       </w:pPr>
     </w:lvl>
   </w:abstractNum>
-  <w:abstractNum w:abstractNumId="29" w15:restartNumberingAfterBreak="0">
+  <w:abstractNum w:abstractNumId="34" w15:restartNumberingAfterBreak="0">
     <w:nsid w:val="60A27CCA"/>
     <w:multiLevelType w:val="hybridMultilevel"/>
     <w:tmpl w:val="293EB632"/>
@@ -5292,7 +6294,7 @@
       </w:rPr>
     </w:lvl>
   </w:abstractNum>
-  <w:abstractNum w:abstractNumId="30" w15:restartNumberingAfterBreak="0">
+  <w:abstractNum w:abstractNumId="35" w15:restartNumberingAfterBreak="0">
     <w:nsid w:val="62CA1E69"/>
     <w:multiLevelType w:val="hybridMultilevel"/>
     <w:tmpl w:val="108ACAF0"/>
@@ -5378,7 +6380,7 @@
       </w:pPr>
     </w:lvl>
   </w:abstractNum>
-  <w:abstractNum w:abstractNumId="31" w15:restartNumberingAfterBreak="0">
+  <w:abstractNum w:abstractNumId="36" w15:restartNumberingAfterBreak="0">
     <w:nsid w:val="65E30DE2"/>
     <w:multiLevelType w:val="hybridMultilevel"/>
     <w:tmpl w:val="B06EF96E"/>
@@ -5491,7 +6493,7 @@
       </w:rPr>
     </w:lvl>
   </w:abstractNum>
-  <w:abstractNum w:abstractNumId="32" w15:restartNumberingAfterBreak="0">
+  <w:abstractNum w:abstractNumId="37" w15:restartNumberingAfterBreak="0">
     <w:nsid w:val="670E4A9B"/>
     <w:multiLevelType w:val="hybridMultilevel"/>
     <w:tmpl w:val="DE18E678"/>
@@ -5577,7 +6579,7 @@
       </w:pPr>
     </w:lvl>
   </w:abstractNum>
-  <w:abstractNum w:abstractNumId="33" w15:restartNumberingAfterBreak="0">
+  <w:abstractNum w:abstractNumId="38" w15:restartNumberingAfterBreak="0">
     <w:nsid w:val="68277888"/>
     <w:multiLevelType w:val="hybridMultilevel"/>
     <w:tmpl w:val="ADD2EBC2"/>
@@ -5690,7 +6692,7 @@
       </w:rPr>
     </w:lvl>
   </w:abstractNum>
-  <w:abstractNum w:abstractNumId="34" w15:restartNumberingAfterBreak="0">
+  <w:abstractNum w:abstractNumId="39" w15:restartNumberingAfterBreak="0">
     <w:nsid w:val="6E38207E"/>
     <w:multiLevelType w:val="hybridMultilevel"/>
     <w:tmpl w:val="8E3C2DEE"/>
@@ -5803,7 +6805,7 @@
       </w:rPr>
     </w:lvl>
   </w:abstractNum>
-  <w:abstractNum w:abstractNumId="35" w15:restartNumberingAfterBreak="0">
+  <w:abstractNum w:abstractNumId="40" w15:restartNumberingAfterBreak="0">
     <w:nsid w:val="73BA79B7"/>
     <w:multiLevelType w:val="hybridMultilevel"/>
     <w:tmpl w:val="D266448A"/>
@@ -5916,7 +6918,7 @@
       </w:rPr>
     </w:lvl>
   </w:abstractNum>
-  <w:abstractNum w:abstractNumId="36" w15:restartNumberingAfterBreak="0">
+  <w:abstractNum w:abstractNumId="41" w15:restartNumberingAfterBreak="0">
     <w:nsid w:val="73CB0A8A"/>
     <w:multiLevelType w:val="hybridMultilevel"/>
     <w:tmpl w:val="12C8C46E"/>
@@ -6029,7 +7031,7 @@
       </w:rPr>
     </w:lvl>
   </w:abstractNum>
-  <w:abstractNum w:abstractNumId="37" w15:restartNumberingAfterBreak="0">
+  <w:abstractNum w:abstractNumId="42" w15:restartNumberingAfterBreak="0">
     <w:nsid w:val="75CA1D08"/>
     <w:multiLevelType w:val="hybridMultilevel"/>
     <w:tmpl w:val="E2B4B60A"/>
@@ -6142,7 +7144,7 @@
       </w:rPr>
     </w:lvl>
   </w:abstractNum>
-  <w:abstractNum w:abstractNumId="38" w15:restartNumberingAfterBreak="0">
+  <w:abstractNum w:abstractNumId="43" w15:restartNumberingAfterBreak="0">
     <w:nsid w:val="77694447"/>
     <w:multiLevelType w:val="hybridMultilevel"/>
     <w:tmpl w:val="2D38418A"/>
@@ -6255,7 +7257,7 @@
       </w:rPr>
     </w:lvl>
   </w:abstractNum>
-  <w:abstractNum w:abstractNumId="39" w15:restartNumberingAfterBreak="0">
+  <w:abstractNum w:abstractNumId="44" w15:restartNumberingAfterBreak="0">
     <w:nsid w:val="77EB396A"/>
     <w:multiLevelType w:val="hybridMultilevel"/>
     <w:tmpl w:val="BA7A8612"/>
@@ -6368,10 +7370,10 @@
       </w:rPr>
     </w:lvl>
   </w:abstractNum>
-  <w:abstractNum w:abstractNumId="40" w15:restartNumberingAfterBreak="0">
+  <w:abstractNum w:abstractNumId="45" w15:restartNumberingAfterBreak="0">
     <w:nsid w:val="7CA818EB"/>
     <w:multiLevelType w:val="hybridMultilevel"/>
-    <w:tmpl w:val="34C25EE2"/>
+    <w:tmpl w:val="29C84ECC"/>
     <w:lvl w:ilvl="0" w:tplc="040C0001">
       <w:start w:val="1"/>
       <w:numFmt w:val="bullet"/>
@@ -6482,127 +7484,142 @@
     </w:lvl>
   </w:abstractNum>
   <w:num w:numId="1">
+    <w:abstractNumId w:val="33"/>
+  </w:num>
+  <w:num w:numId="2">
+    <w:abstractNumId w:val="31"/>
+  </w:num>
+  <w:num w:numId="3">
+    <w:abstractNumId w:val="14"/>
+  </w:num>
+  <w:num w:numId="4">
+    <w:abstractNumId w:val="3"/>
+  </w:num>
+  <w:num w:numId="5">
+    <w:abstractNumId w:val="11"/>
+  </w:num>
+  <w:num w:numId="6">
+    <w:abstractNumId w:val="9"/>
+  </w:num>
+  <w:num w:numId="7">
+    <w:abstractNumId w:val="15"/>
+  </w:num>
+  <w:num w:numId="8">
+    <w:abstractNumId w:val="26"/>
+  </w:num>
+  <w:num w:numId="9">
+    <w:abstractNumId w:val="34"/>
+  </w:num>
+  <w:num w:numId="10">
+    <w:abstractNumId w:val="18"/>
+  </w:num>
+  <w:num w:numId="11">
+    <w:abstractNumId w:val="21"/>
+  </w:num>
+  <w:num w:numId="12">
+    <w:abstractNumId w:val="5"/>
+  </w:num>
+  <w:num w:numId="13">
+    <w:abstractNumId w:val="38"/>
+  </w:num>
+  <w:num w:numId="14">
+    <w:abstractNumId w:val="24"/>
+  </w:num>
+  <w:num w:numId="15">
+    <w:abstractNumId w:val="29"/>
+  </w:num>
+  <w:num w:numId="16">
+    <w:abstractNumId w:val="41"/>
+  </w:num>
+  <w:num w:numId="17">
+    <w:abstractNumId w:val="6"/>
+  </w:num>
+  <w:num w:numId="18">
+    <w:abstractNumId w:val="10"/>
+  </w:num>
+  <w:num w:numId="19">
     <w:abstractNumId w:val="28"/>
   </w:num>
-  <w:num w:numId="2">
-    <w:abstractNumId w:val="26"/>
+  <w:num w:numId="20">
+    <w:abstractNumId w:val="37"/>
   </w:num>
-  <w:num w:numId="3">
-    <w:abstractNumId w:val="11"/>
+  <w:num w:numId="21">
+    <w:abstractNumId w:val="23"/>
   </w:num>
-  <w:num w:numId="4">
+  <w:num w:numId="22">
+    <w:abstractNumId w:val="30"/>
+  </w:num>
+  <w:num w:numId="23">
+    <w:abstractNumId w:val="44"/>
+  </w:num>
+  <w:num w:numId="24">
+    <w:abstractNumId w:val="40"/>
+  </w:num>
+  <w:num w:numId="25">
+    <w:abstractNumId w:val="43"/>
+  </w:num>
+  <w:num w:numId="26">
+    <w:abstractNumId w:val="8"/>
+  </w:num>
+  <w:num w:numId="27">
     <w:abstractNumId w:val="2"/>
   </w:num>
-  <w:num w:numId="5">
-    <w:abstractNumId w:val="9"/>
+  <w:num w:numId="28">
+    <w:abstractNumId w:val="35"/>
   </w:num>
-  <w:num w:numId="6">
-    <w:abstractNumId w:val="7"/>
+  <w:num w:numId="29">
+    <w:abstractNumId w:val="16"/>
   </w:num>
-  <w:num w:numId="7">
-    <w:abstractNumId w:val="12"/>
+  <w:num w:numId="30">
+    <w:abstractNumId w:val="39"/>
   </w:num>
-  <w:num w:numId="8">
-    <w:abstractNumId w:val="21"/>
+  <w:num w:numId="31">
+    <w:abstractNumId w:val="27"/>
   </w:num>
-  <w:num w:numId="9">
-    <w:abstractNumId w:val="29"/>
-  </w:num>
-  <w:num w:numId="10">
-    <w:abstractNumId w:val="15"/>
-  </w:num>
-  <w:num w:numId="11">
-    <w:abstractNumId w:val="17"/>
-  </w:num>
-  <w:num w:numId="12">
+  <w:num w:numId="32">
     <w:abstractNumId w:val="4"/>
   </w:num>
-  <w:num w:numId="13">
-    <w:abstractNumId w:val="33"/>
-  </w:num>
-  <w:num w:numId="14">
-    <w:abstractNumId w:val="20"/>
-  </w:num>
-  <w:num w:numId="15">
-    <w:abstractNumId w:val="24"/>
-  </w:num>
-  <w:num w:numId="16">
+  <w:num w:numId="33">
     <w:abstractNumId w:val="36"/>
   </w:num>
-  <w:num w:numId="17">
-    <w:abstractNumId w:val="5"/>
+  <w:num w:numId="34">
+    <w:abstractNumId w:val="13"/>
   </w:num>
-  <w:num w:numId="18">
-    <w:abstractNumId w:val="8"/>
-  </w:num>
-  <w:num w:numId="19">
-    <w:abstractNumId w:val="23"/>
-  </w:num>
-  <w:num w:numId="20">
+  <w:num w:numId="35">
     <w:abstractNumId w:val="32"/>
   </w:num>
-  <w:num w:numId="21">
-    <w:abstractNumId w:val="19"/>
-  </w:num>
-  <w:num w:numId="22">
-    <w:abstractNumId w:val="25"/>
-  </w:num>
-  <w:num w:numId="23">
-    <w:abstractNumId w:val="39"/>
-  </w:num>
-  <w:num w:numId="24">
-    <w:abstractNumId w:val="35"/>
-  </w:num>
-  <w:num w:numId="25">
-    <w:abstractNumId w:val="38"/>
-  </w:num>
-  <w:num w:numId="26">
-    <w:abstractNumId w:val="6"/>
-  </w:num>
-  <w:num w:numId="27">
-    <w:abstractNumId w:val="1"/>
-  </w:num>
-  <w:num w:numId="28">
-    <w:abstractNumId w:val="30"/>
-  </w:num>
-  <w:num w:numId="29">
-    <w:abstractNumId w:val="13"/>
-  </w:num>
-  <w:num w:numId="30">
-    <w:abstractNumId w:val="34"/>
-  </w:num>
-  <w:num w:numId="31">
-    <w:abstractNumId w:val="22"/>
-  </w:num>
-  <w:num w:numId="32">
-    <w:abstractNumId w:val="3"/>
-  </w:num>
-  <w:num w:numId="33">
-    <w:abstractNumId w:val="31"/>
-  </w:num>
-  <w:num w:numId="34">
-    <w:abstractNumId w:val="10"/>
-  </w:num>
-  <w:num w:numId="35">
-    <w:abstractNumId w:val="27"/>
-  </w:num>
   <w:num w:numId="36">
-    <w:abstractNumId w:val="37"/>
+    <w:abstractNumId w:val="42"/>
   </w:num>
   <w:num w:numId="37">
-    <w:abstractNumId w:val="14"/>
+    <w:abstractNumId w:val="17"/>
   </w:num>
   <w:num w:numId="38">
     <w:abstractNumId w:val="0"/>
   </w:num>
   <w:num w:numId="39">
-    <w:abstractNumId w:val="40"/>
+    <w:abstractNumId w:val="45"/>
   </w:num>
   <w:num w:numId="40">
-    <w:abstractNumId w:val="18"/>
+    <w:abstractNumId w:val="22"/>
   </w:num>
   <w:num w:numId="41">
-    <w:abstractNumId w:val="16"/>
+    <w:abstractNumId w:val="20"/>
+  </w:num>
+  <w:num w:numId="42">
+    <w:abstractNumId w:val="12"/>
+  </w:num>
+  <w:num w:numId="43">
+    <w:abstractNumId w:val="1"/>
+  </w:num>
+  <w:num w:numId="44">
+    <w:abstractNumId w:val="19"/>
+  </w:num>
+  <w:num w:numId="45">
+    <w:abstractNumId w:val="7"/>
+  </w:num>
+  <w:num w:numId="46">
+    <w:abstractNumId w:val="25"/>
   </w:num>
 </w:numbering>
 </file>

--- a/L2/S3_PA_SPEV302_immunologie.docx
+++ b/L2/S3_PA_SPEV302_immunologie.docx
@@ -1234,6 +1234,9 @@
       </w:r>
     </w:p>
     <w:p>
+      <w:pPr>
+        <w:pStyle w:val="Sansinterligne"/>
+      </w:pPr>
       <w:r>
         <w:rPr>
           <w:noProof/>
@@ -1290,7 +1293,13 @@
     </w:p>
     <w:p>
       <w:r>
-        <w:t>Rmq : Les unités qui forment les chaînes sont appelées motifs immuglobines.</w:t>
+        <w:rPr>
+          <w:u w:val="single"/>
+        </w:rPr>
+        <w:t>Rmq :</w:t>
+      </w:r>
+      <w:r>
+        <w:t xml:space="preserve"> Les unités qui forment les chaînes sont appelées motifs immuglobines.</w:t>
       </w:r>
     </w:p>
     <w:p>
@@ -1323,10 +1332,7 @@
           </w:tcPr>
           <w:p>
             <w:r>
-              <w:t xml:space="preserve">LT auxiliaire ou LT </w:t>
-            </w:r>
-            <w:r>
-              <w:t>CD</w:t>
+              <w:t>LT auxiliaire ou LT CD</w:t>
             </w:r>
             <w:r>
               <w:rPr>
@@ -1345,10 +1351,7 @@
           </w:tcPr>
           <w:p>
             <w:r>
-              <w:t xml:space="preserve">LT cytotoxique ou LT </w:t>
-            </w:r>
-            <w:r>
-              <w:t>CD</w:t>
+              <w:t>LT cytotoxique ou LT CD</w:t>
             </w:r>
             <w:r>
               <w:rPr>
@@ -1404,10 +1407,7 @@
           </w:tcPr>
           <w:p>
             <w:r>
-              <w:t>Activé</w:t>
-            </w:r>
-            <w:r>
-              <w:t xml:space="preserve"> (appartient aux LT effectrices)</w:t>
+              <w:t>Activé (appartient aux LT effectrices)</w:t>
             </w:r>
           </w:p>
         </w:tc>
@@ -1429,50 +1429,85 @@
       </w:r>
     </w:p>
     <w:p>
-      <w:r>
+      <w:pPr>
+        <w:rPr>
+          <w:highlight w:val="yellow"/>
+        </w:rPr>
+      </w:pPr>
+      <w:r>
+        <w:rPr>
+          <w:highlight w:val="yellow"/>
+        </w:rPr>
         <w:t xml:space="preserve">Activation des macrophages </w:t>
       </w:r>
     </w:p>
     <w:p>
-      <w:r>
+      <w:pPr>
+        <w:rPr>
+          <w:highlight w:val="yellow"/>
+        </w:rPr>
+      </w:pPr>
+      <w:r>
+        <w:rPr>
+          <w:highlight w:val="yellow"/>
+        </w:rPr>
         <w:t xml:space="preserve">Activation des LB </w:t>
       </w:r>
     </w:p>
     <w:p>
       <w:r>
-        <w:t xml:space="preserve">Mobilisation des </w:t>
-      </w:r>
-      <w:r>
-        <w:t>polynucléaires neutrophiles</w:t>
-      </w:r>
-      <w:r>
-        <w:t>, un type de leucocytes.</w:t>
-      </w:r>
-    </w:p>
-    <w:p/>
-    <w:p>
-      <w:r>
+        <w:rPr>
+          <w:highlight w:val="yellow"/>
+        </w:rPr>
+        <w:t>Mobilisation des polynucléaires neutrophiles, un type de leucocytes.</w:t>
+      </w:r>
+    </w:p>
+    <w:p>
+      <w:r>
+        <w:rPr>
+          <w:highlight w:val="yellow"/>
+        </w:rPr>
         <w:t>Activation uniquement lorsque présentation d’un antigène par une cellule présentatrice d’antigène. Les cellules présentatrice d’antigènes possèdent un CMH.</w:t>
       </w:r>
     </w:p>
     <w:p>
-      <w:r>
+      <w:pPr>
+        <w:rPr>
+          <w:highlight w:val="yellow"/>
+        </w:rPr>
+      </w:pPr>
+      <w:r>
+        <w:rPr>
+          <w:highlight w:val="yellow"/>
+        </w:rPr>
         <w:t>Stimulent ?</w:t>
       </w:r>
     </w:p>
     <w:p>
       <w:pPr>
         <w:ind w:firstLine="708"/>
-      </w:pPr>
-      <w:r>
+        <w:rPr>
+          <w:highlight w:val="yellow"/>
+        </w:rPr>
+      </w:pPr>
+      <w:r>
+        <w:rPr>
+          <w:highlight w:val="yellow"/>
+        </w:rPr>
         <w:t>La prolifération des lymphocytes (le nombre).</w:t>
       </w:r>
     </w:p>
     <w:p>
       <w:pPr>
         <w:ind w:firstLine="708"/>
-      </w:pPr>
-      <w:r>
+        <w:rPr>
+          <w:highlight w:val="yellow"/>
+        </w:rPr>
+      </w:pPr>
+      <w:r>
+        <w:rPr>
+          <w:highlight w:val="yellow"/>
+        </w:rPr>
         <w:t>L’activité des ?</w:t>
       </w:r>
     </w:p>
@@ -1481,6 +1516,9 @@
         <w:ind w:firstLine="708"/>
       </w:pPr>
       <w:r>
+        <w:rPr>
+          <w:highlight w:val="yellow"/>
+        </w:rPr>
         <w:t>Aide les macrophages (à détecter les cellules à éliminer ?)</w:t>
       </w:r>
     </w:p>
@@ -1513,62 +1551,30 @@
         <w:pStyle w:val="Titre3"/>
       </w:pPr>
       <w:r>
+        <w:t>La structure des récepteurs des lymphocytes T (TCR)</w:t>
+      </w:r>
+    </w:p>
+    <w:p>
+      <w:r>
+        <w:t>Les récepteurs des lymphocytes T sont constitués de deux chaines peptidiques alpha et beta.</w:t>
+      </w:r>
+    </w:p>
+    <w:p>
+      <w:r>
         <w:lastRenderedPageBreak/>
-        <w:t>La structure des récepteurs des lymphocytes T (TCR)</w:t>
-      </w:r>
-    </w:p>
-    <w:p>
-      <w:r>
-        <w:t>Les récepteurs des lymphocytes T sont constitués de deux chaines peptidiques alpha et beta.</w:t>
-      </w:r>
-    </w:p>
-    <w:p>
-      <w:r>
         <w:t>L’extrémité forme le site de fixation et ne peut se lier qu’à un seul antigène.</w:t>
       </w:r>
     </w:p>
     <w:p>
-      <w:r>
-        <w:t>Le lymphocyte actif présente sur ses récepteurs TCR un peptide antigénique.</w:t>
-      </w:r>
-    </w:p>
-    <w:p>
-      <w:pPr>
-        <w:pStyle w:val="Paragraphedeliste"/>
-        <w:numPr>
-          <w:ilvl w:val="0"/>
-          <w:numId w:val="43"/>
-        </w:numPr>
-      </w:pPr>
-      <w:r>
-        <w:t>Le LT vérifie l’intégrité des cellules en se liant par les TCR aux CMD de ces dernières.</w:t>
-      </w:r>
-    </w:p>
-    <w:p>
-      <w:pPr>
-        <w:pStyle w:val="Paragraphedeliste"/>
-        <w:numPr>
-          <w:ilvl w:val="0"/>
-          <w:numId w:val="43"/>
-        </w:numPr>
-      </w:pPr>
-      <w:r>
-        <w:t>Vérification de la présence d’antigène à l’intérieur de la cellule.</w:t>
-      </w:r>
-    </w:p>
-    <w:p>
-      <w:pPr>
-        <w:pStyle w:val="Paragraphedeliste"/>
-        <w:numPr>
-          <w:ilvl w:val="0"/>
-          <w:numId w:val="43"/>
-        </w:numPr>
-      </w:pPr>
-      <w:r>
-        <w:t>Si la présence a été trouvée. Le LT déclenche une voie métabolique  dans la cellule amaré qui conduit à son apoptose.</w:t>
-      </w:r>
-    </w:p>
-    <w:p>
+      <w:pPr>
+        <w:pStyle w:val="Sansinterligne"/>
+      </w:pPr>
+      <w:r>
+        <w:rPr>
+          <w:noProof/>
+        </w:rPr>
+        <w:t xml:space="preserve"> </w:t>
+      </w:r>
       <w:r>
         <w:rPr>
           <w:noProof/>
@@ -1625,6 +1631,47 @@
     </w:p>
     <w:p>
       <w:r>
+        <w:t>Le lymphocyte actif présente sur ses récepteurs TCR un peptide antigénique.</w:t>
+      </w:r>
+    </w:p>
+    <w:p>
+      <w:pPr>
+        <w:pStyle w:val="Paragraphedeliste"/>
+        <w:numPr>
+          <w:ilvl w:val="0"/>
+          <w:numId w:val="43"/>
+        </w:numPr>
+      </w:pPr>
+      <w:r>
+        <w:t>Le LT vérifie l’intégrité des cellules en se liant par les TCR aux CMD de ces dernières.</w:t>
+      </w:r>
+    </w:p>
+    <w:p>
+      <w:pPr>
+        <w:pStyle w:val="Paragraphedeliste"/>
+        <w:numPr>
+          <w:ilvl w:val="0"/>
+          <w:numId w:val="43"/>
+        </w:numPr>
+      </w:pPr>
+      <w:r>
+        <w:t>Vérification de la présence d’antigène à l’intérieur de la cellule.</w:t>
+      </w:r>
+    </w:p>
+    <w:p>
+      <w:pPr>
+        <w:pStyle w:val="Paragraphedeliste"/>
+        <w:numPr>
+          <w:ilvl w:val="0"/>
+          <w:numId w:val="43"/>
+        </w:numPr>
+      </w:pPr>
+      <w:r>
+        <w:t>Si la présence a été trouvée. Le LT déclenche une voie métabolique  dans la cellule amarée qui conduit à son apoptose.</w:t>
+      </w:r>
+    </w:p>
+    <w:p>
+      <w:r>
         <w:t xml:space="preserve">Des voies métaboliques peuvent être déclencher dans les LT par la réponse à trois types de signal : </w:t>
       </w:r>
     </w:p>
@@ -1649,7 +1696,13 @@
         </w:numPr>
       </w:pPr>
       <w:r>
-        <w:t>Une molécule de co-stimulation (uniquement pour les LT matures): provoquer stimule la production du LT ou l’inhibe. Point de contrôle ?</w:t>
+        <w:t xml:space="preserve">Une molécule de co-stimulation (uniquement pour les LT matures): </w:t>
+      </w:r>
+      <w:r>
+        <w:rPr>
+          <w:highlight w:val="yellow"/>
+        </w:rPr>
+        <w:t>provoquer stimule la production du LT ou l’inhibe. Point de contrôle ?</w:t>
       </w:r>
     </w:p>
     <w:p>
@@ -1682,7 +1735,7 @@
         <w:t xml:space="preserve">4 </w:t>
       </w:r>
       <w:r>
-        <w:t>1 en réponse à la interleukine 12 (noté Il-12) activer les macrophages.</w:t>
+        <w:t>1 en réponse à la interleukine 12 (noté Il-12) activée les macrophages.</w:t>
       </w:r>
     </w:p>
     <w:p>
@@ -1735,7 +1788,7 @@
         <w:t>Rmq :</w:t>
       </w:r>
       <w:r>
-        <w:t xml:space="preserve"> les molécules co-stimulatrices sont en partie responsable de la tolérance au soi en désactivant les LT auto-réactifs.</w:t>
+        <w:t xml:space="preserve"> les molécules co-stimulatrices sont en partie responsables de la tolérance au soi en désactivant les LT auto-réactifs.</w:t>
       </w:r>
     </w:p>
     <w:p>
@@ -1748,7 +1801,7 @@
     </w:p>
     <w:p>
       <w:r>
-        <w:t>Le système immunitaire maintient son absence de réponse aux antigènes du soi grâce à deux types de tolérance :</w:t>
+        <w:t>Le système immunitaire maintient une absence de réponse aux antigènes du soi grâce à deux types de tolérance :</w:t>
       </w:r>
     </w:p>
     <w:tbl>
@@ -1826,15 +1879,15 @@
     </w:p>
     <w:p>
       <w:r>
+        <w:t>C’est parce que les cellules cancéreuses ne sont pas reconnues comme un corps étranger qu’elles ne sont pas détruites par l’organisme et qu’elles peuvent proliférer.</w:t>
+      </w:r>
+    </w:p>
+    <w:p>
+      <w:pPr>
+        <w:pStyle w:val="Titre3"/>
+      </w:pPr>
+      <w:r>
         <w:lastRenderedPageBreak/>
-        <w:t>C’est parce que les cellules cancéreuses ne sont pas reconnues comme un corps étranger qu’elles ne sont pas détruites par l’organisme et qu’elles peuvent proliférer.</w:t>
-      </w:r>
-    </w:p>
-    <w:p>
-      <w:pPr>
-        <w:pStyle w:val="Titre3"/>
-      </w:pPr>
-      <w:r>
         <w:t>La tolérance centrale</w:t>
       </w:r>
     </w:p>
@@ -1896,39 +1949,102 @@
       </w:r>
     </w:p>
     <w:p>
-      <w:r>
+      <w:pPr>
+        <w:rPr>
+          <w:highlight w:val="yellow"/>
+        </w:rPr>
+      </w:pPr>
+      <w:r>
+        <w:rPr>
+          <w:highlight w:val="yellow"/>
+        </w:rPr>
         <w:t>Autoantigène présenté par des cellules dendritiques</w:t>
       </w:r>
     </w:p>
     <w:p>
-      <w:r>
+      <w:pPr>
+        <w:rPr>
+          <w:highlight w:val="yellow"/>
+        </w:rPr>
+      </w:pPr>
+      <w:r>
+        <w:rPr>
+          <w:highlight w:val="yellow"/>
+        </w:rPr>
         <w:t>reconnaissance</w:t>
       </w:r>
     </w:p>
     <w:p>
-      <w:r>
+      <w:pPr>
+        <w:rPr>
+          <w:highlight w:val="yellow"/>
+        </w:rPr>
+      </w:pPr>
+      <w:r>
+        <w:rPr>
+          <w:highlight w:val="yellow"/>
+        </w:rPr>
         <w:t>Les 30% des lymphocytes auto réactifs sont détruits</w:t>
       </w:r>
     </w:p>
     <w:p>
-      <w:r>
+      <w:pPr>
+        <w:rPr>
+          <w:highlight w:val="yellow"/>
+        </w:rPr>
+      </w:pPr>
+      <w:r>
+        <w:rPr>
+          <w:highlight w:val="yellow"/>
+        </w:rPr>
         <w:t xml:space="preserve">Reconnaissance de l’autoantigène. </w:t>
       </w:r>
     </w:p>
-    <w:p/>
-    <w:p>
-      <w:r>
+    <w:p>
+      <w:pPr>
+        <w:rPr>
+          <w:highlight w:val="yellow"/>
+        </w:rPr>
+      </w:pPr>
+    </w:p>
+    <w:p>
+      <w:pPr>
+        <w:rPr>
+          <w:highlight w:val="yellow"/>
+        </w:rPr>
+      </w:pPr>
+      <w:r>
+        <w:rPr>
+          <w:highlight w:val="yellow"/>
+        </w:rPr>
         <w:t>Pas d’activation du lymphocyte état anergie. Inactivation définitive du lymphocyte</w:t>
       </w:r>
     </w:p>
-    <w:p/>
-    <w:p>
-      <w:r>
+    <w:p>
+      <w:pPr>
+        <w:rPr>
+          <w:highlight w:val="yellow"/>
+        </w:rPr>
+      </w:pPr>
+    </w:p>
+    <w:p>
+      <w:pPr>
+        <w:rPr>
+          <w:highlight w:val="yellow"/>
+        </w:rPr>
+      </w:pPr>
+      <w:r>
+        <w:rPr>
+          <w:highlight w:val="yellow"/>
+        </w:rPr>
         <w:t>Induite par les lymphocytes T régulateur</w:t>
       </w:r>
     </w:p>
     <w:p>
       <w:r>
+        <w:rPr>
+          <w:highlight w:val="yellow"/>
+        </w:rPr>
         <w:t>Lymphocyte T régulateur cytokine anti inflammatoire qui inhibe la cytokine inflammatoire produite par la cellule dendritique avec un auto-antigène et bloque l’expression des molécules de co-stimulation.</w:t>
       </w:r>
     </w:p>
@@ -2069,7 +2185,6 @@
     </w:p>
     <w:p>
       <w:r>
-        <w:lastRenderedPageBreak/>
         <w:t>Effet adjuvant : Certains pathogènes induisent la production de cytokines et de molécules co-stimulatrices qui pourraient entraîner la présentation de peptides du soi sous forme immunogénique.</w:t>
       </w:r>
     </w:p>
@@ -2095,6 +2210,7 @@
         </w:numPr>
       </w:pPr>
       <w:r>
+        <w:lastRenderedPageBreak/>
         <w:t>anti-inflammatoire qui vont agirent sur la cytokine</w:t>
       </w:r>
     </w:p>
@@ -2463,7 +2579,7 @@
         <v:path o:extrusionok="f" gradientshapeok="t" o:connecttype="rect"/>
         <o:lock v:ext="edit" aspectratio="t"/>
       </v:shapetype>
-      <v:shape id="_x0000_i1065" type="#_x0000_t75" style="width:49.5pt;height:22.5pt;visibility:visible;mso-wrap-style:square" o:bullet="t">
+      <v:shape id="_x0000_i1040" type="#_x0000_t75" style="width:49.5pt;height:22.5pt;visibility:visible;mso-wrap-style:square" o:bullet="t">
         <v:imagedata r:id="rId1" o:title=""/>
       </v:shape>
     </w:pict>

--- a/L2/S3_PA_SPEV302_immunologie.docx
+++ b/L2/S3_PA_SPEV302_immunologie.docx
@@ -87,6 +87,11 @@
       </w:tr>
     </w:tbl>
     <w:p>
+      <w:r>
+        <w:t>Rmq : L’immunité adaptative ne se déclenche que lorsque l’infection a atteint une valeur seuil.</w:t>
+      </w:r>
+    </w:p>
+    <w:p>
       <w:pPr>
         <w:pStyle w:val="Titre1"/>
       </w:pPr>
@@ -142,7 +147,13 @@
     </w:p>
     <w:p>
       <w:r>
-        <w:t>Rmq : les macrophages sont également responsable de la dégradation des cellules mortes.</w:t>
+        <w:rPr>
+          <w:u w:val="single"/>
+        </w:rPr>
+        <w:t>Rmq :</w:t>
+      </w:r>
+      <w:r>
+        <w:t xml:space="preserve"> les macrophages sont également responsable de la dégradation des cellules mortes.</w:t>
       </w:r>
     </w:p>
     <w:p>
@@ -395,6 +406,7 @@
         </w:numPr>
       </w:pPr>
       <w:r>
+        <w:lastRenderedPageBreak/>
         <w:t>La vasodilation permet aux leucocytes de traverser la paroi et d’aller sur le site d’infecté. C’est ce que l’on appelle la réaction inflammatoire.</w:t>
       </w:r>
     </w:p>
@@ -403,7 +415,6 @@
         <w:rPr>
           <w:rStyle w:val="Accentuation"/>
         </w:rPr>
-        <w:lastRenderedPageBreak/>
         <w:t>Diapédèse</w:t>
       </w:r>
       <w:r>
@@ -566,10 +577,7 @@
     </w:p>
     <w:p>
       <w:r>
-        <w:t xml:space="preserve">Le système immunitaire adaptatif concerne uniquement les vertébrés. Il est matérialisé par les lymphocytes. Le pathogène est reconnu par </w:t>
-      </w:r>
-      <w:r>
-        <w:t>l’intermédiaire de récepteurs d’antigènes présent à la surface des lymphocytes. Ces cellules sont spécifiques c’est-à-dire qu’ils ne réagissent qu’a un seul agent pathogène.</w:t>
+        <w:t>Le système immunitaire adaptatif concerne uniquement les vertébrés. Il est matérialisé par les lymphocytes. Le pathogène est reconnu par l’intermédiaire de récepteurs d’antigènes présent à la surface des lymphocytes. Ces cellules sont spécifiques c’est-à-dire qu’ils ne réagissent qu’a un seul agent pathogène.</w:t>
       </w:r>
     </w:p>
     <w:p>
@@ -626,13 +634,6 @@
       </w:r>
     </w:p>
     <w:p>
-      <w:pPr>
-        <w:pStyle w:val="Paragraphedeliste"/>
-        <w:numPr>
-          <w:ilvl w:val="0"/>
-          <w:numId w:val="39"/>
-        </w:numPr>
-      </w:pPr>
       <w:r>
         <w:t>Les lymphocytes sont des cellules ovales avec un noyau de grande taille appartenant aux globules blancs (les leucocytes) qui sont produites dans la moelle osseuse. Il existe deux types de lymphocytes qui se distinguent notamment :</w:t>
       </w:r>
@@ -811,6 +812,7 @@
           </w:tcPr>
           <w:p>
             <w:r>
+              <w:lastRenderedPageBreak/>
               <w:t>Formes reconnues par les récepteurs</w:t>
             </w:r>
           </w:p>
@@ -898,7 +900,6 @@
         <w:rPr>
           <w:rStyle w:val="Accentuation"/>
         </w:rPr>
-        <w:lastRenderedPageBreak/>
         <w:t>Immunité humorale</w:t>
       </w:r>
       <w:r>
@@ -1128,7 +1129,7 @@
         </w:numPr>
       </w:pPr>
       <w:r>
-        <w:t>Compléter l’action de protéines. Certaines protéines viennent s’associer aux anticorps pour former un complexe d’attaque membranaire qui perse la membrane de la cellule étrangère et provoque sa mort.</w:t>
+        <w:t>Provoquer la destruction du pathogène grâce à l’association de protéines (ce processus est appelé sytème du complément). Certaines protéines viennent s’associer aux anticorps pour former un complexe d’attaque membranaire qui perse la membrane du phatogène et provoque sa mort.</w:t>
       </w:r>
     </w:p>
     <w:p>
@@ -1136,6 +1137,7 @@
         <w:rPr>
           <w:rStyle w:val="Accentuation"/>
         </w:rPr>
+        <w:lastRenderedPageBreak/>
         <w:t>Anticorps</w:t>
       </w:r>
       <w:r>
@@ -1147,7 +1149,6 @@
         <w:pStyle w:val="Titre3"/>
       </w:pPr>
       <w:r>
-        <w:lastRenderedPageBreak/>
         <w:t>La structure des récepteurs des lymphocytes B</w:t>
       </w:r>
     </w:p>
@@ -1540,6 +1541,7 @@
         <w:rPr>
           <w:rStyle w:val="Accentuation"/>
         </w:rPr>
+        <w:lastRenderedPageBreak/>
         <w:t>Apoptose</w:t>
       </w:r>
       <w:r>
@@ -1561,7 +1563,6 @@
     </w:p>
     <w:p>
       <w:r>
-        <w:lastRenderedPageBreak/>
         <w:t>L’extrémité forme le site de fixation et ne peut se lier qu’à un seul antigène.</w:t>
       </w:r>
     </w:p>
@@ -1874,7 +1875,11 @@
     </w:p>
     <w:p>
       <w:r>
-        <w:t>Les cellules du soi sont identifiées grâce à des récepteurs présent sur leur membrane que l’on appelle complexe majeur d’histocompatibilité (CMH) propre à chaque individu (hormis chez les vrais jumeaux). Ces récepteurs se nomme HLA chez l’Homme. Les cellules qui ne possèdent pas la bonne version du récepteur sont considérées par le système immunitaire comme appartenant au non soi.</w:t>
+        <w:t xml:space="preserve">Les cellules du soi sont identifiées grâce à des récepteurs présent sur leur membrane que l’on appelle complexe majeur d’histocompatibilité (CMH) propre à chaque individu (hormis chez les vrais jumeaux). Ces récepteurs se nomme HLA chez l’Homme. Les cellules qui ne possèdent pas la bonne </w:t>
+      </w:r>
+      <w:r>
+        <w:lastRenderedPageBreak/>
+        <w:t>version du récepteur sont considérées par le système immunitaire comme appartenant au non soi.</w:t>
       </w:r>
     </w:p>
     <w:p>
@@ -1887,7 +1892,6 @@
         <w:pStyle w:val="Titre3"/>
       </w:pPr>
       <w:r>
-        <w:lastRenderedPageBreak/>
         <w:t>La tolérance centrale</w:t>
       </w:r>
     </w:p>
@@ -2180,6 +2184,7 @@
     </w:p>
     <w:p>
       <w:r>
+        <w:lastRenderedPageBreak/>
         <w:t>Libération d’autoantigène, de cytokine inflammatoire d’éléments intracellulaire activité les cellules dendritiques prolifération des lymphocytes T auto réactifs</w:t>
       </w:r>
     </w:p>
@@ -2210,7 +2215,6 @@
         </w:numPr>
       </w:pPr>
       <w:r>
-        <w:lastRenderedPageBreak/>
         <w:t>anti-inflammatoire qui vont agirent sur la cytokine</w:t>
       </w:r>
     </w:p>
@@ -2458,6 +2462,171 @@
       </w:tr>
     </w:tbl>
     <w:p/>
+    <w:p>
+      <w:r>
+        <w:t>A ajouter</w:t>
+      </w:r>
+    </w:p>
+    <w:p>
+      <w:r>
+        <w:t>Une cellules infectée ou tumorale peut échapper à la reconnaissance par les CMH par :</w:t>
+      </w:r>
+    </w:p>
+    <w:tbl>
+      <w:tblPr>
+        <w:tblStyle w:val="Grilledetableauclaire"/>
+        <w:tblW w:w="0" w:type="auto"/>
+        <w:tblLook w:val="04A0" w:firstRow="1" w:lastRow="0" w:firstColumn="1" w:lastColumn="0" w:noHBand="0" w:noVBand="1"/>
+      </w:tblPr>
+      <w:tblGrid>
+        <w:gridCol w:w="1980"/>
+        <w:gridCol w:w="1984"/>
+        <w:gridCol w:w="3371"/>
+      </w:tblGrid>
+      <w:tr>
+        <w:trPr>
+          <w:cnfStyle w:val="100000000000" w:firstRow="1" w:lastRow="0" w:firstColumn="0" w:lastColumn="0" w:oddVBand="0" w:evenVBand="0" w:oddHBand="0" w:evenHBand="0" w:firstRowFirstColumn="0" w:firstRowLastColumn="0" w:lastRowFirstColumn="0" w:lastRowLastColumn="0"/>
+        </w:trPr>
+        <w:tc>
+          <w:tcPr>
+            <w:cnfStyle w:val="001000000000" w:firstRow="0" w:lastRow="0" w:firstColumn="1" w:lastColumn="0" w:oddVBand="0" w:evenVBand="0" w:oddHBand="0" w:evenHBand="0" w:firstRowFirstColumn="0" w:firstRowLastColumn="0" w:lastRowFirstColumn="0" w:lastRowLastColumn="0"/>
+            <w:tcW w:w="1980" w:type="dxa"/>
+          </w:tcPr>
+          <w:p>
+            <w:r>
+              <w:t>Isolement des CMH produit dans la cellule</w:t>
+            </w:r>
+          </w:p>
+        </w:tc>
+        <w:tc>
+          <w:tcPr>
+            <w:tcW w:w="1984" w:type="dxa"/>
+          </w:tcPr>
+          <w:p>
+            <w:pPr>
+              <w:cnfStyle w:val="100000000000" w:firstRow="1" w:lastRow="0" w:firstColumn="0" w:lastColumn="0" w:oddVBand="0" w:evenVBand="0" w:oddHBand="0" w:evenHBand="0" w:firstRowFirstColumn="0" w:firstRowLastColumn="0" w:lastRowFirstColumn="0" w:lastRowLastColumn="0"/>
+            </w:pPr>
+            <w:r>
+              <w:t>Inactivation de la production de CMH ?</w:t>
+            </w:r>
+          </w:p>
+        </w:tc>
+        <w:tc>
+          <w:tcPr>
+            <w:tcW w:w="3371" w:type="dxa"/>
+          </w:tcPr>
+          <w:p>
+            <w:pPr>
+              <w:cnfStyle w:val="100000000000" w:firstRow="1" w:lastRow="0" w:firstColumn="0" w:lastColumn="0" w:oddVBand="0" w:evenVBand="0" w:oddHBand="0" w:evenHBand="0" w:firstRowFirstColumn="0" w:firstRowLastColumn="0" w:lastRowFirstColumn="0" w:lastRowLastColumn="0"/>
+            </w:pPr>
+            <w:r>
+              <w:t>La production d’un signal d’inhibition de l’action de l’antigène peptidique</w:t>
+            </w:r>
+          </w:p>
+        </w:tc>
+      </w:tr>
+    </w:tbl>
+    <w:p>
+      <w:pPr>
+        <w:pStyle w:val="Titre2"/>
+      </w:pPr>
+      <w:r>
+        <w:t>Méthodes d’étude du rôle d’un type cellulaire</w:t>
+      </w:r>
+    </w:p>
+    <w:p>
+      <w:r>
+        <w:t>Pour déterminer le rôle d’un type cellulaire, on détruit le type cellulaire étudié. Il existe deux méthodes, l’utilisation :</w:t>
+      </w:r>
+    </w:p>
+    <w:p>
+      <w:pPr>
+        <w:pStyle w:val="Paragraphedeliste"/>
+        <w:numPr>
+          <w:ilvl w:val="0"/>
+          <w:numId w:val="47"/>
+        </w:numPr>
+      </w:pPr>
+      <w:r>
+        <w:t>D’animaux dont l’expression des gènes qui fabriquent le type cellulaire étudié ont été bloqué.</w:t>
+      </w:r>
+    </w:p>
+    <w:p>
+      <w:pPr>
+        <w:pStyle w:val="Paragraphedeliste"/>
+        <w:numPr>
+          <w:ilvl w:val="0"/>
+          <w:numId w:val="47"/>
+        </w:numPr>
+      </w:pPr>
+      <w:r>
+        <w:t>La filtration par l’utilisation d’antigènes qui cible des récepteurs membranaires spécifiques de la cellule étudiée. Cette méthode peut être réalisé soit.</w:t>
+      </w:r>
+    </w:p>
+    <w:tbl>
+      <w:tblPr>
+        <w:tblStyle w:val="Grilledetableauclaire"/>
+        <w:tblW w:w="0" w:type="auto"/>
+        <w:tblInd w:w="720" w:type="dxa"/>
+        <w:tblLook w:val="0400" w:firstRow="0" w:lastRow="0" w:firstColumn="0" w:lastColumn="0" w:noHBand="0" w:noVBand="1"/>
+      </w:tblPr>
+      <w:tblGrid>
+        <w:gridCol w:w="3307"/>
+        <w:gridCol w:w="3308"/>
+      </w:tblGrid>
+      <w:tr>
+        <w:tc>
+          <w:tcPr>
+            <w:tcW w:w="3667" w:type="dxa"/>
+          </w:tcPr>
+          <w:p>
+            <w:pPr>
+              <w:pStyle w:val="Paragraphedeliste"/>
+              <w:ind w:left="0"/>
+            </w:pPr>
+            <w:r>
+              <w:t>À l’intérieur</w:t>
+            </w:r>
+            <w:r>
+              <w:t xml:space="preserve"> de l’organisme. La fixation des anticorps conduit à la mort cellulaire.</w:t>
+            </w:r>
+          </w:p>
+        </w:tc>
+        <w:tc>
+          <w:tcPr>
+            <w:tcW w:w="3668" w:type="dxa"/>
+          </w:tcPr>
+          <w:p>
+            <w:pPr>
+              <w:pStyle w:val="Paragraphedeliste"/>
+              <w:ind w:left="0"/>
+            </w:pPr>
+            <w:r>
+              <w:t>À l’extérieur de l’organisme. Les cellules sont fitrée par exemple par l’ajout d’aimant aux anticorps.</w:t>
+            </w:r>
+          </w:p>
+        </w:tc>
+      </w:tr>
+    </w:tbl>
+    <w:p/>
+    <w:p>
+      <w:r>
+        <w:rPr>
+          <w:rStyle w:val="Accentuation"/>
+        </w:rPr>
+        <w:t>PFU</w:t>
+      </w:r>
+      <w:r>
+        <w:t xml:space="preserve"> méthode pour mesurer la quantité de molécules virales. Lors d’expériences, les quantités virales utilisées sont définies autour de celle qui conduit à un taux de mortalité de </w:t>
+      </w:r>
+      <w:r>
+        <w:t>50%</w:t>
+      </w:r>
+      <w:r>
+        <w:t xml:space="preserve">. </w:t>
+      </w:r>
+    </w:p>
+    <w:p/>
     <w:sectPr>
       <w:footerReference w:type="default" r:id="rId10"/>
       <w:pgSz w:w="16838" w:h="11906" w:orient="landscape"/>
@@ -2579,7 +2748,7 @@
         <v:path o:extrusionok="f" gradientshapeok="t" o:connecttype="rect"/>
         <o:lock v:ext="edit" aspectratio="t"/>
       </v:shapetype>
-      <v:shape id="_x0000_i1040" type="#_x0000_t75" style="width:49.5pt;height:22.5pt;visibility:visible;mso-wrap-style:square" o:bullet="t">
+      <v:shape id="_x0000_i1095" type="#_x0000_t75" style="width:49.8pt;height:22.8pt;visibility:visible;mso-wrap-style:square" o:bullet="t">
         <v:imagedata r:id="rId1" o:title=""/>
       </v:shape>
     </w:pict>
@@ -3602,6 +3771,119 @@
     </w:lvl>
   </w:abstractNum>
   <w:abstractNum w:abstractNumId="9" w15:restartNumberingAfterBreak="0">
+    <w:nsid w:val="0ED6529B"/>
+    <w:multiLevelType w:val="hybridMultilevel"/>
+    <w:tmpl w:val="8034E588"/>
+    <w:lvl w:ilvl="0" w:tplc="040C0001">
+      <w:start w:val="1"/>
+      <w:numFmt w:val="bullet"/>
+      <w:lvlText w:val=""/>
+      <w:lvlJc w:val="left"/>
+      <w:pPr>
+        <w:ind w:left="720" w:hanging="360"/>
+      </w:pPr>
+      <w:rPr>
+        <w:rFonts w:ascii="Symbol" w:hAnsi="Symbol" w:hint="default"/>
+      </w:rPr>
+    </w:lvl>
+    <w:lvl w:ilvl="1" w:tplc="040C0003" w:tentative="1">
+      <w:start w:val="1"/>
+      <w:numFmt w:val="bullet"/>
+      <w:lvlText w:val="o"/>
+      <w:lvlJc w:val="left"/>
+      <w:pPr>
+        <w:ind w:left="1440" w:hanging="360"/>
+      </w:pPr>
+      <w:rPr>
+        <w:rFonts w:ascii="Courier New" w:hAnsi="Courier New" w:cs="Courier New" w:hint="default"/>
+      </w:rPr>
+    </w:lvl>
+    <w:lvl w:ilvl="2" w:tplc="040C0005" w:tentative="1">
+      <w:start w:val="1"/>
+      <w:numFmt w:val="bullet"/>
+      <w:lvlText w:val=""/>
+      <w:lvlJc w:val="left"/>
+      <w:pPr>
+        <w:ind w:left="2160" w:hanging="360"/>
+      </w:pPr>
+      <w:rPr>
+        <w:rFonts w:ascii="Wingdings" w:hAnsi="Wingdings" w:hint="default"/>
+      </w:rPr>
+    </w:lvl>
+    <w:lvl w:ilvl="3" w:tplc="040C0001" w:tentative="1">
+      <w:start w:val="1"/>
+      <w:numFmt w:val="bullet"/>
+      <w:lvlText w:val=""/>
+      <w:lvlJc w:val="left"/>
+      <w:pPr>
+        <w:ind w:left="2880" w:hanging="360"/>
+      </w:pPr>
+      <w:rPr>
+        <w:rFonts w:ascii="Symbol" w:hAnsi="Symbol" w:hint="default"/>
+      </w:rPr>
+    </w:lvl>
+    <w:lvl w:ilvl="4" w:tplc="040C0003" w:tentative="1">
+      <w:start w:val="1"/>
+      <w:numFmt w:val="bullet"/>
+      <w:lvlText w:val="o"/>
+      <w:lvlJc w:val="left"/>
+      <w:pPr>
+        <w:ind w:left="3600" w:hanging="360"/>
+      </w:pPr>
+      <w:rPr>
+        <w:rFonts w:ascii="Courier New" w:hAnsi="Courier New" w:cs="Courier New" w:hint="default"/>
+      </w:rPr>
+    </w:lvl>
+    <w:lvl w:ilvl="5" w:tplc="040C0005" w:tentative="1">
+      <w:start w:val="1"/>
+      <w:numFmt w:val="bullet"/>
+      <w:lvlText w:val=""/>
+      <w:lvlJc w:val="left"/>
+      <w:pPr>
+        <w:ind w:left="4320" w:hanging="360"/>
+      </w:pPr>
+      <w:rPr>
+        <w:rFonts w:ascii="Wingdings" w:hAnsi="Wingdings" w:hint="default"/>
+      </w:rPr>
+    </w:lvl>
+    <w:lvl w:ilvl="6" w:tplc="040C0001" w:tentative="1">
+      <w:start w:val="1"/>
+      <w:numFmt w:val="bullet"/>
+      <w:lvlText w:val=""/>
+      <w:lvlJc w:val="left"/>
+      <w:pPr>
+        <w:ind w:left="5040" w:hanging="360"/>
+      </w:pPr>
+      <w:rPr>
+        <w:rFonts w:ascii="Symbol" w:hAnsi="Symbol" w:hint="default"/>
+      </w:rPr>
+    </w:lvl>
+    <w:lvl w:ilvl="7" w:tplc="040C0003" w:tentative="1">
+      <w:start w:val="1"/>
+      <w:numFmt w:val="bullet"/>
+      <w:lvlText w:val="o"/>
+      <w:lvlJc w:val="left"/>
+      <w:pPr>
+        <w:ind w:left="5760" w:hanging="360"/>
+      </w:pPr>
+      <w:rPr>
+        <w:rFonts w:ascii="Courier New" w:hAnsi="Courier New" w:cs="Courier New" w:hint="default"/>
+      </w:rPr>
+    </w:lvl>
+    <w:lvl w:ilvl="8" w:tplc="040C0005" w:tentative="1">
+      <w:start w:val="1"/>
+      <w:numFmt w:val="bullet"/>
+      <w:lvlText w:val=""/>
+      <w:lvlJc w:val="left"/>
+      <w:pPr>
+        <w:ind w:left="6480" w:hanging="360"/>
+      </w:pPr>
+      <w:rPr>
+        <w:rFonts w:ascii="Wingdings" w:hAnsi="Wingdings" w:hint="default"/>
+      </w:rPr>
+    </w:lvl>
+  </w:abstractNum>
+  <w:abstractNum w:abstractNumId="10" w15:restartNumberingAfterBreak="0">
     <w:nsid w:val="0FD05C4D"/>
     <w:multiLevelType w:val="hybridMultilevel"/>
     <w:tmpl w:val="F4F887BA"/>
@@ -3690,7 +3972,7 @@
       </w:pPr>
     </w:lvl>
   </w:abstractNum>
-  <w:abstractNum w:abstractNumId="10" w15:restartNumberingAfterBreak="0">
+  <w:abstractNum w:abstractNumId="11" w15:restartNumberingAfterBreak="0">
     <w:nsid w:val="13462056"/>
     <w:multiLevelType w:val="hybridMultilevel"/>
     <w:tmpl w:val="90801E5A"/>
@@ -3803,7 +4085,7 @@
       </w:rPr>
     </w:lvl>
   </w:abstractNum>
-  <w:abstractNum w:abstractNumId="11" w15:restartNumberingAfterBreak="0">
+  <w:abstractNum w:abstractNumId="12" w15:restartNumberingAfterBreak="0">
     <w:nsid w:val="15D36B81"/>
     <w:multiLevelType w:val="hybridMultilevel"/>
     <w:tmpl w:val="22547D04"/>
@@ -3916,7 +4198,7 @@
       </w:rPr>
     </w:lvl>
   </w:abstractNum>
-  <w:abstractNum w:abstractNumId="12" w15:restartNumberingAfterBreak="0">
+  <w:abstractNum w:abstractNumId="13" w15:restartNumberingAfterBreak="0">
     <w:nsid w:val="1D515F85"/>
     <w:multiLevelType w:val="hybridMultilevel"/>
     <w:tmpl w:val="644E938C"/>
@@ -4029,7 +4311,7 @@
       </w:rPr>
     </w:lvl>
   </w:abstractNum>
-  <w:abstractNum w:abstractNumId="13" w15:restartNumberingAfterBreak="0">
+  <w:abstractNum w:abstractNumId="14" w15:restartNumberingAfterBreak="0">
     <w:nsid w:val="1F2B65B3"/>
     <w:multiLevelType w:val="hybridMultilevel"/>
     <w:tmpl w:val="B8087948"/>
@@ -4142,7 +4424,7 @@
       </w:rPr>
     </w:lvl>
   </w:abstractNum>
-  <w:abstractNum w:abstractNumId="14" w15:restartNumberingAfterBreak="0">
+  <w:abstractNum w:abstractNumId="15" w15:restartNumberingAfterBreak="0">
     <w:nsid w:val="1FED762C"/>
     <w:multiLevelType w:val="hybridMultilevel"/>
     <w:tmpl w:val="79B22DC0"/>
@@ -4255,7 +4537,7 @@
       </w:rPr>
     </w:lvl>
   </w:abstractNum>
-  <w:abstractNum w:abstractNumId="15" w15:restartNumberingAfterBreak="0">
+  <w:abstractNum w:abstractNumId="16" w15:restartNumberingAfterBreak="0">
     <w:nsid w:val="26537D2C"/>
     <w:multiLevelType w:val="hybridMultilevel"/>
     <w:tmpl w:val="98184252"/>
@@ -4368,7 +4650,7 @@
       </w:rPr>
     </w:lvl>
   </w:abstractNum>
-  <w:abstractNum w:abstractNumId="16" w15:restartNumberingAfterBreak="0">
+  <w:abstractNum w:abstractNumId="17" w15:restartNumberingAfterBreak="0">
     <w:nsid w:val="26B35DA5"/>
     <w:multiLevelType w:val="hybridMultilevel"/>
     <w:tmpl w:val="7B4212DA"/>
@@ -4481,7 +4763,7 @@
       </w:rPr>
     </w:lvl>
   </w:abstractNum>
-  <w:abstractNum w:abstractNumId="17" w15:restartNumberingAfterBreak="0">
+  <w:abstractNum w:abstractNumId="18" w15:restartNumberingAfterBreak="0">
     <w:nsid w:val="280867B4"/>
     <w:multiLevelType w:val="hybridMultilevel"/>
     <w:tmpl w:val="3E2A5D18"/>
@@ -4594,7 +4876,7 @@
       </w:rPr>
     </w:lvl>
   </w:abstractNum>
-  <w:abstractNum w:abstractNumId="18" w15:restartNumberingAfterBreak="0">
+  <w:abstractNum w:abstractNumId="19" w15:restartNumberingAfterBreak="0">
     <w:nsid w:val="288003A1"/>
     <w:multiLevelType w:val="hybridMultilevel"/>
     <w:tmpl w:val="D34A58BC"/>
@@ -4707,7 +4989,7 @@
       </w:rPr>
     </w:lvl>
   </w:abstractNum>
-  <w:abstractNum w:abstractNumId="19" w15:restartNumberingAfterBreak="0">
+  <w:abstractNum w:abstractNumId="20" w15:restartNumberingAfterBreak="0">
     <w:nsid w:val="29A00BB6"/>
     <w:multiLevelType w:val="hybridMultilevel"/>
     <w:tmpl w:val="D8D85E8A"/>
@@ -4793,7 +5075,7 @@
       </w:pPr>
     </w:lvl>
   </w:abstractNum>
-  <w:abstractNum w:abstractNumId="20" w15:restartNumberingAfterBreak="0">
+  <w:abstractNum w:abstractNumId="21" w15:restartNumberingAfterBreak="0">
     <w:nsid w:val="2CDE6FA6"/>
     <w:multiLevelType w:val="hybridMultilevel"/>
     <w:tmpl w:val="23943190"/>
@@ -4906,7 +5188,7 @@
       </w:rPr>
     </w:lvl>
   </w:abstractNum>
-  <w:abstractNum w:abstractNumId="21" w15:restartNumberingAfterBreak="0">
+  <w:abstractNum w:abstractNumId="22" w15:restartNumberingAfterBreak="0">
     <w:nsid w:val="2D426F61"/>
     <w:multiLevelType w:val="hybridMultilevel"/>
     <w:tmpl w:val="999EC5F2"/>
@@ -5019,7 +5301,7 @@
       </w:rPr>
     </w:lvl>
   </w:abstractNum>
-  <w:abstractNum w:abstractNumId="22" w15:restartNumberingAfterBreak="0">
+  <w:abstractNum w:abstractNumId="23" w15:restartNumberingAfterBreak="0">
     <w:nsid w:val="31D33B50"/>
     <w:multiLevelType w:val="hybridMultilevel"/>
     <w:tmpl w:val="7514ED88"/>
@@ -5105,7 +5387,7 @@
       </w:pPr>
     </w:lvl>
   </w:abstractNum>
-  <w:abstractNum w:abstractNumId="23" w15:restartNumberingAfterBreak="0">
+  <w:abstractNum w:abstractNumId="24" w15:restartNumberingAfterBreak="0">
     <w:nsid w:val="34F56B24"/>
     <w:multiLevelType w:val="hybridMultilevel"/>
     <w:tmpl w:val="4156CA80"/>
@@ -5218,7 +5500,7 @@
       </w:rPr>
     </w:lvl>
   </w:abstractNum>
-  <w:abstractNum w:abstractNumId="24" w15:restartNumberingAfterBreak="0">
+  <w:abstractNum w:abstractNumId="25" w15:restartNumberingAfterBreak="0">
     <w:nsid w:val="3CA246CD"/>
     <w:multiLevelType w:val="hybridMultilevel"/>
     <w:tmpl w:val="AEC405A0"/>
@@ -5331,7 +5613,7 @@
       </w:rPr>
     </w:lvl>
   </w:abstractNum>
-  <w:abstractNum w:abstractNumId="25" w15:restartNumberingAfterBreak="0">
+  <w:abstractNum w:abstractNumId="26" w15:restartNumberingAfterBreak="0">
     <w:nsid w:val="409E29D4"/>
     <w:multiLevelType w:val="hybridMultilevel"/>
     <w:tmpl w:val="E5CEC618"/>
@@ -5444,7 +5726,7 @@
       </w:rPr>
     </w:lvl>
   </w:abstractNum>
-  <w:abstractNum w:abstractNumId="26" w15:restartNumberingAfterBreak="0">
+  <w:abstractNum w:abstractNumId="27" w15:restartNumberingAfterBreak="0">
     <w:nsid w:val="41A11077"/>
     <w:multiLevelType w:val="hybridMultilevel"/>
     <w:tmpl w:val="2AC051F8"/>
@@ -5557,7 +5839,7 @@
       </w:rPr>
     </w:lvl>
   </w:abstractNum>
-  <w:abstractNum w:abstractNumId="27" w15:restartNumberingAfterBreak="0">
+  <w:abstractNum w:abstractNumId="28" w15:restartNumberingAfterBreak="0">
     <w:nsid w:val="439273A3"/>
     <w:multiLevelType w:val="hybridMultilevel"/>
     <w:tmpl w:val="25EE9A5C"/>
@@ -5670,7 +5952,7 @@
       </w:rPr>
     </w:lvl>
   </w:abstractNum>
-  <w:abstractNum w:abstractNumId="28" w15:restartNumberingAfterBreak="0">
+  <w:abstractNum w:abstractNumId="29" w15:restartNumberingAfterBreak="0">
     <w:nsid w:val="4460684D"/>
     <w:multiLevelType w:val="hybridMultilevel"/>
     <w:tmpl w:val="456EDD52"/>
@@ -5756,7 +6038,7 @@
       </w:pPr>
     </w:lvl>
   </w:abstractNum>
-  <w:abstractNum w:abstractNumId="29" w15:restartNumberingAfterBreak="0">
+  <w:abstractNum w:abstractNumId="30" w15:restartNumberingAfterBreak="0">
     <w:nsid w:val="46526C94"/>
     <w:multiLevelType w:val="hybridMultilevel"/>
     <w:tmpl w:val="7160F820"/>
@@ -5869,7 +6151,7 @@
       </w:rPr>
     </w:lvl>
   </w:abstractNum>
-  <w:abstractNum w:abstractNumId="30" w15:restartNumberingAfterBreak="0">
+  <w:abstractNum w:abstractNumId="31" w15:restartNumberingAfterBreak="0">
     <w:nsid w:val="51946AEA"/>
     <w:multiLevelType w:val="hybridMultilevel"/>
     <w:tmpl w:val="A7E8E4F0"/>
@@ -5982,7 +6264,7 @@
       </w:rPr>
     </w:lvl>
   </w:abstractNum>
-  <w:abstractNum w:abstractNumId="31" w15:restartNumberingAfterBreak="0">
+  <w:abstractNum w:abstractNumId="32" w15:restartNumberingAfterBreak="0">
     <w:nsid w:val="59625960"/>
     <w:multiLevelType w:val="hybridMultilevel"/>
     <w:tmpl w:val="24042610"/>
@@ -6095,7 +6377,7 @@
       </w:rPr>
     </w:lvl>
   </w:abstractNum>
-  <w:abstractNum w:abstractNumId="32" w15:restartNumberingAfterBreak="0">
+  <w:abstractNum w:abstractNumId="33" w15:restartNumberingAfterBreak="0">
     <w:nsid w:val="59BC4A62"/>
     <w:multiLevelType w:val="hybridMultilevel"/>
     <w:tmpl w:val="B45EEB8C"/>
@@ -6208,7 +6490,7 @@
       </w:rPr>
     </w:lvl>
   </w:abstractNum>
-  <w:abstractNum w:abstractNumId="33" w15:restartNumberingAfterBreak="0">
+  <w:abstractNum w:abstractNumId="34" w15:restartNumberingAfterBreak="0">
     <w:nsid w:val="5BFE698E"/>
     <w:multiLevelType w:val="hybridMultilevel"/>
     <w:tmpl w:val="FAF2E06C"/>
@@ -6297,7 +6579,7 @@
       </w:pPr>
     </w:lvl>
   </w:abstractNum>
-  <w:abstractNum w:abstractNumId="34" w15:restartNumberingAfterBreak="0">
+  <w:abstractNum w:abstractNumId="35" w15:restartNumberingAfterBreak="0">
     <w:nsid w:val="60A27CCA"/>
     <w:multiLevelType w:val="hybridMultilevel"/>
     <w:tmpl w:val="293EB632"/>
@@ -6410,7 +6692,7 @@
       </w:rPr>
     </w:lvl>
   </w:abstractNum>
-  <w:abstractNum w:abstractNumId="35" w15:restartNumberingAfterBreak="0">
+  <w:abstractNum w:abstractNumId="36" w15:restartNumberingAfterBreak="0">
     <w:nsid w:val="62CA1E69"/>
     <w:multiLevelType w:val="hybridMultilevel"/>
     <w:tmpl w:val="108ACAF0"/>
@@ -6496,7 +6778,7 @@
       </w:pPr>
     </w:lvl>
   </w:abstractNum>
-  <w:abstractNum w:abstractNumId="36" w15:restartNumberingAfterBreak="0">
+  <w:abstractNum w:abstractNumId="37" w15:restartNumberingAfterBreak="0">
     <w:nsid w:val="65E30DE2"/>
     <w:multiLevelType w:val="hybridMultilevel"/>
     <w:tmpl w:val="B06EF96E"/>
@@ -6609,7 +6891,7 @@
       </w:rPr>
     </w:lvl>
   </w:abstractNum>
-  <w:abstractNum w:abstractNumId="37" w15:restartNumberingAfterBreak="0">
+  <w:abstractNum w:abstractNumId="38" w15:restartNumberingAfterBreak="0">
     <w:nsid w:val="670E4A9B"/>
     <w:multiLevelType w:val="hybridMultilevel"/>
     <w:tmpl w:val="DE18E678"/>
@@ -6695,7 +6977,7 @@
       </w:pPr>
     </w:lvl>
   </w:abstractNum>
-  <w:abstractNum w:abstractNumId="38" w15:restartNumberingAfterBreak="0">
+  <w:abstractNum w:abstractNumId="39" w15:restartNumberingAfterBreak="0">
     <w:nsid w:val="68277888"/>
     <w:multiLevelType w:val="hybridMultilevel"/>
     <w:tmpl w:val="ADD2EBC2"/>
@@ -6808,7 +7090,7 @@
       </w:rPr>
     </w:lvl>
   </w:abstractNum>
-  <w:abstractNum w:abstractNumId="39" w15:restartNumberingAfterBreak="0">
+  <w:abstractNum w:abstractNumId="40" w15:restartNumberingAfterBreak="0">
     <w:nsid w:val="6E38207E"/>
     <w:multiLevelType w:val="hybridMultilevel"/>
     <w:tmpl w:val="8E3C2DEE"/>
@@ -6921,7 +7203,7 @@
       </w:rPr>
     </w:lvl>
   </w:abstractNum>
-  <w:abstractNum w:abstractNumId="40" w15:restartNumberingAfterBreak="0">
+  <w:abstractNum w:abstractNumId="41" w15:restartNumberingAfterBreak="0">
     <w:nsid w:val="73BA79B7"/>
     <w:multiLevelType w:val="hybridMultilevel"/>
     <w:tmpl w:val="D266448A"/>
@@ -7034,7 +7316,7 @@
       </w:rPr>
     </w:lvl>
   </w:abstractNum>
-  <w:abstractNum w:abstractNumId="41" w15:restartNumberingAfterBreak="0">
+  <w:abstractNum w:abstractNumId="42" w15:restartNumberingAfterBreak="0">
     <w:nsid w:val="73CB0A8A"/>
     <w:multiLevelType w:val="hybridMultilevel"/>
     <w:tmpl w:val="12C8C46E"/>
@@ -7147,7 +7429,7 @@
       </w:rPr>
     </w:lvl>
   </w:abstractNum>
-  <w:abstractNum w:abstractNumId="42" w15:restartNumberingAfterBreak="0">
+  <w:abstractNum w:abstractNumId="43" w15:restartNumberingAfterBreak="0">
     <w:nsid w:val="75CA1D08"/>
     <w:multiLevelType w:val="hybridMultilevel"/>
     <w:tmpl w:val="E2B4B60A"/>
@@ -7260,7 +7542,7 @@
       </w:rPr>
     </w:lvl>
   </w:abstractNum>
-  <w:abstractNum w:abstractNumId="43" w15:restartNumberingAfterBreak="0">
+  <w:abstractNum w:abstractNumId="44" w15:restartNumberingAfterBreak="0">
     <w:nsid w:val="77694447"/>
     <w:multiLevelType w:val="hybridMultilevel"/>
     <w:tmpl w:val="2D38418A"/>
@@ -7373,7 +7655,7 @@
       </w:rPr>
     </w:lvl>
   </w:abstractNum>
-  <w:abstractNum w:abstractNumId="44" w15:restartNumberingAfterBreak="0">
+  <w:abstractNum w:abstractNumId="45" w15:restartNumberingAfterBreak="0">
     <w:nsid w:val="77EB396A"/>
     <w:multiLevelType w:val="hybridMultilevel"/>
     <w:tmpl w:val="BA7A8612"/>
@@ -7486,7 +7768,7 @@
       </w:rPr>
     </w:lvl>
   </w:abstractNum>
-  <w:abstractNum w:abstractNumId="45" w15:restartNumberingAfterBreak="0">
+  <w:abstractNum w:abstractNumId="46" w15:restartNumberingAfterBreak="0">
     <w:nsid w:val="7CA818EB"/>
     <w:multiLevelType w:val="hybridMultilevel"/>
     <w:tmpl w:val="29C84ECC"/>
@@ -7600,79 +7882,79 @@
     </w:lvl>
   </w:abstractNum>
   <w:num w:numId="1">
-    <w:abstractNumId w:val="33"/>
+    <w:abstractNumId w:val="34"/>
   </w:num>
   <w:num w:numId="2">
-    <w:abstractNumId w:val="31"/>
+    <w:abstractNumId w:val="32"/>
   </w:num>
   <w:num w:numId="3">
-    <w:abstractNumId w:val="14"/>
+    <w:abstractNumId w:val="15"/>
   </w:num>
   <w:num w:numId="4">
     <w:abstractNumId w:val="3"/>
   </w:num>
   <w:num w:numId="5">
-    <w:abstractNumId w:val="11"/>
+    <w:abstractNumId w:val="12"/>
   </w:num>
   <w:num w:numId="6">
-    <w:abstractNumId w:val="9"/>
+    <w:abstractNumId w:val="10"/>
   </w:num>
   <w:num w:numId="7">
-    <w:abstractNumId w:val="15"/>
+    <w:abstractNumId w:val="16"/>
   </w:num>
   <w:num w:numId="8">
-    <w:abstractNumId w:val="26"/>
+    <w:abstractNumId w:val="27"/>
   </w:num>
   <w:num w:numId="9">
-    <w:abstractNumId w:val="34"/>
+    <w:abstractNumId w:val="35"/>
   </w:num>
   <w:num w:numId="10">
-    <w:abstractNumId w:val="18"/>
+    <w:abstractNumId w:val="19"/>
   </w:num>
   <w:num w:numId="11">
-    <w:abstractNumId w:val="21"/>
+    <w:abstractNumId w:val="22"/>
   </w:num>
   <w:num w:numId="12">
     <w:abstractNumId w:val="5"/>
   </w:num>
   <w:num w:numId="13">
-    <w:abstractNumId w:val="38"/>
+    <w:abstractNumId w:val="39"/>
   </w:num>
   <w:num w:numId="14">
-    <w:abstractNumId w:val="24"/>
+    <w:abstractNumId w:val="25"/>
   </w:num>
   <w:num w:numId="15">
-    <w:abstractNumId w:val="29"/>
+    <w:abstractNumId w:val="30"/>
   </w:num>
   <w:num w:numId="16">
-    <w:abstractNumId w:val="41"/>
+    <w:abstractNumId w:val="42"/>
   </w:num>
   <w:num w:numId="17">
     <w:abstractNumId w:val="6"/>
   </w:num>
   <w:num w:numId="18">
-    <w:abstractNumId w:val="10"/>
+    <w:abstractNumId w:val="11"/>
   </w:num>
   <w:num w:numId="19">
-    <w:abstractNumId w:val="28"/>
+    <w:abstractNumId w:val="29"/>
   </w:num>
   <w:num w:numId="20">
-    <w:abstractNumId w:val="37"/>
+    <w:abstractNumId w:val="38"/>
   </w:num>
   <w:num w:numId="21">
-    <w:abstractNumId w:val="23"/>
+    <w:abstractNumId w:val="24"/>
   </w:num>
   <w:num w:numId="22">
-    <w:abstractNumId w:val="30"/>
+    <w:abstractNumId w:val="31"/>
   </w:num>
   <w:num w:numId="23">
-    <w:abstractNumId w:val="44"/>
+    <w:abstractNumId w:val="45"/>
   </w:num>
   <w:num w:numId="24">
-    <w:abstractNumId w:val="40"/>
+    <w:abstractNumId w:val="41"/>
   </w:num>
   <w:num w:numId="25">
-    <w:abstractNumId w:val="43"/>
+    <w:abstractNumId w:val="44"/>
   </w:num>
   <w:num w:numId="26">
     <w:abstractNumId w:val="8"/>
@@ -7681,61 +7963,64 @@
     <w:abstractNumId w:val="2"/>
   </w:num>
   <w:num w:numId="28">
-    <w:abstractNumId w:val="35"/>
+    <w:abstractNumId w:val="36"/>
   </w:num>
   <w:num w:numId="29">
-    <w:abstractNumId w:val="16"/>
+    <w:abstractNumId w:val="17"/>
   </w:num>
   <w:num w:numId="30">
-    <w:abstractNumId w:val="39"/>
+    <w:abstractNumId w:val="40"/>
   </w:num>
   <w:num w:numId="31">
-    <w:abstractNumId w:val="27"/>
+    <w:abstractNumId w:val="28"/>
   </w:num>
   <w:num w:numId="32">
     <w:abstractNumId w:val="4"/>
   </w:num>
   <w:num w:numId="33">
-    <w:abstractNumId w:val="36"/>
+    <w:abstractNumId w:val="37"/>
   </w:num>
   <w:num w:numId="34">
-    <w:abstractNumId w:val="13"/>
+    <w:abstractNumId w:val="14"/>
   </w:num>
   <w:num w:numId="35">
-    <w:abstractNumId w:val="32"/>
+    <w:abstractNumId w:val="33"/>
   </w:num>
   <w:num w:numId="36">
-    <w:abstractNumId w:val="42"/>
+    <w:abstractNumId w:val="43"/>
   </w:num>
   <w:num w:numId="37">
-    <w:abstractNumId w:val="17"/>
+    <w:abstractNumId w:val="18"/>
   </w:num>
   <w:num w:numId="38">
     <w:abstractNumId w:val="0"/>
   </w:num>
   <w:num w:numId="39">
-    <w:abstractNumId w:val="45"/>
+    <w:abstractNumId w:val="46"/>
   </w:num>
   <w:num w:numId="40">
-    <w:abstractNumId w:val="22"/>
+    <w:abstractNumId w:val="23"/>
   </w:num>
   <w:num w:numId="41">
-    <w:abstractNumId w:val="20"/>
+    <w:abstractNumId w:val="21"/>
   </w:num>
   <w:num w:numId="42">
-    <w:abstractNumId w:val="12"/>
+    <w:abstractNumId w:val="13"/>
   </w:num>
   <w:num w:numId="43">
     <w:abstractNumId w:val="1"/>
   </w:num>
   <w:num w:numId="44">
-    <w:abstractNumId w:val="19"/>
+    <w:abstractNumId w:val="20"/>
   </w:num>
   <w:num w:numId="45">
     <w:abstractNumId w:val="7"/>
   </w:num>
   <w:num w:numId="46">
-    <w:abstractNumId w:val="25"/>
+    <w:abstractNumId w:val="26"/>
+  </w:num>
+  <w:num w:numId="47">
+    <w:abstractNumId w:val="9"/>
   </w:num>
 </w:numbering>
 </file>

--- a/L2/S3_PA_SPEV302_immunologie.docx
+++ b/L2/S3_PA_SPEV302_immunologie.docx
@@ -109,7 +109,7 @@
         <w:pStyle w:val="Paragraphedeliste"/>
         <w:numPr>
           <w:ilvl w:val="0"/>
-          <w:numId w:val="45"/>
+          <w:numId w:val="12"/>
         </w:numPr>
       </w:pPr>
       <w:r>
@@ -121,7 +121,7 @@
         <w:pStyle w:val="Paragraphedeliste"/>
         <w:numPr>
           <w:ilvl w:val="0"/>
-          <w:numId w:val="45"/>
+          <w:numId w:val="12"/>
         </w:numPr>
       </w:pPr>
       <w:r>
@@ -133,7 +133,7 @@
         <w:pStyle w:val="Paragraphedeliste"/>
         <w:numPr>
           <w:ilvl w:val="0"/>
-          <w:numId w:val="45"/>
+          <w:numId w:val="12"/>
         </w:numPr>
       </w:pPr>
       <w:r>
@@ -354,7 +354,7 @@
         <w:pStyle w:val="Paragraphedeliste"/>
         <w:numPr>
           <w:ilvl w:val="0"/>
-          <w:numId w:val="28"/>
+          <w:numId w:val="1"/>
         </w:numPr>
       </w:pPr>
       <w:r>
@@ -366,7 +366,7 @@
         <w:pStyle w:val="Paragraphedeliste"/>
         <w:numPr>
           <w:ilvl w:val="0"/>
-          <w:numId w:val="28"/>
+          <w:numId w:val="1"/>
         </w:numPr>
       </w:pPr>
       <w:r>
@@ -378,7 +378,7 @@
         <w:pStyle w:val="Paragraphedeliste"/>
         <w:numPr>
           <w:ilvl w:val="1"/>
-          <w:numId w:val="28"/>
+          <w:numId w:val="1"/>
         </w:numPr>
       </w:pPr>
       <w:r>
@@ -390,7 +390,7 @@
         <w:pStyle w:val="Paragraphedeliste"/>
         <w:numPr>
           <w:ilvl w:val="1"/>
-          <w:numId w:val="28"/>
+          <w:numId w:val="1"/>
         </w:numPr>
       </w:pPr>
       <w:r>
@@ -402,7 +402,7 @@
         <w:pStyle w:val="Paragraphedeliste"/>
         <w:numPr>
           <w:ilvl w:val="0"/>
-          <w:numId w:val="28"/>
+          <w:numId w:val="1"/>
         </w:numPr>
       </w:pPr>
       <w:r>
@@ -450,7 +450,7 @@
         <w:pStyle w:val="Paragraphedeliste"/>
         <w:numPr>
           <w:ilvl w:val="0"/>
-          <w:numId w:val="35"/>
+          <w:numId w:val="4"/>
         </w:numPr>
       </w:pPr>
       <w:r>
@@ -462,7 +462,7 @@
         <w:pStyle w:val="Paragraphedeliste"/>
         <w:numPr>
           <w:ilvl w:val="0"/>
-          <w:numId w:val="35"/>
+          <w:numId w:val="4"/>
         </w:numPr>
       </w:pPr>
       <w:r>
@@ -487,7 +487,7 @@
         <w:pStyle w:val="Paragraphedeliste"/>
         <w:numPr>
           <w:ilvl w:val="0"/>
-          <w:numId w:val="44"/>
+          <w:numId w:val="11"/>
         </w:numPr>
       </w:pPr>
       <w:r>
@@ -499,7 +499,7 @@
         <w:pStyle w:val="Paragraphedeliste"/>
         <w:numPr>
           <w:ilvl w:val="0"/>
-          <w:numId w:val="44"/>
+          <w:numId w:val="11"/>
         </w:numPr>
       </w:pPr>
       <w:r>
@@ -511,7 +511,7 @@
         <w:pStyle w:val="Paragraphedeliste"/>
         <w:numPr>
           <w:ilvl w:val="0"/>
-          <w:numId w:val="44"/>
+          <w:numId w:val="11"/>
         </w:numPr>
       </w:pPr>
       <w:r>
@@ -523,7 +523,7 @@
         <w:pStyle w:val="Paragraphedeliste"/>
         <w:numPr>
           <w:ilvl w:val="0"/>
-          <w:numId w:val="44"/>
+          <w:numId w:val="11"/>
         </w:numPr>
       </w:pPr>
       <w:r>
@@ -548,7 +548,7 @@
         <w:pStyle w:val="Paragraphedeliste"/>
         <w:numPr>
           <w:ilvl w:val="0"/>
-          <w:numId w:val="46"/>
+          <w:numId w:val="13"/>
         </w:numPr>
       </w:pPr>
       <w:r>
@@ -560,7 +560,7 @@
         <w:pStyle w:val="Paragraphedeliste"/>
         <w:numPr>
           <w:ilvl w:val="0"/>
-          <w:numId w:val="46"/>
+          <w:numId w:val="13"/>
         </w:numPr>
       </w:pPr>
       <w:r>
@@ -1006,14 +1006,36 @@
       </w:r>
     </w:p>
     <w:p>
+      <w:r>
+        <w:t>Durant la période, Activiation du lymphocyte B conduit à 1 à 10</w:t>
+      </w:r>
+      <w:r>
+        <w:rPr>
+          <w:vertAlign w:val="superscript"/>
+        </w:rPr>
+        <w:t>5</w:t>
+      </w:r>
+      <w:r>
+        <w:t> a 10</w:t>
+      </w:r>
+      <w:r>
+        <w:rPr>
+          <w:vertAlign w:val="superscript"/>
+        </w:rPr>
+        <w:t>6</w:t>
+      </w:r>
+      <w:r>
+        <w:t>. </w:t>
+      </w:r>
+      <w:r>
+        <w:br/>
+        <w:t>Les cellules mémoires. Ce processus de réplication est appelé amplification clonale. </w:t>
+      </w:r>
+    </w:p>
+    <w:p>
       <w:pPr>
         <w:pStyle w:val="Titre3"/>
       </w:pPr>
-      <w:r>
-        <w:t>Les cellules mémoires</w:t>
-      </w:r>
-    </w:p>
-    <w:p>
       <w:r>
         <w:t>Les cellules mémoires persistent longtemps dans l’organisme.</w:t>
       </w:r>
@@ -1066,17 +1088,12 @@
     </w:p>
     <w:p>
       <w:r>
-        <w:t>Les lymphocytes B fabriquent les anticorps et les relâchent dans le milieu extracellulaire.</w:t>
-      </w:r>
-    </w:p>
-    <w:p>
-      <w:r>
-        <w:t>Les cellules effectrices des lymphocytes B sont les plasmocytes. Elles produisent une version soluble des récepteurs membranaires appelée anticorps. Leur appareil de Golgi est extrêmement développé et occupe une surface importante dans la cellule.</w:t>
-      </w:r>
-    </w:p>
-    <w:p>
-      <w:r>
-        <w:t>Les plasmocytes sont dépourvus de récepteurs membranaires.</w:t>
+        <w:t>Les lymphocytes B fabriquent les anticorps et les relâchent dans le milieu extracellulaire. Les cellules effectrices des lymphocytes B sont les plasmocytes. Elles produisent une version soluble des récepteurs membranaires appelée anticorps. Leur appareil de Golgi est extrêmement développé et occupe une surface importante dans la cellule.</w:t>
+      </w:r>
+    </w:p>
+    <w:p>
+      <w:r>
+        <w:t>Les plasmocytes sont dépourvus de récepteurs membranaires. Ils vivent entre trois et cinq jours. </w:t>
       </w:r>
     </w:p>
     <w:p>
@@ -1089,7 +1106,7 @@
         <w:pStyle w:val="Paragraphedeliste"/>
         <w:numPr>
           <w:ilvl w:val="0"/>
-          <w:numId w:val="41"/>
+          <w:numId w:val="8"/>
         </w:numPr>
       </w:pPr>
       <w:r>
@@ -1101,7 +1118,7 @@
         <w:pStyle w:val="Paragraphedeliste"/>
         <w:numPr>
           <w:ilvl w:val="0"/>
-          <w:numId w:val="41"/>
+          <w:numId w:val="8"/>
         </w:numPr>
       </w:pPr>
       <w:r>
@@ -1113,7 +1130,7 @@
         <w:pStyle w:val="Paragraphedeliste"/>
         <w:numPr>
           <w:ilvl w:val="0"/>
-          <w:numId w:val="41"/>
+          <w:numId w:val="8"/>
         </w:numPr>
       </w:pPr>
       <w:r>
@@ -1125,11 +1142,15 @@
         <w:pStyle w:val="Paragraphedeliste"/>
         <w:numPr>
           <w:ilvl w:val="0"/>
-          <w:numId w:val="41"/>
+          <w:numId w:val="8"/>
         </w:numPr>
       </w:pPr>
       <w:r>
-        <w:t>Provoquer la destruction du pathogène grâce à l’association de protéines (ce processus est appelé sytème du complément). Certaines protéines viennent s’associer aux anticorps pour former un complexe d’attaque membranaire qui perse la membrane du phatogène et provoque sa mort.</w:t>
+        <w:t xml:space="preserve">Provoquer la destruction du pathogène grâce à l’association de protéines (ce processus est appelé sytème du complément). Certaines protéines viennent s’associer aux anticorps pour former </w:t>
+      </w:r>
+      <w:r>
+        <w:lastRenderedPageBreak/>
+        <w:t>un complexe d’attaque membranaire qui perse la membrane du phatogène et provoque sa mort.</w:t>
       </w:r>
     </w:p>
     <w:p>
@@ -1137,7 +1158,6 @@
         <w:rPr>
           <w:rStyle w:val="Accentuation"/>
         </w:rPr>
-        <w:lastRenderedPageBreak/>
         <w:t>Anticorps</w:t>
       </w:r>
       <w:r>
@@ -1167,7 +1187,7 @@
         <w:pStyle w:val="Paragraphedeliste"/>
         <w:numPr>
           <w:ilvl w:val="0"/>
-          <w:numId w:val="38"/>
+          <w:numId w:val="7"/>
         </w:numPr>
       </w:pPr>
       <w:r>
@@ -1179,7 +1199,7 @@
         <w:pStyle w:val="Paragraphedeliste"/>
         <w:numPr>
           <w:ilvl w:val="0"/>
-          <w:numId w:val="38"/>
+          <w:numId w:val="7"/>
         </w:numPr>
       </w:pPr>
       <w:r>
@@ -1341,9 +1361,6 @@
               </w:rPr>
               <w:t>4</w:t>
             </w:r>
-            <w:r>
-              <w:t>+</w:t>
-            </w:r>
           </w:p>
         </w:tc>
         <w:tc>
@@ -1360,24 +1377,10 @@
               </w:rPr>
               <w:t>8</w:t>
             </w:r>
-            <w:r>
-              <w:t>+</w:t>
-            </w:r>
           </w:p>
         </w:tc>
       </w:tr>
     </w:tbl>
-    <w:p>
-      <w:r>
-        <w:t>Les Effectrice</w:t>
-      </w:r>
-    </w:p>
-    <w:p>
-      <w:r>
-        <w:tab/>
-        <w:t>Activé</w:t>
-      </w:r>
-    </w:p>
     <w:p>
       <w:pPr>
         <w:pStyle w:val="Titre3"/>
@@ -1541,18 +1544,18 @@
         <w:rPr>
           <w:rStyle w:val="Accentuation"/>
         </w:rPr>
+        <w:t>Apoptose</w:t>
+      </w:r>
+      <w:r>
+        <w:t xml:space="preserve"> (ou mort cellulaire programmée) processus par lequel une cellule déclenche son autodestruction en réponse à un signal.</w:t>
+      </w:r>
+    </w:p>
+    <w:p>
+      <w:pPr>
+        <w:pStyle w:val="Titre3"/>
+      </w:pPr>
+      <w:r>
         <w:lastRenderedPageBreak/>
-        <w:t>Apoptose</w:t>
-      </w:r>
-      <w:r>
-        <w:t xml:space="preserve"> (ou mort cellulaire programmée) processus par lequel une cellule déclenche son autodestruction en réponse à un signal.</w:t>
-      </w:r>
-    </w:p>
-    <w:p>
-      <w:pPr>
-        <w:pStyle w:val="Titre3"/>
-      </w:pPr>
-      <w:r>
         <w:t>La structure des récepteurs des lymphocytes T (TCR)</w:t>
       </w:r>
     </w:p>
@@ -1632,7 +1635,7 @@
     </w:p>
     <w:p>
       <w:r>
-        <w:t>Le lymphocyte actif présente sur ses récepteurs TCR un peptide antigénique.</w:t>
+        <w:t>Le lymphocyte actif présent sur ses récepteurs TCR un peptide antigénique.</w:t>
       </w:r>
     </w:p>
     <w:p>
@@ -1640,7 +1643,7 @@
         <w:pStyle w:val="Paragraphedeliste"/>
         <w:numPr>
           <w:ilvl w:val="0"/>
-          <w:numId w:val="43"/>
+          <w:numId w:val="10"/>
         </w:numPr>
       </w:pPr>
       <w:r>
@@ -1652,7 +1655,7 @@
         <w:pStyle w:val="Paragraphedeliste"/>
         <w:numPr>
           <w:ilvl w:val="0"/>
-          <w:numId w:val="43"/>
+          <w:numId w:val="10"/>
         </w:numPr>
       </w:pPr>
       <w:r>
@@ -1664,7 +1667,7 @@
         <w:pStyle w:val="Paragraphedeliste"/>
         <w:numPr>
           <w:ilvl w:val="0"/>
-          <w:numId w:val="43"/>
+          <w:numId w:val="10"/>
         </w:numPr>
       </w:pPr>
       <w:r>
@@ -1681,7 +1684,7 @@
         <w:pStyle w:val="Paragraphedeliste"/>
         <w:numPr>
           <w:ilvl w:val="0"/>
-          <w:numId w:val="42"/>
+          <w:numId w:val="9"/>
         </w:numPr>
       </w:pPr>
       <w:r>
@@ -1693,7 +1696,7 @@
         <w:pStyle w:val="Paragraphedeliste"/>
         <w:numPr>
           <w:ilvl w:val="0"/>
-          <w:numId w:val="42"/>
+          <w:numId w:val="9"/>
         </w:numPr>
       </w:pPr>
       <w:r>
@@ -1705,13 +1708,16 @@
         </w:rPr>
         <w:t>provoquer stimule la production du LT ou l’inhibe. Point de contrôle ?</w:t>
       </w:r>
+      <w:r>
+        <w:tab/>
+      </w:r>
     </w:p>
     <w:p>
       <w:pPr>
         <w:pStyle w:val="Paragraphedeliste"/>
         <w:numPr>
           <w:ilvl w:val="0"/>
-          <w:numId w:val="42"/>
+          <w:numId w:val="9"/>
         </w:numPr>
       </w:pPr>
       <w:r>
@@ -1723,7 +1729,7 @@
         <w:pStyle w:val="Paragraphedeliste"/>
         <w:numPr>
           <w:ilvl w:val="1"/>
-          <w:numId w:val="42"/>
+          <w:numId w:val="9"/>
         </w:numPr>
       </w:pPr>
       <w:r>
@@ -1744,7 +1750,7 @@
         <w:pStyle w:val="Paragraphedeliste"/>
         <w:numPr>
           <w:ilvl w:val="1"/>
-          <w:numId w:val="42"/>
+          <w:numId w:val="9"/>
         </w:numPr>
       </w:pPr>
       <w:r>
@@ -1765,7 +1771,7 @@
         <w:pStyle w:val="Paragraphedeliste"/>
         <w:numPr>
           <w:ilvl w:val="1"/>
-          <w:numId w:val="42"/>
+          <w:numId w:val="9"/>
         </w:numPr>
       </w:pPr>
       <w:r>
@@ -1875,15 +1881,12 @@
     </w:p>
     <w:p>
       <w:r>
-        <w:t xml:space="preserve">Les cellules du soi sont identifiées grâce à des récepteurs présent sur leur membrane que l’on appelle complexe majeur d’histocompatibilité (CMH) propre à chaque individu (hormis chez les vrais jumeaux). Ces récepteurs se nomme HLA chez l’Homme. Les cellules qui ne possèdent pas la bonne </w:t>
-      </w:r>
+        <w:t>Les cellules du soi sont identifiées grâce à des récepteurs présent sur leur membrane que l’on appelle complexe majeur d’histocompatibilité (CMH) propre à chaque individu (hormis chez les vrais jumeaux). Ces récepteurs se nomme HLA chez l’Homme. Les cellules qui ne possèdent pas la bonne version du récepteur sont considérées par le système immunitaire comme appartenant au non soi.</w:t>
+      </w:r>
+    </w:p>
+    <w:p>
       <w:r>
         <w:lastRenderedPageBreak/>
-        <w:t>version du récepteur sont considérées par le système immunitaire comme appartenant au non soi.</w:t>
-      </w:r>
-    </w:p>
-    <w:p>
-      <w:r>
         <w:t>C’est parce que les cellules cancéreuses ne sont pas reconnues comme un corps étranger qu’elles ne sont pas détruites par l’organisme et qu’elles peuvent proliférer.</w:t>
       </w:r>
     </w:p>
@@ -1959,89 +1962,7 @@
         </w:rPr>
       </w:pPr>
       <w:r>
-        <w:rPr>
-          <w:highlight w:val="yellow"/>
-        </w:rPr>
-        <w:t>Autoantigène présenté par des cellules dendritiques</w:t>
-      </w:r>
-    </w:p>
-    <w:p>
-      <w:pPr>
-        <w:rPr>
-          <w:highlight w:val="yellow"/>
-        </w:rPr>
-      </w:pPr>
-      <w:r>
-        <w:rPr>
-          <w:highlight w:val="yellow"/>
-        </w:rPr>
-        <w:t>reconnaissance</w:t>
-      </w:r>
-    </w:p>
-    <w:p>
-      <w:pPr>
-        <w:rPr>
-          <w:highlight w:val="yellow"/>
-        </w:rPr>
-      </w:pPr>
-      <w:r>
-        <w:rPr>
-          <w:highlight w:val="yellow"/>
-        </w:rPr>
-        <w:t>Les 30% des lymphocytes auto réactifs sont détruits</w:t>
-      </w:r>
-    </w:p>
-    <w:p>
-      <w:pPr>
-        <w:rPr>
-          <w:highlight w:val="yellow"/>
-        </w:rPr>
-      </w:pPr>
-      <w:r>
-        <w:rPr>
-          <w:highlight w:val="yellow"/>
-        </w:rPr>
-        <w:t xml:space="preserve">Reconnaissance de l’autoantigène. </w:t>
-      </w:r>
-    </w:p>
-    <w:p>
-      <w:pPr>
-        <w:rPr>
-          <w:highlight w:val="yellow"/>
-        </w:rPr>
-      </w:pPr>
-    </w:p>
-    <w:p>
-      <w:pPr>
-        <w:rPr>
-          <w:highlight w:val="yellow"/>
-        </w:rPr>
-      </w:pPr>
-      <w:r>
-        <w:rPr>
-          <w:highlight w:val="yellow"/>
-        </w:rPr>
-        <w:t>Pas d’activation du lymphocyte état anergie. Inactivation définitive du lymphocyte</w:t>
-      </w:r>
-    </w:p>
-    <w:p>
-      <w:pPr>
-        <w:rPr>
-          <w:highlight w:val="yellow"/>
-        </w:rPr>
-      </w:pPr>
-    </w:p>
-    <w:p>
-      <w:pPr>
-        <w:rPr>
-          <w:highlight w:val="yellow"/>
-        </w:rPr>
-      </w:pPr>
-      <w:r>
-        <w:rPr>
-          <w:highlight w:val="yellow"/>
-        </w:rPr>
-        <w:t>Induite par les lymphocytes T régulateur</w:t>
+        <w:t>Cette deuxième étape de tolérance permet d’éliminer les 30% restant de lymphocytes auto réactifs. A la reconnaissance de l’autoantigène, les lymphocytes sont inactivés définitivement par les lymphocytes T régulateur</w:t>
       </w:r>
     </w:p>
     <w:p>
@@ -2108,7 +2029,7 @@
         <w:pStyle w:val="Paragraphedeliste"/>
         <w:numPr>
           <w:ilvl w:val="0"/>
-          <w:numId w:val="33"/>
+          <w:numId w:val="3"/>
         </w:numPr>
       </w:pPr>
       <w:r>
@@ -2120,7 +2041,7 @@
         <w:pStyle w:val="Paragraphedeliste"/>
         <w:numPr>
           <w:ilvl w:val="0"/>
-          <w:numId w:val="33"/>
+          <w:numId w:val="3"/>
         </w:numPr>
       </w:pPr>
       <w:r>
@@ -2145,7 +2066,7 @@
         <w:pStyle w:val="Paragraphedeliste"/>
         <w:numPr>
           <w:ilvl w:val="0"/>
-          <w:numId w:val="36"/>
+          <w:numId w:val="5"/>
         </w:numPr>
       </w:pPr>
       <w:r>
@@ -2157,7 +2078,7 @@
         <w:pStyle w:val="Paragraphedeliste"/>
         <w:numPr>
           <w:ilvl w:val="0"/>
-          <w:numId w:val="36"/>
+          <w:numId w:val="5"/>
         </w:numPr>
       </w:pPr>
       <w:r>
@@ -2184,7 +2105,6 @@
     </w:p>
     <w:p>
       <w:r>
-        <w:lastRenderedPageBreak/>
         <w:t>Libération d’autoantigène, de cytokine inflammatoire d’éléments intracellulaire activité les cellules dendritiques prolifération des lymphocytes T auto réactifs</w:t>
       </w:r>
     </w:p>
@@ -2203,7 +2123,7 @@
     </w:p>
     <w:p>
       <w:r>
-        <w:t>Il n’existe aucun traitement curatif mais on a recours à plusieurs méthodes pour limiter la réponse auto-immunes :</w:t>
+        <w:t>Il n’existe aucun traitement curatif mais on a recours à plusieurs méthodes pour limiter la réponse auto-immunes par l’utilisation de :</w:t>
       </w:r>
     </w:p>
     <w:p>
@@ -2211,11 +2131,11 @@
         <w:pStyle w:val="Paragraphedeliste"/>
         <w:numPr>
           <w:ilvl w:val="0"/>
-          <w:numId w:val="37"/>
+          <w:numId w:val="6"/>
         </w:numPr>
       </w:pPr>
       <w:r>
-        <w:t>anti-inflammatoire qui vont agirent sur la cytokine</w:t>
+        <w:t>anti-inflammatoire qui vont agirent sur la production de cytokine.</w:t>
       </w:r>
     </w:p>
     <w:p>
@@ -2223,11 +2143,11 @@
         <w:pStyle w:val="Paragraphedeliste"/>
         <w:numPr>
           <w:ilvl w:val="0"/>
-          <w:numId w:val="37"/>
+          <w:numId w:val="6"/>
         </w:numPr>
       </w:pPr>
       <w:r>
-        <w:t>anticorps thérapeutique bloque récepteur + la production de cytokine au niveau des lymphocytes naïfs. Plus de prolifération</w:t>
+        <w:t>anticorps thérapeutique qui bloque les récepteurs.  la production de cytokine au niveau des lymphocytes naïfs. Plus de prolifération</w:t>
       </w:r>
     </w:p>
     <w:p>
@@ -2235,11 +2155,11 @@
         <w:pStyle w:val="Paragraphedeliste"/>
         <w:numPr>
           <w:ilvl w:val="0"/>
-          <w:numId w:val="37"/>
+          <w:numId w:val="6"/>
         </w:numPr>
       </w:pPr>
       <w:r>
-        <w:t>immunodépresseurs bloque la production de lymphocytes.</w:t>
+        <w:t>immunodépresseur qui bloque la production de lymphocytes.</w:t>
       </w:r>
     </w:p>
     <w:p>
@@ -2247,6 +2167,7 @@
         <w:pStyle w:val="Titre2"/>
       </w:pPr>
       <w:r>
+        <w:lastRenderedPageBreak/>
         <w:t>Le cas des greffes</w:t>
       </w:r>
     </w:p>
@@ -2260,7 +2181,7 @@
         <w:pStyle w:val="Paragraphedeliste"/>
         <w:numPr>
           <w:ilvl w:val="0"/>
-          <w:numId w:val="29"/>
+          <w:numId w:val="2"/>
         </w:numPr>
       </w:pPr>
       <w:r>
@@ -2272,7 +2193,7 @@
         <w:pStyle w:val="Paragraphedeliste"/>
         <w:numPr>
           <w:ilvl w:val="0"/>
-          <w:numId w:val="29"/>
+          <w:numId w:val="2"/>
         </w:numPr>
       </w:pPr>
       <w:r>
@@ -2284,7 +2205,7 @@
         <w:pStyle w:val="Paragraphedeliste"/>
         <w:numPr>
           <w:ilvl w:val="0"/>
-          <w:numId w:val="29"/>
+          <w:numId w:val="2"/>
         </w:numPr>
       </w:pPr>
       <w:r>
@@ -2461,71 +2382,6 @@
         </w:tc>
       </w:tr>
     </w:tbl>
-    <w:p/>
-    <w:p>
-      <w:r>
-        <w:t>A ajouter</w:t>
-      </w:r>
-    </w:p>
-    <w:p>
-      <w:r>
-        <w:t>Une cellules infectée ou tumorale peut échapper à la reconnaissance par les CMH par :</w:t>
-      </w:r>
-    </w:p>
-    <w:tbl>
-      <w:tblPr>
-        <w:tblStyle w:val="Grilledetableauclaire"/>
-        <w:tblW w:w="0" w:type="auto"/>
-        <w:tblLook w:val="04A0" w:firstRow="1" w:lastRow="0" w:firstColumn="1" w:lastColumn="0" w:noHBand="0" w:noVBand="1"/>
-      </w:tblPr>
-      <w:tblGrid>
-        <w:gridCol w:w="1980"/>
-        <w:gridCol w:w="1984"/>
-        <w:gridCol w:w="3371"/>
-      </w:tblGrid>
-      <w:tr>
-        <w:trPr>
-          <w:cnfStyle w:val="100000000000" w:firstRow="1" w:lastRow="0" w:firstColumn="0" w:lastColumn="0" w:oddVBand="0" w:evenVBand="0" w:oddHBand="0" w:evenHBand="0" w:firstRowFirstColumn="0" w:firstRowLastColumn="0" w:lastRowFirstColumn="0" w:lastRowLastColumn="0"/>
-        </w:trPr>
-        <w:tc>
-          <w:tcPr>
-            <w:cnfStyle w:val="001000000000" w:firstRow="0" w:lastRow="0" w:firstColumn="1" w:lastColumn="0" w:oddVBand="0" w:evenVBand="0" w:oddHBand="0" w:evenHBand="0" w:firstRowFirstColumn="0" w:firstRowLastColumn="0" w:lastRowFirstColumn="0" w:lastRowLastColumn="0"/>
-            <w:tcW w:w="1980" w:type="dxa"/>
-          </w:tcPr>
-          <w:p>
-            <w:r>
-              <w:t>Isolement des CMH produit dans la cellule</w:t>
-            </w:r>
-          </w:p>
-        </w:tc>
-        <w:tc>
-          <w:tcPr>
-            <w:tcW w:w="1984" w:type="dxa"/>
-          </w:tcPr>
-          <w:p>
-            <w:pPr>
-              <w:cnfStyle w:val="100000000000" w:firstRow="1" w:lastRow="0" w:firstColumn="0" w:lastColumn="0" w:oddVBand="0" w:evenVBand="0" w:oddHBand="0" w:evenHBand="0" w:firstRowFirstColumn="0" w:firstRowLastColumn="0" w:lastRowFirstColumn="0" w:lastRowLastColumn="0"/>
-            </w:pPr>
-            <w:r>
-              <w:t>Inactivation de la production de CMH ?</w:t>
-            </w:r>
-          </w:p>
-        </w:tc>
-        <w:tc>
-          <w:tcPr>
-            <w:tcW w:w="3371" w:type="dxa"/>
-          </w:tcPr>
-          <w:p>
-            <w:pPr>
-              <w:cnfStyle w:val="100000000000" w:firstRow="1" w:lastRow="0" w:firstColumn="0" w:lastColumn="0" w:oddVBand="0" w:evenVBand="0" w:oddHBand="0" w:evenHBand="0" w:firstRowFirstColumn="0" w:firstRowLastColumn="0" w:lastRowFirstColumn="0" w:lastRowLastColumn="0"/>
-            </w:pPr>
-            <w:r>
-              <w:t>La production d’un signal d’inhibition de l’action de l’antigène peptidique</w:t>
-            </w:r>
-          </w:p>
-        </w:tc>
-      </w:tr>
-    </w:tbl>
     <w:p>
       <w:pPr>
         <w:pStyle w:val="Titre2"/>
@@ -2544,7 +2400,7 @@
         <w:pStyle w:val="Paragraphedeliste"/>
         <w:numPr>
           <w:ilvl w:val="0"/>
-          <w:numId w:val="47"/>
+          <w:numId w:val="14"/>
         </w:numPr>
       </w:pPr>
       <w:r>
@@ -2556,7 +2412,7 @@
         <w:pStyle w:val="Paragraphedeliste"/>
         <w:numPr>
           <w:ilvl w:val="0"/>
-          <w:numId w:val="47"/>
+          <w:numId w:val="14"/>
         </w:numPr>
       </w:pPr>
       <w:r>
@@ -2585,10 +2441,7 @@
               <w:ind w:left="0"/>
             </w:pPr>
             <w:r>
-              <w:t>À l’intérieur</w:t>
-            </w:r>
-            <w:r>
-              <w:t xml:space="preserve"> de l’organisme. La fixation des anticorps conduit à la mort cellulaire.</w:t>
+              <w:t>À l’intérieur de l’organisme. La fixation des anticorps conduit à la mort cellulaire.</w:t>
             </w:r>
           </w:p>
         </w:tc>
@@ -2608,7 +2461,6 @@
         </w:tc>
       </w:tr>
     </w:tbl>
-    <w:p/>
     <w:p>
       <w:r>
         <w:rPr>
@@ -2617,15 +2469,433 @@
         <w:t>PFU</w:t>
       </w:r>
       <w:r>
-        <w:t xml:space="preserve"> méthode pour mesurer la quantité de molécules virales. Lors d’expériences, les quantités virales utilisées sont définies autour de celle qui conduit à un taux de mortalité de </w:t>
-      </w:r>
-      <w:r>
-        <w:t>50%</w:t>
-      </w:r>
-      <w:r>
-        <w:t xml:space="preserve">. </w:t>
-      </w:r>
-    </w:p>
+        <w:t xml:space="preserve"> méthode pour mesurer la quantité de molécules virales. Lors d’expériences, les quantités virales utilisées sont définies autour de celle qui conduit à un taux de mortalité de 50%. </w:t>
+      </w:r>
+    </w:p>
+    <w:p>
+      <w:r>
+        <w:t>L’activation des LB se fait par la présentation d’un antigène par les polynucléaires neutrophiles (un type de leucocytes).</w:t>
+      </w:r>
+    </w:p>
+    <w:p>
+      <w:r>
+        <w:t>Stimulent en produisant de molécules stimulatrices (IL-4) qui vont conduire à l’augmentation : </w:t>
+      </w:r>
+    </w:p>
+    <w:tbl>
+      <w:tblPr>
+        <w:tblStyle w:val="Grilledetableauclaire"/>
+        <w:tblW w:w="0" w:type="dxa"/>
+        <w:tblLook w:val="0400" w:firstRow="0" w:lastRow="0" w:firstColumn="0" w:lastColumn="0" w:noHBand="0" w:noVBand="1"/>
+      </w:tblPr>
+      <w:tblGrid>
+        <w:gridCol w:w="3681"/>
+        <w:gridCol w:w="3654"/>
+      </w:tblGrid>
+      <w:tr>
+        <w:tc>
+          <w:tcPr>
+            <w:tcW w:w="4500" w:type="dxa"/>
+            <w:hideMark/>
+          </w:tcPr>
+          <w:p>
+            <w:r>
+              <w:t>Nombre de LB </w:t>
+            </w:r>
+          </w:p>
+        </w:tc>
+        <w:tc>
+          <w:tcPr>
+            <w:tcW w:w="4500" w:type="dxa"/>
+            <w:hideMark/>
+          </w:tcPr>
+          <w:p>
+            <w:r>
+              <w:t>Activité des LB </w:t>
+            </w:r>
+          </w:p>
+        </w:tc>
+      </w:tr>
+    </w:tbl>
+    <w:p>
+      <w:pPr>
+        <w:pStyle w:val="Titre1"/>
+      </w:pPr>
+      <w:r>
+        <w:t>Complexe majeu</w:t>
+      </w:r>
+      <w:r>
+        <w:t>r</w:t>
+      </w:r>
+      <w:r>
+        <w:t xml:space="preserve"> d’histocompatibilité</w:t>
+      </w:r>
+      <w:r>
+        <w:t xml:space="preserve"> (CMH)</w:t>
+      </w:r>
+    </w:p>
+    <w:p>
+      <w:r>
+        <w:t>Les CMH sont les protéines qui servent à faire la différence entre les cellules du soi et du non-soi. Ils sont unique entre chaque individu sauf chef les vrais jumeaux.</w:t>
+      </w:r>
+    </w:p>
+    <w:p>
+      <w:pPr>
+        <w:pStyle w:val="Titre2"/>
+      </w:pPr>
+      <w:r>
+        <w:t>Structure du CMH</w:t>
+      </w:r>
+    </w:p>
+    <w:p>
+      <w:r>
+        <w:t>Les CMH sont des molécules de présentation antigénique. Il existe deux types de CMH : </w:t>
+      </w:r>
+    </w:p>
+    <w:p>
+      <w:pPr>
+        <w:pStyle w:val="Paragraphedeliste"/>
+        <w:numPr>
+          <w:ilvl w:val="0"/>
+          <w:numId w:val="15"/>
+        </w:numPr>
+      </w:pPr>
+      <w:r>
+        <w:t>CMH I présent à la surface de toutes les cellules sauf chez quelques types commes les globules rouges. Les chaines peptidiques sont issue de la dégradation de protéines du milieu intracellulaire càd de protéines synthétisées par la cellule.</w:t>
+      </w:r>
+    </w:p>
+    <w:p>
+      <w:pPr>
+        <w:pStyle w:val="Paragraphedeliste"/>
+        <w:numPr>
+          <w:ilvl w:val="0"/>
+          <w:numId w:val="15"/>
+        </w:numPr>
+      </w:pPr>
+      <w:r>
+        <w:lastRenderedPageBreak/>
+        <w:t xml:space="preserve">CMH II présent à la surface des cellules immunitaires (cellules dendritiques, lymphocytes, macrophages,…). Les chaines peptidiques sont issues de la dégradation de protéines provenant du milieu extracellulaire phaocytées et dégradées. </w:t>
+      </w:r>
+    </w:p>
+    <w:p>
+      <w:r>
+        <w:rPr>
+          <w:u w:val="single"/>
+        </w:rPr>
+        <w:t>Rmq :</w:t>
+      </w:r>
+      <w:r>
+        <w:t xml:space="preserve"> c’est pour cette raison que les transferts de sang ne produisent pas de réaction rejet. </w:t>
+      </w:r>
+    </w:p>
+    <w:p>
+      <w:r>
+        <w:t>Il possède 10 sites de présentation associé a certains séquences peptidiques. Les peptides des CMH résultent de la dégradation des protéines par des i</w:t>
+      </w:r>
+      <w:r>
+        <w:t>mmunoprotéosome</w:t>
+      </w:r>
+      <w:r>
+        <w:t>s.</w:t>
+      </w:r>
+    </w:p>
+    <w:p>
+      <w:r>
+        <w:t>Le complexe de vérification des CMH des lymphocytes :</w:t>
+      </w:r>
+    </w:p>
+    <w:tbl>
+      <w:tblPr>
+        <w:tblStyle w:val="Grilledetableauclaire"/>
+        <w:tblW w:w="0" w:type="auto"/>
+        <w:tblLook w:val="0400" w:firstRow="0" w:lastRow="0" w:firstColumn="0" w:lastColumn="0" w:noHBand="0" w:noVBand="1"/>
+      </w:tblPr>
+      <w:tblGrid>
+        <w:gridCol w:w="3667"/>
+        <w:gridCol w:w="3668"/>
+      </w:tblGrid>
+      <w:tr>
+        <w:tc>
+          <w:tcPr>
+            <w:tcW w:w="3667" w:type="dxa"/>
+          </w:tcPr>
+          <w:p>
+            <w:pPr>
+              <w:rPr>
+                <w:bCs/>
+              </w:rPr>
+            </w:pPr>
+            <w:r>
+              <w:rPr>
+                <w:bCs/>
+              </w:rPr>
+              <w:t>B est le B-cell receptor (BCR).</w:t>
+            </w:r>
+          </w:p>
+        </w:tc>
+        <w:tc>
+          <w:tcPr>
+            <w:tcW w:w="3668" w:type="dxa"/>
+          </w:tcPr>
+          <w:p>
+            <w:pPr>
+              <w:rPr>
+                <w:bCs/>
+              </w:rPr>
+            </w:pPr>
+            <w:r>
+              <w:rPr>
+                <w:bCs/>
+              </w:rPr>
+              <w:t>T est le  T-cell receptor (TCR).</w:t>
+            </w:r>
+          </w:p>
+        </w:tc>
+      </w:tr>
+    </w:tbl>
+    <w:p>
+      <w:pPr>
+        <w:pStyle w:val="Titre2"/>
+      </w:pPr>
+      <w:r>
+        <w:t>Présentation des antigénes et activations des lymphcoytes</w:t>
+      </w:r>
+    </w:p>
+    <w:p>
+      <w:r>
+        <w:t xml:space="preserve">Les CMH servent de lymphocytes T controlent les cellules </w:t>
+      </w:r>
+    </w:p>
+    <w:p>
+      <w:pPr>
+        <w:pStyle w:val="Paragraphedeliste"/>
+        <w:numPr>
+          <w:ilvl w:val="0"/>
+          <w:numId w:val="19"/>
+        </w:numPr>
+      </w:pPr>
+      <w:r>
+        <w:t>CMH I sont reconnus par les LT4 équipés des complexes de contrôle de type CD8</w:t>
+      </w:r>
+      <w:r>
+        <w:t>.</w:t>
+      </w:r>
+    </w:p>
+    <w:p>
+      <w:pPr>
+        <w:pStyle w:val="Paragraphedeliste"/>
+        <w:numPr>
+          <w:ilvl w:val="0"/>
+          <w:numId w:val="18"/>
+        </w:numPr>
+      </w:pPr>
+      <w:r>
+        <w:t>CMH II sont reconnus par les LT équipés de CD4.</w:t>
+      </w:r>
+    </w:p>
+    <w:p>
+      <w:pPr>
+        <w:pStyle w:val="Titre3"/>
+      </w:pPr>
+      <w:r>
+        <w:t>Les lymphocytes LT4 (CD8)</w:t>
+      </w:r>
+    </w:p>
+    <w:p>
+      <w:r>
+        <w:t>Les PAMP phagocytsé</w:t>
+      </w:r>
+      <w:r>
+        <w:t>s</w:t>
+      </w:r>
+      <w:r>
+        <w:t xml:space="preserve"> </w:t>
+      </w:r>
+      <w:r>
+        <w:t>sont</w:t>
+      </w:r>
+      <w:r>
+        <w:t xml:space="preserve"> présentés sur les CMH II des cellules dendritiques </w:t>
+      </w:r>
+      <w:r>
+        <w:t xml:space="preserve">et </w:t>
+      </w:r>
+      <w:r>
+        <w:t>se</w:t>
+      </w:r>
+      <w:r>
+        <w:t>ront présentés aux lymphocytes.</w:t>
+      </w:r>
+      <w:r>
+        <w:t xml:space="preserve"> </w:t>
+      </w:r>
+      <w:r>
+        <w:t>Si un lymphocyte a suffisament d’affinité avec le CMH II alors il deviendra actif et se mettra à proliférer. Une partie de ses descendants ira</w:t>
+      </w:r>
+      <w:r>
+        <w:t xml:space="preserve"> combrattre l’infection. </w:t>
+      </w:r>
+    </w:p>
+    <w:p>
+      <w:pPr>
+        <w:pStyle w:val="Titre2"/>
+      </w:pPr>
+      <w:r>
+        <w:t xml:space="preserve">Combat de l’infection par les lymphocytes </w:t>
+      </w:r>
+    </w:p>
+    <w:p>
+      <w:r>
+        <w:t xml:space="preserve">Lorsqu’une </w:t>
+      </w:r>
+      <w:r>
+        <w:t>cellule</w:t>
+      </w:r>
+      <w:r>
+        <w:t xml:space="preserve"> est</w:t>
+      </w:r>
+      <w:r>
+        <w:t xml:space="preserve"> infecté</w:t>
+      </w:r>
+      <w:r>
+        <w:t>e</w:t>
+      </w:r>
+      <w:r>
+        <w:t xml:space="preserve"> ou </w:t>
+      </w:r>
+      <w:r>
+        <w:t xml:space="preserve">qu’elle devient </w:t>
+      </w:r>
+      <w:r>
+        <w:t xml:space="preserve">tumorale </w:t>
+      </w:r>
+      <w:r>
+        <w:t xml:space="preserve">son métabolisme est modifié. Elle produira des protéines non habituelles qui lorsqu’elles seront dégadées et qui apparaitront ainsi </w:t>
+      </w:r>
+      <w:r>
+        <w:t>à la surface des CMH</w:t>
+      </w:r>
+      <w:r>
+        <w:t xml:space="preserve">. Ils serviront de marques, de repéres qui la signaleront comme ayant </w:t>
+      </w:r>
+      <w:r>
+        <w:t>une activité anormale et permettront aux lymphocytes effectrices d’identifier la cellule et la détruire</w:t>
+      </w:r>
+      <w:r>
+        <w:t>. </w:t>
+      </w:r>
+    </w:p>
+    <w:p>
+      <w:r>
+        <w:t>Il existe trois situations qui permettent aux cellules malades d’échapper à leur reconnaissance par les lymphocytes T :</w:t>
+      </w:r>
+    </w:p>
+    <w:p>
+      <w:pPr>
+        <w:pStyle w:val="Paragraphedeliste"/>
+        <w:numPr>
+          <w:ilvl w:val="0"/>
+          <w:numId w:val="16"/>
+        </w:numPr>
+      </w:pPr>
+      <w:r>
+        <w:t>Isolement des CMH dans la cellule</w:t>
+      </w:r>
+      <w:r>
+        <w:t>.</w:t>
+      </w:r>
+      <w:r>
+        <w:t xml:space="preserve"> </w:t>
+      </w:r>
+    </w:p>
+    <w:p>
+      <w:pPr>
+        <w:pStyle w:val="Paragraphedeliste"/>
+        <w:numPr>
+          <w:ilvl w:val="0"/>
+          <w:numId w:val="16"/>
+        </w:numPr>
+      </w:pPr>
+      <w:r>
+        <w:t>L’inactivation des CMH</w:t>
+      </w:r>
+      <w:r>
+        <w:t>.</w:t>
+      </w:r>
+    </w:p>
+    <w:p>
+      <w:pPr>
+        <w:pStyle w:val="Paragraphedeliste"/>
+        <w:numPr>
+          <w:ilvl w:val="0"/>
+          <w:numId w:val="16"/>
+        </w:numPr>
+      </w:pPr>
+      <w:r>
+        <w:t>Lors de l’appareillage du CMH avec un lymphocyte, l</w:t>
+      </w:r>
+      <w:r>
+        <w:t>a cellule produit de</w:t>
+      </w:r>
+      <w:r>
+        <w:t>s</w:t>
+      </w:r>
+      <w:r>
+        <w:t xml:space="preserve"> molécules qui inhibent l’activité des lymphocytes.</w:t>
+      </w:r>
+    </w:p>
+    <w:p>
+      <w:pPr>
+        <w:pStyle w:val="Titre2"/>
+      </w:pPr>
+      <w:r>
+        <w:t>Tolérance centrale</w:t>
+      </w:r>
+    </w:p>
+    <w:p/>
+    <w:p>
+      <w:r>
+        <w:t>La fixation entre les BC et les CMH est graduelle. On parle de degré d’affinité entre les deux protéines. Lors d’une infection, le degré d’affinité entre le complexe de vérification et les lymphocytes augmentent au cours du temps par la provocations de mutations dans la séquence qui codent pour les parties variables des CR des lymphocytes. Si un nouveau lymphocyte apparait par hasard avec un degré d’affinité plus élevé avec l’antigène alors ils se multiplirat plus vite et envahira la population de lymphocytes qui combattent l’infection.</w:t>
+      </w:r>
+    </w:p>
+    <w:p>
+      <w:r>
+        <w:t>La tolérance centrale élimine les lymphocytes qui ont une affinité forte et moyenne au CMH-peptidique du soi soit en :</w:t>
+      </w:r>
+    </w:p>
+    <w:tbl>
+      <w:tblPr>
+        <w:tblStyle w:val="Grilledetableauclaire"/>
+        <w:tblW w:w="0" w:type="auto"/>
+        <w:tblLook w:val="0400" w:firstRow="0" w:lastRow="0" w:firstColumn="0" w:lastColumn="0" w:noHBand="0" w:noVBand="1"/>
+      </w:tblPr>
+      <w:tblGrid>
+        <w:gridCol w:w="4673"/>
+        <w:gridCol w:w="2662"/>
+      </w:tblGrid>
+      <w:tr>
+        <w:tc>
+          <w:tcPr>
+            <w:tcW w:w="4673" w:type="dxa"/>
+          </w:tcPr>
+          <w:p>
+            <w:r>
+              <w:t>Provoquant la mort du lymphocyte notamment pour les lymphocytes ayant une très forte affinité avec le soi.</w:t>
+            </w:r>
+          </w:p>
+        </w:tc>
+        <w:tc>
+          <w:tcPr>
+            <w:tcW w:w="2662" w:type="dxa"/>
+          </w:tcPr>
+          <w:p>
+            <w:r>
+              <w:t>Contraignant le lymphocyte a réédité son BCR</w:t>
+            </w:r>
+          </w:p>
+        </w:tc>
+      </w:tr>
+    </w:tbl>
     <w:p/>
     <w:sectPr>
       <w:footerReference w:type="default" r:id="rId10"/>
@@ -2727,32 +2997,6 @@
 
 <file path=word/numbering.xml><?xml version="1.0" encoding="utf-8"?>
 <w:numbering xmlns:wpc="http://schemas.microsoft.com/office/word/2010/wordprocessingCanvas" xmlns:cx="http://schemas.microsoft.com/office/drawing/2014/chartex" xmlns:cx1="http://schemas.microsoft.com/office/drawing/2015/9/8/chartex" xmlns:cx2="http://schemas.microsoft.com/office/drawing/2015/10/21/chartex" xmlns:cx3="http://schemas.microsoft.com/office/drawing/2016/5/9/chartex" xmlns:cx4="http://schemas.microsoft.com/office/drawing/2016/5/10/chartex" xmlns:cx5="http://schemas.microsoft.com/office/drawing/2016/5/11/chartex" xmlns:cx6="http://schemas.microsoft.com/office/drawing/2016/5/12/chartex" xmlns:cx7="http://schemas.microsoft.com/office/drawing/2016/5/13/chartex" xmlns:cx8="http://schemas.microsoft.com/office/drawing/2016/5/14/chartex" xmlns:mc="http://schemas.openxmlformats.org/markup-compatibility/2006" xmlns:aink="http://schemas.microsoft.com/office/drawing/2016/ink" xmlns:am3d="http://schemas.microsoft.com/office/drawing/2017/model3d" xmlns:o="urn:schemas-microsoft-com:office:office" xmlns:r="http://schemas.openxmlformats.org/officeDocument/2006/relationships" xmlns:m="http://schemas.openxmlformats.org/officeDocument/2006/math" xmlns:v="urn:schemas-microsoft-com:vml" xmlns:wp14="http://schemas.microsoft.com/office/word/2010/wordprocessingDrawing" xmlns:wp="http://schemas.openxmlformats.org/drawingml/2006/wordprocessingDrawing" xmlns:w10="urn:schemas-microsoft-com:office:word" xmlns:w="http://schemas.openxmlformats.org/wordprocessingml/2006/main" xmlns:w14="http://schemas.microsoft.com/office/word/2010/wordml" xmlns:w15="http://schemas.microsoft.com/office/word/2012/wordml" xmlns:w16cex="http://schemas.microsoft.com/office/word/2018/wordml/cex" xmlns:w16cid="http://schemas.microsoft.com/office/word/2016/wordml/cid" xmlns:w16="http://schemas.microsoft.com/office/word/2018/wordml" xmlns:w16sdtdh="http://schemas.microsoft.com/office/word/2020/wordml/sdtdatahash" xmlns:w16se="http://schemas.microsoft.com/office/word/2015/wordml/symex" xmlns:wpg="http://schemas.microsoft.com/office/word/2010/wordprocessingGroup" xmlns:wpi="http://schemas.microsoft.com/office/word/2010/wordprocessingInk" xmlns:wne="http://schemas.microsoft.com/office/word/2006/wordml" xmlns:wps="http://schemas.microsoft.com/office/word/2010/wordprocessingShape" mc:Ignorable="w14 w15 w16se w16cid w16 w16cex w16sdtdh wp14">
-  <w:numPicBullet w:numPicBulletId="0">
-    <w:pict>
-      <v:shapetype id="_x0000_t75" coordsize="21600,21600" o:spt="75" o:preferrelative="t" path="m@4@5l@4@11@9@11@9@5xe" filled="f" stroked="f">
-        <v:stroke joinstyle="miter"/>
-        <v:formulas>
-          <v:f eqn="if lineDrawn pixelLineWidth 0"/>
-          <v:f eqn="sum @0 1 0"/>
-          <v:f eqn="sum 0 0 @1"/>
-          <v:f eqn="prod @2 1 2"/>
-          <v:f eqn="prod @3 21600 pixelWidth"/>
-          <v:f eqn="prod @3 21600 pixelHeight"/>
-          <v:f eqn="sum @0 0 1"/>
-          <v:f eqn="prod @6 1 2"/>
-          <v:f eqn="prod @7 21600 pixelWidth"/>
-          <v:f eqn="sum @8 21600 0"/>
-          <v:f eqn="prod @7 21600 pixelHeight"/>
-          <v:f eqn="sum @10 21600 0"/>
-        </v:formulas>
-        <v:path o:extrusionok="f" gradientshapeok="t" o:connecttype="rect"/>
-        <o:lock v:ext="edit" aspectratio="t"/>
-      </v:shapetype>
-      <v:shape id="_x0000_i1095" type="#_x0000_t75" style="width:49.8pt;height:22.8pt;visibility:visible;mso-wrap-style:square" o:bullet="t">
-        <v:imagedata r:id="rId1" o:title=""/>
-      </v:shape>
-    </w:pict>
-  </w:numPicBullet>
   <w:abstractNum w:abstractNumId="0" w15:restartNumberingAfterBreak="0">
     <w:nsid w:val="01361D6B"/>
     <w:multiLevelType w:val="hybridMultilevel"/>
@@ -2980,16 +3224,16 @@
     </w:lvl>
   </w:abstractNum>
   <w:abstractNum w:abstractNumId="2" w15:restartNumberingAfterBreak="0">
-    <w:nsid w:val="051E0304"/>
+    <w:nsid w:val="08205A36"/>
     <w:multiLevelType w:val="hybridMultilevel"/>
-    <w:tmpl w:val="D32E2D60"/>
+    <w:tmpl w:val="205482FE"/>
     <w:lvl w:ilvl="0" w:tplc="040C0001">
       <w:start w:val="1"/>
       <w:numFmt w:val="bullet"/>
       <w:lvlText w:val=""/>
       <w:lvlJc w:val="left"/>
       <w:pPr>
-        <w:ind w:left="1080" w:hanging="360"/>
+        <w:ind w:left="720" w:hanging="360"/>
       </w:pPr>
       <w:rPr>
         <w:rFonts w:ascii="Symbol" w:hAnsi="Symbol" w:hint="default"/>
@@ -3001,7 +3245,7 @@
       <w:lvlText w:val="o"/>
       <w:lvlJc w:val="left"/>
       <w:pPr>
-        <w:ind w:left="1800" w:hanging="360"/>
+        <w:ind w:left="1440" w:hanging="360"/>
       </w:pPr>
       <w:rPr>
         <w:rFonts w:ascii="Courier New" w:hAnsi="Courier New" w:cs="Courier New" w:hint="default"/>
@@ -3013,7 +3257,7 @@
       <w:lvlText w:val=""/>
       <w:lvlJc w:val="left"/>
       <w:pPr>
-        <w:ind w:left="2520" w:hanging="360"/>
+        <w:ind w:left="2160" w:hanging="360"/>
       </w:pPr>
       <w:rPr>
         <w:rFonts w:ascii="Wingdings" w:hAnsi="Wingdings" w:hint="default"/>
@@ -3025,7 +3269,7 @@
       <w:lvlText w:val=""/>
       <w:lvlJc w:val="left"/>
       <w:pPr>
-        <w:ind w:left="3240" w:hanging="360"/>
+        <w:ind w:left="2880" w:hanging="360"/>
       </w:pPr>
       <w:rPr>
         <w:rFonts w:ascii="Symbol" w:hAnsi="Symbol" w:hint="default"/>
@@ -3037,7 +3281,7 @@
       <w:lvlText w:val="o"/>
       <w:lvlJc w:val="left"/>
       <w:pPr>
-        <w:ind w:left="3960" w:hanging="360"/>
+        <w:ind w:left="3600" w:hanging="360"/>
       </w:pPr>
       <w:rPr>
         <w:rFonts w:ascii="Courier New" w:hAnsi="Courier New" w:cs="Courier New" w:hint="default"/>
@@ -3049,7 +3293,7 @@
       <w:lvlText w:val=""/>
       <w:lvlJc w:val="left"/>
       <w:pPr>
-        <w:ind w:left="4680" w:hanging="360"/>
+        <w:ind w:left="4320" w:hanging="360"/>
       </w:pPr>
       <w:rPr>
         <w:rFonts w:ascii="Wingdings" w:hAnsi="Wingdings" w:hint="default"/>
@@ -3061,7 +3305,7 @@
       <w:lvlText w:val=""/>
       <w:lvlJc w:val="left"/>
       <w:pPr>
-        <w:ind w:left="5400" w:hanging="360"/>
+        <w:ind w:left="5040" w:hanging="360"/>
       </w:pPr>
       <w:rPr>
         <w:rFonts w:ascii="Symbol" w:hAnsi="Symbol" w:hint="default"/>
@@ -3073,7 +3317,7 @@
       <w:lvlText w:val="o"/>
       <w:lvlJc w:val="left"/>
       <w:pPr>
-        <w:ind w:left="6120" w:hanging="360"/>
+        <w:ind w:left="5760" w:hanging="360"/>
       </w:pPr>
       <w:rPr>
         <w:rFonts w:ascii="Courier New" w:hAnsi="Courier New" w:cs="Courier New" w:hint="default"/>
@@ -3085,7 +3329,7 @@
       <w:lvlText w:val=""/>
       <w:lvlJc w:val="left"/>
       <w:pPr>
-        <w:ind w:left="6840" w:hanging="360"/>
+        <w:ind w:left="6480" w:hanging="360"/>
       </w:pPr>
       <w:rPr>
         <w:rFonts w:ascii="Wingdings" w:hAnsi="Wingdings" w:hint="default"/>
@@ -3093,458 +3337,6 @@
     </w:lvl>
   </w:abstractNum>
   <w:abstractNum w:abstractNumId="3" w15:restartNumberingAfterBreak="0">
-    <w:nsid w:val="077F5054"/>
-    <w:multiLevelType w:val="hybridMultilevel"/>
-    <w:tmpl w:val="FACE7E30"/>
-    <w:lvl w:ilvl="0" w:tplc="040C0001">
-      <w:start w:val="1"/>
-      <w:numFmt w:val="bullet"/>
-      <w:lvlText w:val=""/>
-      <w:lvlJc w:val="left"/>
-      <w:pPr>
-        <w:ind w:left="720" w:hanging="360"/>
-      </w:pPr>
-      <w:rPr>
-        <w:rFonts w:ascii="Symbol" w:hAnsi="Symbol" w:hint="default"/>
-      </w:rPr>
-    </w:lvl>
-    <w:lvl w:ilvl="1" w:tplc="040C0003" w:tentative="1">
-      <w:start w:val="1"/>
-      <w:numFmt w:val="bullet"/>
-      <w:lvlText w:val="o"/>
-      <w:lvlJc w:val="left"/>
-      <w:pPr>
-        <w:ind w:left="1440" w:hanging="360"/>
-      </w:pPr>
-      <w:rPr>
-        <w:rFonts w:ascii="Courier New" w:hAnsi="Courier New" w:cs="Courier New" w:hint="default"/>
-      </w:rPr>
-    </w:lvl>
-    <w:lvl w:ilvl="2" w:tplc="040C0005" w:tentative="1">
-      <w:start w:val="1"/>
-      <w:numFmt w:val="bullet"/>
-      <w:lvlText w:val=""/>
-      <w:lvlJc w:val="left"/>
-      <w:pPr>
-        <w:ind w:left="2160" w:hanging="360"/>
-      </w:pPr>
-      <w:rPr>
-        <w:rFonts w:ascii="Wingdings" w:hAnsi="Wingdings" w:hint="default"/>
-      </w:rPr>
-    </w:lvl>
-    <w:lvl w:ilvl="3" w:tplc="040C0001" w:tentative="1">
-      <w:start w:val="1"/>
-      <w:numFmt w:val="bullet"/>
-      <w:lvlText w:val=""/>
-      <w:lvlJc w:val="left"/>
-      <w:pPr>
-        <w:ind w:left="2880" w:hanging="360"/>
-      </w:pPr>
-      <w:rPr>
-        <w:rFonts w:ascii="Symbol" w:hAnsi="Symbol" w:hint="default"/>
-      </w:rPr>
-    </w:lvl>
-    <w:lvl w:ilvl="4" w:tplc="040C0003" w:tentative="1">
-      <w:start w:val="1"/>
-      <w:numFmt w:val="bullet"/>
-      <w:lvlText w:val="o"/>
-      <w:lvlJc w:val="left"/>
-      <w:pPr>
-        <w:ind w:left="3600" w:hanging="360"/>
-      </w:pPr>
-      <w:rPr>
-        <w:rFonts w:ascii="Courier New" w:hAnsi="Courier New" w:cs="Courier New" w:hint="default"/>
-      </w:rPr>
-    </w:lvl>
-    <w:lvl w:ilvl="5" w:tplc="040C0005" w:tentative="1">
-      <w:start w:val="1"/>
-      <w:numFmt w:val="bullet"/>
-      <w:lvlText w:val=""/>
-      <w:lvlJc w:val="left"/>
-      <w:pPr>
-        <w:ind w:left="4320" w:hanging="360"/>
-      </w:pPr>
-      <w:rPr>
-        <w:rFonts w:ascii="Wingdings" w:hAnsi="Wingdings" w:hint="default"/>
-      </w:rPr>
-    </w:lvl>
-    <w:lvl w:ilvl="6" w:tplc="040C0001" w:tentative="1">
-      <w:start w:val="1"/>
-      <w:numFmt w:val="bullet"/>
-      <w:lvlText w:val=""/>
-      <w:lvlJc w:val="left"/>
-      <w:pPr>
-        <w:ind w:left="5040" w:hanging="360"/>
-      </w:pPr>
-      <w:rPr>
-        <w:rFonts w:ascii="Symbol" w:hAnsi="Symbol" w:hint="default"/>
-      </w:rPr>
-    </w:lvl>
-    <w:lvl w:ilvl="7" w:tplc="040C0003" w:tentative="1">
-      <w:start w:val="1"/>
-      <w:numFmt w:val="bullet"/>
-      <w:lvlText w:val="o"/>
-      <w:lvlJc w:val="left"/>
-      <w:pPr>
-        <w:ind w:left="5760" w:hanging="360"/>
-      </w:pPr>
-      <w:rPr>
-        <w:rFonts w:ascii="Courier New" w:hAnsi="Courier New" w:cs="Courier New" w:hint="default"/>
-      </w:rPr>
-    </w:lvl>
-    <w:lvl w:ilvl="8" w:tplc="040C0005" w:tentative="1">
-      <w:start w:val="1"/>
-      <w:numFmt w:val="bullet"/>
-      <w:lvlText w:val=""/>
-      <w:lvlJc w:val="left"/>
-      <w:pPr>
-        <w:ind w:left="6480" w:hanging="360"/>
-      </w:pPr>
-      <w:rPr>
-        <w:rFonts w:ascii="Wingdings" w:hAnsi="Wingdings" w:hint="default"/>
-      </w:rPr>
-    </w:lvl>
-  </w:abstractNum>
-  <w:abstractNum w:abstractNumId="4" w15:restartNumberingAfterBreak="0">
-    <w:nsid w:val="07810464"/>
-    <w:multiLevelType w:val="hybridMultilevel"/>
-    <w:tmpl w:val="635063C8"/>
-    <w:lvl w:ilvl="0" w:tplc="040C0001">
-      <w:start w:val="1"/>
-      <w:numFmt w:val="bullet"/>
-      <w:lvlText w:val=""/>
-      <w:lvlJc w:val="left"/>
-      <w:pPr>
-        <w:ind w:left="720" w:hanging="360"/>
-      </w:pPr>
-      <w:rPr>
-        <w:rFonts w:ascii="Symbol" w:hAnsi="Symbol" w:hint="default"/>
-      </w:rPr>
-    </w:lvl>
-    <w:lvl w:ilvl="1" w:tplc="040C0003" w:tentative="1">
-      <w:start w:val="1"/>
-      <w:numFmt w:val="bullet"/>
-      <w:lvlText w:val="o"/>
-      <w:lvlJc w:val="left"/>
-      <w:pPr>
-        <w:ind w:left="1440" w:hanging="360"/>
-      </w:pPr>
-      <w:rPr>
-        <w:rFonts w:ascii="Courier New" w:hAnsi="Courier New" w:cs="Courier New" w:hint="default"/>
-      </w:rPr>
-    </w:lvl>
-    <w:lvl w:ilvl="2" w:tplc="040C0005" w:tentative="1">
-      <w:start w:val="1"/>
-      <w:numFmt w:val="bullet"/>
-      <w:lvlText w:val=""/>
-      <w:lvlJc w:val="left"/>
-      <w:pPr>
-        <w:ind w:left="2160" w:hanging="360"/>
-      </w:pPr>
-      <w:rPr>
-        <w:rFonts w:ascii="Wingdings" w:hAnsi="Wingdings" w:hint="default"/>
-      </w:rPr>
-    </w:lvl>
-    <w:lvl w:ilvl="3" w:tplc="040C0001" w:tentative="1">
-      <w:start w:val="1"/>
-      <w:numFmt w:val="bullet"/>
-      <w:lvlText w:val=""/>
-      <w:lvlJc w:val="left"/>
-      <w:pPr>
-        <w:ind w:left="2880" w:hanging="360"/>
-      </w:pPr>
-      <w:rPr>
-        <w:rFonts w:ascii="Symbol" w:hAnsi="Symbol" w:hint="default"/>
-      </w:rPr>
-    </w:lvl>
-    <w:lvl w:ilvl="4" w:tplc="040C0003" w:tentative="1">
-      <w:start w:val="1"/>
-      <w:numFmt w:val="bullet"/>
-      <w:lvlText w:val="o"/>
-      <w:lvlJc w:val="left"/>
-      <w:pPr>
-        <w:ind w:left="3600" w:hanging="360"/>
-      </w:pPr>
-      <w:rPr>
-        <w:rFonts w:ascii="Courier New" w:hAnsi="Courier New" w:cs="Courier New" w:hint="default"/>
-      </w:rPr>
-    </w:lvl>
-    <w:lvl w:ilvl="5" w:tplc="040C0005" w:tentative="1">
-      <w:start w:val="1"/>
-      <w:numFmt w:val="bullet"/>
-      <w:lvlText w:val=""/>
-      <w:lvlJc w:val="left"/>
-      <w:pPr>
-        <w:ind w:left="4320" w:hanging="360"/>
-      </w:pPr>
-      <w:rPr>
-        <w:rFonts w:ascii="Wingdings" w:hAnsi="Wingdings" w:hint="default"/>
-      </w:rPr>
-    </w:lvl>
-    <w:lvl w:ilvl="6" w:tplc="040C0001" w:tentative="1">
-      <w:start w:val="1"/>
-      <w:numFmt w:val="bullet"/>
-      <w:lvlText w:val=""/>
-      <w:lvlJc w:val="left"/>
-      <w:pPr>
-        <w:ind w:left="5040" w:hanging="360"/>
-      </w:pPr>
-      <w:rPr>
-        <w:rFonts w:ascii="Symbol" w:hAnsi="Symbol" w:hint="default"/>
-      </w:rPr>
-    </w:lvl>
-    <w:lvl w:ilvl="7" w:tplc="040C0003" w:tentative="1">
-      <w:start w:val="1"/>
-      <w:numFmt w:val="bullet"/>
-      <w:lvlText w:val="o"/>
-      <w:lvlJc w:val="left"/>
-      <w:pPr>
-        <w:ind w:left="5760" w:hanging="360"/>
-      </w:pPr>
-      <w:rPr>
-        <w:rFonts w:ascii="Courier New" w:hAnsi="Courier New" w:cs="Courier New" w:hint="default"/>
-      </w:rPr>
-    </w:lvl>
-    <w:lvl w:ilvl="8" w:tplc="040C0005" w:tentative="1">
-      <w:start w:val="1"/>
-      <w:numFmt w:val="bullet"/>
-      <w:lvlText w:val=""/>
-      <w:lvlJc w:val="left"/>
-      <w:pPr>
-        <w:ind w:left="6480" w:hanging="360"/>
-      </w:pPr>
-      <w:rPr>
-        <w:rFonts w:ascii="Wingdings" w:hAnsi="Wingdings" w:hint="default"/>
-      </w:rPr>
-    </w:lvl>
-  </w:abstractNum>
-  <w:abstractNum w:abstractNumId="5" w15:restartNumberingAfterBreak="0">
-    <w:nsid w:val="0AB45A78"/>
-    <w:multiLevelType w:val="hybridMultilevel"/>
-    <w:tmpl w:val="F4D8AD0E"/>
-    <w:lvl w:ilvl="0" w:tplc="040C0001">
-      <w:start w:val="1"/>
-      <w:numFmt w:val="bullet"/>
-      <w:lvlText w:val=""/>
-      <w:lvlJc w:val="left"/>
-      <w:pPr>
-        <w:ind w:left="720" w:hanging="360"/>
-      </w:pPr>
-      <w:rPr>
-        <w:rFonts w:ascii="Symbol" w:hAnsi="Symbol" w:hint="default"/>
-      </w:rPr>
-    </w:lvl>
-    <w:lvl w:ilvl="1" w:tplc="040C0003" w:tentative="1">
-      <w:start w:val="1"/>
-      <w:numFmt w:val="bullet"/>
-      <w:lvlText w:val="o"/>
-      <w:lvlJc w:val="left"/>
-      <w:pPr>
-        <w:ind w:left="1440" w:hanging="360"/>
-      </w:pPr>
-      <w:rPr>
-        <w:rFonts w:ascii="Courier New" w:hAnsi="Courier New" w:cs="Courier New" w:hint="default"/>
-      </w:rPr>
-    </w:lvl>
-    <w:lvl w:ilvl="2" w:tplc="040C0005" w:tentative="1">
-      <w:start w:val="1"/>
-      <w:numFmt w:val="bullet"/>
-      <w:lvlText w:val=""/>
-      <w:lvlJc w:val="left"/>
-      <w:pPr>
-        <w:ind w:left="2160" w:hanging="360"/>
-      </w:pPr>
-      <w:rPr>
-        <w:rFonts w:ascii="Wingdings" w:hAnsi="Wingdings" w:hint="default"/>
-      </w:rPr>
-    </w:lvl>
-    <w:lvl w:ilvl="3" w:tplc="040C0001" w:tentative="1">
-      <w:start w:val="1"/>
-      <w:numFmt w:val="bullet"/>
-      <w:lvlText w:val=""/>
-      <w:lvlJc w:val="left"/>
-      <w:pPr>
-        <w:ind w:left="2880" w:hanging="360"/>
-      </w:pPr>
-      <w:rPr>
-        <w:rFonts w:ascii="Symbol" w:hAnsi="Symbol" w:hint="default"/>
-      </w:rPr>
-    </w:lvl>
-    <w:lvl w:ilvl="4" w:tplc="040C0003" w:tentative="1">
-      <w:start w:val="1"/>
-      <w:numFmt w:val="bullet"/>
-      <w:lvlText w:val="o"/>
-      <w:lvlJc w:val="left"/>
-      <w:pPr>
-        <w:ind w:left="3600" w:hanging="360"/>
-      </w:pPr>
-      <w:rPr>
-        <w:rFonts w:ascii="Courier New" w:hAnsi="Courier New" w:cs="Courier New" w:hint="default"/>
-      </w:rPr>
-    </w:lvl>
-    <w:lvl w:ilvl="5" w:tplc="040C0005" w:tentative="1">
-      <w:start w:val="1"/>
-      <w:numFmt w:val="bullet"/>
-      <w:lvlText w:val=""/>
-      <w:lvlJc w:val="left"/>
-      <w:pPr>
-        <w:ind w:left="4320" w:hanging="360"/>
-      </w:pPr>
-      <w:rPr>
-        <w:rFonts w:ascii="Wingdings" w:hAnsi="Wingdings" w:hint="default"/>
-      </w:rPr>
-    </w:lvl>
-    <w:lvl w:ilvl="6" w:tplc="040C0001" w:tentative="1">
-      <w:start w:val="1"/>
-      <w:numFmt w:val="bullet"/>
-      <w:lvlText w:val=""/>
-      <w:lvlJc w:val="left"/>
-      <w:pPr>
-        <w:ind w:left="5040" w:hanging="360"/>
-      </w:pPr>
-      <w:rPr>
-        <w:rFonts w:ascii="Symbol" w:hAnsi="Symbol" w:hint="default"/>
-      </w:rPr>
-    </w:lvl>
-    <w:lvl w:ilvl="7" w:tplc="040C0003" w:tentative="1">
-      <w:start w:val="1"/>
-      <w:numFmt w:val="bullet"/>
-      <w:lvlText w:val="o"/>
-      <w:lvlJc w:val="left"/>
-      <w:pPr>
-        <w:ind w:left="5760" w:hanging="360"/>
-      </w:pPr>
-      <w:rPr>
-        <w:rFonts w:ascii="Courier New" w:hAnsi="Courier New" w:cs="Courier New" w:hint="default"/>
-      </w:rPr>
-    </w:lvl>
-    <w:lvl w:ilvl="8" w:tplc="040C0005" w:tentative="1">
-      <w:start w:val="1"/>
-      <w:numFmt w:val="bullet"/>
-      <w:lvlText w:val=""/>
-      <w:lvlJc w:val="left"/>
-      <w:pPr>
-        <w:ind w:left="6480" w:hanging="360"/>
-      </w:pPr>
-      <w:rPr>
-        <w:rFonts w:ascii="Wingdings" w:hAnsi="Wingdings" w:hint="default"/>
-      </w:rPr>
-    </w:lvl>
-  </w:abstractNum>
-  <w:abstractNum w:abstractNumId="6" w15:restartNumberingAfterBreak="0">
-    <w:nsid w:val="0B9D499B"/>
-    <w:multiLevelType w:val="hybridMultilevel"/>
-    <w:tmpl w:val="0B7E5334"/>
-    <w:lvl w:ilvl="0" w:tplc="040C0001">
-      <w:start w:val="1"/>
-      <w:numFmt w:val="bullet"/>
-      <w:lvlText w:val=""/>
-      <w:lvlJc w:val="left"/>
-      <w:pPr>
-        <w:ind w:left="720" w:hanging="360"/>
-      </w:pPr>
-      <w:rPr>
-        <w:rFonts w:ascii="Symbol" w:hAnsi="Symbol" w:hint="default"/>
-      </w:rPr>
-    </w:lvl>
-    <w:lvl w:ilvl="1" w:tplc="040C0003" w:tentative="1">
-      <w:start w:val="1"/>
-      <w:numFmt w:val="bullet"/>
-      <w:lvlText w:val="o"/>
-      <w:lvlJc w:val="left"/>
-      <w:pPr>
-        <w:ind w:left="1440" w:hanging="360"/>
-      </w:pPr>
-      <w:rPr>
-        <w:rFonts w:ascii="Courier New" w:hAnsi="Courier New" w:cs="Courier New" w:hint="default"/>
-      </w:rPr>
-    </w:lvl>
-    <w:lvl w:ilvl="2" w:tplc="040C0005" w:tentative="1">
-      <w:start w:val="1"/>
-      <w:numFmt w:val="bullet"/>
-      <w:lvlText w:val=""/>
-      <w:lvlJc w:val="left"/>
-      <w:pPr>
-        <w:ind w:left="2160" w:hanging="360"/>
-      </w:pPr>
-      <w:rPr>
-        <w:rFonts w:ascii="Wingdings" w:hAnsi="Wingdings" w:hint="default"/>
-      </w:rPr>
-    </w:lvl>
-    <w:lvl w:ilvl="3" w:tplc="040C0001" w:tentative="1">
-      <w:start w:val="1"/>
-      <w:numFmt w:val="bullet"/>
-      <w:lvlText w:val=""/>
-      <w:lvlJc w:val="left"/>
-      <w:pPr>
-        <w:ind w:left="2880" w:hanging="360"/>
-      </w:pPr>
-      <w:rPr>
-        <w:rFonts w:ascii="Symbol" w:hAnsi="Symbol" w:hint="default"/>
-      </w:rPr>
-    </w:lvl>
-    <w:lvl w:ilvl="4" w:tplc="040C0003" w:tentative="1">
-      <w:start w:val="1"/>
-      <w:numFmt w:val="bullet"/>
-      <w:lvlText w:val="o"/>
-      <w:lvlJc w:val="left"/>
-      <w:pPr>
-        <w:ind w:left="3600" w:hanging="360"/>
-      </w:pPr>
-      <w:rPr>
-        <w:rFonts w:ascii="Courier New" w:hAnsi="Courier New" w:cs="Courier New" w:hint="default"/>
-      </w:rPr>
-    </w:lvl>
-    <w:lvl w:ilvl="5" w:tplc="040C0005" w:tentative="1">
-      <w:start w:val="1"/>
-      <w:numFmt w:val="bullet"/>
-      <w:lvlText w:val=""/>
-      <w:lvlJc w:val="left"/>
-      <w:pPr>
-        <w:ind w:left="4320" w:hanging="360"/>
-      </w:pPr>
-      <w:rPr>
-        <w:rFonts w:ascii="Wingdings" w:hAnsi="Wingdings" w:hint="default"/>
-      </w:rPr>
-    </w:lvl>
-    <w:lvl w:ilvl="6" w:tplc="040C0001" w:tentative="1">
-      <w:start w:val="1"/>
-      <w:numFmt w:val="bullet"/>
-      <w:lvlText w:val=""/>
-      <w:lvlJc w:val="left"/>
-      <w:pPr>
-        <w:ind w:left="5040" w:hanging="360"/>
-      </w:pPr>
-      <w:rPr>
-        <w:rFonts w:ascii="Symbol" w:hAnsi="Symbol" w:hint="default"/>
-      </w:rPr>
-    </w:lvl>
-    <w:lvl w:ilvl="7" w:tplc="040C0003" w:tentative="1">
-      <w:start w:val="1"/>
-      <w:numFmt w:val="bullet"/>
-      <w:lvlText w:val="o"/>
-      <w:lvlJc w:val="left"/>
-      <w:pPr>
-        <w:ind w:left="5760" w:hanging="360"/>
-      </w:pPr>
-      <w:rPr>
-        <w:rFonts w:ascii="Courier New" w:hAnsi="Courier New" w:cs="Courier New" w:hint="default"/>
-      </w:rPr>
-    </w:lvl>
-    <w:lvl w:ilvl="8" w:tplc="040C0005" w:tentative="1">
-      <w:start w:val="1"/>
-      <w:numFmt w:val="bullet"/>
-      <w:lvlText w:val=""/>
-      <w:lvlJc w:val="left"/>
-      <w:pPr>
-        <w:ind w:left="6480" w:hanging="360"/>
-      </w:pPr>
-      <w:rPr>
-        <w:rFonts w:ascii="Wingdings" w:hAnsi="Wingdings" w:hint="default"/>
-      </w:rPr>
-    </w:lvl>
-  </w:abstractNum>
-  <w:abstractNum w:abstractNumId="7" w15:restartNumberingAfterBreak="0">
     <w:nsid w:val="0C362B1F"/>
     <w:multiLevelType w:val="hybridMultilevel"/>
     <w:tmpl w:val="EF6234AE"/>
@@ -3657,120 +3449,7 @@
       </w:rPr>
     </w:lvl>
   </w:abstractNum>
-  <w:abstractNum w:abstractNumId="8" w15:restartNumberingAfterBreak="0">
-    <w:nsid w:val="0CA65C53"/>
-    <w:multiLevelType w:val="hybridMultilevel"/>
-    <w:tmpl w:val="6338E934"/>
-    <w:lvl w:ilvl="0" w:tplc="040C0001">
-      <w:start w:val="1"/>
-      <w:numFmt w:val="bullet"/>
-      <w:lvlText w:val=""/>
-      <w:lvlJc w:val="left"/>
-      <w:pPr>
-        <w:ind w:left="720" w:hanging="360"/>
-      </w:pPr>
-      <w:rPr>
-        <w:rFonts w:ascii="Symbol" w:hAnsi="Symbol" w:hint="default"/>
-      </w:rPr>
-    </w:lvl>
-    <w:lvl w:ilvl="1" w:tplc="040C0003">
-      <w:start w:val="1"/>
-      <w:numFmt w:val="bullet"/>
-      <w:lvlText w:val="o"/>
-      <w:lvlJc w:val="left"/>
-      <w:pPr>
-        <w:ind w:left="1440" w:hanging="360"/>
-      </w:pPr>
-      <w:rPr>
-        <w:rFonts w:ascii="Courier New" w:hAnsi="Courier New" w:cs="Courier New" w:hint="default"/>
-      </w:rPr>
-    </w:lvl>
-    <w:lvl w:ilvl="2" w:tplc="040C0005" w:tentative="1">
-      <w:start w:val="1"/>
-      <w:numFmt w:val="bullet"/>
-      <w:lvlText w:val=""/>
-      <w:lvlJc w:val="left"/>
-      <w:pPr>
-        <w:ind w:left="2160" w:hanging="360"/>
-      </w:pPr>
-      <w:rPr>
-        <w:rFonts w:ascii="Wingdings" w:hAnsi="Wingdings" w:hint="default"/>
-      </w:rPr>
-    </w:lvl>
-    <w:lvl w:ilvl="3" w:tplc="040C0001" w:tentative="1">
-      <w:start w:val="1"/>
-      <w:numFmt w:val="bullet"/>
-      <w:lvlText w:val=""/>
-      <w:lvlJc w:val="left"/>
-      <w:pPr>
-        <w:ind w:left="2880" w:hanging="360"/>
-      </w:pPr>
-      <w:rPr>
-        <w:rFonts w:ascii="Symbol" w:hAnsi="Symbol" w:hint="default"/>
-      </w:rPr>
-    </w:lvl>
-    <w:lvl w:ilvl="4" w:tplc="040C0003" w:tentative="1">
-      <w:start w:val="1"/>
-      <w:numFmt w:val="bullet"/>
-      <w:lvlText w:val="o"/>
-      <w:lvlJc w:val="left"/>
-      <w:pPr>
-        <w:ind w:left="3600" w:hanging="360"/>
-      </w:pPr>
-      <w:rPr>
-        <w:rFonts w:ascii="Courier New" w:hAnsi="Courier New" w:cs="Courier New" w:hint="default"/>
-      </w:rPr>
-    </w:lvl>
-    <w:lvl w:ilvl="5" w:tplc="040C0005" w:tentative="1">
-      <w:start w:val="1"/>
-      <w:numFmt w:val="bullet"/>
-      <w:lvlText w:val=""/>
-      <w:lvlJc w:val="left"/>
-      <w:pPr>
-        <w:ind w:left="4320" w:hanging="360"/>
-      </w:pPr>
-      <w:rPr>
-        <w:rFonts w:ascii="Wingdings" w:hAnsi="Wingdings" w:hint="default"/>
-      </w:rPr>
-    </w:lvl>
-    <w:lvl w:ilvl="6" w:tplc="040C0001" w:tentative="1">
-      <w:start w:val="1"/>
-      <w:numFmt w:val="bullet"/>
-      <w:lvlText w:val=""/>
-      <w:lvlJc w:val="left"/>
-      <w:pPr>
-        <w:ind w:left="5040" w:hanging="360"/>
-      </w:pPr>
-      <w:rPr>
-        <w:rFonts w:ascii="Symbol" w:hAnsi="Symbol" w:hint="default"/>
-      </w:rPr>
-    </w:lvl>
-    <w:lvl w:ilvl="7" w:tplc="040C0003" w:tentative="1">
-      <w:start w:val="1"/>
-      <w:numFmt w:val="bullet"/>
-      <w:lvlText w:val="o"/>
-      <w:lvlJc w:val="left"/>
-      <w:pPr>
-        <w:ind w:left="5760" w:hanging="360"/>
-      </w:pPr>
-      <w:rPr>
-        <w:rFonts w:ascii="Courier New" w:hAnsi="Courier New" w:cs="Courier New" w:hint="default"/>
-      </w:rPr>
-    </w:lvl>
-    <w:lvl w:ilvl="8" w:tplc="040C0005" w:tentative="1">
-      <w:start w:val="1"/>
-      <w:numFmt w:val="bullet"/>
-      <w:lvlText w:val=""/>
-      <w:lvlJc w:val="left"/>
-      <w:pPr>
-        <w:ind w:left="6480" w:hanging="360"/>
-      </w:pPr>
-      <w:rPr>
-        <w:rFonts w:ascii="Wingdings" w:hAnsi="Wingdings" w:hint="default"/>
-      </w:rPr>
-    </w:lvl>
-  </w:abstractNum>
-  <w:abstractNum w:abstractNumId="9" w15:restartNumberingAfterBreak="0">
+  <w:abstractNum w:abstractNumId="4" w15:restartNumberingAfterBreak="0">
     <w:nsid w:val="0ED6529B"/>
     <w:multiLevelType w:val="hybridMultilevel"/>
     <w:tmpl w:val="8034E588"/>
@@ -3883,322 +3562,7 @@
       </w:rPr>
     </w:lvl>
   </w:abstractNum>
-  <w:abstractNum w:abstractNumId="10" w15:restartNumberingAfterBreak="0">
-    <w:nsid w:val="0FD05C4D"/>
-    <w:multiLevelType w:val="hybridMultilevel"/>
-    <w:tmpl w:val="F4F887BA"/>
-    <w:lvl w:ilvl="0" w:tplc="040C000F">
-      <w:start w:val="1"/>
-      <w:numFmt w:val="decimal"/>
-      <w:lvlText w:val="%1."/>
-      <w:lvlJc w:val="left"/>
-      <w:pPr>
-        <w:ind w:left="720" w:hanging="360"/>
-      </w:pPr>
-      <w:rPr>
-        <w:rFonts w:hint="default"/>
-      </w:rPr>
-    </w:lvl>
-    <w:lvl w:ilvl="1" w:tplc="040C0019" w:tentative="1">
-      <w:start w:val="1"/>
-      <w:numFmt w:val="lowerLetter"/>
-      <w:lvlText w:val="%2."/>
-      <w:lvlJc w:val="left"/>
-      <w:pPr>
-        <w:ind w:left="1440" w:hanging="360"/>
-      </w:pPr>
-    </w:lvl>
-    <w:lvl w:ilvl="2" w:tplc="040C001B" w:tentative="1">
-      <w:start w:val="1"/>
-      <w:numFmt w:val="lowerRoman"/>
-      <w:lvlText w:val="%3."/>
-      <w:lvlJc w:val="right"/>
-      <w:pPr>
-        <w:ind w:left="2160" w:hanging="180"/>
-      </w:pPr>
-    </w:lvl>
-    <w:lvl w:ilvl="3" w:tplc="040C000F" w:tentative="1">
-      <w:start w:val="1"/>
-      <w:numFmt w:val="decimal"/>
-      <w:lvlText w:val="%4."/>
-      <w:lvlJc w:val="left"/>
-      <w:pPr>
-        <w:ind w:left="2880" w:hanging="360"/>
-      </w:pPr>
-    </w:lvl>
-    <w:lvl w:ilvl="4" w:tplc="040C0019" w:tentative="1">
-      <w:start w:val="1"/>
-      <w:numFmt w:val="lowerLetter"/>
-      <w:lvlText w:val="%5."/>
-      <w:lvlJc w:val="left"/>
-      <w:pPr>
-        <w:ind w:left="3600" w:hanging="360"/>
-      </w:pPr>
-    </w:lvl>
-    <w:lvl w:ilvl="5" w:tplc="040C001B" w:tentative="1">
-      <w:start w:val="1"/>
-      <w:numFmt w:val="lowerRoman"/>
-      <w:lvlText w:val="%6."/>
-      <w:lvlJc w:val="right"/>
-      <w:pPr>
-        <w:ind w:left="4320" w:hanging="180"/>
-      </w:pPr>
-    </w:lvl>
-    <w:lvl w:ilvl="6" w:tplc="040C000F" w:tentative="1">
-      <w:start w:val="1"/>
-      <w:numFmt w:val="decimal"/>
-      <w:lvlText w:val="%7."/>
-      <w:lvlJc w:val="left"/>
-      <w:pPr>
-        <w:ind w:left="5040" w:hanging="360"/>
-      </w:pPr>
-    </w:lvl>
-    <w:lvl w:ilvl="7" w:tplc="040C0019" w:tentative="1">
-      <w:start w:val="1"/>
-      <w:numFmt w:val="lowerLetter"/>
-      <w:lvlText w:val="%8."/>
-      <w:lvlJc w:val="left"/>
-      <w:pPr>
-        <w:ind w:left="5760" w:hanging="360"/>
-      </w:pPr>
-    </w:lvl>
-    <w:lvl w:ilvl="8" w:tplc="040C001B" w:tentative="1">
-      <w:start w:val="1"/>
-      <w:numFmt w:val="lowerRoman"/>
-      <w:lvlText w:val="%9."/>
-      <w:lvlJc w:val="right"/>
-      <w:pPr>
-        <w:ind w:left="6480" w:hanging="180"/>
-      </w:pPr>
-    </w:lvl>
-  </w:abstractNum>
-  <w:abstractNum w:abstractNumId="11" w15:restartNumberingAfterBreak="0">
-    <w:nsid w:val="13462056"/>
-    <w:multiLevelType w:val="hybridMultilevel"/>
-    <w:tmpl w:val="90801E5A"/>
-    <w:lvl w:ilvl="0" w:tplc="040C0001">
-      <w:start w:val="1"/>
-      <w:numFmt w:val="bullet"/>
-      <w:lvlText w:val=""/>
-      <w:lvlJc w:val="left"/>
-      <w:pPr>
-        <w:ind w:left="360" w:hanging="360"/>
-      </w:pPr>
-      <w:rPr>
-        <w:rFonts w:ascii="Symbol" w:hAnsi="Symbol" w:hint="default"/>
-      </w:rPr>
-    </w:lvl>
-    <w:lvl w:ilvl="1" w:tplc="040C0003" w:tentative="1">
-      <w:start w:val="1"/>
-      <w:numFmt w:val="bullet"/>
-      <w:lvlText w:val="o"/>
-      <w:lvlJc w:val="left"/>
-      <w:pPr>
-        <w:ind w:left="1080" w:hanging="360"/>
-      </w:pPr>
-      <w:rPr>
-        <w:rFonts w:ascii="Courier New" w:hAnsi="Courier New" w:cs="Courier New" w:hint="default"/>
-      </w:rPr>
-    </w:lvl>
-    <w:lvl w:ilvl="2" w:tplc="040C0005" w:tentative="1">
-      <w:start w:val="1"/>
-      <w:numFmt w:val="bullet"/>
-      <w:lvlText w:val=""/>
-      <w:lvlJc w:val="left"/>
-      <w:pPr>
-        <w:ind w:left="1800" w:hanging="360"/>
-      </w:pPr>
-      <w:rPr>
-        <w:rFonts w:ascii="Wingdings" w:hAnsi="Wingdings" w:hint="default"/>
-      </w:rPr>
-    </w:lvl>
-    <w:lvl w:ilvl="3" w:tplc="040C0001" w:tentative="1">
-      <w:start w:val="1"/>
-      <w:numFmt w:val="bullet"/>
-      <w:lvlText w:val=""/>
-      <w:lvlJc w:val="left"/>
-      <w:pPr>
-        <w:ind w:left="2520" w:hanging="360"/>
-      </w:pPr>
-      <w:rPr>
-        <w:rFonts w:ascii="Symbol" w:hAnsi="Symbol" w:hint="default"/>
-      </w:rPr>
-    </w:lvl>
-    <w:lvl w:ilvl="4" w:tplc="040C0003" w:tentative="1">
-      <w:start w:val="1"/>
-      <w:numFmt w:val="bullet"/>
-      <w:lvlText w:val="o"/>
-      <w:lvlJc w:val="left"/>
-      <w:pPr>
-        <w:ind w:left="3240" w:hanging="360"/>
-      </w:pPr>
-      <w:rPr>
-        <w:rFonts w:ascii="Courier New" w:hAnsi="Courier New" w:cs="Courier New" w:hint="default"/>
-      </w:rPr>
-    </w:lvl>
-    <w:lvl w:ilvl="5" w:tplc="040C0005" w:tentative="1">
-      <w:start w:val="1"/>
-      <w:numFmt w:val="bullet"/>
-      <w:lvlText w:val=""/>
-      <w:lvlJc w:val="left"/>
-      <w:pPr>
-        <w:ind w:left="3960" w:hanging="360"/>
-      </w:pPr>
-      <w:rPr>
-        <w:rFonts w:ascii="Wingdings" w:hAnsi="Wingdings" w:hint="default"/>
-      </w:rPr>
-    </w:lvl>
-    <w:lvl w:ilvl="6" w:tplc="040C0001" w:tentative="1">
-      <w:start w:val="1"/>
-      <w:numFmt w:val="bullet"/>
-      <w:lvlText w:val=""/>
-      <w:lvlJc w:val="left"/>
-      <w:pPr>
-        <w:ind w:left="4680" w:hanging="360"/>
-      </w:pPr>
-      <w:rPr>
-        <w:rFonts w:ascii="Symbol" w:hAnsi="Symbol" w:hint="default"/>
-      </w:rPr>
-    </w:lvl>
-    <w:lvl w:ilvl="7" w:tplc="040C0003" w:tentative="1">
-      <w:start w:val="1"/>
-      <w:numFmt w:val="bullet"/>
-      <w:lvlText w:val="o"/>
-      <w:lvlJc w:val="left"/>
-      <w:pPr>
-        <w:ind w:left="5400" w:hanging="360"/>
-      </w:pPr>
-      <w:rPr>
-        <w:rFonts w:ascii="Courier New" w:hAnsi="Courier New" w:cs="Courier New" w:hint="default"/>
-      </w:rPr>
-    </w:lvl>
-    <w:lvl w:ilvl="8" w:tplc="040C0005" w:tentative="1">
-      <w:start w:val="1"/>
-      <w:numFmt w:val="bullet"/>
-      <w:lvlText w:val=""/>
-      <w:lvlJc w:val="left"/>
-      <w:pPr>
-        <w:ind w:left="6120" w:hanging="360"/>
-      </w:pPr>
-      <w:rPr>
-        <w:rFonts w:ascii="Wingdings" w:hAnsi="Wingdings" w:hint="default"/>
-      </w:rPr>
-    </w:lvl>
-  </w:abstractNum>
-  <w:abstractNum w:abstractNumId="12" w15:restartNumberingAfterBreak="0">
-    <w:nsid w:val="15D36B81"/>
-    <w:multiLevelType w:val="hybridMultilevel"/>
-    <w:tmpl w:val="22547D04"/>
-    <w:lvl w:ilvl="0" w:tplc="040C0001">
-      <w:start w:val="1"/>
-      <w:numFmt w:val="bullet"/>
-      <w:lvlText w:val=""/>
-      <w:lvlJc w:val="left"/>
-      <w:pPr>
-        <w:ind w:left="360" w:hanging="360"/>
-      </w:pPr>
-      <w:rPr>
-        <w:rFonts w:ascii="Symbol" w:hAnsi="Symbol" w:hint="default"/>
-      </w:rPr>
-    </w:lvl>
-    <w:lvl w:ilvl="1" w:tplc="040C0003" w:tentative="1">
-      <w:start w:val="1"/>
-      <w:numFmt w:val="bullet"/>
-      <w:lvlText w:val="o"/>
-      <w:lvlJc w:val="left"/>
-      <w:pPr>
-        <w:ind w:left="1080" w:hanging="360"/>
-      </w:pPr>
-      <w:rPr>
-        <w:rFonts w:ascii="Courier New" w:hAnsi="Courier New" w:cs="Courier New" w:hint="default"/>
-      </w:rPr>
-    </w:lvl>
-    <w:lvl w:ilvl="2" w:tplc="040C0005" w:tentative="1">
-      <w:start w:val="1"/>
-      <w:numFmt w:val="bullet"/>
-      <w:lvlText w:val=""/>
-      <w:lvlJc w:val="left"/>
-      <w:pPr>
-        <w:ind w:left="1800" w:hanging="360"/>
-      </w:pPr>
-      <w:rPr>
-        <w:rFonts w:ascii="Wingdings" w:hAnsi="Wingdings" w:hint="default"/>
-      </w:rPr>
-    </w:lvl>
-    <w:lvl w:ilvl="3" w:tplc="040C0001" w:tentative="1">
-      <w:start w:val="1"/>
-      <w:numFmt w:val="bullet"/>
-      <w:lvlText w:val=""/>
-      <w:lvlJc w:val="left"/>
-      <w:pPr>
-        <w:ind w:left="2520" w:hanging="360"/>
-      </w:pPr>
-      <w:rPr>
-        <w:rFonts w:ascii="Symbol" w:hAnsi="Symbol" w:hint="default"/>
-      </w:rPr>
-    </w:lvl>
-    <w:lvl w:ilvl="4" w:tplc="040C0003" w:tentative="1">
-      <w:start w:val="1"/>
-      <w:numFmt w:val="bullet"/>
-      <w:lvlText w:val="o"/>
-      <w:lvlJc w:val="left"/>
-      <w:pPr>
-        <w:ind w:left="3240" w:hanging="360"/>
-      </w:pPr>
-      <w:rPr>
-        <w:rFonts w:ascii="Courier New" w:hAnsi="Courier New" w:cs="Courier New" w:hint="default"/>
-      </w:rPr>
-    </w:lvl>
-    <w:lvl w:ilvl="5" w:tplc="040C0005" w:tentative="1">
-      <w:start w:val="1"/>
-      <w:numFmt w:val="bullet"/>
-      <w:lvlText w:val=""/>
-      <w:lvlJc w:val="left"/>
-      <w:pPr>
-        <w:ind w:left="3960" w:hanging="360"/>
-      </w:pPr>
-      <w:rPr>
-        <w:rFonts w:ascii="Wingdings" w:hAnsi="Wingdings" w:hint="default"/>
-      </w:rPr>
-    </w:lvl>
-    <w:lvl w:ilvl="6" w:tplc="040C0001" w:tentative="1">
-      <w:start w:val="1"/>
-      <w:numFmt w:val="bullet"/>
-      <w:lvlText w:val=""/>
-      <w:lvlJc w:val="left"/>
-      <w:pPr>
-        <w:ind w:left="4680" w:hanging="360"/>
-      </w:pPr>
-      <w:rPr>
-        <w:rFonts w:ascii="Symbol" w:hAnsi="Symbol" w:hint="default"/>
-      </w:rPr>
-    </w:lvl>
-    <w:lvl w:ilvl="7" w:tplc="040C0003" w:tentative="1">
-      <w:start w:val="1"/>
-      <w:numFmt w:val="bullet"/>
-      <w:lvlText w:val="o"/>
-      <w:lvlJc w:val="left"/>
-      <w:pPr>
-        <w:ind w:left="5400" w:hanging="360"/>
-      </w:pPr>
-      <w:rPr>
-        <w:rFonts w:ascii="Courier New" w:hAnsi="Courier New" w:cs="Courier New" w:hint="default"/>
-      </w:rPr>
-    </w:lvl>
-    <w:lvl w:ilvl="8" w:tplc="040C0005" w:tentative="1">
-      <w:start w:val="1"/>
-      <w:numFmt w:val="bullet"/>
-      <w:lvlText w:val=""/>
-      <w:lvlJc w:val="left"/>
-      <w:pPr>
-        <w:ind w:left="6120" w:hanging="360"/>
-      </w:pPr>
-      <w:rPr>
-        <w:rFonts w:ascii="Wingdings" w:hAnsi="Wingdings" w:hint="default"/>
-      </w:rPr>
-    </w:lvl>
-  </w:abstractNum>
-  <w:abstractNum w:abstractNumId="13" w15:restartNumberingAfterBreak="0">
+  <w:abstractNum w:abstractNumId="5" w15:restartNumberingAfterBreak="0">
     <w:nsid w:val="1D515F85"/>
     <w:multiLevelType w:val="hybridMultilevel"/>
     <w:tmpl w:val="644E938C"/>
@@ -4311,346 +3675,7 @@
       </w:rPr>
     </w:lvl>
   </w:abstractNum>
-  <w:abstractNum w:abstractNumId="14" w15:restartNumberingAfterBreak="0">
-    <w:nsid w:val="1F2B65B3"/>
-    <w:multiLevelType w:val="hybridMultilevel"/>
-    <w:tmpl w:val="B8087948"/>
-    <w:lvl w:ilvl="0" w:tplc="040C0001">
-      <w:start w:val="1"/>
-      <w:numFmt w:val="bullet"/>
-      <w:lvlText w:val=""/>
-      <w:lvlJc w:val="left"/>
-      <w:pPr>
-        <w:ind w:left="720" w:hanging="360"/>
-      </w:pPr>
-      <w:rPr>
-        <w:rFonts w:ascii="Symbol" w:hAnsi="Symbol" w:hint="default"/>
-      </w:rPr>
-    </w:lvl>
-    <w:lvl w:ilvl="1" w:tplc="040C0003" w:tentative="1">
-      <w:start w:val="1"/>
-      <w:numFmt w:val="bullet"/>
-      <w:lvlText w:val="o"/>
-      <w:lvlJc w:val="left"/>
-      <w:pPr>
-        <w:ind w:left="1440" w:hanging="360"/>
-      </w:pPr>
-      <w:rPr>
-        <w:rFonts w:ascii="Courier New" w:hAnsi="Courier New" w:cs="Courier New" w:hint="default"/>
-      </w:rPr>
-    </w:lvl>
-    <w:lvl w:ilvl="2" w:tplc="040C0005" w:tentative="1">
-      <w:start w:val="1"/>
-      <w:numFmt w:val="bullet"/>
-      <w:lvlText w:val=""/>
-      <w:lvlJc w:val="left"/>
-      <w:pPr>
-        <w:ind w:left="2160" w:hanging="360"/>
-      </w:pPr>
-      <w:rPr>
-        <w:rFonts w:ascii="Wingdings" w:hAnsi="Wingdings" w:hint="default"/>
-      </w:rPr>
-    </w:lvl>
-    <w:lvl w:ilvl="3" w:tplc="040C0001" w:tentative="1">
-      <w:start w:val="1"/>
-      <w:numFmt w:val="bullet"/>
-      <w:lvlText w:val=""/>
-      <w:lvlJc w:val="left"/>
-      <w:pPr>
-        <w:ind w:left="2880" w:hanging="360"/>
-      </w:pPr>
-      <w:rPr>
-        <w:rFonts w:ascii="Symbol" w:hAnsi="Symbol" w:hint="default"/>
-      </w:rPr>
-    </w:lvl>
-    <w:lvl w:ilvl="4" w:tplc="040C0003" w:tentative="1">
-      <w:start w:val="1"/>
-      <w:numFmt w:val="bullet"/>
-      <w:lvlText w:val="o"/>
-      <w:lvlJc w:val="left"/>
-      <w:pPr>
-        <w:ind w:left="3600" w:hanging="360"/>
-      </w:pPr>
-      <w:rPr>
-        <w:rFonts w:ascii="Courier New" w:hAnsi="Courier New" w:cs="Courier New" w:hint="default"/>
-      </w:rPr>
-    </w:lvl>
-    <w:lvl w:ilvl="5" w:tplc="040C0005" w:tentative="1">
-      <w:start w:val="1"/>
-      <w:numFmt w:val="bullet"/>
-      <w:lvlText w:val=""/>
-      <w:lvlJc w:val="left"/>
-      <w:pPr>
-        <w:ind w:left="4320" w:hanging="360"/>
-      </w:pPr>
-      <w:rPr>
-        <w:rFonts w:ascii="Wingdings" w:hAnsi="Wingdings" w:hint="default"/>
-      </w:rPr>
-    </w:lvl>
-    <w:lvl w:ilvl="6" w:tplc="040C0001" w:tentative="1">
-      <w:start w:val="1"/>
-      <w:numFmt w:val="bullet"/>
-      <w:lvlText w:val=""/>
-      <w:lvlJc w:val="left"/>
-      <w:pPr>
-        <w:ind w:left="5040" w:hanging="360"/>
-      </w:pPr>
-      <w:rPr>
-        <w:rFonts w:ascii="Symbol" w:hAnsi="Symbol" w:hint="default"/>
-      </w:rPr>
-    </w:lvl>
-    <w:lvl w:ilvl="7" w:tplc="040C0003" w:tentative="1">
-      <w:start w:val="1"/>
-      <w:numFmt w:val="bullet"/>
-      <w:lvlText w:val="o"/>
-      <w:lvlJc w:val="left"/>
-      <w:pPr>
-        <w:ind w:left="5760" w:hanging="360"/>
-      </w:pPr>
-      <w:rPr>
-        <w:rFonts w:ascii="Courier New" w:hAnsi="Courier New" w:cs="Courier New" w:hint="default"/>
-      </w:rPr>
-    </w:lvl>
-    <w:lvl w:ilvl="8" w:tplc="040C0005" w:tentative="1">
-      <w:start w:val="1"/>
-      <w:numFmt w:val="bullet"/>
-      <w:lvlText w:val=""/>
-      <w:lvlJc w:val="left"/>
-      <w:pPr>
-        <w:ind w:left="6480" w:hanging="360"/>
-      </w:pPr>
-      <w:rPr>
-        <w:rFonts w:ascii="Wingdings" w:hAnsi="Wingdings" w:hint="default"/>
-      </w:rPr>
-    </w:lvl>
-  </w:abstractNum>
-  <w:abstractNum w:abstractNumId="15" w15:restartNumberingAfterBreak="0">
-    <w:nsid w:val="1FED762C"/>
-    <w:multiLevelType w:val="hybridMultilevel"/>
-    <w:tmpl w:val="79B22DC0"/>
-    <w:lvl w:ilvl="0" w:tplc="040C0001">
-      <w:start w:val="1"/>
-      <w:numFmt w:val="bullet"/>
-      <w:lvlText w:val=""/>
-      <w:lvlJc w:val="left"/>
-      <w:pPr>
-        <w:ind w:left="360" w:hanging="360"/>
-      </w:pPr>
-      <w:rPr>
-        <w:rFonts w:ascii="Symbol" w:hAnsi="Symbol" w:hint="default"/>
-      </w:rPr>
-    </w:lvl>
-    <w:lvl w:ilvl="1" w:tplc="040C0003" w:tentative="1">
-      <w:start w:val="1"/>
-      <w:numFmt w:val="bullet"/>
-      <w:lvlText w:val="o"/>
-      <w:lvlJc w:val="left"/>
-      <w:pPr>
-        <w:ind w:left="1080" w:hanging="360"/>
-      </w:pPr>
-      <w:rPr>
-        <w:rFonts w:ascii="Courier New" w:hAnsi="Courier New" w:cs="Courier New" w:hint="default"/>
-      </w:rPr>
-    </w:lvl>
-    <w:lvl w:ilvl="2" w:tplc="040C0005" w:tentative="1">
-      <w:start w:val="1"/>
-      <w:numFmt w:val="bullet"/>
-      <w:lvlText w:val=""/>
-      <w:lvlJc w:val="left"/>
-      <w:pPr>
-        <w:ind w:left="1800" w:hanging="360"/>
-      </w:pPr>
-      <w:rPr>
-        <w:rFonts w:ascii="Wingdings" w:hAnsi="Wingdings" w:hint="default"/>
-      </w:rPr>
-    </w:lvl>
-    <w:lvl w:ilvl="3" w:tplc="040C0001" w:tentative="1">
-      <w:start w:val="1"/>
-      <w:numFmt w:val="bullet"/>
-      <w:lvlText w:val=""/>
-      <w:lvlJc w:val="left"/>
-      <w:pPr>
-        <w:ind w:left="2520" w:hanging="360"/>
-      </w:pPr>
-      <w:rPr>
-        <w:rFonts w:ascii="Symbol" w:hAnsi="Symbol" w:hint="default"/>
-      </w:rPr>
-    </w:lvl>
-    <w:lvl w:ilvl="4" w:tplc="040C0003" w:tentative="1">
-      <w:start w:val="1"/>
-      <w:numFmt w:val="bullet"/>
-      <w:lvlText w:val="o"/>
-      <w:lvlJc w:val="left"/>
-      <w:pPr>
-        <w:ind w:left="3240" w:hanging="360"/>
-      </w:pPr>
-      <w:rPr>
-        <w:rFonts w:ascii="Courier New" w:hAnsi="Courier New" w:cs="Courier New" w:hint="default"/>
-      </w:rPr>
-    </w:lvl>
-    <w:lvl w:ilvl="5" w:tplc="040C0005" w:tentative="1">
-      <w:start w:val="1"/>
-      <w:numFmt w:val="bullet"/>
-      <w:lvlText w:val=""/>
-      <w:lvlJc w:val="left"/>
-      <w:pPr>
-        <w:ind w:left="3960" w:hanging="360"/>
-      </w:pPr>
-      <w:rPr>
-        <w:rFonts w:ascii="Wingdings" w:hAnsi="Wingdings" w:hint="default"/>
-      </w:rPr>
-    </w:lvl>
-    <w:lvl w:ilvl="6" w:tplc="040C0001" w:tentative="1">
-      <w:start w:val="1"/>
-      <w:numFmt w:val="bullet"/>
-      <w:lvlText w:val=""/>
-      <w:lvlJc w:val="left"/>
-      <w:pPr>
-        <w:ind w:left="4680" w:hanging="360"/>
-      </w:pPr>
-      <w:rPr>
-        <w:rFonts w:ascii="Symbol" w:hAnsi="Symbol" w:hint="default"/>
-      </w:rPr>
-    </w:lvl>
-    <w:lvl w:ilvl="7" w:tplc="040C0003" w:tentative="1">
-      <w:start w:val="1"/>
-      <w:numFmt w:val="bullet"/>
-      <w:lvlText w:val="o"/>
-      <w:lvlJc w:val="left"/>
-      <w:pPr>
-        <w:ind w:left="5400" w:hanging="360"/>
-      </w:pPr>
-      <w:rPr>
-        <w:rFonts w:ascii="Courier New" w:hAnsi="Courier New" w:cs="Courier New" w:hint="default"/>
-      </w:rPr>
-    </w:lvl>
-    <w:lvl w:ilvl="8" w:tplc="040C0005" w:tentative="1">
-      <w:start w:val="1"/>
-      <w:numFmt w:val="bullet"/>
-      <w:lvlText w:val=""/>
-      <w:lvlJc w:val="left"/>
-      <w:pPr>
-        <w:ind w:left="6120" w:hanging="360"/>
-      </w:pPr>
-      <w:rPr>
-        <w:rFonts w:ascii="Wingdings" w:hAnsi="Wingdings" w:hint="default"/>
-      </w:rPr>
-    </w:lvl>
-  </w:abstractNum>
-  <w:abstractNum w:abstractNumId="16" w15:restartNumberingAfterBreak="0">
-    <w:nsid w:val="26537D2C"/>
-    <w:multiLevelType w:val="hybridMultilevel"/>
-    <w:tmpl w:val="98184252"/>
-    <w:lvl w:ilvl="0" w:tplc="A24EF578">
-      <w:start w:val="3"/>
-      <w:numFmt w:val="bullet"/>
-      <w:lvlText w:val="-"/>
-      <w:lvlJc w:val="left"/>
-      <w:pPr>
-        <w:ind w:left="720" w:hanging="360"/>
-      </w:pPr>
-      <w:rPr>
-        <w:rFonts w:ascii="Calibri" w:eastAsiaTheme="minorHAnsi" w:hAnsi="Calibri" w:cs="Calibri" w:hint="default"/>
-      </w:rPr>
-    </w:lvl>
-    <w:lvl w:ilvl="1" w:tplc="040C0003" w:tentative="1">
-      <w:start w:val="1"/>
-      <w:numFmt w:val="bullet"/>
-      <w:lvlText w:val="o"/>
-      <w:lvlJc w:val="left"/>
-      <w:pPr>
-        <w:ind w:left="1440" w:hanging="360"/>
-      </w:pPr>
-      <w:rPr>
-        <w:rFonts w:ascii="Courier New" w:hAnsi="Courier New" w:cs="Courier New" w:hint="default"/>
-      </w:rPr>
-    </w:lvl>
-    <w:lvl w:ilvl="2" w:tplc="040C0005" w:tentative="1">
-      <w:start w:val="1"/>
-      <w:numFmt w:val="bullet"/>
-      <w:lvlText w:val=""/>
-      <w:lvlJc w:val="left"/>
-      <w:pPr>
-        <w:ind w:left="2160" w:hanging="360"/>
-      </w:pPr>
-      <w:rPr>
-        <w:rFonts w:ascii="Wingdings" w:hAnsi="Wingdings" w:hint="default"/>
-      </w:rPr>
-    </w:lvl>
-    <w:lvl w:ilvl="3" w:tplc="040C0001" w:tentative="1">
-      <w:start w:val="1"/>
-      <w:numFmt w:val="bullet"/>
-      <w:lvlText w:val=""/>
-      <w:lvlJc w:val="left"/>
-      <w:pPr>
-        <w:ind w:left="2880" w:hanging="360"/>
-      </w:pPr>
-      <w:rPr>
-        <w:rFonts w:ascii="Symbol" w:hAnsi="Symbol" w:hint="default"/>
-      </w:rPr>
-    </w:lvl>
-    <w:lvl w:ilvl="4" w:tplc="040C0003" w:tentative="1">
-      <w:start w:val="1"/>
-      <w:numFmt w:val="bullet"/>
-      <w:lvlText w:val="o"/>
-      <w:lvlJc w:val="left"/>
-      <w:pPr>
-        <w:ind w:left="3600" w:hanging="360"/>
-      </w:pPr>
-      <w:rPr>
-        <w:rFonts w:ascii="Courier New" w:hAnsi="Courier New" w:cs="Courier New" w:hint="default"/>
-      </w:rPr>
-    </w:lvl>
-    <w:lvl w:ilvl="5" w:tplc="040C0005" w:tentative="1">
-      <w:start w:val="1"/>
-      <w:numFmt w:val="bullet"/>
-      <w:lvlText w:val=""/>
-      <w:lvlJc w:val="left"/>
-      <w:pPr>
-        <w:ind w:left="4320" w:hanging="360"/>
-      </w:pPr>
-      <w:rPr>
-        <w:rFonts w:ascii="Wingdings" w:hAnsi="Wingdings" w:hint="default"/>
-      </w:rPr>
-    </w:lvl>
-    <w:lvl w:ilvl="6" w:tplc="040C0001" w:tentative="1">
-      <w:start w:val="1"/>
-      <w:numFmt w:val="bullet"/>
-      <w:lvlText w:val=""/>
-      <w:lvlJc w:val="left"/>
-      <w:pPr>
-        <w:ind w:left="5040" w:hanging="360"/>
-      </w:pPr>
-      <w:rPr>
-        <w:rFonts w:ascii="Symbol" w:hAnsi="Symbol" w:hint="default"/>
-      </w:rPr>
-    </w:lvl>
-    <w:lvl w:ilvl="7" w:tplc="040C0003" w:tentative="1">
-      <w:start w:val="1"/>
-      <w:numFmt w:val="bullet"/>
-      <w:lvlText w:val="o"/>
-      <w:lvlJc w:val="left"/>
-      <w:pPr>
-        <w:ind w:left="5760" w:hanging="360"/>
-      </w:pPr>
-      <w:rPr>
-        <w:rFonts w:ascii="Courier New" w:hAnsi="Courier New" w:cs="Courier New" w:hint="default"/>
-      </w:rPr>
-    </w:lvl>
-    <w:lvl w:ilvl="8" w:tplc="040C0005" w:tentative="1">
-      <w:start w:val="1"/>
-      <w:numFmt w:val="bullet"/>
-      <w:lvlText w:val=""/>
-      <w:lvlJc w:val="left"/>
-      <w:pPr>
-        <w:ind w:left="6480" w:hanging="360"/>
-      </w:pPr>
-      <w:rPr>
-        <w:rFonts w:ascii="Wingdings" w:hAnsi="Wingdings" w:hint="default"/>
-      </w:rPr>
-    </w:lvl>
-  </w:abstractNum>
-  <w:abstractNum w:abstractNumId="17" w15:restartNumberingAfterBreak="0">
+  <w:abstractNum w:abstractNumId="6" w15:restartNumberingAfterBreak="0">
     <w:nsid w:val="26B35DA5"/>
     <w:multiLevelType w:val="hybridMultilevel"/>
     <w:tmpl w:val="7B4212DA"/>
@@ -4763,7 +3788,7 @@
       </w:rPr>
     </w:lvl>
   </w:abstractNum>
-  <w:abstractNum w:abstractNumId="18" w15:restartNumberingAfterBreak="0">
+  <w:abstractNum w:abstractNumId="7" w15:restartNumberingAfterBreak="0">
     <w:nsid w:val="280867B4"/>
     <w:multiLevelType w:val="hybridMultilevel"/>
     <w:tmpl w:val="3E2A5D18"/>
@@ -4876,120 +3901,7 @@
       </w:rPr>
     </w:lvl>
   </w:abstractNum>
-  <w:abstractNum w:abstractNumId="19" w15:restartNumberingAfterBreak="0">
-    <w:nsid w:val="288003A1"/>
-    <w:multiLevelType w:val="hybridMultilevel"/>
-    <w:tmpl w:val="D34A58BC"/>
-    <w:lvl w:ilvl="0" w:tplc="040C0001">
-      <w:start w:val="1"/>
-      <w:numFmt w:val="bullet"/>
-      <w:lvlText w:val=""/>
-      <w:lvlJc w:val="left"/>
-      <w:pPr>
-        <w:ind w:left="360" w:hanging="360"/>
-      </w:pPr>
-      <w:rPr>
-        <w:rFonts w:ascii="Symbol" w:hAnsi="Symbol" w:hint="default"/>
-      </w:rPr>
-    </w:lvl>
-    <w:lvl w:ilvl="1" w:tplc="040C0003" w:tentative="1">
-      <w:start w:val="1"/>
-      <w:numFmt w:val="bullet"/>
-      <w:lvlText w:val="o"/>
-      <w:lvlJc w:val="left"/>
-      <w:pPr>
-        <w:ind w:left="1080" w:hanging="360"/>
-      </w:pPr>
-      <w:rPr>
-        <w:rFonts w:ascii="Courier New" w:hAnsi="Courier New" w:cs="Courier New" w:hint="default"/>
-      </w:rPr>
-    </w:lvl>
-    <w:lvl w:ilvl="2" w:tplc="040C0005" w:tentative="1">
-      <w:start w:val="1"/>
-      <w:numFmt w:val="bullet"/>
-      <w:lvlText w:val=""/>
-      <w:lvlJc w:val="left"/>
-      <w:pPr>
-        <w:ind w:left="1800" w:hanging="360"/>
-      </w:pPr>
-      <w:rPr>
-        <w:rFonts w:ascii="Wingdings" w:hAnsi="Wingdings" w:hint="default"/>
-      </w:rPr>
-    </w:lvl>
-    <w:lvl w:ilvl="3" w:tplc="040C0001" w:tentative="1">
-      <w:start w:val="1"/>
-      <w:numFmt w:val="bullet"/>
-      <w:lvlText w:val=""/>
-      <w:lvlJc w:val="left"/>
-      <w:pPr>
-        <w:ind w:left="2520" w:hanging="360"/>
-      </w:pPr>
-      <w:rPr>
-        <w:rFonts w:ascii="Symbol" w:hAnsi="Symbol" w:hint="default"/>
-      </w:rPr>
-    </w:lvl>
-    <w:lvl w:ilvl="4" w:tplc="040C0003" w:tentative="1">
-      <w:start w:val="1"/>
-      <w:numFmt w:val="bullet"/>
-      <w:lvlText w:val="o"/>
-      <w:lvlJc w:val="left"/>
-      <w:pPr>
-        <w:ind w:left="3240" w:hanging="360"/>
-      </w:pPr>
-      <w:rPr>
-        <w:rFonts w:ascii="Courier New" w:hAnsi="Courier New" w:cs="Courier New" w:hint="default"/>
-      </w:rPr>
-    </w:lvl>
-    <w:lvl w:ilvl="5" w:tplc="040C0005" w:tentative="1">
-      <w:start w:val="1"/>
-      <w:numFmt w:val="bullet"/>
-      <w:lvlText w:val=""/>
-      <w:lvlJc w:val="left"/>
-      <w:pPr>
-        <w:ind w:left="3960" w:hanging="360"/>
-      </w:pPr>
-      <w:rPr>
-        <w:rFonts w:ascii="Wingdings" w:hAnsi="Wingdings" w:hint="default"/>
-      </w:rPr>
-    </w:lvl>
-    <w:lvl w:ilvl="6" w:tplc="040C0001" w:tentative="1">
-      <w:start w:val="1"/>
-      <w:numFmt w:val="bullet"/>
-      <w:lvlText w:val=""/>
-      <w:lvlJc w:val="left"/>
-      <w:pPr>
-        <w:ind w:left="4680" w:hanging="360"/>
-      </w:pPr>
-      <w:rPr>
-        <w:rFonts w:ascii="Symbol" w:hAnsi="Symbol" w:hint="default"/>
-      </w:rPr>
-    </w:lvl>
-    <w:lvl w:ilvl="7" w:tplc="040C0003" w:tentative="1">
-      <w:start w:val="1"/>
-      <w:numFmt w:val="bullet"/>
-      <w:lvlText w:val="o"/>
-      <w:lvlJc w:val="left"/>
-      <w:pPr>
-        <w:ind w:left="5400" w:hanging="360"/>
-      </w:pPr>
-      <w:rPr>
-        <w:rFonts w:ascii="Courier New" w:hAnsi="Courier New" w:cs="Courier New" w:hint="default"/>
-      </w:rPr>
-    </w:lvl>
-    <w:lvl w:ilvl="8" w:tplc="040C0005" w:tentative="1">
-      <w:start w:val="1"/>
-      <w:numFmt w:val="bullet"/>
-      <w:lvlText w:val=""/>
-      <w:lvlJc w:val="left"/>
-      <w:pPr>
-        <w:ind w:left="6120" w:hanging="360"/>
-      </w:pPr>
-      <w:rPr>
-        <w:rFonts w:ascii="Wingdings" w:hAnsi="Wingdings" w:hint="default"/>
-      </w:rPr>
-    </w:lvl>
-  </w:abstractNum>
-  <w:abstractNum w:abstractNumId="20" w15:restartNumberingAfterBreak="0">
+  <w:abstractNum w:abstractNumId="8" w15:restartNumberingAfterBreak="0">
     <w:nsid w:val="29A00BB6"/>
     <w:multiLevelType w:val="hybridMultilevel"/>
     <w:tmpl w:val="D8D85E8A"/>
@@ -5075,7 +3987,7 @@
       </w:pPr>
     </w:lvl>
   </w:abstractNum>
-  <w:abstractNum w:abstractNumId="21" w15:restartNumberingAfterBreak="0">
+  <w:abstractNum w:abstractNumId="9" w15:restartNumberingAfterBreak="0">
     <w:nsid w:val="2CDE6FA6"/>
     <w:multiLevelType w:val="hybridMultilevel"/>
     <w:tmpl w:val="23943190"/>
@@ -5188,432 +4100,7 @@
       </w:rPr>
     </w:lvl>
   </w:abstractNum>
-  <w:abstractNum w:abstractNumId="22" w15:restartNumberingAfterBreak="0">
-    <w:nsid w:val="2D426F61"/>
-    <w:multiLevelType w:val="hybridMultilevel"/>
-    <w:tmpl w:val="999EC5F2"/>
-    <w:lvl w:ilvl="0" w:tplc="040C0001">
-      <w:start w:val="1"/>
-      <w:numFmt w:val="bullet"/>
-      <w:lvlText w:val=""/>
-      <w:lvlJc w:val="left"/>
-      <w:pPr>
-        <w:ind w:left="720" w:hanging="360"/>
-      </w:pPr>
-      <w:rPr>
-        <w:rFonts w:ascii="Symbol" w:hAnsi="Symbol" w:hint="default"/>
-      </w:rPr>
-    </w:lvl>
-    <w:lvl w:ilvl="1" w:tplc="040C0003" w:tentative="1">
-      <w:start w:val="1"/>
-      <w:numFmt w:val="bullet"/>
-      <w:lvlText w:val="o"/>
-      <w:lvlJc w:val="left"/>
-      <w:pPr>
-        <w:ind w:left="1440" w:hanging="360"/>
-      </w:pPr>
-      <w:rPr>
-        <w:rFonts w:ascii="Courier New" w:hAnsi="Courier New" w:cs="Courier New" w:hint="default"/>
-      </w:rPr>
-    </w:lvl>
-    <w:lvl w:ilvl="2" w:tplc="040C0005" w:tentative="1">
-      <w:start w:val="1"/>
-      <w:numFmt w:val="bullet"/>
-      <w:lvlText w:val=""/>
-      <w:lvlJc w:val="left"/>
-      <w:pPr>
-        <w:ind w:left="2160" w:hanging="360"/>
-      </w:pPr>
-      <w:rPr>
-        <w:rFonts w:ascii="Wingdings" w:hAnsi="Wingdings" w:hint="default"/>
-      </w:rPr>
-    </w:lvl>
-    <w:lvl w:ilvl="3" w:tplc="040C0001" w:tentative="1">
-      <w:start w:val="1"/>
-      <w:numFmt w:val="bullet"/>
-      <w:lvlText w:val=""/>
-      <w:lvlJc w:val="left"/>
-      <w:pPr>
-        <w:ind w:left="2880" w:hanging="360"/>
-      </w:pPr>
-      <w:rPr>
-        <w:rFonts w:ascii="Symbol" w:hAnsi="Symbol" w:hint="default"/>
-      </w:rPr>
-    </w:lvl>
-    <w:lvl w:ilvl="4" w:tplc="040C0003" w:tentative="1">
-      <w:start w:val="1"/>
-      <w:numFmt w:val="bullet"/>
-      <w:lvlText w:val="o"/>
-      <w:lvlJc w:val="left"/>
-      <w:pPr>
-        <w:ind w:left="3600" w:hanging="360"/>
-      </w:pPr>
-      <w:rPr>
-        <w:rFonts w:ascii="Courier New" w:hAnsi="Courier New" w:cs="Courier New" w:hint="default"/>
-      </w:rPr>
-    </w:lvl>
-    <w:lvl w:ilvl="5" w:tplc="040C0005" w:tentative="1">
-      <w:start w:val="1"/>
-      <w:numFmt w:val="bullet"/>
-      <w:lvlText w:val=""/>
-      <w:lvlJc w:val="left"/>
-      <w:pPr>
-        <w:ind w:left="4320" w:hanging="360"/>
-      </w:pPr>
-      <w:rPr>
-        <w:rFonts w:ascii="Wingdings" w:hAnsi="Wingdings" w:hint="default"/>
-      </w:rPr>
-    </w:lvl>
-    <w:lvl w:ilvl="6" w:tplc="040C0001" w:tentative="1">
-      <w:start w:val="1"/>
-      <w:numFmt w:val="bullet"/>
-      <w:lvlText w:val=""/>
-      <w:lvlJc w:val="left"/>
-      <w:pPr>
-        <w:ind w:left="5040" w:hanging="360"/>
-      </w:pPr>
-      <w:rPr>
-        <w:rFonts w:ascii="Symbol" w:hAnsi="Symbol" w:hint="default"/>
-      </w:rPr>
-    </w:lvl>
-    <w:lvl w:ilvl="7" w:tplc="040C0003" w:tentative="1">
-      <w:start w:val="1"/>
-      <w:numFmt w:val="bullet"/>
-      <w:lvlText w:val="o"/>
-      <w:lvlJc w:val="left"/>
-      <w:pPr>
-        <w:ind w:left="5760" w:hanging="360"/>
-      </w:pPr>
-      <w:rPr>
-        <w:rFonts w:ascii="Courier New" w:hAnsi="Courier New" w:cs="Courier New" w:hint="default"/>
-      </w:rPr>
-    </w:lvl>
-    <w:lvl w:ilvl="8" w:tplc="040C0005" w:tentative="1">
-      <w:start w:val="1"/>
-      <w:numFmt w:val="bullet"/>
-      <w:lvlText w:val=""/>
-      <w:lvlJc w:val="left"/>
-      <w:pPr>
-        <w:ind w:left="6480" w:hanging="360"/>
-      </w:pPr>
-      <w:rPr>
-        <w:rFonts w:ascii="Wingdings" w:hAnsi="Wingdings" w:hint="default"/>
-      </w:rPr>
-    </w:lvl>
-  </w:abstractNum>
-  <w:abstractNum w:abstractNumId="23" w15:restartNumberingAfterBreak="0">
-    <w:nsid w:val="31D33B50"/>
-    <w:multiLevelType w:val="hybridMultilevel"/>
-    <w:tmpl w:val="7514ED88"/>
-    <w:lvl w:ilvl="0" w:tplc="040C000F">
-      <w:start w:val="1"/>
-      <w:numFmt w:val="decimal"/>
-      <w:lvlText w:val="%1."/>
-      <w:lvlJc w:val="left"/>
-      <w:pPr>
-        <w:ind w:left="720" w:hanging="360"/>
-      </w:pPr>
-    </w:lvl>
-    <w:lvl w:ilvl="1" w:tplc="040C0019">
-      <w:start w:val="1"/>
-      <w:numFmt w:val="lowerLetter"/>
-      <w:lvlText w:val="%2."/>
-      <w:lvlJc w:val="left"/>
-      <w:pPr>
-        <w:ind w:left="1440" w:hanging="360"/>
-      </w:pPr>
-    </w:lvl>
-    <w:lvl w:ilvl="2" w:tplc="040C001B" w:tentative="1">
-      <w:start w:val="1"/>
-      <w:numFmt w:val="lowerRoman"/>
-      <w:lvlText w:val="%3."/>
-      <w:lvlJc w:val="right"/>
-      <w:pPr>
-        <w:ind w:left="2160" w:hanging="180"/>
-      </w:pPr>
-    </w:lvl>
-    <w:lvl w:ilvl="3" w:tplc="040C000F" w:tentative="1">
-      <w:start w:val="1"/>
-      <w:numFmt w:val="decimal"/>
-      <w:lvlText w:val="%4."/>
-      <w:lvlJc w:val="left"/>
-      <w:pPr>
-        <w:ind w:left="2880" w:hanging="360"/>
-      </w:pPr>
-    </w:lvl>
-    <w:lvl w:ilvl="4" w:tplc="040C0019" w:tentative="1">
-      <w:start w:val="1"/>
-      <w:numFmt w:val="lowerLetter"/>
-      <w:lvlText w:val="%5."/>
-      <w:lvlJc w:val="left"/>
-      <w:pPr>
-        <w:ind w:left="3600" w:hanging="360"/>
-      </w:pPr>
-    </w:lvl>
-    <w:lvl w:ilvl="5" w:tplc="040C001B" w:tentative="1">
-      <w:start w:val="1"/>
-      <w:numFmt w:val="lowerRoman"/>
-      <w:lvlText w:val="%6."/>
-      <w:lvlJc w:val="right"/>
-      <w:pPr>
-        <w:ind w:left="4320" w:hanging="180"/>
-      </w:pPr>
-    </w:lvl>
-    <w:lvl w:ilvl="6" w:tplc="040C000F" w:tentative="1">
-      <w:start w:val="1"/>
-      <w:numFmt w:val="decimal"/>
-      <w:lvlText w:val="%7."/>
-      <w:lvlJc w:val="left"/>
-      <w:pPr>
-        <w:ind w:left="5040" w:hanging="360"/>
-      </w:pPr>
-    </w:lvl>
-    <w:lvl w:ilvl="7" w:tplc="040C0019" w:tentative="1">
-      <w:start w:val="1"/>
-      <w:numFmt w:val="lowerLetter"/>
-      <w:lvlText w:val="%8."/>
-      <w:lvlJc w:val="left"/>
-      <w:pPr>
-        <w:ind w:left="5760" w:hanging="360"/>
-      </w:pPr>
-    </w:lvl>
-    <w:lvl w:ilvl="8" w:tplc="040C001B" w:tentative="1">
-      <w:start w:val="1"/>
-      <w:numFmt w:val="lowerRoman"/>
-      <w:lvlText w:val="%9."/>
-      <w:lvlJc w:val="right"/>
-      <w:pPr>
-        <w:ind w:left="6480" w:hanging="180"/>
-      </w:pPr>
-    </w:lvl>
-  </w:abstractNum>
-  <w:abstractNum w:abstractNumId="24" w15:restartNumberingAfterBreak="0">
-    <w:nsid w:val="34F56B24"/>
-    <w:multiLevelType w:val="hybridMultilevel"/>
-    <w:tmpl w:val="4156CA80"/>
-    <w:lvl w:ilvl="0" w:tplc="040C0001">
-      <w:start w:val="1"/>
-      <w:numFmt w:val="bullet"/>
-      <w:lvlText w:val=""/>
-      <w:lvlJc w:val="left"/>
-      <w:pPr>
-        <w:ind w:left="720" w:hanging="360"/>
-      </w:pPr>
-      <w:rPr>
-        <w:rFonts w:ascii="Symbol" w:hAnsi="Symbol" w:hint="default"/>
-      </w:rPr>
-    </w:lvl>
-    <w:lvl w:ilvl="1" w:tplc="040C0003" w:tentative="1">
-      <w:start w:val="1"/>
-      <w:numFmt w:val="bullet"/>
-      <w:lvlText w:val="o"/>
-      <w:lvlJc w:val="left"/>
-      <w:pPr>
-        <w:ind w:left="1440" w:hanging="360"/>
-      </w:pPr>
-      <w:rPr>
-        <w:rFonts w:ascii="Courier New" w:hAnsi="Courier New" w:cs="Courier New" w:hint="default"/>
-      </w:rPr>
-    </w:lvl>
-    <w:lvl w:ilvl="2" w:tplc="040C0005" w:tentative="1">
-      <w:start w:val="1"/>
-      <w:numFmt w:val="bullet"/>
-      <w:lvlText w:val=""/>
-      <w:lvlJc w:val="left"/>
-      <w:pPr>
-        <w:ind w:left="2160" w:hanging="360"/>
-      </w:pPr>
-      <w:rPr>
-        <w:rFonts w:ascii="Wingdings" w:hAnsi="Wingdings" w:hint="default"/>
-      </w:rPr>
-    </w:lvl>
-    <w:lvl w:ilvl="3" w:tplc="040C0001" w:tentative="1">
-      <w:start w:val="1"/>
-      <w:numFmt w:val="bullet"/>
-      <w:lvlText w:val=""/>
-      <w:lvlJc w:val="left"/>
-      <w:pPr>
-        <w:ind w:left="2880" w:hanging="360"/>
-      </w:pPr>
-      <w:rPr>
-        <w:rFonts w:ascii="Symbol" w:hAnsi="Symbol" w:hint="default"/>
-      </w:rPr>
-    </w:lvl>
-    <w:lvl w:ilvl="4" w:tplc="040C0003" w:tentative="1">
-      <w:start w:val="1"/>
-      <w:numFmt w:val="bullet"/>
-      <w:lvlText w:val="o"/>
-      <w:lvlJc w:val="left"/>
-      <w:pPr>
-        <w:ind w:left="3600" w:hanging="360"/>
-      </w:pPr>
-      <w:rPr>
-        <w:rFonts w:ascii="Courier New" w:hAnsi="Courier New" w:cs="Courier New" w:hint="default"/>
-      </w:rPr>
-    </w:lvl>
-    <w:lvl w:ilvl="5" w:tplc="040C0005" w:tentative="1">
-      <w:start w:val="1"/>
-      <w:numFmt w:val="bullet"/>
-      <w:lvlText w:val=""/>
-      <w:lvlJc w:val="left"/>
-      <w:pPr>
-        <w:ind w:left="4320" w:hanging="360"/>
-      </w:pPr>
-      <w:rPr>
-        <w:rFonts w:ascii="Wingdings" w:hAnsi="Wingdings" w:hint="default"/>
-      </w:rPr>
-    </w:lvl>
-    <w:lvl w:ilvl="6" w:tplc="040C0001" w:tentative="1">
-      <w:start w:val="1"/>
-      <w:numFmt w:val="bullet"/>
-      <w:lvlText w:val=""/>
-      <w:lvlJc w:val="left"/>
-      <w:pPr>
-        <w:ind w:left="5040" w:hanging="360"/>
-      </w:pPr>
-      <w:rPr>
-        <w:rFonts w:ascii="Symbol" w:hAnsi="Symbol" w:hint="default"/>
-      </w:rPr>
-    </w:lvl>
-    <w:lvl w:ilvl="7" w:tplc="040C0003" w:tentative="1">
-      <w:start w:val="1"/>
-      <w:numFmt w:val="bullet"/>
-      <w:lvlText w:val="o"/>
-      <w:lvlJc w:val="left"/>
-      <w:pPr>
-        <w:ind w:left="5760" w:hanging="360"/>
-      </w:pPr>
-      <w:rPr>
-        <w:rFonts w:ascii="Courier New" w:hAnsi="Courier New" w:cs="Courier New" w:hint="default"/>
-      </w:rPr>
-    </w:lvl>
-    <w:lvl w:ilvl="8" w:tplc="040C0005" w:tentative="1">
-      <w:start w:val="1"/>
-      <w:numFmt w:val="bullet"/>
-      <w:lvlText w:val=""/>
-      <w:lvlJc w:val="left"/>
-      <w:pPr>
-        <w:ind w:left="6480" w:hanging="360"/>
-      </w:pPr>
-      <w:rPr>
-        <w:rFonts w:ascii="Wingdings" w:hAnsi="Wingdings" w:hint="default"/>
-      </w:rPr>
-    </w:lvl>
-  </w:abstractNum>
-  <w:abstractNum w:abstractNumId="25" w15:restartNumberingAfterBreak="0">
-    <w:nsid w:val="3CA246CD"/>
-    <w:multiLevelType w:val="hybridMultilevel"/>
-    <w:tmpl w:val="AEC405A0"/>
-    <w:lvl w:ilvl="0" w:tplc="040C0001">
-      <w:start w:val="1"/>
-      <w:numFmt w:val="bullet"/>
-      <w:lvlText w:val=""/>
-      <w:lvlJc w:val="left"/>
-      <w:pPr>
-        <w:ind w:left="720" w:hanging="360"/>
-      </w:pPr>
-      <w:rPr>
-        <w:rFonts w:ascii="Symbol" w:hAnsi="Symbol" w:hint="default"/>
-      </w:rPr>
-    </w:lvl>
-    <w:lvl w:ilvl="1" w:tplc="040C0003" w:tentative="1">
-      <w:start w:val="1"/>
-      <w:numFmt w:val="bullet"/>
-      <w:lvlText w:val="o"/>
-      <w:lvlJc w:val="left"/>
-      <w:pPr>
-        <w:ind w:left="1440" w:hanging="360"/>
-      </w:pPr>
-      <w:rPr>
-        <w:rFonts w:ascii="Courier New" w:hAnsi="Courier New" w:cs="Courier New" w:hint="default"/>
-      </w:rPr>
-    </w:lvl>
-    <w:lvl w:ilvl="2" w:tplc="040C0005" w:tentative="1">
-      <w:start w:val="1"/>
-      <w:numFmt w:val="bullet"/>
-      <w:lvlText w:val=""/>
-      <w:lvlJc w:val="left"/>
-      <w:pPr>
-        <w:ind w:left="2160" w:hanging="360"/>
-      </w:pPr>
-      <w:rPr>
-        <w:rFonts w:ascii="Wingdings" w:hAnsi="Wingdings" w:hint="default"/>
-      </w:rPr>
-    </w:lvl>
-    <w:lvl w:ilvl="3" w:tplc="040C0001" w:tentative="1">
-      <w:start w:val="1"/>
-      <w:numFmt w:val="bullet"/>
-      <w:lvlText w:val=""/>
-      <w:lvlJc w:val="left"/>
-      <w:pPr>
-        <w:ind w:left="2880" w:hanging="360"/>
-      </w:pPr>
-      <w:rPr>
-        <w:rFonts w:ascii="Symbol" w:hAnsi="Symbol" w:hint="default"/>
-      </w:rPr>
-    </w:lvl>
-    <w:lvl w:ilvl="4" w:tplc="040C0003" w:tentative="1">
-      <w:start w:val="1"/>
-      <w:numFmt w:val="bullet"/>
-      <w:lvlText w:val="o"/>
-      <w:lvlJc w:val="left"/>
-      <w:pPr>
-        <w:ind w:left="3600" w:hanging="360"/>
-      </w:pPr>
-      <w:rPr>
-        <w:rFonts w:ascii="Courier New" w:hAnsi="Courier New" w:cs="Courier New" w:hint="default"/>
-      </w:rPr>
-    </w:lvl>
-    <w:lvl w:ilvl="5" w:tplc="040C0005" w:tentative="1">
-      <w:start w:val="1"/>
-      <w:numFmt w:val="bullet"/>
-      <w:lvlText w:val=""/>
-      <w:lvlJc w:val="left"/>
-      <w:pPr>
-        <w:ind w:left="4320" w:hanging="360"/>
-      </w:pPr>
-      <w:rPr>
-        <w:rFonts w:ascii="Wingdings" w:hAnsi="Wingdings" w:hint="default"/>
-      </w:rPr>
-    </w:lvl>
-    <w:lvl w:ilvl="6" w:tplc="040C0001" w:tentative="1">
-      <w:start w:val="1"/>
-      <w:numFmt w:val="bullet"/>
-      <w:lvlText w:val=""/>
-      <w:lvlJc w:val="left"/>
-      <w:pPr>
-        <w:ind w:left="5040" w:hanging="360"/>
-      </w:pPr>
-      <w:rPr>
-        <w:rFonts w:ascii="Symbol" w:hAnsi="Symbol" w:hint="default"/>
-      </w:rPr>
-    </w:lvl>
-    <w:lvl w:ilvl="7" w:tplc="040C0003" w:tentative="1">
-      <w:start w:val="1"/>
-      <w:numFmt w:val="bullet"/>
-      <w:lvlText w:val="o"/>
-      <w:lvlJc w:val="left"/>
-      <w:pPr>
-        <w:ind w:left="5760" w:hanging="360"/>
-      </w:pPr>
-      <w:rPr>
-        <w:rFonts w:ascii="Courier New" w:hAnsi="Courier New" w:cs="Courier New" w:hint="default"/>
-      </w:rPr>
-    </w:lvl>
-    <w:lvl w:ilvl="8" w:tplc="040C0005" w:tentative="1">
-      <w:start w:val="1"/>
-      <w:numFmt w:val="bullet"/>
-      <w:lvlText w:val=""/>
-      <w:lvlJc w:val="left"/>
-      <w:pPr>
-        <w:ind w:left="6480" w:hanging="360"/>
-      </w:pPr>
-      <w:rPr>
-        <w:rFonts w:ascii="Wingdings" w:hAnsi="Wingdings" w:hint="default"/>
-      </w:rPr>
-    </w:lvl>
-  </w:abstractNum>
-  <w:abstractNum w:abstractNumId="26" w15:restartNumberingAfterBreak="0">
+  <w:abstractNum w:abstractNumId="10" w15:restartNumberingAfterBreak="0">
     <w:nsid w:val="409E29D4"/>
     <w:multiLevelType w:val="hybridMultilevel"/>
     <w:tmpl w:val="E5CEC618"/>
@@ -5726,20 +4213,20 @@
       </w:rPr>
     </w:lvl>
   </w:abstractNum>
-  <w:abstractNum w:abstractNumId="27" w15:restartNumberingAfterBreak="0">
-    <w:nsid w:val="41A11077"/>
+  <w:abstractNum w:abstractNumId="11" w15:restartNumberingAfterBreak="0">
+    <w:nsid w:val="41202807"/>
     <w:multiLevelType w:val="hybridMultilevel"/>
-    <w:tmpl w:val="2AC051F8"/>
-    <w:lvl w:ilvl="0" w:tplc="47B8D5DE">
-      <w:start w:val="3"/>
-      <w:numFmt w:val="bullet"/>
-      <w:lvlText w:val="-"/>
+    <w:tmpl w:val="ABD80248"/>
+    <w:lvl w:ilvl="0" w:tplc="040C0001">
+      <w:start w:val="1"/>
+      <w:numFmt w:val="bullet"/>
+      <w:lvlText w:val=""/>
       <w:lvlJc w:val="left"/>
       <w:pPr>
         <w:ind w:left="720" w:hanging="360"/>
       </w:pPr>
       <w:rPr>
-        <w:rFonts w:ascii="Calibri" w:eastAsiaTheme="minorHAnsi" w:hAnsi="Calibri" w:cs="Calibri" w:hint="default"/>
+        <w:rFonts w:ascii="Symbol" w:hAnsi="Symbol" w:hint="default"/>
       </w:rPr>
     </w:lvl>
     <w:lvl w:ilvl="1" w:tplc="040C0003" w:tentative="1">
@@ -5839,10 +4326,10 @@
       </w:rPr>
     </w:lvl>
   </w:abstractNum>
-  <w:abstractNum w:abstractNumId="28" w15:restartNumberingAfterBreak="0">
-    <w:nsid w:val="439273A3"/>
+  <w:abstractNum w:abstractNumId="12" w15:restartNumberingAfterBreak="0">
+    <w:nsid w:val="412D261D"/>
     <w:multiLevelType w:val="hybridMultilevel"/>
-    <w:tmpl w:val="25EE9A5C"/>
+    <w:tmpl w:val="B094C1D6"/>
     <w:lvl w:ilvl="0" w:tplc="040C0001">
       <w:start w:val="1"/>
       <w:numFmt w:val="bullet"/>
@@ -5952,432 +4439,7 @@
       </w:rPr>
     </w:lvl>
   </w:abstractNum>
-  <w:abstractNum w:abstractNumId="29" w15:restartNumberingAfterBreak="0">
-    <w:nsid w:val="4460684D"/>
-    <w:multiLevelType w:val="hybridMultilevel"/>
-    <w:tmpl w:val="456EDD52"/>
-    <w:lvl w:ilvl="0" w:tplc="040C000F">
-      <w:start w:val="1"/>
-      <w:numFmt w:val="decimal"/>
-      <w:lvlText w:val="%1."/>
-      <w:lvlJc w:val="left"/>
-      <w:pPr>
-        <w:ind w:left="720" w:hanging="360"/>
-      </w:pPr>
-    </w:lvl>
-    <w:lvl w:ilvl="1" w:tplc="040C0019" w:tentative="1">
-      <w:start w:val="1"/>
-      <w:numFmt w:val="lowerLetter"/>
-      <w:lvlText w:val="%2."/>
-      <w:lvlJc w:val="left"/>
-      <w:pPr>
-        <w:ind w:left="1440" w:hanging="360"/>
-      </w:pPr>
-    </w:lvl>
-    <w:lvl w:ilvl="2" w:tplc="040C001B" w:tentative="1">
-      <w:start w:val="1"/>
-      <w:numFmt w:val="lowerRoman"/>
-      <w:lvlText w:val="%3."/>
-      <w:lvlJc w:val="right"/>
-      <w:pPr>
-        <w:ind w:left="2160" w:hanging="180"/>
-      </w:pPr>
-    </w:lvl>
-    <w:lvl w:ilvl="3" w:tplc="040C000F" w:tentative="1">
-      <w:start w:val="1"/>
-      <w:numFmt w:val="decimal"/>
-      <w:lvlText w:val="%4."/>
-      <w:lvlJc w:val="left"/>
-      <w:pPr>
-        <w:ind w:left="2880" w:hanging="360"/>
-      </w:pPr>
-    </w:lvl>
-    <w:lvl w:ilvl="4" w:tplc="040C0019" w:tentative="1">
-      <w:start w:val="1"/>
-      <w:numFmt w:val="lowerLetter"/>
-      <w:lvlText w:val="%5."/>
-      <w:lvlJc w:val="left"/>
-      <w:pPr>
-        <w:ind w:left="3600" w:hanging="360"/>
-      </w:pPr>
-    </w:lvl>
-    <w:lvl w:ilvl="5" w:tplc="040C001B" w:tentative="1">
-      <w:start w:val="1"/>
-      <w:numFmt w:val="lowerRoman"/>
-      <w:lvlText w:val="%6."/>
-      <w:lvlJc w:val="right"/>
-      <w:pPr>
-        <w:ind w:left="4320" w:hanging="180"/>
-      </w:pPr>
-    </w:lvl>
-    <w:lvl w:ilvl="6" w:tplc="040C000F" w:tentative="1">
-      <w:start w:val="1"/>
-      <w:numFmt w:val="decimal"/>
-      <w:lvlText w:val="%7."/>
-      <w:lvlJc w:val="left"/>
-      <w:pPr>
-        <w:ind w:left="5040" w:hanging="360"/>
-      </w:pPr>
-    </w:lvl>
-    <w:lvl w:ilvl="7" w:tplc="040C0019" w:tentative="1">
-      <w:start w:val="1"/>
-      <w:numFmt w:val="lowerLetter"/>
-      <w:lvlText w:val="%8."/>
-      <w:lvlJc w:val="left"/>
-      <w:pPr>
-        <w:ind w:left="5760" w:hanging="360"/>
-      </w:pPr>
-    </w:lvl>
-    <w:lvl w:ilvl="8" w:tplc="040C001B" w:tentative="1">
-      <w:start w:val="1"/>
-      <w:numFmt w:val="lowerRoman"/>
-      <w:lvlText w:val="%9."/>
-      <w:lvlJc w:val="right"/>
-      <w:pPr>
-        <w:ind w:left="6480" w:hanging="180"/>
-      </w:pPr>
-    </w:lvl>
-  </w:abstractNum>
-  <w:abstractNum w:abstractNumId="30" w15:restartNumberingAfterBreak="0">
-    <w:nsid w:val="46526C94"/>
-    <w:multiLevelType w:val="hybridMultilevel"/>
-    <w:tmpl w:val="7160F820"/>
-    <w:lvl w:ilvl="0" w:tplc="040C0001">
-      <w:start w:val="1"/>
-      <w:numFmt w:val="bullet"/>
-      <w:lvlText w:val=""/>
-      <w:lvlJc w:val="left"/>
-      <w:pPr>
-        <w:ind w:left="1428" w:hanging="360"/>
-      </w:pPr>
-      <w:rPr>
-        <w:rFonts w:ascii="Symbol" w:hAnsi="Symbol" w:hint="default"/>
-      </w:rPr>
-    </w:lvl>
-    <w:lvl w:ilvl="1" w:tplc="040C0003" w:tentative="1">
-      <w:start w:val="1"/>
-      <w:numFmt w:val="bullet"/>
-      <w:lvlText w:val="o"/>
-      <w:lvlJc w:val="left"/>
-      <w:pPr>
-        <w:ind w:left="2148" w:hanging="360"/>
-      </w:pPr>
-      <w:rPr>
-        <w:rFonts w:ascii="Courier New" w:hAnsi="Courier New" w:cs="Courier New" w:hint="default"/>
-      </w:rPr>
-    </w:lvl>
-    <w:lvl w:ilvl="2" w:tplc="040C0005" w:tentative="1">
-      <w:start w:val="1"/>
-      <w:numFmt w:val="bullet"/>
-      <w:lvlText w:val=""/>
-      <w:lvlJc w:val="left"/>
-      <w:pPr>
-        <w:ind w:left="2868" w:hanging="360"/>
-      </w:pPr>
-      <w:rPr>
-        <w:rFonts w:ascii="Wingdings" w:hAnsi="Wingdings" w:hint="default"/>
-      </w:rPr>
-    </w:lvl>
-    <w:lvl w:ilvl="3" w:tplc="040C0001" w:tentative="1">
-      <w:start w:val="1"/>
-      <w:numFmt w:val="bullet"/>
-      <w:lvlText w:val=""/>
-      <w:lvlJc w:val="left"/>
-      <w:pPr>
-        <w:ind w:left="3588" w:hanging="360"/>
-      </w:pPr>
-      <w:rPr>
-        <w:rFonts w:ascii="Symbol" w:hAnsi="Symbol" w:hint="default"/>
-      </w:rPr>
-    </w:lvl>
-    <w:lvl w:ilvl="4" w:tplc="040C0003" w:tentative="1">
-      <w:start w:val="1"/>
-      <w:numFmt w:val="bullet"/>
-      <w:lvlText w:val="o"/>
-      <w:lvlJc w:val="left"/>
-      <w:pPr>
-        <w:ind w:left="4308" w:hanging="360"/>
-      </w:pPr>
-      <w:rPr>
-        <w:rFonts w:ascii="Courier New" w:hAnsi="Courier New" w:cs="Courier New" w:hint="default"/>
-      </w:rPr>
-    </w:lvl>
-    <w:lvl w:ilvl="5" w:tplc="040C0005" w:tentative="1">
-      <w:start w:val="1"/>
-      <w:numFmt w:val="bullet"/>
-      <w:lvlText w:val=""/>
-      <w:lvlJc w:val="left"/>
-      <w:pPr>
-        <w:ind w:left="5028" w:hanging="360"/>
-      </w:pPr>
-      <w:rPr>
-        <w:rFonts w:ascii="Wingdings" w:hAnsi="Wingdings" w:hint="default"/>
-      </w:rPr>
-    </w:lvl>
-    <w:lvl w:ilvl="6" w:tplc="040C0001" w:tentative="1">
-      <w:start w:val="1"/>
-      <w:numFmt w:val="bullet"/>
-      <w:lvlText w:val=""/>
-      <w:lvlJc w:val="left"/>
-      <w:pPr>
-        <w:ind w:left="5748" w:hanging="360"/>
-      </w:pPr>
-      <w:rPr>
-        <w:rFonts w:ascii="Symbol" w:hAnsi="Symbol" w:hint="default"/>
-      </w:rPr>
-    </w:lvl>
-    <w:lvl w:ilvl="7" w:tplc="040C0003" w:tentative="1">
-      <w:start w:val="1"/>
-      <w:numFmt w:val="bullet"/>
-      <w:lvlText w:val="o"/>
-      <w:lvlJc w:val="left"/>
-      <w:pPr>
-        <w:ind w:left="6468" w:hanging="360"/>
-      </w:pPr>
-      <w:rPr>
-        <w:rFonts w:ascii="Courier New" w:hAnsi="Courier New" w:cs="Courier New" w:hint="default"/>
-      </w:rPr>
-    </w:lvl>
-    <w:lvl w:ilvl="8" w:tplc="040C0005" w:tentative="1">
-      <w:start w:val="1"/>
-      <w:numFmt w:val="bullet"/>
-      <w:lvlText w:val=""/>
-      <w:lvlJc w:val="left"/>
-      <w:pPr>
-        <w:ind w:left="7188" w:hanging="360"/>
-      </w:pPr>
-      <w:rPr>
-        <w:rFonts w:ascii="Wingdings" w:hAnsi="Wingdings" w:hint="default"/>
-      </w:rPr>
-    </w:lvl>
-  </w:abstractNum>
-  <w:abstractNum w:abstractNumId="31" w15:restartNumberingAfterBreak="0">
-    <w:nsid w:val="51946AEA"/>
-    <w:multiLevelType w:val="hybridMultilevel"/>
-    <w:tmpl w:val="A7E8E4F0"/>
-    <w:lvl w:ilvl="0" w:tplc="040C0001">
-      <w:start w:val="1"/>
-      <w:numFmt w:val="bullet"/>
-      <w:lvlText w:val=""/>
-      <w:lvlJc w:val="left"/>
-      <w:pPr>
-        <w:ind w:left="720" w:hanging="360"/>
-      </w:pPr>
-      <w:rPr>
-        <w:rFonts w:ascii="Symbol" w:hAnsi="Symbol" w:hint="default"/>
-      </w:rPr>
-    </w:lvl>
-    <w:lvl w:ilvl="1" w:tplc="040C0003" w:tentative="1">
-      <w:start w:val="1"/>
-      <w:numFmt w:val="bullet"/>
-      <w:lvlText w:val="o"/>
-      <w:lvlJc w:val="left"/>
-      <w:pPr>
-        <w:ind w:left="1440" w:hanging="360"/>
-      </w:pPr>
-      <w:rPr>
-        <w:rFonts w:ascii="Courier New" w:hAnsi="Courier New" w:cs="Courier New" w:hint="default"/>
-      </w:rPr>
-    </w:lvl>
-    <w:lvl w:ilvl="2" w:tplc="040C0005" w:tentative="1">
-      <w:start w:val="1"/>
-      <w:numFmt w:val="bullet"/>
-      <w:lvlText w:val=""/>
-      <w:lvlJc w:val="left"/>
-      <w:pPr>
-        <w:ind w:left="2160" w:hanging="360"/>
-      </w:pPr>
-      <w:rPr>
-        <w:rFonts w:ascii="Wingdings" w:hAnsi="Wingdings" w:hint="default"/>
-      </w:rPr>
-    </w:lvl>
-    <w:lvl w:ilvl="3" w:tplc="040C0001" w:tentative="1">
-      <w:start w:val="1"/>
-      <w:numFmt w:val="bullet"/>
-      <w:lvlText w:val=""/>
-      <w:lvlJc w:val="left"/>
-      <w:pPr>
-        <w:ind w:left="2880" w:hanging="360"/>
-      </w:pPr>
-      <w:rPr>
-        <w:rFonts w:ascii="Symbol" w:hAnsi="Symbol" w:hint="default"/>
-      </w:rPr>
-    </w:lvl>
-    <w:lvl w:ilvl="4" w:tplc="040C0003" w:tentative="1">
-      <w:start w:val="1"/>
-      <w:numFmt w:val="bullet"/>
-      <w:lvlText w:val="o"/>
-      <w:lvlJc w:val="left"/>
-      <w:pPr>
-        <w:ind w:left="3600" w:hanging="360"/>
-      </w:pPr>
-      <w:rPr>
-        <w:rFonts w:ascii="Courier New" w:hAnsi="Courier New" w:cs="Courier New" w:hint="default"/>
-      </w:rPr>
-    </w:lvl>
-    <w:lvl w:ilvl="5" w:tplc="040C0005" w:tentative="1">
-      <w:start w:val="1"/>
-      <w:numFmt w:val="bullet"/>
-      <w:lvlText w:val=""/>
-      <w:lvlJc w:val="left"/>
-      <w:pPr>
-        <w:ind w:left="4320" w:hanging="360"/>
-      </w:pPr>
-      <w:rPr>
-        <w:rFonts w:ascii="Wingdings" w:hAnsi="Wingdings" w:hint="default"/>
-      </w:rPr>
-    </w:lvl>
-    <w:lvl w:ilvl="6" w:tplc="040C0001" w:tentative="1">
-      <w:start w:val="1"/>
-      <w:numFmt w:val="bullet"/>
-      <w:lvlText w:val=""/>
-      <w:lvlJc w:val="left"/>
-      <w:pPr>
-        <w:ind w:left="5040" w:hanging="360"/>
-      </w:pPr>
-      <w:rPr>
-        <w:rFonts w:ascii="Symbol" w:hAnsi="Symbol" w:hint="default"/>
-      </w:rPr>
-    </w:lvl>
-    <w:lvl w:ilvl="7" w:tplc="040C0003" w:tentative="1">
-      <w:start w:val="1"/>
-      <w:numFmt w:val="bullet"/>
-      <w:lvlText w:val="o"/>
-      <w:lvlJc w:val="left"/>
-      <w:pPr>
-        <w:ind w:left="5760" w:hanging="360"/>
-      </w:pPr>
-      <w:rPr>
-        <w:rFonts w:ascii="Courier New" w:hAnsi="Courier New" w:cs="Courier New" w:hint="default"/>
-      </w:rPr>
-    </w:lvl>
-    <w:lvl w:ilvl="8" w:tplc="040C0005" w:tentative="1">
-      <w:start w:val="1"/>
-      <w:numFmt w:val="bullet"/>
-      <w:lvlText w:val=""/>
-      <w:lvlJc w:val="left"/>
-      <w:pPr>
-        <w:ind w:left="6480" w:hanging="360"/>
-      </w:pPr>
-      <w:rPr>
-        <w:rFonts w:ascii="Wingdings" w:hAnsi="Wingdings" w:hint="default"/>
-      </w:rPr>
-    </w:lvl>
-  </w:abstractNum>
-  <w:abstractNum w:abstractNumId="32" w15:restartNumberingAfterBreak="0">
-    <w:nsid w:val="59625960"/>
-    <w:multiLevelType w:val="hybridMultilevel"/>
-    <w:tmpl w:val="24042610"/>
-    <w:lvl w:ilvl="0" w:tplc="040C0001">
-      <w:start w:val="1"/>
-      <w:numFmt w:val="bullet"/>
-      <w:lvlText w:val=""/>
-      <w:lvlJc w:val="left"/>
-      <w:pPr>
-        <w:ind w:left="360" w:hanging="360"/>
-      </w:pPr>
-      <w:rPr>
-        <w:rFonts w:ascii="Symbol" w:hAnsi="Symbol" w:hint="default"/>
-      </w:rPr>
-    </w:lvl>
-    <w:lvl w:ilvl="1" w:tplc="040C0003" w:tentative="1">
-      <w:start w:val="1"/>
-      <w:numFmt w:val="bullet"/>
-      <w:lvlText w:val="o"/>
-      <w:lvlJc w:val="left"/>
-      <w:pPr>
-        <w:ind w:left="1080" w:hanging="360"/>
-      </w:pPr>
-      <w:rPr>
-        <w:rFonts w:ascii="Courier New" w:hAnsi="Courier New" w:cs="Courier New" w:hint="default"/>
-      </w:rPr>
-    </w:lvl>
-    <w:lvl w:ilvl="2" w:tplc="040C0005" w:tentative="1">
-      <w:start w:val="1"/>
-      <w:numFmt w:val="bullet"/>
-      <w:lvlText w:val=""/>
-      <w:lvlJc w:val="left"/>
-      <w:pPr>
-        <w:ind w:left="1800" w:hanging="360"/>
-      </w:pPr>
-      <w:rPr>
-        <w:rFonts w:ascii="Wingdings" w:hAnsi="Wingdings" w:hint="default"/>
-      </w:rPr>
-    </w:lvl>
-    <w:lvl w:ilvl="3" w:tplc="040C0001" w:tentative="1">
-      <w:start w:val="1"/>
-      <w:numFmt w:val="bullet"/>
-      <w:lvlText w:val=""/>
-      <w:lvlJc w:val="left"/>
-      <w:pPr>
-        <w:ind w:left="2520" w:hanging="360"/>
-      </w:pPr>
-      <w:rPr>
-        <w:rFonts w:ascii="Symbol" w:hAnsi="Symbol" w:hint="default"/>
-      </w:rPr>
-    </w:lvl>
-    <w:lvl w:ilvl="4" w:tplc="040C0003" w:tentative="1">
-      <w:start w:val="1"/>
-      <w:numFmt w:val="bullet"/>
-      <w:lvlText w:val="o"/>
-      <w:lvlJc w:val="left"/>
-      <w:pPr>
-        <w:ind w:left="3240" w:hanging="360"/>
-      </w:pPr>
-      <w:rPr>
-        <w:rFonts w:ascii="Courier New" w:hAnsi="Courier New" w:cs="Courier New" w:hint="default"/>
-      </w:rPr>
-    </w:lvl>
-    <w:lvl w:ilvl="5" w:tplc="040C0005" w:tentative="1">
-      <w:start w:val="1"/>
-      <w:numFmt w:val="bullet"/>
-      <w:lvlText w:val=""/>
-      <w:lvlJc w:val="left"/>
-      <w:pPr>
-        <w:ind w:left="3960" w:hanging="360"/>
-      </w:pPr>
-      <w:rPr>
-        <w:rFonts w:ascii="Wingdings" w:hAnsi="Wingdings" w:hint="default"/>
-      </w:rPr>
-    </w:lvl>
-    <w:lvl w:ilvl="6" w:tplc="040C0001" w:tentative="1">
-      <w:start w:val="1"/>
-      <w:numFmt w:val="bullet"/>
-      <w:lvlText w:val=""/>
-      <w:lvlJc w:val="left"/>
-      <w:pPr>
-        <w:ind w:left="4680" w:hanging="360"/>
-      </w:pPr>
-      <w:rPr>
-        <w:rFonts w:ascii="Symbol" w:hAnsi="Symbol" w:hint="default"/>
-      </w:rPr>
-    </w:lvl>
-    <w:lvl w:ilvl="7" w:tplc="040C0003" w:tentative="1">
-      <w:start w:val="1"/>
-      <w:numFmt w:val="bullet"/>
-      <w:lvlText w:val="o"/>
-      <w:lvlJc w:val="left"/>
-      <w:pPr>
-        <w:ind w:left="5400" w:hanging="360"/>
-      </w:pPr>
-      <w:rPr>
-        <w:rFonts w:ascii="Courier New" w:hAnsi="Courier New" w:cs="Courier New" w:hint="default"/>
-      </w:rPr>
-    </w:lvl>
-    <w:lvl w:ilvl="8" w:tplc="040C0005" w:tentative="1">
-      <w:start w:val="1"/>
-      <w:numFmt w:val="bullet"/>
-      <w:lvlText w:val=""/>
-      <w:lvlJc w:val="left"/>
-      <w:pPr>
-        <w:ind w:left="6120" w:hanging="360"/>
-      </w:pPr>
-      <w:rPr>
-        <w:rFonts w:ascii="Wingdings" w:hAnsi="Wingdings" w:hint="default"/>
-      </w:rPr>
-    </w:lvl>
-  </w:abstractNum>
-  <w:abstractNum w:abstractNumId="33" w15:restartNumberingAfterBreak="0">
+  <w:abstractNum w:abstractNumId="13" w15:restartNumberingAfterBreak="0">
     <w:nsid w:val="59BC4A62"/>
     <w:multiLevelType w:val="hybridMultilevel"/>
     <w:tmpl w:val="B45EEB8C"/>
@@ -6490,209 +4552,7 @@
       </w:rPr>
     </w:lvl>
   </w:abstractNum>
-  <w:abstractNum w:abstractNumId="34" w15:restartNumberingAfterBreak="0">
-    <w:nsid w:val="5BFE698E"/>
-    <w:multiLevelType w:val="hybridMultilevel"/>
-    <w:tmpl w:val="FAF2E06C"/>
-    <w:lvl w:ilvl="0" w:tplc="040C000F">
-      <w:start w:val="1"/>
-      <w:numFmt w:val="decimal"/>
-      <w:lvlText w:val="%1."/>
-      <w:lvlJc w:val="left"/>
-      <w:pPr>
-        <w:ind w:left="360" w:hanging="360"/>
-      </w:pPr>
-      <w:rPr>
-        <w:rFonts w:hint="default"/>
-      </w:rPr>
-    </w:lvl>
-    <w:lvl w:ilvl="1" w:tplc="040C0019" w:tentative="1">
-      <w:start w:val="1"/>
-      <w:numFmt w:val="lowerLetter"/>
-      <w:lvlText w:val="%2."/>
-      <w:lvlJc w:val="left"/>
-      <w:pPr>
-        <w:ind w:left="1080" w:hanging="360"/>
-      </w:pPr>
-    </w:lvl>
-    <w:lvl w:ilvl="2" w:tplc="040C001B" w:tentative="1">
-      <w:start w:val="1"/>
-      <w:numFmt w:val="lowerRoman"/>
-      <w:lvlText w:val="%3."/>
-      <w:lvlJc w:val="right"/>
-      <w:pPr>
-        <w:ind w:left="1800" w:hanging="180"/>
-      </w:pPr>
-    </w:lvl>
-    <w:lvl w:ilvl="3" w:tplc="040C000F" w:tentative="1">
-      <w:start w:val="1"/>
-      <w:numFmt w:val="decimal"/>
-      <w:lvlText w:val="%4."/>
-      <w:lvlJc w:val="left"/>
-      <w:pPr>
-        <w:ind w:left="2520" w:hanging="360"/>
-      </w:pPr>
-    </w:lvl>
-    <w:lvl w:ilvl="4" w:tplc="040C0019" w:tentative="1">
-      <w:start w:val="1"/>
-      <w:numFmt w:val="lowerLetter"/>
-      <w:lvlText w:val="%5."/>
-      <w:lvlJc w:val="left"/>
-      <w:pPr>
-        <w:ind w:left="3240" w:hanging="360"/>
-      </w:pPr>
-    </w:lvl>
-    <w:lvl w:ilvl="5" w:tplc="040C001B" w:tentative="1">
-      <w:start w:val="1"/>
-      <w:numFmt w:val="lowerRoman"/>
-      <w:lvlText w:val="%6."/>
-      <w:lvlJc w:val="right"/>
-      <w:pPr>
-        <w:ind w:left="3960" w:hanging="180"/>
-      </w:pPr>
-    </w:lvl>
-    <w:lvl w:ilvl="6" w:tplc="040C000F" w:tentative="1">
-      <w:start w:val="1"/>
-      <w:numFmt w:val="decimal"/>
-      <w:lvlText w:val="%7."/>
-      <w:lvlJc w:val="left"/>
-      <w:pPr>
-        <w:ind w:left="4680" w:hanging="360"/>
-      </w:pPr>
-    </w:lvl>
-    <w:lvl w:ilvl="7" w:tplc="040C0019" w:tentative="1">
-      <w:start w:val="1"/>
-      <w:numFmt w:val="lowerLetter"/>
-      <w:lvlText w:val="%8."/>
-      <w:lvlJc w:val="left"/>
-      <w:pPr>
-        <w:ind w:left="5400" w:hanging="360"/>
-      </w:pPr>
-    </w:lvl>
-    <w:lvl w:ilvl="8" w:tplc="040C001B" w:tentative="1">
-      <w:start w:val="1"/>
-      <w:numFmt w:val="lowerRoman"/>
-      <w:lvlText w:val="%9."/>
-      <w:lvlJc w:val="right"/>
-      <w:pPr>
-        <w:ind w:left="6120" w:hanging="180"/>
-      </w:pPr>
-    </w:lvl>
-  </w:abstractNum>
-  <w:abstractNum w:abstractNumId="35" w15:restartNumberingAfterBreak="0">
-    <w:nsid w:val="60A27CCA"/>
-    <w:multiLevelType w:val="hybridMultilevel"/>
-    <w:tmpl w:val="293EB632"/>
-    <w:lvl w:ilvl="0" w:tplc="040C0001">
-      <w:start w:val="1"/>
-      <w:numFmt w:val="bullet"/>
-      <w:lvlText w:val=""/>
-      <w:lvlJc w:val="left"/>
-      <w:pPr>
-        <w:ind w:left="720" w:hanging="360"/>
-      </w:pPr>
-      <w:rPr>
-        <w:rFonts w:ascii="Symbol" w:hAnsi="Symbol" w:hint="default"/>
-      </w:rPr>
-    </w:lvl>
-    <w:lvl w:ilvl="1" w:tplc="040C0003" w:tentative="1">
-      <w:start w:val="1"/>
-      <w:numFmt w:val="bullet"/>
-      <w:lvlText w:val="o"/>
-      <w:lvlJc w:val="left"/>
-      <w:pPr>
-        <w:ind w:left="1440" w:hanging="360"/>
-      </w:pPr>
-      <w:rPr>
-        <w:rFonts w:ascii="Courier New" w:hAnsi="Courier New" w:cs="Courier New" w:hint="default"/>
-      </w:rPr>
-    </w:lvl>
-    <w:lvl w:ilvl="2" w:tplc="040C0005" w:tentative="1">
-      <w:start w:val="1"/>
-      <w:numFmt w:val="bullet"/>
-      <w:lvlText w:val=""/>
-      <w:lvlJc w:val="left"/>
-      <w:pPr>
-        <w:ind w:left="2160" w:hanging="360"/>
-      </w:pPr>
-      <w:rPr>
-        <w:rFonts w:ascii="Wingdings" w:hAnsi="Wingdings" w:hint="default"/>
-      </w:rPr>
-    </w:lvl>
-    <w:lvl w:ilvl="3" w:tplc="040C0001" w:tentative="1">
-      <w:start w:val="1"/>
-      <w:numFmt w:val="bullet"/>
-      <w:lvlText w:val=""/>
-      <w:lvlJc w:val="left"/>
-      <w:pPr>
-        <w:ind w:left="2880" w:hanging="360"/>
-      </w:pPr>
-      <w:rPr>
-        <w:rFonts w:ascii="Symbol" w:hAnsi="Symbol" w:hint="default"/>
-      </w:rPr>
-    </w:lvl>
-    <w:lvl w:ilvl="4" w:tplc="040C0003" w:tentative="1">
-      <w:start w:val="1"/>
-      <w:numFmt w:val="bullet"/>
-      <w:lvlText w:val="o"/>
-      <w:lvlJc w:val="left"/>
-      <w:pPr>
-        <w:ind w:left="3600" w:hanging="360"/>
-      </w:pPr>
-      <w:rPr>
-        <w:rFonts w:ascii="Courier New" w:hAnsi="Courier New" w:cs="Courier New" w:hint="default"/>
-      </w:rPr>
-    </w:lvl>
-    <w:lvl w:ilvl="5" w:tplc="040C0005" w:tentative="1">
-      <w:start w:val="1"/>
-      <w:numFmt w:val="bullet"/>
-      <w:lvlText w:val=""/>
-      <w:lvlJc w:val="left"/>
-      <w:pPr>
-        <w:ind w:left="4320" w:hanging="360"/>
-      </w:pPr>
-      <w:rPr>
-        <w:rFonts w:ascii="Wingdings" w:hAnsi="Wingdings" w:hint="default"/>
-      </w:rPr>
-    </w:lvl>
-    <w:lvl w:ilvl="6" w:tplc="040C0001" w:tentative="1">
-      <w:start w:val="1"/>
-      <w:numFmt w:val="bullet"/>
-      <w:lvlText w:val=""/>
-      <w:lvlJc w:val="left"/>
-      <w:pPr>
-        <w:ind w:left="5040" w:hanging="360"/>
-      </w:pPr>
-      <w:rPr>
-        <w:rFonts w:ascii="Symbol" w:hAnsi="Symbol" w:hint="default"/>
-      </w:rPr>
-    </w:lvl>
-    <w:lvl w:ilvl="7" w:tplc="040C0003" w:tentative="1">
-      <w:start w:val="1"/>
-      <w:numFmt w:val="bullet"/>
-      <w:lvlText w:val="o"/>
-      <w:lvlJc w:val="left"/>
-      <w:pPr>
-        <w:ind w:left="5760" w:hanging="360"/>
-      </w:pPr>
-      <w:rPr>
-        <w:rFonts w:ascii="Courier New" w:hAnsi="Courier New" w:cs="Courier New" w:hint="default"/>
-      </w:rPr>
-    </w:lvl>
-    <w:lvl w:ilvl="8" w:tplc="040C0005" w:tentative="1">
-      <w:start w:val="1"/>
-      <w:numFmt w:val="bullet"/>
-      <w:lvlText w:val=""/>
-      <w:lvlJc w:val="left"/>
-      <w:pPr>
-        <w:ind w:left="6480" w:hanging="360"/>
-      </w:pPr>
-      <w:rPr>
-        <w:rFonts w:ascii="Wingdings" w:hAnsi="Wingdings" w:hint="default"/>
-      </w:rPr>
-    </w:lvl>
-  </w:abstractNum>
-  <w:abstractNum w:abstractNumId="36" w15:restartNumberingAfterBreak="0">
+  <w:abstractNum w:abstractNumId="14" w15:restartNumberingAfterBreak="0">
     <w:nsid w:val="62CA1E69"/>
     <w:multiLevelType w:val="hybridMultilevel"/>
     <w:tmpl w:val="108ACAF0"/>
@@ -6778,7 +4638,7 @@
       </w:pPr>
     </w:lvl>
   </w:abstractNum>
-  <w:abstractNum w:abstractNumId="37" w15:restartNumberingAfterBreak="0">
+  <w:abstractNum w:abstractNumId="15" w15:restartNumberingAfterBreak="0">
     <w:nsid w:val="65E30DE2"/>
     <w:multiLevelType w:val="hybridMultilevel"/>
     <w:tmpl w:val="B06EF96E"/>
@@ -6891,545 +4751,233 @@
       </w:rPr>
     </w:lvl>
   </w:abstractNum>
-  <w:abstractNum w:abstractNumId="38" w15:restartNumberingAfterBreak="0">
-    <w:nsid w:val="670E4A9B"/>
+  <w:abstractNum w:abstractNumId="16" w15:restartNumberingAfterBreak="0">
+    <w:nsid w:val="66C27FAD"/>
     <w:multiLevelType w:val="hybridMultilevel"/>
-    <w:tmpl w:val="DE18E678"/>
-    <w:lvl w:ilvl="0" w:tplc="040C000F">
-      <w:start w:val="1"/>
-      <w:numFmt w:val="decimal"/>
-      <w:lvlText w:val="%1."/>
+    <w:tmpl w:val="D006F4AE"/>
+    <w:lvl w:ilvl="0" w:tplc="040C0001">
+      <w:start w:val="1"/>
+      <w:numFmt w:val="bullet"/>
+      <w:lvlText w:val=""/>
+      <w:lvlJc w:val="left"/>
+      <w:pPr>
+        <w:ind w:left="770" w:hanging="360"/>
+      </w:pPr>
+      <w:rPr>
+        <w:rFonts w:ascii="Symbol" w:hAnsi="Symbol" w:hint="default"/>
+      </w:rPr>
+    </w:lvl>
+    <w:lvl w:ilvl="1" w:tplc="040C0003" w:tentative="1">
+      <w:start w:val="1"/>
+      <w:numFmt w:val="bullet"/>
+      <w:lvlText w:val="o"/>
+      <w:lvlJc w:val="left"/>
+      <w:pPr>
+        <w:ind w:left="1490" w:hanging="360"/>
+      </w:pPr>
+      <w:rPr>
+        <w:rFonts w:ascii="Courier New" w:hAnsi="Courier New" w:cs="Courier New" w:hint="default"/>
+      </w:rPr>
+    </w:lvl>
+    <w:lvl w:ilvl="2" w:tplc="040C0005" w:tentative="1">
+      <w:start w:val="1"/>
+      <w:numFmt w:val="bullet"/>
+      <w:lvlText w:val=""/>
+      <w:lvlJc w:val="left"/>
+      <w:pPr>
+        <w:ind w:left="2210" w:hanging="360"/>
+      </w:pPr>
+      <w:rPr>
+        <w:rFonts w:ascii="Wingdings" w:hAnsi="Wingdings" w:hint="default"/>
+      </w:rPr>
+    </w:lvl>
+    <w:lvl w:ilvl="3" w:tplc="040C0001" w:tentative="1">
+      <w:start w:val="1"/>
+      <w:numFmt w:val="bullet"/>
+      <w:lvlText w:val=""/>
+      <w:lvlJc w:val="left"/>
+      <w:pPr>
+        <w:ind w:left="2930" w:hanging="360"/>
+      </w:pPr>
+      <w:rPr>
+        <w:rFonts w:ascii="Symbol" w:hAnsi="Symbol" w:hint="default"/>
+      </w:rPr>
+    </w:lvl>
+    <w:lvl w:ilvl="4" w:tplc="040C0003" w:tentative="1">
+      <w:start w:val="1"/>
+      <w:numFmt w:val="bullet"/>
+      <w:lvlText w:val="o"/>
+      <w:lvlJc w:val="left"/>
+      <w:pPr>
+        <w:ind w:left="3650" w:hanging="360"/>
+      </w:pPr>
+      <w:rPr>
+        <w:rFonts w:ascii="Courier New" w:hAnsi="Courier New" w:cs="Courier New" w:hint="default"/>
+      </w:rPr>
+    </w:lvl>
+    <w:lvl w:ilvl="5" w:tplc="040C0005" w:tentative="1">
+      <w:start w:val="1"/>
+      <w:numFmt w:val="bullet"/>
+      <w:lvlText w:val=""/>
+      <w:lvlJc w:val="left"/>
+      <w:pPr>
+        <w:ind w:left="4370" w:hanging="360"/>
+      </w:pPr>
+      <w:rPr>
+        <w:rFonts w:ascii="Wingdings" w:hAnsi="Wingdings" w:hint="default"/>
+      </w:rPr>
+    </w:lvl>
+    <w:lvl w:ilvl="6" w:tplc="040C0001" w:tentative="1">
+      <w:start w:val="1"/>
+      <w:numFmt w:val="bullet"/>
+      <w:lvlText w:val=""/>
+      <w:lvlJc w:val="left"/>
+      <w:pPr>
+        <w:ind w:left="5090" w:hanging="360"/>
+      </w:pPr>
+      <w:rPr>
+        <w:rFonts w:ascii="Symbol" w:hAnsi="Symbol" w:hint="default"/>
+      </w:rPr>
+    </w:lvl>
+    <w:lvl w:ilvl="7" w:tplc="040C0003" w:tentative="1">
+      <w:start w:val="1"/>
+      <w:numFmt w:val="bullet"/>
+      <w:lvlText w:val="o"/>
+      <w:lvlJc w:val="left"/>
+      <w:pPr>
+        <w:ind w:left="5810" w:hanging="360"/>
+      </w:pPr>
+      <w:rPr>
+        <w:rFonts w:ascii="Courier New" w:hAnsi="Courier New" w:cs="Courier New" w:hint="default"/>
+      </w:rPr>
+    </w:lvl>
+    <w:lvl w:ilvl="8" w:tplc="040C0005" w:tentative="1">
+      <w:start w:val="1"/>
+      <w:numFmt w:val="bullet"/>
+      <w:lvlText w:val=""/>
+      <w:lvlJc w:val="left"/>
+      <w:pPr>
+        <w:ind w:left="6530" w:hanging="360"/>
+      </w:pPr>
+      <w:rPr>
+        <w:rFonts w:ascii="Wingdings" w:hAnsi="Wingdings" w:hint="default"/>
+      </w:rPr>
+    </w:lvl>
+  </w:abstractNum>
+  <w:abstractNum w:abstractNumId="17" w15:restartNumberingAfterBreak="0">
+    <w:nsid w:val="71273646"/>
+    <w:multiLevelType w:val="hybridMultilevel"/>
+    <w:tmpl w:val="A3020C3A"/>
+    <w:lvl w:ilvl="0" w:tplc="040C0001">
+      <w:start w:val="1"/>
+      <w:numFmt w:val="bullet"/>
+      <w:lvlText w:val=""/>
       <w:lvlJc w:val="left"/>
       <w:pPr>
         <w:ind w:left="720" w:hanging="360"/>
       </w:pPr>
-    </w:lvl>
-    <w:lvl w:ilvl="1" w:tplc="040C0019" w:tentative="1">
-      <w:start w:val="1"/>
-      <w:numFmt w:val="lowerLetter"/>
-      <w:lvlText w:val="%2."/>
+      <w:rPr>
+        <w:rFonts w:ascii="Symbol" w:hAnsi="Symbol" w:hint="default"/>
+      </w:rPr>
+    </w:lvl>
+    <w:lvl w:ilvl="1" w:tplc="040C0003" w:tentative="1">
+      <w:start w:val="1"/>
+      <w:numFmt w:val="bullet"/>
+      <w:lvlText w:val="o"/>
       <w:lvlJc w:val="left"/>
       <w:pPr>
         <w:ind w:left="1440" w:hanging="360"/>
       </w:pPr>
-    </w:lvl>
-    <w:lvl w:ilvl="2" w:tplc="040C001B" w:tentative="1">
-      <w:start w:val="1"/>
-      <w:numFmt w:val="lowerRoman"/>
-      <w:lvlText w:val="%3."/>
-      <w:lvlJc w:val="right"/>
-      <w:pPr>
-        <w:ind w:left="2160" w:hanging="180"/>
-      </w:pPr>
-    </w:lvl>
-    <w:lvl w:ilvl="3" w:tplc="040C000F" w:tentative="1">
-      <w:start w:val="1"/>
-      <w:numFmt w:val="decimal"/>
-      <w:lvlText w:val="%4."/>
+      <w:rPr>
+        <w:rFonts w:ascii="Courier New" w:hAnsi="Courier New" w:cs="Courier New" w:hint="default"/>
+      </w:rPr>
+    </w:lvl>
+    <w:lvl w:ilvl="2" w:tplc="040C0005" w:tentative="1">
+      <w:start w:val="1"/>
+      <w:numFmt w:val="bullet"/>
+      <w:lvlText w:val=""/>
+      <w:lvlJc w:val="left"/>
+      <w:pPr>
+        <w:ind w:left="2160" w:hanging="360"/>
+      </w:pPr>
+      <w:rPr>
+        <w:rFonts w:ascii="Wingdings" w:hAnsi="Wingdings" w:hint="default"/>
+      </w:rPr>
+    </w:lvl>
+    <w:lvl w:ilvl="3" w:tplc="040C0001" w:tentative="1">
+      <w:start w:val="1"/>
+      <w:numFmt w:val="bullet"/>
+      <w:lvlText w:val=""/>
       <w:lvlJc w:val="left"/>
       <w:pPr>
         <w:ind w:left="2880" w:hanging="360"/>
       </w:pPr>
-    </w:lvl>
-    <w:lvl w:ilvl="4" w:tplc="040C0019" w:tentative="1">
-      <w:start w:val="1"/>
-      <w:numFmt w:val="lowerLetter"/>
-      <w:lvlText w:val="%5."/>
+      <w:rPr>
+        <w:rFonts w:ascii="Symbol" w:hAnsi="Symbol" w:hint="default"/>
+      </w:rPr>
+    </w:lvl>
+    <w:lvl w:ilvl="4" w:tplc="040C0003" w:tentative="1">
+      <w:start w:val="1"/>
+      <w:numFmt w:val="bullet"/>
+      <w:lvlText w:val="o"/>
       <w:lvlJc w:val="left"/>
       <w:pPr>
         <w:ind w:left="3600" w:hanging="360"/>
       </w:pPr>
-    </w:lvl>
-    <w:lvl w:ilvl="5" w:tplc="040C001B" w:tentative="1">
-      <w:start w:val="1"/>
-      <w:numFmt w:val="lowerRoman"/>
-      <w:lvlText w:val="%6."/>
-      <w:lvlJc w:val="right"/>
-      <w:pPr>
-        <w:ind w:left="4320" w:hanging="180"/>
-      </w:pPr>
-    </w:lvl>
-    <w:lvl w:ilvl="6" w:tplc="040C000F" w:tentative="1">
-      <w:start w:val="1"/>
-      <w:numFmt w:val="decimal"/>
-      <w:lvlText w:val="%7."/>
+      <w:rPr>
+        <w:rFonts w:ascii="Courier New" w:hAnsi="Courier New" w:cs="Courier New" w:hint="default"/>
+      </w:rPr>
+    </w:lvl>
+    <w:lvl w:ilvl="5" w:tplc="040C0005" w:tentative="1">
+      <w:start w:val="1"/>
+      <w:numFmt w:val="bullet"/>
+      <w:lvlText w:val=""/>
+      <w:lvlJc w:val="left"/>
+      <w:pPr>
+        <w:ind w:left="4320" w:hanging="360"/>
+      </w:pPr>
+      <w:rPr>
+        <w:rFonts w:ascii="Wingdings" w:hAnsi="Wingdings" w:hint="default"/>
+      </w:rPr>
+    </w:lvl>
+    <w:lvl w:ilvl="6" w:tplc="040C0001" w:tentative="1">
+      <w:start w:val="1"/>
+      <w:numFmt w:val="bullet"/>
+      <w:lvlText w:val=""/>
       <w:lvlJc w:val="left"/>
       <w:pPr>
         <w:ind w:left="5040" w:hanging="360"/>
       </w:pPr>
-    </w:lvl>
-    <w:lvl w:ilvl="7" w:tplc="040C0019" w:tentative="1">
-      <w:start w:val="1"/>
-      <w:numFmt w:val="lowerLetter"/>
-      <w:lvlText w:val="%8."/>
+      <w:rPr>
+        <w:rFonts w:ascii="Symbol" w:hAnsi="Symbol" w:hint="default"/>
+      </w:rPr>
+    </w:lvl>
+    <w:lvl w:ilvl="7" w:tplc="040C0003" w:tentative="1">
+      <w:start w:val="1"/>
+      <w:numFmt w:val="bullet"/>
+      <w:lvlText w:val="o"/>
       <w:lvlJc w:val="left"/>
       <w:pPr>
         <w:ind w:left="5760" w:hanging="360"/>
       </w:pPr>
-    </w:lvl>
-    <w:lvl w:ilvl="8" w:tplc="040C001B" w:tentative="1">
-      <w:start w:val="1"/>
-      <w:numFmt w:val="lowerRoman"/>
-      <w:lvlText w:val="%9."/>
-      <w:lvlJc w:val="right"/>
-      <w:pPr>
-        <w:ind w:left="6480" w:hanging="180"/>
-      </w:pPr>
+      <w:rPr>
+        <w:rFonts w:ascii="Courier New" w:hAnsi="Courier New" w:cs="Courier New" w:hint="default"/>
+      </w:rPr>
+    </w:lvl>
+    <w:lvl w:ilvl="8" w:tplc="040C0005" w:tentative="1">
+      <w:start w:val="1"/>
+      <w:numFmt w:val="bullet"/>
+      <w:lvlText w:val=""/>
+      <w:lvlJc w:val="left"/>
+      <w:pPr>
+        <w:ind w:left="6480" w:hanging="360"/>
+      </w:pPr>
+      <w:rPr>
+        <w:rFonts w:ascii="Wingdings" w:hAnsi="Wingdings" w:hint="default"/>
+      </w:rPr>
     </w:lvl>
   </w:abstractNum>
-  <w:abstractNum w:abstractNumId="39" w15:restartNumberingAfterBreak="0">
-    <w:nsid w:val="68277888"/>
-    <w:multiLevelType w:val="hybridMultilevel"/>
-    <w:tmpl w:val="ADD2EBC2"/>
-    <w:lvl w:ilvl="0" w:tplc="040C0001">
-      <w:start w:val="1"/>
-      <w:numFmt w:val="bullet"/>
-      <w:lvlText w:val=""/>
-      <w:lvlJc w:val="left"/>
-      <w:pPr>
-        <w:ind w:left="771" w:hanging="360"/>
-      </w:pPr>
-      <w:rPr>
-        <w:rFonts w:ascii="Symbol" w:hAnsi="Symbol" w:hint="default"/>
-      </w:rPr>
-    </w:lvl>
-    <w:lvl w:ilvl="1" w:tplc="040C0003" w:tentative="1">
-      <w:start w:val="1"/>
-      <w:numFmt w:val="bullet"/>
-      <w:lvlText w:val="o"/>
-      <w:lvlJc w:val="left"/>
-      <w:pPr>
-        <w:ind w:left="1491" w:hanging="360"/>
-      </w:pPr>
-      <w:rPr>
-        <w:rFonts w:ascii="Courier New" w:hAnsi="Courier New" w:cs="Courier New" w:hint="default"/>
-      </w:rPr>
-    </w:lvl>
-    <w:lvl w:ilvl="2" w:tplc="040C0005" w:tentative="1">
-      <w:start w:val="1"/>
-      <w:numFmt w:val="bullet"/>
-      <w:lvlText w:val=""/>
-      <w:lvlJc w:val="left"/>
-      <w:pPr>
-        <w:ind w:left="2211" w:hanging="360"/>
-      </w:pPr>
-      <w:rPr>
-        <w:rFonts w:ascii="Wingdings" w:hAnsi="Wingdings" w:hint="default"/>
-      </w:rPr>
-    </w:lvl>
-    <w:lvl w:ilvl="3" w:tplc="040C0001" w:tentative="1">
-      <w:start w:val="1"/>
-      <w:numFmt w:val="bullet"/>
-      <w:lvlText w:val=""/>
-      <w:lvlJc w:val="left"/>
-      <w:pPr>
-        <w:ind w:left="2931" w:hanging="360"/>
-      </w:pPr>
-      <w:rPr>
-        <w:rFonts w:ascii="Symbol" w:hAnsi="Symbol" w:hint="default"/>
-      </w:rPr>
-    </w:lvl>
-    <w:lvl w:ilvl="4" w:tplc="040C0003" w:tentative="1">
-      <w:start w:val="1"/>
-      <w:numFmt w:val="bullet"/>
-      <w:lvlText w:val="o"/>
-      <w:lvlJc w:val="left"/>
-      <w:pPr>
-        <w:ind w:left="3651" w:hanging="360"/>
-      </w:pPr>
-      <w:rPr>
-        <w:rFonts w:ascii="Courier New" w:hAnsi="Courier New" w:cs="Courier New" w:hint="default"/>
-      </w:rPr>
-    </w:lvl>
-    <w:lvl w:ilvl="5" w:tplc="040C0005" w:tentative="1">
-      <w:start w:val="1"/>
-      <w:numFmt w:val="bullet"/>
-      <w:lvlText w:val=""/>
-      <w:lvlJc w:val="left"/>
-      <w:pPr>
-        <w:ind w:left="4371" w:hanging="360"/>
-      </w:pPr>
-      <w:rPr>
-        <w:rFonts w:ascii="Wingdings" w:hAnsi="Wingdings" w:hint="default"/>
-      </w:rPr>
-    </w:lvl>
-    <w:lvl w:ilvl="6" w:tplc="040C0001" w:tentative="1">
-      <w:start w:val="1"/>
-      <w:numFmt w:val="bullet"/>
-      <w:lvlText w:val=""/>
-      <w:lvlJc w:val="left"/>
-      <w:pPr>
-        <w:ind w:left="5091" w:hanging="360"/>
-      </w:pPr>
-      <w:rPr>
-        <w:rFonts w:ascii="Symbol" w:hAnsi="Symbol" w:hint="default"/>
-      </w:rPr>
-    </w:lvl>
-    <w:lvl w:ilvl="7" w:tplc="040C0003" w:tentative="1">
-      <w:start w:val="1"/>
-      <w:numFmt w:val="bullet"/>
-      <w:lvlText w:val="o"/>
-      <w:lvlJc w:val="left"/>
-      <w:pPr>
-        <w:ind w:left="5811" w:hanging="360"/>
-      </w:pPr>
-      <w:rPr>
-        <w:rFonts w:ascii="Courier New" w:hAnsi="Courier New" w:cs="Courier New" w:hint="default"/>
-      </w:rPr>
-    </w:lvl>
-    <w:lvl w:ilvl="8" w:tplc="040C0005" w:tentative="1">
-      <w:start w:val="1"/>
-      <w:numFmt w:val="bullet"/>
-      <w:lvlText w:val=""/>
-      <w:lvlJc w:val="left"/>
-      <w:pPr>
-        <w:ind w:left="6531" w:hanging="360"/>
-      </w:pPr>
-      <w:rPr>
-        <w:rFonts w:ascii="Wingdings" w:hAnsi="Wingdings" w:hint="default"/>
-      </w:rPr>
-    </w:lvl>
-  </w:abstractNum>
-  <w:abstractNum w:abstractNumId="40" w15:restartNumberingAfterBreak="0">
-    <w:nsid w:val="6E38207E"/>
-    <w:multiLevelType w:val="hybridMultilevel"/>
-    <w:tmpl w:val="8E3C2DEE"/>
-    <w:lvl w:ilvl="0" w:tplc="040C0001">
-      <w:start w:val="1"/>
-      <w:numFmt w:val="bullet"/>
-      <w:lvlText w:val=""/>
-      <w:lvlJc w:val="left"/>
-      <w:pPr>
-        <w:ind w:left="720" w:hanging="360"/>
-      </w:pPr>
-      <w:rPr>
-        <w:rFonts w:ascii="Symbol" w:hAnsi="Symbol" w:hint="default"/>
-      </w:rPr>
-    </w:lvl>
-    <w:lvl w:ilvl="1" w:tplc="040C0003" w:tentative="1">
-      <w:start w:val="1"/>
-      <w:numFmt w:val="bullet"/>
-      <w:lvlText w:val="o"/>
-      <w:lvlJc w:val="left"/>
-      <w:pPr>
-        <w:ind w:left="1440" w:hanging="360"/>
-      </w:pPr>
-      <w:rPr>
-        <w:rFonts w:ascii="Courier New" w:hAnsi="Courier New" w:cs="Courier New" w:hint="default"/>
-      </w:rPr>
-    </w:lvl>
-    <w:lvl w:ilvl="2" w:tplc="040C0005" w:tentative="1">
-      <w:start w:val="1"/>
-      <w:numFmt w:val="bullet"/>
-      <w:lvlText w:val=""/>
-      <w:lvlJc w:val="left"/>
-      <w:pPr>
-        <w:ind w:left="2160" w:hanging="360"/>
-      </w:pPr>
-      <w:rPr>
-        <w:rFonts w:ascii="Wingdings" w:hAnsi="Wingdings" w:hint="default"/>
-      </w:rPr>
-    </w:lvl>
-    <w:lvl w:ilvl="3" w:tplc="040C0001" w:tentative="1">
-      <w:start w:val="1"/>
-      <w:numFmt w:val="bullet"/>
-      <w:lvlText w:val=""/>
-      <w:lvlJc w:val="left"/>
-      <w:pPr>
-        <w:ind w:left="2880" w:hanging="360"/>
-      </w:pPr>
-      <w:rPr>
-        <w:rFonts w:ascii="Symbol" w:hAnsi="Symbol" w:hint="default"/>
-      </w:rPr>
-    </w:lvl>
-    <w:lvl w:ilvl="4" w:tplc="040C0003" w:tentative="1">
-      <w:start w:val="1"/>
-      <w:numFmt w:val="bullet"/>
-      <w:lvlText w:val="o"/>
-      <w:lvlJc w:val="left"/>
-      <w:pPr>
-        <w:ind w:left="3600" w:hanging="360"/>
-      </w:pPr>
-      <w:rPr>
-        <w:rFonts w:ascii="Courier New" w:hAnsi="Courier New" w:cs="Courier New" w:hint="default"/>
-      </w:rPr>
-    </w:lvl>
-    <w:lvl w:ilvl="5" w:tplc="040C0005" w:tentative="1">
-      <w:start w:val="1"/>
-      <w:numFmt w:val="bullet"/>
-      <w:lvlText w:val=""/>
-      <w:lvlJc w:val="left"/>
-      <w:pPr>
-        <w:ind w:left="4320" w:hanging="360"/>
-      </w:pPr>
-      <w:rPr>
-        <w:rFonts w:ascii="Wingdings" w:hAnsi="Wingdings" w:hint="default"/>
-      </w:rPr>
-    </w:lvl>
-    <w:lvl w:ilvl="6" w:tplc="040C0001" w:tentative="1">
-      <w:start w:val="1"/>
-      <w:numFmt w:val="bullet"/>
-      <w:lvlText w:val=""/>
-      <w:lvlJc w:val="left"/>
-      <w:pPr>
-        <w:ind w:left="5040" w:hanging="360"/>
-      </w:pPr>
-      <w:rPr>
-        <w:rFonts w:ascii="Symbol" w:hAnsi="Symbol" w:hint="default"/>
-      </w:rPr>
-    </w:lvl>
-    <w:lvl w:ilvl="7" w:tplc="040C0003" w:tentative="1">
-      <w:start w:val="1"/>
-      <w:numFmt w:val="bullet"/>
-      <w:lvlText w:val="o"/>
-      <w:lvlJc w:val="left"/>
-      <w:pPr>
-        <w:ind w:left="5760" w:hanging="360"/>
-      </w:pPr>
-      <w:rPr>
-        <w:rFonts w:ascii="Courier New" w:hAnsi="Courier New" w:cs="Courier New" w:hint="default"/>
-      </w:rPr>
-    </w:lvl>
-    <w:lvl w:ilvl="8" w:tplc="040C0005" w:tentative="1">
-      <w:start w:val="1"/>
-      <w:numFmt w:val="bullet"/>
-      <w:lvlText w:val=""/>
-      <w:lvlJc w:val="left"/>
-      <w:pPr>
-        <w:ind w:left="6480" w:hanging="360"/>
-      </w:pPr>
-      <w:rPr>
-        <w:rFonts w:ascii="Wingdings" w:hAnsi="Wingdings" w:hint="default"/>
-      </w:rPr>
-    </w:lvl>
-  </w:abstractNum>
-  <w:abstractNum w:abstractNumId="41" w15:restartNumberingAfterBreak="0">
-    <w:nsid w:val="73BA79B7"/>
-    <w:multiLevelType w:val="hybridMultilevel"/>
-    <w:tmpl w:val="D266448A"/>
-    <w:lvl w:ilvl="0" w:tplc="040C0001">
-      <w:start w:val="1"/>
-      <w:numFmt w:val="bullet"/>
-      <w:lvlText w:val=""/>
-      <w:lvlJc w:val="left"/>
-      <w:pPr>
-        <w:ind w:left="720" w:hanging="360"/>
-      </w:pPr>
-      <w:rPr>
-        <w:rFonts w:ascii="Symbol" w:hAnsi="Symbol" w:hint="default"/>
-      </w:rPr>
-    </w:lvl>
-    <w:lvl w:ilvl="1" w:tplc="040C0003" w:tentative="1">
-      <w:start w:val="1"/>
-      <w:numFmt w:val="bullet"/>
-      <w:lvlText w:val="o"/>
-      <w:lvlJc w:val="left"/>
-      <w:pPr>
-        <w:ind w:left="1440" w:hanging="360"/>
-      </w:pPr>
-      <w:rPr>
-        <w:rFonts w:ascii="Courier New" w:hAnsi="Courier New" w:cs="Courier New" w:hint="default"/>
-      </w:rPr>
-    </w:lvl>
-    <w:lvl w:ilvl="2" w:tplc="040C0005" w:tentative="1">
-      <w:start w:val="1"/>
-      <w:numFmt w:val="bullet"/>
-      <w:lvlText w:val=""/>
-      <w:lvlJc w:val="left"/>
-      <w:pPr>
-        <w:ind w:left="2160" w:hanging="360"/>
-      </w:pPr>
-      <w:rPr>
-        <w:rFonts w:ascii="Wingdings" w:hAnsi="Wingdings" w:hint="default"/>
-      </w:rPr>
-    </w:lvl>
-    <w:lvl w:ilvl="3" w:tplc="040C0001" w:tentative="1">
-      <w:start w:val="1"/>
-      <w:numFmt w:val="bullet"/>
-      <w:lvlText w:val=""/>
-      <w:lvlJc w:val="left"/>
-      <w:pPr>
-        <w:ind w:left="2880" w:hanging="360"/>
-      </w:pPr>
-      <w:rPr>
-        <w:rFonts w:ascii="Symbol" w:hAnsi="Symbol" w:hint="default"/>
-      </w:rPr>
-    </w:lvl>
-    <w:lvl w:ilvl="4" w:tplc="040C0003" w:tentative="1">
-      <w:start w:val="1"/>
-      <w:numFmt w:val="bullet"/>
-      <w:lvlText w:val="o"/>
-      <w:lvlJc w:val="left"/>
-      <w:pPr>
-        <w:ind w:left="3600" w:hanging="360"/>
-      </w:pPr>
-      <w:rPr>
-        <w:rFonts w:ascii="Courier New" w:hAnsi="Courier New" w:cs="Courier New" w:hint="default"/>
-      </w:rPr>
-    </w:lvl>
-    <w:lvl w:ilvl="5" w:tplc="040C0005" w:tentative="1">
-      <w:start w:val="1"/>
-      <w:numFmt w:val="bullet"/>
-      <w:lvlText w:val=""/>
-      <w:lvlJc w:val="left"/>
-      <w:pPr>
-        <w:ind w:left="4320" w:hanging="360"/>
-      </w:pPr>
-      <w:rPr>
-        <w:rFonts w:ascii="Wingdings" w:hAnsi="Wingdings" w:hint="default"/>
-      </w:rPr>
-    </w:lvl>
-    <w:lvl w:ilvl="6" w:tplc="040C0001" w:tentative="1">
-      <w:start w:val="1"/>
-      <w:numFmt w:val="bullet"/>
-      <w:lvlText w:val=""/>
-      <w:lvlJc w:val="left"/>
-      <w:pPr>
-        <w:ind w:left="5040" w:hanging="360"/>
-      </w:pPr>
-      <w:rPr>
-        <w:rFonts w:ascii="Symbol" w:hAnsi="Symbol" w:hint="default"/>
-      </w:rPr>
-    </w:lvl>
-    <w:lvl w:ilvl="7" w:tplc="040C0003" w:tentative="1">
-      <w:start w:val="1"/>
-      <w:numFmt w:val="bullet"/>
-      <w:lvlText w:val="o"/>
-      <w:lvlJc w:val="left"/>
-      <w:pPr>
-        <w:ind w:left="5760" w:hanging="360"/>
-      </w:pPr>
-      <w:rPr>
-        <w:rFonts w:ascii="Courier New" w:hAnsi="Courier New" w:cs="Courier New" w:hint="default"/>
-      </w:rPr>
-    </w:lvl>
-    <w:lvl w:ilvl="8" w:tplc="040C0005" w:tentative="1">
-      <w:start w:val="1"/>
-      <w:numFmt w:val="bullet"/>
-      <w:lvlText w:val=""/>
-      <w:lvlJc w:val="left"/>
-      <w:pPr>
-        <w:ind w:left="6480" w:hanging="360"/>
-      </w:pPr>
-      <w:rPr>
-        <w:rFonts w:ascii="Wingdings" w:hAnsi="Wingdings" w:hint="default"/>
-      </w:rPr>
-    </w:lvl>
-  </w:abstractNum>
-  <w:abstractNum w:abstractNumId="42" w15:restartNumberingAfterBreak="0">
-    <w:nsid w:val="73CB0A8A"/>
-    <w:multiLevelType w:val="hybridMultilevel"/>
-    <w:tmpl w:val="12C8C46E"/>
-    <w:lvl w:ilvl="0" w:tplc="040C0001">
-      <w:start w:val="1"/>
-      <w:numFmt w:val="bullet"/>
-      <w:lvlText w:val=""/>
-      <w:lvlJc w:val="left"/>
-      <w:pPr>
-        <w:ind w:left="720" w:hanging="360"/>
-      </w:pPr>
-      <w:rPr>
-        <w:rFonts w:ascii="Symbol" w:hAnsi="Symbol" w:hint="default"/>
-      </w:rPr>
-    </w:lvl>
-    <w:lvl w:ilvl="1" w:tplc="040C0003" w:tentative="1">
-      <w:start w:val="1"/>
-      <w:numFmt w:val="bullet"/>
-      <w:lvlText w:val="o"/>
-      <w:lvlJc w:val="left"/>
-      <w:pPr>
-        <w:ind w:left="1440" w:hanging="360"/>
-      </w:pPr>
-      <w:rPr>
-        <w:rFonts w:ascii="Courier New" w:hAnsi="Courier New" w:cs="Courier New" w:hint="default"/>
-      </w:rPr>
-    </w:lvl>
-    <w:lvl w:ilvl="2" w:tplc="040C0005" w:tentative="1">
-      <w:start w:val="1"/>
-      <w:numFmt w:val="bullet"/>
-      <w:lvlText w:val=""/>
-      <w:lvlJc w:val="left"/>
-      <w:pPr>
-        <w:ind w:left="2160" w:hanging="360"/>
-      </w:pPr>
-      <w:rPr>
-        <w:rFonts w:ascii="Wingdings" w:hAnsi="Wingdings" w:hint="default"/>
-      </w:rPr>
-    </w:lvl>
-    <w:lvl w:ilvl="3" w:tplc="040C0001" w:tentative="1">
-      <w:start w:val="1"/>
-      <w:numFmt w:val="bullet"/>
-      <w:lvlText w:val=""/>
-      <w:lvlJc w:val="left"/>
-      <w:pPr>
-        <w:ind w:left="2880" w:hanging="360"/>
-      </w:pPr>
-      <w:rPr>
-        <w:rFonts w:ascii="Symbol" w:hAnsi="Symbol" w:hint="default"/>
-      </w:rPr>
-    </w:lvl>
-    <w:lvl w:ilvl="4" w:tplc="040C0003" w:tentative="1">
-      <w:start w:val="1"/>
-      <w:numFmt w:val="bullet"/>
-      <w:lvlText w:val="o"/>
-      <w:lvlJc w:val="left"/>
-      <w:pPr>
-        <w:ind w:left="3600" w:hanging="360"/>
-      </w:pPr>
-      <w:rPr>
-        <w:rFonts w:ascii="Courier New" w:hAnsi="Courier New" w:cs="Courier New" w:hint="default"/>
-      </w:rPr>
-    </w:lvl>
-    <w:lvl w:ilvl="5" w:tplc="040C0005" w:tentative="1">
-      <w:start w:val="1"/>
-      <w:numFmt w:val="bullet"/>
-      <w:lvlText w:val=""/>
-      <w:lvlJc w:val="left"/>
-      <w:pPr>
-        <w:ind w:left="4320" w:hanging="360"/>
-      </w:pPr>
-      <w:rPr>
-        <w:rFonts w:ascii="Wingdings" w:hAnsi="Wingdings" w:hint="default"/>
-      </w:rPr>
-    </w:lvl>
-    <w:lvl w:ilvl="6" w:tplc="040C0001" w:tentative="1">
-      <w:start w:val="1"/>
-      <w:numFmt w:val="bullet"/>
-      <w:lvlText w:val=""/>
-      <w:lvlJc w:val="left"/>
-      <w:pPr>
-        <w:ind w:left="5040" w:hanging="360"/>
-      </w:pPr>
-      <w:rPr>
-        <w:rFonts w:ascii="Symbol" w:hAnsi="Symbol" w:hint="default"/>
-      </w:rPr>
-    </w:lvl>
-    <w:lvl w:ilvl="7" w:tplc="040C0003" w:tentative="1">
-      <w:start w:val="1"/>
-      <w:numFmt w:val="bullet"/>
-      <w:lvlText w:val="o"/>
-      <w:lvlJc w:val="left"/>
-      <w:pPr>
-        <w:ind w:left="5760" w:hanging="360"/>
-      </w:pPr>
-      <w:rPr>
-        <w:rFonts w:ascii="Courier New" w:hAnsi="Courier New" w:cs="Courier New" w:hint="default"/>
-      </w:rPr>
-    </w:lvl>
-    <w:lvl w:ilvl="8" w:tplc="040C0005" w:tentative="1">
-      <w:start w:val="1"/>
-      <w:numFmt w:val="bullet"/>
-      <w:lvlText w:val=""/>
-      <w:lvlJc w:val="left"/>
-      <w:pPr>
-        <w:ind w:left="6480" w:hanging="360"/>
-      </w:pPr>
-      <w:rPr>
-        <w:rFonts w:ascii="Wingdings" w:hAnsi="Wingdings" w:hint="default"/>
-      </w:rPr>
-    </w:lvl>
-  </w:abstractNum>
-  <w:abstractNum w:abstractNumId="43" w15:restartNumberingAfterBreak="0">
+  <w:abstractNum w:abstractNumId="18" w15:restartNumberingAfterBreak="0">
     <w:nsid w:val="75CA1D08"/>
     <w:multiLevelType w:val="hybridMultilevel"/>
     <w:tmpl w:val="E2B4B60A"/>
@@ -7542,486 +5090,64 @@
       </w:rPr>
     </w:lvl>
   </w:abstractNum>
-  <w:abstractNum w:abstractNumId="44" w15:restartNumberingAfterBreak="0">
-    <w:nsid w:val="77694447"/>
-    <w:multiLevelType w:val="hybridMultilevel"/>
-    <w:tmpl w:val="2D38418A"/>
-    <w:lvl w:ilvl="0" w:tplc="040C0001">
-      <w:start w:val="1"/>
-      <w:numFmt w:val="bullet"/>
-      <w:lvlText w:val=""/>
-      <w:lvlJc w:val="left"/>
-      <w:pPr>
-        <w:ind w:left="720" w:hanging="360"/>
-      </w:pPr>
-      <w:rPr>
-        <w:rFonts w:ascii="Symbol" w:hAnsi="Symbol" w:hint="default"/>
-      </w:rPr>
-    </w:lvl>
-    <w:lvl w:ilvl="1" w:tplc="040C0003" w:tentative="1">
-      <w:start w:val="1"/>
-      <w:numFmt w:val="bullet"/>
-      <w:lvlText w:val="o"/>
-      <w:lvlJc w:val="left"/>
-      <w:pPr>
-        <w:ind w:left="1440" w:hanging="360"/>
-      </w:pPr>
-      <w:rPr>
-        <w:rFonts w:ascii="Courier New" w:hAnsi="Courier New" w:cs="Courier New" w:hint="default"/>
-      </w:rPr>
-    </w:lvl>
-    <w:lvl w:ilvl="2" w:tplc="040C0005" w:tentative="1">
-      <w:start w:val="1"/>
-      <w:numFmt w:val="bullet"/>
-      <w:lvlText w:val=""/>
-      <w:lvlJc w:val="left"/>
-      <w:pPr>
-        <w:ind w:left="2160" w:hanging="360"/>
-      </w:pPr>
-      <w:rPr>
-        <w:rFonts w:ascii="Wingdings" w:hAnsi="Wingdings" w:hint="default"/>
-      </w:rPr>
-    </w:lvl>
-    <w:lvl w:ilvl="3" w:tplc="040C0001" w:tentative="1">
-      <w:start w:val="1"/>
-      <w:numFmt w:val="bullet"/>
-      <w:lvlText w:val=""/>
-      <w:lvlJc w:val="left"/>
-      <w:pPr>
-        <w:ind w:left="2880" w:hanging="360"/>
-      </w:pPr>
-      <w:rPr>
-        <w:rFonts w:ascii="Symbol" w:hAnsi="Symbol" w:hint="default"/>
-      </w:rPr>
-    </w:lvl>
-    <w:lvl w:ilvl="4" w:tplc="040C0003" w:tentative="1">
-      <w:start w:val="1"/>
-      <w:numFmt w:val="bullet"/>
-      <w:lvlText w:val="o"/>
-      <w:lvlJc w:val="left"/>
-      <w:pPr>
-        <w:ind w:left="3600" w:hanging="360"/>
-      </w:pPr>
-      <w:rPr>
-        <w:rFonts w:ascii="Courier New" w:hAnsi="Courier New" w:cs="Courier New" w:hint="default"/>
-      </w:rPr>
-    </w:lvl>
-    <w:lvl w:ilvl="5" w:tplc="040C0005" w:tentative="1">
-      <w:start w:val="1"/>
-      <w:numFmt w:val="bullet"/>
-      <w:lvlText w:val=""/>
-      <w:lvlJc w:val="left"/>
-      <w:pPr>
-        <w:ind w:left="4320" w:hanging="360"/>
-      </w:pPr>
-      <w:rPr>
-        <w:rFonts w:ascii="Wingdings" w:hAnsi="Wingdings" w:hint="default"/>
-      </w:rPr>
-    </w:lvl>
-    <w:lvl w:ilvl="6" w:tplc="040C0001" w:tentative="1">
-      <w:start w:val="1"/>
-      <w:numFmt w:val="bullet"/>
-      <w:lvlText w:val=""/>
-      <w:lvlJc w:val="left"/>
-      <w:pPr>
-        <w:ind w:left="5040" w:hanging="360"/>
-      </w:pPr>
-      <w:rPr>
-        <w:rFonts w:ascii="Symbol" w:hAnsi="Symbol" w:hint="default"/>
-      </w:rPr>
-    </w:lvl>
-    <w:lvl w:ilvl="7" w:tplc="040C0003" w:tentative="1">
-      <w:start w:val="1"/>
-      <w:numFmt w:val="bullet"/>
-      <w:lvlText w:val="o"/>
-      <w:lvlJc w:val="left"/>
-      <w:pPr>
-        <w:ind w:left="5760" w:hanging="360"/>
-      </w:pPr>
-      <w:rPr>
-        <w:rFonts w:ascii="Courier New" w:hAnsi="Courier New" w:cs="Courier New" w:hint="default"/>
-      </w:rPr>
-    </w:lvl>
-    <w:lvl w:ilvl="8" w:tplc="040C0005" w:tentative="1">
-      <w:start w:val="1"/>
-      <w:numFmt w:val="bullet"/>
-      <w:lvlText w:val=""/>
-      <w:lvlJc w:val="left"/>
-      <w:pPr>
-        <w:ind w:left="6480" w:hanging="360"/>
-      </w:pPr>
-      <w:rPr>
-        <w:rFonts w:ascii="Wingdings" w:hAnsi="Wingdings" w:hint="default"/>
-      </w:rPr>
-    </w:lvl>
-  </w:abstractNum>
-  <w:abstractNum w:abstractNumId="45" w15:restartNumberingAfterBreak="0">
-    <w:nsid w:val="77EB396A"/>
-    <w:multiLevelType w:val="hybridMultilevel"/>
-    <w:tmpl w:val="BA7A8612"/>
-    <w:lvl w:ilvl="0" w:tplc="040C0001">
-      <w:start w:val="1"/>
-      <w:numFmt w:val="bullet"/>
-      <w:lvlText w:val=""/>
-      <w:lvlJc w:val="left"/>
-      <w:pPr>
-        <w:ind w:left="720" w:hanging="360"/>
-      </w:pPr>
-      <w:rPr>
-        <w:rFonts w:ascii="Symbol" w:hAnsi="Symbol" w:hint="default"/>
-      </w:rPr>
-    </w:lvl>
-    <w:lvl w:ilvl="1" w:tplc="040C0003" w:tentative="1">
-      <w:start w:val="1"/>
-      <w:numFmt w:val="bullet"/>
-      <w:lvlText w:val="o"/>
-      <w:lvlJc w:val="left"/>
-      <w:pPr>
-        <w:ind w:left="1440" w:hanging="360"/>
-      </w:pPr>
-      <w:rPr>
-        <w:rFonts w:ascii="Courier New" w:hAnsi="Courier New" w:cs="Courier New" w:hint="default"/>
-      </w:rPr>
-    </w:lvl>
-    <w:lvl w:ilvl="2" w:tplc="040C0005" w:tentative="1">
-      <w:start w:val="1"/>
-      <w:numFmt w:val="bullet"/>
-      <w:lvlText w:val=""/>
-      <w:lvlJc w:val="left"/>
-      <w:pPr>
-        <w:ind w:left="2160" w:hanging="360"/>
-      </w:pPr>
-      <w:rPr>
-        <w:rFonts w:ascii="Wingdings" w:hAnsi="Wingdings" w:hint="default"/>
-      </w:rPr>
-    </w:lvl>
-    <w:lvl w:ilvl="3" w:tplc="040C0001" w:tentative="1">
-      <w:start w:val="1"/>
-      <w:numFmt w:val="bullet"/>
-      <w:lvlText w:val=""/>
-      <w:lvlJc w:val="left"/>
-      <w:pPr>
-        <w:ind w:left="2880" w:hanging="360"/>
-      </w:pPr>
-      <w:rPr>
-        <w:rFonts w:ascii="Symbol" w:hAnsi="Symbol" w:hint="default"/>
-      </w:rPr>
-    </w:lvl>
-    <w:lvl w:ilvl="4" w:tplc="040C0003" w:tentative="1">
-      <w:start w:val="1"/>
-      <w:numFmt w:val="bullet"/>
-      <w:lvlText w:val="o"/>
-      <w:lvlJc w:val="left"/>
-      <w:pPr>
-        <w:ind w:left="3600" w:hanging="360"/>
-      </w:pPr>
-      <w:rPr>
-        <w:rFonts w:ascii="Courier New" w:hAnsi="Courier New" w:cs="Courier New" w:hint="default"/>
-      </w:rPr>
-    </w:lvl>
-    <w:lvl w:ilvl="5" w:tplc="040C0005" w:tentative="1">
-      <w:start w:val="1"/>
-      <w:numFmt w:val="bullet"/>
-      <w:lvlText w:val=""/>
-      <w:lvlJc w:val="left"/>
-      <w:pPr>
-        <w:ind w:left="4320" w:hanging="360"/>
-      </w:pPr>
-      <w:rPr>
-        <w:rFonts w:ascii="Wingdings" w:hAnsi="Wingdings" w:hint="default"/>
-      </w:rPr>
-    </w:lvl>
-    <w:lvl w:ilvl="6" w:tplc="040C0001" w:tentative="1">
-      <w:start w:val="1"/>
-      <w:numFmt w:val="bullet"/>
-      <w:lvlText w:val=""/>
-      <w:lvlJc w:val="left"/>
-      <w:pPr>
-        <w:ind w:left="5040" w:hanging="360"/>
-      </w:pPr>
-      <w:rPr>
-        <w:rFonts w:ascii="Symbol" w:hAnsi="Symbol" w:hint="default"/>
-      </w:rPr>
-    </w:lvl>
-    <w:lvl w:ilvl="7" w:tplc="040C0003" w:tentative="1">
-      <w:start w:val="1"/>
-      <w:numFmt w:val="bullet"/>
-      <w:lvlText w:val="o"/>
-      <w:lvlJc w:val="left"/>
-      <w:pPr>
-        <w:ind w:left="5760" w:hanging="360"/>
-      </w:pPr>
-      <w:rPr>
-        <w:rFonts w:ascii="Courier New" w:hAnsi="Courier New" w:cs="Courier New" w:hint="default"/>
-      </w:rPr>
-    </w:lvl>
-    <w:lvl w:ilvl="8" w:tplc="040C0005" w:tentative="1">
-      <w:start w:val="1"/>
-      <w:numFmt w:val="bullet"/>
-      <w:lvlText w:val=""/>
-      <w:lvlJc w:val="left"/>
-      <w:pPr>
-        <w:ind w:left="6480" w:hanging="360"/>
-      </w:pPr>
-      <w:rPr>
-        <w:rFonts w:ascii="Wingdings" w:hAnsi="Wingdings" w:hint="default"/>
-      </w:rPr>
-    </w:lvl>
-  </w:abstractNum>
-  <w:abstractNum w:abstractNumId="46" w15:restartNumberingAfterBreak="0">
-    <w:nsid w:val="7CA818EB"/>
-    <w:multiLevelType w:val="hybridMultilevel"/>
-    <w:tmpl w:val="29C84ECC"/>
-    <w:lvl w:ilvl="0" w:tplc="040C0001">
-      <w:start w:val="1"/>
-      <w:numFmt w:val="bullet"/>
-      <w:lvlText w:val=""/>
-      <w:lvlJc w:val="left"/>
-      <w:pPr>
-        <w:ind w:left="1080" w:hanging="360"/>
-      </w:pPr>
-      <w:rPr>
-        <w:rFonts w:ascii="Symbol" w:hAnsi="Symbol" w:hint="default"/>
-      </w:rPr>
-    </w:lvl>
-    <w:lvl w:ilvl="1" w:tplc="040C0003" w:tentative="1">
-      <w:start w:val="1"/>
-      <w:numFmt w:val="bullet"/>
-      <w:lvlText w:val="o"/>
-      <w:lvlJc w:val="left"/>
-      <w:pPr>
-        <w:ind w:left="1800" w:hanging="360"/>
-      </w:pPr>
-      <w:rPr>
-        <w:rFonts w:ascii="Courier New" w:hAnsi="Courier New" w:cs="Courier New" w:hint="default"/>
-      </w:rPr>
-    </w:lvl>
-    <w:lvl w:ilvl="2" w:tplc="040C0005" w:tentative="1">
-      <w:start w:val="1"/>
-      <w:numFmt w:val="bullet"/>
-      <w:lvlText w:val=""/>
-      <w:lvlJc w:val="left"/>
-      <w:pPr>
-        <w:ind w:left="2520" w:hanging="360"/>
-      </w:pPr>
-      <w:rPr>
-        <w:rFonts w:ascii="Wingdings" w:hAnsi="Wingdings" w:hint="default"/>
-      </w:rPr>
-    </w:lvl>
-    <w:lvl w:ilvl="3" w:tplc="040C0001" w:tentative="1">
-      <w:start w:val="1"/>
-      <w:numFmt w:val="bullet"/>
-      <w:lvlText w:val=""/>
-      <w:lvlJc w:val="left"/>
-      <w:pPr>
-        <w:ind w:left="3240" w:hanging="360"/>
-      </w:pPr>
-      <w:rPr>
-        <w:rFonts w:ascii="Symbol" w:hAnsi="Symbol" w:hint="default"/>
-      </w:rPr>
-    </w:lvl>
-    <w:lvl w:ilvl="4" w:tplc="040C0003" w:tentative="1">
-      <w:start w:val="1"/>
-      <w:numFmt w:val="bullet"/>
-      <w:lvlText w:val="o"/>
-      <w:lvlJc w:val="left"/>
-      <w:pPr>
-        <w:ind w:left="3960" w:hanging="360"/>
-      </w:pPr>
-      <w:rPr>
-        <w:rFonts w:ascii="Courier New" w:hAnsi="Courier New" w:cs="Courier New" w:hint="default"/>
-      </w:rPr>
-    </w:lvl>
-    <w:lvl w:ilvl="5" w:tplc="040C0005" w:tentative="1">
-      <w:start w:val="1"/>
-      <w:numFmt w:val="bullet"/>
-      <w:lvlText w:val=""/>
-      <w:lvlJc w:val="left"/>
-      <w:pPr>
-        <w:ind w:left="4680" w:hanging="360"/>
-      </w:pPr>
-      <w:rPr>
-        <w:rFonts w:ascii="Wingdings" w:hAnsi="Wingdings" w:hint="default"/>
-      </w:rPr>
-    </w:lvl>
-    <w:lvl w:ilvl="6" w:tplc="040C0001" w:tentative="1">
-      <w:start w:val="1"/>
-      <w:numFmt w:val="bullet"/>
-      <w:lvlText w:val=""/>
-      <w:lvlJc w:val="left"/>
-      <w:pPr>
-        <w:ind w:left="5400" w:hanging="360"/>
-      </w:pPr>
-      <w:rPr>
-        <w:rFonts w:ascii="Symbol" w:hAnsi="Symbol" w:hint="default"/>
-      </w:rPr>
-    </w:lvl>
-    <w:lvl w:ilvl="7" w:tplc="040C0003" w:tentative="1">
-      <w:start w:val="1"/>
-      <w:numFmt w:val="bullet"/>
-      <w:lvlText w:val="o"/>
-      <w:lvlJc w:val="left"/>
-      <w:pPr>
-        <w:ind w:left="6120" w:hanging="360"/>
-      </w:pPr>
-      <w:rPr>
-        <w:rFonts w:ascii="Courier New" w:hAnsi="Courier New" w:cs="Courier New" w:hint="default"/>
-      </w:rPr>
-    </w:lvl>
-    <w:lvl w:ilvl="8" w:tplc="040C0005" w:tentative="1">
-      <w:start w:val="1"/>
-      <w:numFmt w:val="bullet"/>
-      <w:lvlText w:val=""/>
-      <w:lvlJc w:val="left"/>
-      <w:pPr>
-        <w:ind w:left="6840" w:hanging="360"/>
-      </w:pPr>
-      <w:rPr>
-        <w:rFonts w:ascii="Wingdings" w:hAnsi="Wingdings" w:hint="default"/>
-      </w:rPr>
-    </w:lvl>
-  </w:abstractNum>
   <w:num w:numId="1">
-    <w:abstractNumId w:val="34"/>
+    <w:abstractNumId w:val="14"/>
   </w:num>
   <w:num w:numId="2">
-    <w:abstractNumId w:val="32"/>
+    <w:abstractNumId w:val="6"/>
   </w:num>
   <w:num w:numId="3">
     <w:abstractNumId w:val="15"/>
   </w:num>
   <w:num w:numId="4">
+    <w:abstractNumId w:val="13"/>
+  </w:num>
+  <w:num w:numId="5">
+    <w:abstractNumId w:val="18"/>
+  </w:num>
+  <w:num w:numId="6">
+    <w:abstractNumId w:val="7"/>
+  </w:num>
+  <w:num w:numId="7">
+    <w:abstractNumId w:val="0"/>
+  </w:num>
+  <w:num w:numId="8">
+    <w:abstractNumId w:val="9"/>
+  </w:num>
+  <w:num w:numId="9">
+    <w:abstractNumId w:val="5"/>
+  </w:num>
+  <w:num w:numId="10">
+    <w:abstractNumId w:val="1"/>
+  </w:num>
+  <w:num w:numId="11">
+    <w:abstractNumId w:val="8"/>
+  </w:num>
+  <w:num w:numId="12">
     <w:abstractNumId w:val="3"/>
   </w:num>
-  <w:num w:numId="5">
+  <w:num w:numId="13">
+    <w:abstractNumId w:val="10"/>
+  </w:num>
+  <w:num w:numId="14">
+    <w:abstractNumId w:val="4"/>
+  </w:num>
+  <w:num w:numId="15">
+    <w:abstractNumId w:val="11"/>
+  </w:num>
+  <w:num w:numId="16">
+    <w:abstractNumId w:val="16"/>
+  </w:num>
+  <w:num w:numId="17">
+    <w:abstractNumId w:val="2"/>
+  </w:num>
+  <w:num w:numId="18">
+    <w:abstractNumId w:val="17"/>
+  </w:num>
+  <w:num w:numId="19">
     <w:abstractNumId w:val="12"/>
   </w:num>
-  <w:num w:numId="6">
-    <w:abstractNumId w:val="10"/>
-  </w:num>
-  <w:num w:numId="7">
-    <w:abstractNumId w:val="16"/>
-  </w:num>
-  <w:num w:numId="8">
-    <w:abstractNumId w:val="27"/>
-  </w:num>
-  <w:num w:numId="9">
-    <w:abstractNumId w:val="35"/>
-  </w:num>
-  <w:num w:numId="10">
-    <w:abstractNumId w:val="19"/>
-  </w:num>
-  <w:num w:numId="11">
-    <w:abstractNumId w:val="22"/>
-  </w:num>
-  <w:num w:numId="12">
-    <w:abstractNumId w:val="5"/>
-  </w:num>
-  <w:num w:numId="13">
-    <w:abstractNumId w:val="39"/>
-  </w:num>
-  <w:num w:numId="14">
-    <w:abstractNumId w:val="25"/>
-  </w:num>
-  <w:num w:numId="15">
-    <w:abstractNumId w:val="30"/>
-  </w:num>
-  <w:num w:numId="16">
-    <w:abstractNumId w:val="42"/>
-  </w:num>
-  <w:num w:numId="17">
-    <w:abstractNumId w:val="6"/>
-  </w:num>
-  <w:num w:numId="18">
-    <w:abstractNumId w:val="11"/>
-  </w:num>
-  <w:num w:numId="19">
-    <w:abstractNumId w:val="29"/>
-  </w:num>
-  <w:num w:numId="20">
-    <w:abstractNumId w:val="38"/>
-  </w:num>
-  <w:num w:numId="21">
-    <w:abstractNumId w:val="24"/>
-  </w:num>
-  <w:num w:numId="22">
-    <w:abstractNumId w:val="31"/>
-  </w:num>
-  <w:num w:numId="23">
-    <w:abstractNumId w:val="45"/>
-  </w:num>
-  <w:num w:numId="24">
-    <w:abstractNumId w:val="41"/>
-  </w:num>
-  <w:num w:numId="25">
-    <w:abstractNumId w:val="44"/>
-  </w:num>
-  <w:num w:numId="26">
-    <w:abstractNumId w:val="8"/>
-  </w:num>
-  <w:num w:numId="27">
-    <w:abstractNumId w:val="2"/>
-  </w:num>
-  <w:num w:numId="28">
-    <w:abstractNumId w:val="36"/>
-  </w:num>
-  <w:num w:numId="29">
-    <w:abstractNumId w:val="17"/>
-  </w:num>
-  <w:num w:numId="30">
-    <w:abstractNumId w:val="40"/>
-  </w:num>
-  <w:num w:numId="31">
-    <w:abstractNumId w:val="28"/>
-  </w:num>
-  <w:num w:numId="32">
-    <w:abstractNumId w:val="4"/>
-  </w:num>
-  <w:num w:numId="33">
-    <w:abstractNumId w:val="37"/>
-  </w:num>
-  <w:num w:numId="34">
-    <w:abstractNumId w:val="14"/>
-  </w:num>
-  <w:num w:numId="35">
-    <w:abstractNumId w:val="33"/>
-  </w:num>
-  <w:num w:numId="36">
-    <w:abstractNumId w:val="43"/>
-  </w:num>
-  <w:num w:numId="37">
-    <w:abstractNumId w:val="18"/>
-  </w:num>
-  <w:num w:numId="38">
-    <w:abstractNumId w:val="0"/>
-  </w:num>
-  <w:num w:numId="39">
-    <w:abstractNumId w:val="46"/>
-  </w:num>
-  <w:num w:numId="40">
-    <w:abstractNumId w:val="23"/>
-  </w:num>
-  <w:num w:numId="41">
-    <w:abstractNumId w:val="21"/>
-  </w:num>
-  <w:num w:numId="42">
-    <w:abstractNumId w:val="13"/>
-  </w:num>
-  <w:num w:numId="43">
-    <w:abstractNumId w:val="1"/>
-  </w:num>
-  <w:num w:numId="44">
-    <w:abstractNumId w:val="20"/>
-  </w:num>
-  <w:num w:numId="45">
-    <w:abstractNumId w:val="7"/>
-  </w:num>
-  <w:num w:numId="46">
-    <w:abstractNumId w:val="26"/>
-  </w:num>
-  <w:num w:numId="47">
-    <w:abstractNumId w:val="9"/>
-  </w:num>
+  <w:numIdMacAtCleanup w:val="19"/>
 </w:numbering>
 </file>
 
@@ -9226,6 +6352,31 @@
       <w:color w:val="1F3763" w:themeColor="accent1" w:themeShade="7F"/>
     </w:rPr>
   </w:style>
+  <w:style w:type="paragraph" w:customStyle="1" w:styleId="paragraph">
+    <w:name w:val="paragraph"/>
+    <w:basedOn w:val="Normal"/>
+    <w:pPr>
+      <w:spacing w:before="100" w:beforeAutospacing="1" w:after="100" w:afterAutospacing="1" w:line="240" w:lineRule="auto"/>
+    </w:pPr>
+    <w:rPr>
+      <w:rFonts w:ascii="Times New Roman" w:eastAsia="Times New Roman" w:hAnsi="Times New Roman" w:cs="Times New Roman"/>
+      <w:sz w:val="24"/>
+      <w:szCs w:val="24"/>
+      <w:lang w:eastAsia="fr-FR"/>
+    </w:rPr>
+  </w:style>
+  <w:style w:type="character" w:customStyle="1" w:styleId="normaltextrun">
+    <w:name w:val="normaltextrun"/>
+    <w:basedOn w:val="Policepardfaut"/>
+  </w:style>
+  <w:style w:type="character" w:customStyle="1" w:styleId="eop">
+    <w:name w:val="eop"/>
+    <w:basedOn w:val="Policepardfaut"/>
+  </w:style>
+  <w:style w:type="character" w:customStyle="1" w:styleId="scxw228449557">
+    <w:name w:val="scxw228449557"/>
+    <w:basedOn w:val="Policepardfaut"/>
+  </w:style>
 </w:styles>
 </file>
 

--- a/L2/S3_PA_SPEV302_immunologie.docx
+++ b/L2/S3_PA_SPEV302_immunologie.docx
@@ -88,7 +88,13 @@
     </w:tbl>
     <w:p>
       <w:r>
-        <w:t>Rmq : L’immunité adaptative ne se déclenche que lorsque l’infection a atteint une valeur seuil.</w:t>
+        <w:rPr>
+          <w:u w:val="single"/>
+        </w:rPr>
+        <w:t>Rmq :</w:t>
+      </w:r>
+      <w:r>
+        <w:t xml:space="preserve"> L’immunité adaptative ne se déclenche que lorsque l’infection a atteint une valeur seuil.</w:t>
       </w:r>
     </w:p>
     <w:p>
@@ -101,7 +107,7 @@
     </w:p>
     <w:p>
       <w:r>
-        <w:t>L’immunité inné résulte de l’apprentissage génétique de la lutte contre de. Elle a été transmise et enrichie au cours de l’évolution. Les cellules indentifient identifier les patogènes par leurs caractéristiques. Par exemple, :</w:t>
+        <w:t>L’immunité inné résulte de l’apprentissage génétique de la lutte contre les organismes infectieux. Elle a été transmise et enrichie au cours de l’évolution. Les cellules identifient les pathogènes par leurs caractéristiques. Par exemple, :</w:t>
       </w:r>
     </w:p>
     <w:p>
@@ -113,7 +119,7 @@
         </w:numPr>
       </w:pPr>
       <w:r>
-        <w:t>Les bactéries sont reconnues à cause des lipopolysaccharides  (LPS) qui constituent leur membrane plasmique.</w:t>
+        <w:t>Les bactéries sont reconnues à cause des lipopolysaccharides (LPS) qui constituent leur membrane plasmique.</w:t>
       </w:r>
     </w:p>
     <w:p>
@@ -153,7 +159,7 @@
         <w:t>Rmq :</w:t>
       </w:r>
       <w:r>
-        <w:t xml:space="preserve"> les macrophages sont également responsable de la dégradation des cellules mortes.</w:t>
+        <w:t xml:space="preserve"> les macrophages sont également responsables de la dégradation des cellules mortes.</w:t>
       </w:r>
     </w:p>
     <w:p>
@@ -222,7 +228,7 @@
           </w:tcPr>
           <w:p>
             <w:r>
-              <w:t>Monocyte</w:t>
+              <w:t>Monocytes</w:t>
             </w:r>
           </w:p>
           <w:p>
@@ -232,7 +238,7 @@
           </w:p>
           <w:p>
             <w:r>
-              <w:t>Neutrophile</w:t>
+              <w:t>Neutrophiles</w:t>
             </w:r>
           </w:p>
         </w:tc>
@@ -306,7 +312,7 @@
     </w:p>
     <w:p>
       <w:r>
-        <w:t>Les cellules dendritiques font la jonction entre le système immunitaire inné et adaptif en apportant les antigènes aux lymphocytes T naïfs (par opposition à mature). Elles capturent des macromolécules sur le site d’infection et migrent vers les tissus lymphoïdes.</w:t>
+        <w:t>Les cellules dendritiques font la jonction entre le système immunitaire inné et adaptif en apportant les antigènes aux lymphocytes T naïfs (par opposition à mature). Elles capturent des macromolécules sur le site d’infections et migrent vers les tissus lymphoïdes.</w:t>
       </w:r>
     </w:p>
     <w:p>
@@ -341,7 +347,7 @@
         <w:t>Endothélial</w:t>
       </w:r>
       <w:r>
-        <w:t xml:space="preserve"> type de tissus épithéliaux qui recouvrent le circuit vasculaire.</w:t>
+        <w:t xml:space="preserve"> type de tissus épithéliaux qui recouvre le circuit vasculaire.</w:t>
       </w:r>
     </w:p>
     <w:p>
@@ -382,7 +388,7 @@
         </w:numPr>
       </w:pPr>
       <w:r>
-        <w:t xml:space="preserve">Mastocytes libèrent de l’histamine ce qui provoque la dilation des vaisseaux sanguins. Les cellules endothéliales libèrent des médiateurs vasoactifs qui provoquent une dilatation des capillaires sanguins et une augmentation de leur perméabilité. </w:t>
+        <w:t xml:space="preserve">Mastocytes libèrent de l’histamine qui provoque la dilation des vaisseaux sanguins. Les cellules endothéliales libèrent des médiateurs vasoactifs qui provoquent une dilatation des capillaires sanguins et une augmentation de leur perméabilité. </w:t>
       </w:r>
     </w:p>
     <w:p>
@@ -407,7 +413,7 @@
       </w:pPr>
       <w:r>
         <w:lastRenderedPageBreak/>
-        <w:t>La vasodilation permet aux leucocytes de traverser la paroi et d’aller sur le site d’infecté. C’est ce que l’on appelle la réaction inflammatoire.</w:t>
+        <w:t>La vasodilations permet aux leucocytes de traverser la paroi et d’aller sur le site d’infecté. C’est ce que l’on appelle la réaction inflammatoire.</w:t>
       </w:r>
     </w:p>
     <w:p>
@@ -418,7 +424,7 @@
         <w:t>Diapédèse</w:t>
       </w:r>
       <w:r>
-        <w:t xml:space="preserve"> mécanisme de franchissement par lequel de la barrière endothéliale des leucocytes. </w:t>
+        <w:t xml:space="preserve"> mécanisme de franchissement de la barrière endothéliale par les leucocytes. </w:t>
       </w:r>
     </w:p>
     <w:p>
@@ -437,7 +443,7 @@
         <w:pStyle w:val="Titre2"/>
       </w:pPr>
       <w:r>
-        <w:t>Résistante des pathogènes au système immunitaire inné</w:t>
+        <w:t>Résistance des pathogènes au système immunitaire inné</w:t>
       </w:r>
     </w:p>
     <w:p>
@@ -540,7 +546,7 @@
     </w:p>
     <w:p>
       <w:r>
-        <w:t xml:space="preserve">Les cellules de l’immunité inné s’activent ou augment leur activité lorsqu’elles détectent des : </w:t>
+        <w:t xml:space="preserve">Les cellules de l’immunité inné s’activent ou augmentent leur activité lorsqu’elles détectent des : </w:t>
       </w:r>
     </w:p>
     <w:p>
@@ -564,7 +570,10 @@
         </w:numPr>
       </w:pPr>
       <w:r>
-        <w:t>Motifs moléculaires associés aux dégâts cellumaire (DAMP). Lorsque une cellule endommagée, certaines molécules présentes uniquement dans le milieu intracellulaire peuvent se retrouver dans le milieu extracellulaire, par exemple l’ATP, urée, actine.</w:t>
+        <w:t xml:space="preserve">Motifs moléculaires associés aux dégâts cellulaires (DAMP). Lorsqu’une cellule est endommagée, certaines molécules présentes uniquement dans le milieu intracellulaire peuvent se </w:t>
+      </w:r>
+      <w:r>
+        <w:t>retrouver dans le milieu extracellulaire, par exemple l’ATP, urée, actine.</w:t>
       </w:r>
     </w:p>
     <w:p>
@@ -773,6 +782,7 @@
           </w:tcPr>
           <w:p>
             <w:r>
+              <w:lastRenderedPageBreak/>
               <w:t>Nbre moyen dans l’organisme</w:t>
             </w:r>
           </w:p>
@@ -812,7 +822,6 @@
           </w:tcPr>
           <w:p>
             <w:r>
-              <w:lastRenderedPageBreak/>
               <w:t>Formes reconnues par les récepteurs</w:t>
             </w:r>
           </w:p>
@@ -916,12 +925,12 @@
     </w:p>
     <w:p>
       <w:r>
-        <w:t>En moyenne, chaque lymphocyte possède 100 000 récepteurs de reconnaissance ancrés à sa membrane plasmique.</w:t>
-      </w:r>
-    </w:p>
-    <w:p>
-      <w:r>
-        <w:t>La présentation de l’antigène aux lymphocytes situés dans le système lymphatique se fait par le CMH (complexe majeur d’histocompatibilité).</w:t>
+        <w:t>En moyenne, chaque lymphocyte possède 100 000 récepteurs de reconnaissance ancrés dans la membrane plasmique.</w:t>
+      </w:r>
+    </w:p>
+    <w:p>
+      <w:r>
+        <w:t>La présentation de l’antigène aux lymphocytes a lieu dans le système lymphatique par l’intermédiaire des CMH (complexe majeur d’histocompatibilité).</w:t>
       </w:r>
     </w:p>
     <w:p>
@@ -958,7 +967,7 @@
     </w:p>
     <w:p>
       <w:r>
-        <w:t>Un lymphocyte s’active lorsqu’un antigène vient se fixer sur un de ses récepteur. Il entre alors dans une phase de clonage. Les lymphocytes produit deviendront soit :</w:t>
+        <w:t>Un lymphocyte s’active lorsqu’un antigène vient se fixer sur un de ses récepteurs. Il entre alors dans une phase de clonage. Les lymphocytes produits deviendront soit :</w:t>
       </w:r>
     </w:p>
     <w:tbl>
@@ -978,7 +987,7 @@
           </w:tcPr>
           <w:p>
             <w:r>
-              <w:t>Des cellules effectrices</w:t>
+              <w:t>Des cellules effectrices (plasmocytes)</w:t>
             </w:r>
           </w:p>
         </w:tc>
@@ -1007,7 +1016,7 @@
     </w:p>
     <w:p>
       <w:r>
-        <w:t>Durant la période, Activiation du lymphocyte B conduit à 1 à 10</w:t>
+        <w:t>Cette phase de multiplication permet de donner naissance d’un lymphocyte B  à la présence de 1 à 10</w:t>
       </w:r>
       <w:r>
         <w:rPr>
@@ -1016,7 +1025,7 @@
         <w:t>5</w:t>
       </w:r>
       <w:r>
-        <w:t> a 10</w:t>
+        <w:t> à 10</w:t>
       </w:r>
       <w:r>
         <w:rPr>
@@ -1029,20 +1038,26 @@
       </w:r>
       <w:r>
         <w:br/>
-        <w:t>Les cellules mémoires. Ce processus de réplication est appelé amplification clonale. </w:t>
-      </w:r>
-    </w:p>
-    <w:p>
-      <w:pPr>
-        <w:pStyle w:val="Titre3"/>
-      </w:pPr>
-      <w:r>
-        <w:t>Les cellules mémoires persistent longtemps dans l’organisme.</w:t>
-      </w:r>
-    </w:p>
-    <w:p>
-      <w:r>
-        <w:t>Elles permettront une réponse immunitaire plus rapidement en cas de nouvelle exposition au même pathogène. Lors de la :</w:t>
+      </w:r>
+      <w:r>
+        <w:rPr>
+          <w:rStyle w:val="Accentuation"/>
+        </w:rPr>
+        <w:t>Amplification clonale</w:t>
+      </w:r>
+      <w:r>
+        <w:t xml:space="preserve"> </w:t>
+      </w:r>
+      <w:r>
+        <w:t xml:space="preserve">processus de réplication </w:t>
+      </w:r>
+      <w:r>
+        <w:t>des lymphocytes à la suite de leur activation.</w:t>
+      </w:r>
+    </w:p>
+    <w:p>
+      <w:r>
+        <w:t>Les cellules mémoires persistent longtemps dans l’organisme. Elles permettront une réponse immunitaire plus rapidement en cas de nouvelle exposition au même pathogène. Lors de la :</w:t>
       </w:r>
     </w:p>
     <w:tbl>
@@ -1122,7 +1137,8 @@
         </w:numPr>
       </w:pPr>
       <w:r>
-        <w:t>Aide à contenir les pathogène en les agglomérant (opsonisation) en se liant aux deux récepteurs.</w:t>
+        <w:lastRenderedPageBreak/>
+        <w:t>Aider à contenir les pathogènes en les agglomérant (opsonisation). Chaque recepteur est capable de se lier à de deux antigènes.</w:t>
       </w:r>
     </w:p>
     <w:p>
@@ -1146,11 +1162,7 @@
         </w:numPr>
       </w:pPr>
       <w:r>
-        <w:t xml:space="preserve">Provoquer la destruction du pathogène grâce à l’association de protéines (ce processus est appelé sytème du complément). Certaines protéines viennent s’associer aux anticorps pour former </w:t>
-      </w:r>
-      <w:r>
-        <w:lastRenderedPageBreak/>
-        <w:t>un complexe d’attaque membranaire qui perse la membrane du phatogène et provoque sa mort.</w:t>
+        <w:t>Provoquer la destruction du pathogène grâce à l’association de protéines (ce processus est appelé système du complément). Certaines protéines viennent s’associer aux anticorps pour former un complexe d’attaque membranaire qui perse la membrane du pathogène et provoque sa mort.</w:t>
       </w:r>
     </w:p>
     <w:p>
@@ -1244,16 +1256,6 @@
         </w:tc>
       </w:tr>
     </w:tbl>
-    <w:p>
-      <w:r>
-        <w:t xml:space="preserve">L’activité du lymphocyte s’active </w:t>
-      </w:r>
-    </w:p>
-    <w:p>
-      <w:r>
-        <w:t xml:space="preserve">Les récepteurs B et les anticorps se lient aux antigènes intacts </w:t>
-      </w:r>
-    </w:p>
     <w:p>
       <w:pPr>
         <w:pStyle w:val="Sansinterligne"/>
@@ -1320,7 +1322,7 @@
         <w:t>Rmq :</w:t>
       </w:r>
       <w:r>
-        <w:t xml:space="preserve"> Les unités qui forment les chaînes sont appelées motifs immuglobines.</w:t>
+        <w:t xml:space="preserve"> Les unités qui forment les chaînes sont appelées motifs immunoglobulines.</w:t>
       </w:r>
     </w:p>
     <w:p>
@@ -1391,7 +1393,7 @@
     </w:p>
     <w:p>
       <w:r>
-        <w:t xml:space="preserve">Lorsqu’ils sont activés, les LT auxillaires se différencient en </w:t>
+        <w:t xml:space="preserve">Lorsqu’ils sont activés, les LT auxiliaires se différencient en </w:t>
       </w:r>
     </w:p>
     <w:tbl>
@@ -1429,7 +1431,7 @@
     </w:tbl>
     <w:p>
       <w:r>
-        <w:t>Les LT auxiliaires activés produisent des molécules qui stimulent les LT cytotoxique et les plasmocytes (LB effectrices).</w:t>
+        <w:t>Les LT auxiliaires activés produisent des molécules qui stimulent les LT cytotoxiques et les plasmocytes (LB effectrices).</w:t>
       </w:r>
     </w:p>
     <w:p>
@@ -1455,7 +1457,7 @@
         <w:rPr>
           <w:highlight w:val="yellow"/>
         </w:rPr>
-        <w:t xml:space="preserve">Activation des LB </w:t>
+        <w:t>Activation des LB</w:t>
       </w:r>
     </w:p>
     <w:p>
@@ -1484,6 +1486,7 @@
         <w:rPr>
           <w:highlight w:val="yellow"/>
         </w:rPr>
+        <w:lastRenderedPageBreak/>
         <w:t>Stimulent ?</w:t>
       </w:r>
     </w:p>
@@ -1555,7 +1558,6 @@
         <w:pStyle w:val="Titre3"/>
       </w:pPr>
       <w:r>
-        <w:lastRenderedPageBreak/>
         <w:t>La structure des récepteurs des lymphocytes T (TCR)</w:t>
       </w:r>
     </w:p>
@@ -1671,12 +1673,12 @@
         </w:numPr>
       </w:pPr>
       <w:r>
-        <w:t>Si la présence a été trouvée. Le LT déclenche une voie métabolique  dans la cellule amarée qui conduit à son apoptose.</w:t>
-      </w:r>
-    </w:p>
-    <w:p>
-      <w:r>
-        <w:t xml:space="preserve">Des voies métaboliques peuvent être déclencher dans les LT par la réponse à trois types de signal : </w:t>
+        <w:t>Si la présence a été trouvée. Le LT déclenche une voie métabolique dans la cellule amarrée qui conduit à son apoptose.</w:t>
+      </w:r>
+    </w:p>
+    <w:p>
+      <w:r>
+        <w:t xml:space="preserve">Des voies métaboliques peuvent être déclenchées dans les LT par la réponse à trois types de signal : </w:t>
       </w:r>
     </w:p>
     <w:p>
@@ -1700,16 +1702,13 @@
         </w:numPr>
       </w:pPr>
       <w:r>
-        <w:t xml:space="preserve">Une molécule de co-stimulation (uniquement pour les LT matures): </w:t>
+        <w:t xml:space="preserve">Une molécule de co-stimulation (uniquement pour les LT matures) : </w:t>
       </w:r>
       <w:r>
         <w:rPr>
           <w:highlight w:val="yellow"/>
         </w:rPr>
         <w:t>provoquer stimule la production du LT ou l’inhibe. Point de contrôle ?</w:t>
-      </w:r>
-      <w:r>
-        <w:tab/>
       </w:r>
     </w:p>
     <w:p>
@@ -1721,7 +1720,7 @@
         </w:numPr>
       </w:pPr>
       <w:r>
-        <w:t>Des molécules de type cytokines de sécrétées par les cellules dendritiques. Le lymphocyte T devient alors :</w:t>
+        <w:t>Des molécules de type cytokines sécrétées par les cellules dendritiques. Le lymphocyte T devient alors :</w:t>
       </w:r>
     </w:p>
     <w:p>
@@ -1742,7 +1741,7 @@
         <w:t xml:space="preserve">4 </w:t>
       </w:r>
       <w:r>
-        <w:t>1 en réponse à la interleukine 12 (noté Il-12) activée les macrophages.</w:t>
+        <w:t>1 en réponse à l’interleukine 12 (noté Il-12) qui activeront les macrophages.</w:t>
       </w:r>
     </w:p>
     <w:p>
@@ -1763,7 +1762,7 @@
         <w:t xml:space="preserve">4 </w:t>
       </w:r>
       <w:r>
-        <w:t>2 en réponse à Il-4 activent les LB.</w:t>
+        <w:t>2 en réponse à Il-4 qui activeront les LB.</w:t>
       </w:r>
     </w:p>
     <w:p>
@@ -1784,7 +1783,7 @@
         <w:t xml:space="preserve"> </w:t>
       </w:r>
       <w:r>
-        <w:t xml:space="preserve">régulateur en réponse à Tumor Growth Factor noté TGF qui inhibe la réponse immunitaire </w:t>
+        <w:t>régulateur en réponse à Tumor Growth Factor noté TGF qui inhibe la réponse immunitaire.</w:t>
       </w:r>
     </w:p>
     <w:p>
@@ -1868,7 +1867,11 @@
         <w:t>Auto-immunité</w:t>
       </w:r>
       <w:r>
-        <w:t xml:space="preserve"> état de non-réponse immunitaire à un antigène. C'est un phénomène actif, induit par un contact préalable avec l'antigène. Normalement, un organisme est tolérant à ses propres constituants : c'est la tolérance du soi.</w:t>
+        <w:t xml:space="preserve"> état de non-réponse immunitaire à un antigène. C'est un phénomène actif, induit par un contact préalable avec l'antigène. </w:t>
+      </w:r>
+      <w:r>
+        <w:lastRenderedPageBreak/>
+        <w:t>Normalement, un organisme est tolérant à ses propres constituants : c'est la tolérance du soi.</w:t>
       </w:r>
     </w:p>
     <w:p>
@@ -1886,7 +1889,6 @@
     </w:p>
     <w:p>
       <w:r>
-        <w:lastRenderedPageBreak/>
         <w:t>C’est parce que les cellules cancéreuses ne sont pas reconnues comme un corps étranger qu’elles ne sont pas détruites par l’organisme et qu’elles peuvent proliférer.</w:t>
       </w:r>
     </w:p>
@@ -1962,7 +1964,7 @@
         </w:rPr>
       </w:pPr>
       <w:r>
-        <w:t>Cette deuxième étape de tolérance permet d’éliminer les 30% restant de lymphocytes auto réactifs. A la reconnaissance de l’autoantigène, les lymphocytes sont inactivés définitivement par les lymphocytes T régulateur</w:t>
+        <w:t>Cette deuxième étape de la tolérance permet d’éliminer les 30% restant de lymphocytes auto réactifs. A la reconnaissance de l’autoantigène, les lymphocytes sont inactivés définitivement par les lymphocytes T régulateur</w:t>
       </w:r>
     </w:p>
     <w:p>
@@ -2105,11 +2107,12 @@
     </w:p>
     <w:p>
       <w:r>
-        <w:t>Libération d’autoantigène, de cytokine inflammatoire d’éléments intracellulaire activité les cellules dendritiques prolifération des lymphocytes T auto réactifs</w:t>
-      </w:r>
-    </w:p>
-    <w:p>
-      <w:r>
+        <w:t>Libération d’autoantigène, de cytokine inflammatoire d’éléments intracellulaire activité les cellules dendritiques prolifération des lymphocytes T auto réactifs.</w:t>
+      </w:r>
+    </w:p>
+    <w:p>
+      <w:r>
+        <w:lastRenderedPageBreak/>
         <w:t>Effet adjuvant : Certains pathogènes induisent la production de cytokines et de molécules co-stimulatrices qui pourraient entraîner la présentation de peptides du soi sous forme immunogénique.</w:t>
       </w:r>
     </w:p>
@@ -2135,7 +2138,7 @@
         </w:numPr>
       </w:pPr>
       <w:r>
-        <w:t>anti-inflammatoire qui vont agirent sur la production de cytokine.</w:t>
+        <w:t>anti-inflammatoire qui vont agire sur la production de cytokine.</w:t>
       </w:r>
     </w:p>
     <w:p>
@@ -2147,7 +2150,7 @@
         </w:numPr>
       </w:pPr>
       <w:r>
-        <w:t>anticorps thérapeutique qui bloque les récepteurs.  la production de cytokine au niveau des lymphocytes naïfs. Plus de prolifération</w:t>
+        <w:t>anticorps thérapeutiques qui bloque les récepteurs.  la production de cytokine au niveau des lymphocytes naïfs. La prolifération des lymphocytes est alors bloqués.</w:t>
       </w:r>
     </w:p>
     <w:p>
@@ -2167,7 +2170,6 @@
         <w:pStyle w:val="Titre2"/>
       </w:pPr>
       <w:r>
-        <w:lastRenderedPageBreak/>
         <w:t>Le cas des greffes</w:t>
       </w:r>
     </w:p>
@@ -2209,7 +2211,7 @@
         </w:numPr>
       </w:pPr>
       <w:r>
-        <w:t xml:space="preserve">Xénogreffe (donneur et receveur appartiennent à des espèces différentes). </w:t>
+        <w:t>Xénogreffe (donneur et receveur appartiennent à des espèces différentes).</w:t>
       </w:r>
     </w:p>
     <w:p>
@@ -2263,7 +2265,7 @@
           </w:tcPr>
           <w:p>
             <w:r>
-              <w:t>indirecte (CPA du receveur qui présente des antigènes du donneurs).</w:t>
+              <w:t>indirecte (CPA du receveur qui présente des antigènes du donneur).</w:t>
             </w:r>
           </w:p>
         </w:tc>
@@ -2311,7 +2313,7 @@
           </w:tcPr>
           <w:p>
             <w:r>
-              <w:t>Hyper aigu </w:t>
+              <w:t>Hyper aigu</w:t>
             </w:r>
           </w:p>
         </w:tc>
@@ -2337,7 +2339,7 @@
           </w:tcPr>
           <w:p>
             <w:r>
-              <w:t>Aigu </w:t>
+              <w:t>Aigu</w:t>
             </w:r>
           </w:p>
         </w:tc>
@@ -2363,7 +2365,7 @@
           </w:tcPr>
           <w:p>
             <w:r>
-              <w:t>Chronique </w:t>
+              <w:t>Chronique</w:t>
             </w:r>
           </w:p>
         </w:tc>
@@ -2455,7 +2457,7 @@
               <w:ind w:left="0"/>
             </w:pPr>
             <w:r>
-              <w:t>À l’extérieur de l’organisme. Les cellules sont fitrée par exemple par l’ajout d’aimant aux anticorps.</w:t>
+              <w:t>À l’extérieur de l’organisme. Les cellules sont filtrées par exemple par l’ajout d’aimant aux anticorps.</w:t>
             </w:r>
           </w:p>
         </w:tc>
@@ -2522,21 +2524,13 @@
         <w:pStyle w:val="Titre1"/>
       </w:pPr>
       <w:r>
-        <w:t>Complexe majeu</w:t>
-      </w:r>
-      <w:r>
-        <w:t>r</w:t>
-      </w:r>
-      <w:r>
-        <w:t xml:space="preserve"> d’histocompatibilité</w:t>
-      </w:r>
-      <w:r>
-        <w:t xml:space="preserve"> (CMH)</w:t>
-      </w:r>
-    </w:p>
-    <w:p>
-      <w:r>
-        <w:t>Les CMH sont les protéines qui servent à faire la différence entre les cellules du soi et du non-soi. Ils sont unique entre chaque individu sauf chef les vrais jumeaux.</w:t>
+        <w:lastRenderedPageBreak/>
+        <w:t>Complexe majeur d’histocompatibilité (CMH)</w:t>
+      </w:r>
+    </w:p>
+    <w:p>
+      <w:r>
+        <w:t>Les CMH sont les protéines qui servent à faire la différence entre les cellules du soi et du non-soi. Ils sont uniques entre chaque individu sauf chez les vrais jumeaux.</w:t>
       </w:r>
     </w:p>
     <w:p>
@@ -2549,7 +2543,7 @@
     </w:p>
     <w:p>
       <w:r>
-        <w:t>Les CMH sont des molécules de présentation antigénique. Il existe deux types de CMH : </w:t>
+        <w:t>Les CMH sont des molécules de présentation antigénique. Il en existe deux types de CMH : </w:t>
       </w:r>
     </w:p>
     <w:p>
@@ -2561,7 +2555,7 @@
         </w:numPr>
       </w:pPr>
       <w:r>
-        <w:t>CMH I présent à la surface de toutes les cellules sauf chez quelques types commes les globules rouges. Les chaines peptidiques sont issue de la dégradation de protéines du milieu intracellulaire càd de protéines synthétisées par la cellule.</w:t>
+        <w:t>CMH I présent à la surface de toutes les cellules sauf chez quelques types comme les globules rouges. Les chaines peptidiques sont issues de la dégradation de protéines du milieu intracellulaire càd de protéines synthétisées par la cellule.</w:t>
       </w:r>
     </w:p>
     <w:p>
@@ -2573,8 +2567,7 @@
         </w:numPr>
       </w:pPr>
       <w:r>
-        <w:lastRenderedPageBreak/>
-        <w:t xml:space="preserve">CMH II présent à la surface des cellules immunitaires (cellules dendritiques, lymphocytes, macrophages,…). Les chaines peptidiques sont issues de la dégradation de protéines provenant du milieu extracellulaire phaocytées et dégradées. </w:t>
+        <w:t xml:space="preserve">CMH II présent à la surface des cellules immunitaires (cellules dendritiques, lymphocytes, macrophages…). Les chaines peptidiques sont issues de la dégradation de protéines provenant du milieu extracellulaire phagocytées et dégradées. </w:t>
       </w:r>
     </w:p>
     <w:p>
@@ -2585,18 +2578,12 @@
         <w:t>Rmq :</w:t>
       </w:r>
       <w:r>
-        <w:t xml:space="preserve"> c’est pour cette raison que les transferts de sang ne produisent pas de réaction rejet. </w:t>
-      </w:r>
-    </w:p>
-    <w:p>
-      <w:r>
-        <w:t>Il possède 10 sites de présentation associé a certains séquences peptidiques. Les peptides des CMH résultent de la dégradation des protéines par des i</w:t>
-      </w:r>
-      <w:r>
-        <w:t>mmunoprotéosome</w:t>
-      </w:r>
-      <w:r>
-        <w:t>s.</w:t>
+        <w:t xml:space="preserve"> c’est pour cette raison que les transferts de sang ne produisent pas de réaction de rejet. </w:t>
+      </w:r>
+    </w:p>
+    <w:p>
+      <w:r>
+        <w:t>Le CMH possède 10 sites de présentation associé à certains séquences peptidiques. Les peptides des CMH résultent de la dégradation des protéines par des immunoprotéosomes.</w:t>
       </w:r>
     </w:p>
     <w:p>
@@ -2647,7 +2634,7 @@
               <w:rPr>
                 <w:bCs/>
               </w:rPr>
-              <w:t>T est le  T-cell receptor (TCR).</w:t>
+              <w:t>T est le T-cell receptor (TCR).</w:t>
             </w:r>
           </w:p>
         </w:tc>
@@ -2658,12 +2645,12 @@
         <w:pStyle w:val="Titre2"/>
       </w:pPr>
       <w:r>
-        <w:t>Présentation des antigénes et activations des lymphcoytes</w:t>
-      </w:r>
-    </w:p>
-    <w:p>
-      <w:r>
-        <w:t xml:space="preserve">Les CMH servent de lymphocytes T controlent les cellules </w:t>
+        <w:t>Présentation des antigènes et activations des lymphocytes</w:t>
+      </w:r>
+    </w:p>
+    <w:p>
+      <w:r>
+        <w:t xml:space="preserve">Les CMH servent de lymphocytes T contrôlent les cellules </w:t>
       </w:r>
     </w:p>
     <w:p>
@@ -2675,10 +2662,7 @@
         </w:numPr>
       </w:pPr>
       <w:r>
-        <w:t>CMH I sont reconnus par les LT4 équipés des complexes de contrôle de type CD8</w:t>
-      </w:r>
-      <w:r>
-        <w:t>.</w:t>
+        <w:t>CMH I sont reconnus par les LT4 équipés des complexes de contrôle de type CD8.</w:t>
       </w:r>
     </w:p>
     <w:p>
@@ -2703,37 +2687,7 @@
     </w:p>
     <w:p>
       <w:r>
-        <w:t>Les PAMP phagocytsé</w:t>
-      </w:r>
-      <w:r>
-        <w:t>s</w:t>
-      </w:r>
-      <w:r>
-        <w:t xml:space="preserve"> </w:t>
-      </w:r>
-      <w:r>
-        <w:t>sont</w:t>
-      </w:r>
-      <w:r>
-        <w:t xml:space="preserve"> présentés sur les CMH II des cellules dendritiques </w:t>
-      </w:r>
-      <w:r>
-        <w:t xml:space="preserve">et </w:t>
-      </w:r>
-      <w:r>
-        <w:t>se</w:t>
-      </w:r>
-      <w:r>
-        <w:t>ront présentés aux lymphocytes.</w:t>
-      </w:r>
-      <w:r>
-        <w:t xml:space="preserve"> </w:t>
-      </w:r>
-      <w:r>
-        <w:t>Si un lymphocyte a suffisament d’affinité avec le CMH II alors il deviendra actif et se mettra à proliférer. Une partie de ses descendants ira</w:t>
-      </w:r>
-      <w:r>
-        <w:t xml:space="preserve"> combrattre l’infection. </w:t>
+        <w:t>Les PAMP phagocytés sont présentés sur les CMH II des cellules dendritiques et seront présentés aux lymphocytes. Si un lymphocyte a suffisamment d’affinité avec le CMH II alors il deviendra actif et se mettra à proliférer. Une partie de ses descendants ira combattre l’infection. </w:t>
       </w:r>
     </w:p>
     <w:p>
@@ -2746,43 +2700,7 @@
     </w:p>
     <w:p>
       <w:r>
-        <w:t xml:space="preserve">Lorsqu’une </w:t>
-      </w:r>
-      <w:r>
-        <w:t>cellule</w:t>
-      </w:r>
-      <w:r>
-        <w:t xml:space="preserve"> est</w:t>
-      </w:r>
-      <w:r>
-        <w:t xml:space="preserve"> infecté</w:t>
-      </w:r>
-      <w:r>
-        <w:t>e</w:t>
-      </w:r>
-      <w:r>
-        <w:t xml:space="preserve"> ou </w:t>
-      </w:r>
-      <w:r>
-        <w:t xml:space="preserve">qu’elle devient </w:t>
-      </w:r>
-      <w:r>
-        <w:t xml:space="preserve">tumorale </w:t>
-      </w:r>
-      <w:r>
-        <w:t xml:space="preserve">son métabolisme est modifié. Elle produira des protéines non habituelles qui lorsqu’elles seront dégadées et qui apparaitront ainsi </w:t>
-      </w:r>
-      <w:r>
-        <w:t>à la surface des CMH</w:t>
-      </w:r>
-      <w:r>
-        <w:t xml:space="preserve">. Ils serviront de marques, de repéres qui la signaleront comme ayant </w:t>
-      </w:r>
-      <w:r>
-        <w:t>une activité anormale et permettront aux lymphocytes effectrices d’identifier la cellule et la détruire</w:t>
-      </w:r>
-      <w:r>
-        <w:t>. </w:t>
+        <w:t>Lorsqu’une cellule est infectée ou qu’elle devient tumorale son métabolisme est modifié. Elle produira des protéines non habituelles qui lorsqu’elles seront dégradées et apparaitront à la surface des CMH. Ils serviront de marques, de repères qui la signaleront comme ayant une activité anormale et permettront aux lymphocytes effectrices d’identifier la cellule et la détruire. </w:t>
       </w:r>
     </w:p>
     <w:p>
@@ -2799,13 +2717,7 @@
         </w:numPr>
       </w:pPr>
       <w:r>
-        <w:t>Isolement des CMH dans la cellule</w:t>
-      </w:r>
-      <w:r>
-        <w:t>.</w:t>
-      </w:r>
-      <w:r>
-        <w:t xml:space="preserve"> </w:t>
+        <w:t xml:space="preserve">Isolement des CMH dans la cellule. </w:t>
       </w:r>
     </w:p>
     <w:p>
@@ -2817,10 +2729,7 @@
         </w:numPr>
       </w:pPr>
       <w:r>
-        <w:t>L’inactivation des CMH</w:t>
-      </w:r>
-      <w:r>
-        <w:t>.</w:t>
+        <w:t>L’inactivation des CMH.</w:t>
       </w:r>
     </w:p>
     <w:p>
@@ -2832,16 +2741,7 @@
         </w:numPr>
       </w:pPr>
       <w:r>
-        <w:t>Lors de l’appareillage du CMH avec un lymphocyte, l</w:t>
-      </w:r>
-      <w:r>
-        <w:t>a cellule produit de</w:t>
-      </w:r>
-      <w:r>
-        <w:t>s</w:t>
-      </w:r>
-      <w:r>
-        <w:t xml:space="preserve"> molécules qui inhibent l’activité des lymphocytes.</w:t>
+        <w:t>Lors de l’appareillage du CMH avec un lymphocyte, la cellule produit des molécules qui inhibent l’activité des lymphocytes.</w:t>
       </w:r>
     </w:p>
     <w:p>
@@ -2852,14 +2752,14 @@
         <w:t>Tolérance centrale</w:t>
       </w:r>
     </w:p>
-    <w:p/>
-    <w:p>
-      <w:r>
-        <w:t>La fixation entre les BC et les CMH est graduelle. On parle de degré d’affinité entre les deux protéines. Lors d’une infection, le degré d’affinité entre le complexe de vérification et les lymphocytes augmentent au cours du temps par la provocations de mutations dans la séquence qui codent pour les parties variables des CR des lymphocytes. Si un nouveau lymphocyte apparait par hasard avec un degré d’affinité plus élevé avec l’antigène alors ils se multiplirat plus vite et envahira la population de lymphocytes qui combattent l’infection.</w:t>
-      </w:r>
-    </w:p>
-    <w:p>
-      <w:r>
+    <w:p>
+      <w:r>
+        <w:t>La fixation entre les BC et les CMH est graduelle. On parle de degré d’affinité entre les deux protéines. Lors d’une infection, le degré d’affinité entre le complexe de vérification et les lymphocytes augmentent au cours du temps par la provocations de mutations dans la séquence qui codent pour les parties variables des CR des lymphocytes. Si un nouveau lymphocyte apparait par hasard avec un degré d’affinité plus élevé avec l’antigène alors ils se multipliera plus vite et envahira la population de lymphocytes qui combattent l’infection.</w:t>
+      </w:r>
+    </w:p>
+    <w:p>
+      <w:r>
+        <w:lastRenderedPageBreak/>
         <w:t>La tolérance centrale élimine les lymphocytes qui ont une affinité forte et moyenne au CMH-peptidique du soi soit en :</w:t>
       </w:r>
     </w:p>
@@ -2890,7 +2790,7 @@
           </w:tcPr>
           <w:p>
             <w:r>
-              <w:t>Contraignant le lymphocyte a réédité son BCR</w:t>
+              <w:t>Contraignant le lymphocyte a réédité son CR</w:t>
             </w:r>
           </w:p>
         </w:tc>

--- a/L2/S3_PA_SPEV302_immunologie.docx
+++ b/L2/S3_PA_SPEV302_immunologie.docx
@@ -570,10 +570,7 @@
         </w:numPr>
       </w:pPr>
       <w:r>
-        <w:t xml:space="preserve">Motifs moléculaires associés aux dégâts cellulaires (DAMP). Lorsqu’une cellule est endommagée, certaines molécules présentes uniquement dans le milieu intracellulaire peuvent se </w:t>
-      </w:r>
-      <w:r>
-        <w:t>retrouver dans le milieu extracellulaire, par exemple l’ATP, urée, actine.</w:t>
+        <w:t>Motifs moléculaires associés aux dégâts cellulaires (DAMP). Lorsqu’une cellule est endommagée, certaines molécules présentes uniquement dans le milieu intracellulaire peuvent se retrouver dans le milieu extracellulaire, par exemple l’ATP, urée, actine.</w:t>
       </w:r>
     </w:p>
     <w:p>
@@ -782,7 +779,6 @@
           </w:tcPr>
           <w:p>
             <w:r>
-              <w:lastRenderedPageBreak/>
               <w:t>Nbre moyen dans l’organisme</w:t>
             </w:r>
           </w:p>
@@ -822,6 +818,7 @@
           </w:tcPr>
           <w:p>
             <w:r>
+              <w:lastRenderedPageBreak/>
               <w:t>Formes reconnues par les récepteurs</w:t>
             </w:r>
           </w:p>
@@ -1046,13 +1043,7 @@
         <w:t>Amplification clonale</w:t>
       </w:r>
       <w:r>
-        <w:t xml:space="preserve"> </w:t>
-      </w:r>
-      <w:r>
-        <w:t xml:space="preserve">processus de réplication </w:t>
-      </w:r>
-      <w:r>
-        <w:t>des lymphocytes à la suite de leur activation.</w:t>
+        <w:t xml:space="preserve"> processus de réplication des lymphocytes à la suite de leur activation.</w:t>
       </w:r>
     </w:p>
     <w:p>
@@ -1137,7 +1128,6 @@
         </w:numPr>
       </w:pPr>
       <w:r>
-        <w:lastRenderedPageBreak/>
         <w:t>Aider à contenir les pathogènes en les agglomérant (opsonisation). Chaque recepteur est capable de se lier à de deux antigènes.</w:t>
       </w:r>
     </w:p>
@@ -1162,7 +1152,11 @@
         </w:numPr>
       </w:pPr>
       <w:r>
-        <w:t>Provoquer la destruction du pathogène grâce à l’association de protéines (ce processus est appelé système du complément). Certaines protéines viennent s’associer aux anticorps pour former un complexe d’attaque membranaire qui perse la membrane du pathogène et provoque sa mort.</w:t>
+        <w:t xml:space="preserve">Provoquer la destruction du pathogène grâce à l’association de protéines (ce processus est appelé système du complément). </w:t>
+      </w:r>
+      <w:r>
+        <w:lastRenderedPageBreak/>
+        <w:t>Certaines protéines viennent s’associer aux anticorps pour former un complexe d’attaque membranaire qui perse la membrane du pathogène et provoque sa mort.</w:t>
       </w:r>
     </w:p>
     <w:p>
@@ -1486,7 +1480,6 @@
         <w:rPr>
           <w:highlight w:val="yellow"/>
         </w:rPr>
-        <w:lastRenderedPageBreak/>
         <w:t>Stimulent ?</w:t>
       </w:r>
     </w:p>
@@ -1558,6 +1551,7 @@
         <w:pStyle w:val="Titre3"/>
       </w:pPr>
       <w:r>
+        <w:lastRenderedPageBreak/>
         <w:t>La structure des récepteurs des lymphocytes T (TCR)</w:t>
       </w:r>
     </w:p>
@@ -1867,36 +1861,33 @@
         <w:t>Auto-immunité</w:t>
       </w:r>
       <w:r>
-        <w:t xml:space="preserve"> état de non-réponse immunitaire à un antigène. C'est un phénomène actif, induit par un contact préalable avec l'antigène. </w:t>
-      </w:r>
+        <w:t xml:space="preserve"> état de non-réponse immunitaire à un antigène. C'est un phénomène actif, induit par un contact préalable avec l'antigène. Normalement, un organisme est tolérant à ses propres constituants : c'est la tolérance du soi.</w:t>
+      </w:r>
+    </w:p>
+    <w:p>
+      <w:pPr>
+        <w:pStyle w:val="Titre2"/>
+      </w:pPr>
+      <w:r>
+        <w:t>Le soi et le non soi</w:t>
+      </w:r>
+    </w:p>
+    <w:p>
+      <w:r>
+        <w:t>Les cellules du soi sont identifiées grâce à des récepteurs présent sur leur membrane que l’on appelle complexe majeur d’histocompatibilité (CMH) propre à chaque individu (hormis chez les vrais jumeaux). Ces récepteurs se nomme HLA chez l’Homme. Les cellules qui ne possèdent pas la bonne version du récepteur sont considérées par le système immunitaire comme appartenant au non soi.</w:t>
+      </w:r>
+    </w:p>
+    <w:p>
+      <w:r>
+        <w:t>C’est parce que les cellules cancéreuses ne sont pas reconnues comme un corps étranger qu’elles ne sont pas détruites par l’organisme et qu’elles peuvent proliférer.</w:t>
+      </w:r>
+    </w:p>
+    <w:p>
+      <w:pPr>
+        <w:pStyle w:val="Titre3"/>
+      </w:pPr>
       <w:r>
         <w:lastRenderedPageBreak/>
-        <w:t>Normalement, un organisme est tolérant à ses propres constituants : c'est la tolérance du soi.</w:t>
-      </w:r>
-    </w:p>
-    <w:p>
-      <w:pPr>
-        <w:pStyle w:val="Titre2"/>
-      </w:pPr>
-      <w:r>
-        <w:t>Le soi et le non soi</w:t>
-      </w:r>
-    </w:p>
-    <w:p>
-      <w:r>
-        <w:t>Les cellules du soi sont identifiées grâce à des récepteurs présent sur leur membrane que l’on appelle complexe majeur d’histocompatibilité (CMH) propre à chaque individu (hormis chez les vrais jumeaux). Ces récepteurs se nomme HLA chez l’Homme. Les cellules qui ne possèdent pas la bonne version du récepteur sont considérées par le système immunitaire comme appartenant au non soi.</w:t>
-      </w:r>
-    </w:p>
-    <w:p>
-      <w:r>
-        <w:t>C’est parce que les cellules cancéreuses ne sont pas reconnues comme un corps étranger qu’elles ne sont pas détruites par l’organisme et qu’elles peuvent proliférer.</w:t>
-      </w:r>
-    </w:p>
-    <w:p>
-      <w:pPr>
-        <w:pStyle w:val="Titre3"/>
-      </w:pPr>
-      <w:r>
         <w:t>La tolérance centrale</w:t>
       </w:r>
     </w:p>
@@ -2112,7 +2103,6 @@
     </w:p>
     <w:p>
       <w:r>
-        <w:lastRenderedPageBreak/>
         <w:t>Effet adjuvant : Certains pathogènes induisent la production de cytokines et de molécules co-stimulatrices qui pourraient entraîner la présentation de peptides du soi sous forme immunogénique.</w:t>
       </w:r>
     </w:p>
@@ -2187,6 +2177,7 @@
         </w:numPr>
       </w:pPr>
       <w:r>
+        <w:lastRenderedPageBreak/>
         <w:t>Autogreffe (donneur et receveur sont la même personne)</w:t>
       </w:r>
     </w:p>
@@ -2524,7 +2515,6 @@
         <w:pStyle w:val="Titre1"/>
       </w:pPr>
       <w:r>
-        <w:lastRenderedPageBreak/>
         <w:t>Complexe majeur d’histocompatibilité (CMH)</w:t>
       </w:r>
     </w:p>
@@ -2567,7 +2557,11 @@
         </w:numPr>
       </w:pPr>
       <w:r>
-        <w:t xml:space="preserve">CMH II présent à la surface des cellules immunitaires (cellules dendritiques, lymphocytes, macrophages…). Les chaines peptidiques sont issues de la dégradation de protéines provenant du milieu extracellulaire phagocytées et dégradées. </w:t>
+        <w:t xml:space="preserve">CMH II présent à la surface des cellules immunitaires (cellules dendritiques, lymphocytes, macrophages…). Les chaines </w:t>
+      </w:r>
+      <w:r>
+        <w:lastRenderedPageBreak/>
+        <w:t xml:space="preserve">peptidiques sont issues de la dégradation de protéines provenant du milieu extracellulaire phagocytées et dégradées. </w:t>
       </w:r>
     </w:p>
     <w:p>
@@ -2759,7 +2753,6 @@
     </w:p>
     <w:p>
       <w:r>
-        <w:lastRenderedPageBreak/>
         <w:t>La tolérance centrale élimine les lymphocytes qui ont une affinité forte et moyenne au CMH-peptidique du soi soit en :</w:t>
       </w:r>
     </w:p>
@@ -5449,6 +5442,9 @@
   <w:style w:type="paragraph" w:default="1" w:styleId="Normal">
     <w:name w:val="Normal"/>
     <w:qFormat/>
+    <w:pPr>
+      <w:jc w:val="both"/>
+    </w:pPr>
     <w:rPr>
       <w:rFonts w:ascii="Open Sans Light" w:hAnsi="Open Sans Light"/>
     </w:rPr>
@@ -5981,7 +5977,6 @@
     <w:link w:val="paragraphe2colCar"/>
     <w:pPr>
       <w:spacing w:after="0" w:line="240" w:lineRule="auto"/>
-      <w:jc w:val="both"/>
     </w:pPr>
     <w:rPr>
       <w:rFonts w:ascii="Microsoft JhengHei" w:hAnsi="Microsoft JhengHei"/>

--- a/L2/S3_PA_SPEV302_immunologie.docx
+++ b/L2/S3_PA_SPEV302_immunologie.docx
@@ -2397,7 +2397,7 @@
         </w:numPr>
       </w:pPr>
       <w:r>
-        <w:t>D’animaux dont l’expression des gènes qui fabriquent le type cellulaire étudié ont été bloqué.</w:t>
+        <w:t>D’animaux dont l’expression des gènes qui fabriquent le type cellulaire étudié a été bloqué.</w:t>
       </w:r>
     </w:p>
     <w:p>
